--- a/StructureHelper/Documentation/Manuals/Руководство пользователя.docx
+++ b/StructureHelper/Documentation/Manuals/Руководство пользователя.docx
@@ -1,6 +1,6 @@
 
 <file path=word/document.xml><?xml version="1.0" encoding="utf-8"?>
-<w:document xmlns:wpc="http://schemas.microsoft.com/office/word/2010/wordprocessingCanvas" xmlns:cx="http://schemas.microsoft.com/office/drawing/2014/chartex" xmlns:cx1="http://schemas.microsoft.com/office/drawing/2015/9/8/chartex" xmlns:cx2="http://schemas.microsoft.com/office/drawing/2015/10/21/chartex" xmlns:cx3="http://schemas.microsoft.com/office/drawing/2016/5/9/chartex" xmlns:cx4="http://schemas.microsoft.com/office/drawing/2016/5/10/chartex" xmlns:cx5="http://schemas.microsoft.com/office/drawing/2016/5/11/chartex" xmlns:cx6="http://schemas.microsoft.com/office/drawing/2016/5/12/chartex" xmlns:cx7="http://schemas.microsoft.com/office/drawing/2016/5/13/chartex" xmlns:cx8="http://schemas.microsoft.com/office/drawing/2016/5/14/chartex" xmlns:mc="http://schemas.openxmlformats.org/markup-compatibility/2006" xmlns:aink="http://schemas.microsoft.com/office/drawing/2016/ink" xmlns:am3d="http://schemas.microsoft.com/office/drawing/2017/model3d" xmlns:o="urn:schemas-microsoft-com:office:office" xmlns:r="http://schemas.openxmlformats.org/officeDocument/2006/relationships" xmlns:m="http://schemas.openxmlformats.org/officeDocument/2006/math" xmlns:v="urn:schemas-microsoft-com:vml" xmlns:wp14="http://schemas.microsoft.com/office/word/2010/wordprocessingDrawing" xmlns:wp="http://schemas.openxmlformats.org/drawingml/2006/wordprocessingDrawing" xmlns:w10="urn:schemas-microsoft-com:office:word" xmlns:w="http://schemas.openxmlformats.org/wordprocessingml/2006/main" xmlns:w14="http://schemas.microsoft.com/office/word/2010/wordml" xmlns:w15="http://schemas.microsoft.com/office/word/2012/wordml" xmlns:w16cid="http://schemas.microsoft.com/office/word/2016/wordml/cid" xmlns:w16se="http://schemas.microsoft.com/office/word/2015/wordml/symex" xmlns:wpg="http://schemas.microsoft.com/office/word/2010/wordprocessingGroup" xmlns:wpi="http://schemas.microsoft.com/office/word/2010/wordprocessingInk" xmlns:wne="http://schemas.microsoft.com/office/word/2006/wordml" xmlns:wps="http://schemas.microsoft.com/office/word/2010/wordprocessingShape" mc:Ignorable="w14 w15 w16se w16cid wp14">
+<w:document xmlns:wpc="http://schemas.microsoft.com/office/word/2010/wordprocessingCanvas" xmlns:mc="http://schemas.openxmlformats.org/markup-compatibility/2006" xmlns:o="urn:schemas-microsoft-com:office:office" xmlns:r="http://schemas.openxmlformats.org/officeDocument/2006/relationships" xmlns:m="http://schemas.openxmlformats.org/officeDocument/2006/math" xmlns:v="urn:schemas-microsoft-com:vml" xmlns:wp14="http://schemas.microsoft.com/office/word/2010/wordprocessingDrawing" xmlns:wp="http://schemas.openxmlformats.org/drawingml/2006/wordprocessingDrawing" xmlns:w10="urn:schemas-microsoft-com:office:word" xmlns:w="http://schemas.openxmlformats.org/wordprocessingml/2006/main" xmlns:w14="http://schemas.microsoft.com/office/word/2010/wordml" xmlns:wpg="http://schemas.microsoft.com/office/word/2010/wordprocessingGroup" xmlns:wpi="http://schemas.microsoft.com/office/word/2010/wordprocessingInk" xmlns:wne="http://schemas.microsoft.com/office/word/2006/wordml" xmlns:wps="http://schemas.microsoft.com/office/word/2010/wordprocessingShape" mc:Ignorable="w14 wp14">
   <w:body>
     <w:p>
       <w:pPr>
@@ -3263,7 +3263,15 @@
         </w:rPr>
       </w:pPr>
       <w:r>
-        <w:t>ДАННОЕ ПРОГРАММНОЕ ОБЕСПЕЧЕНИЕ ПРЕДОСТАВЛЯЕТСЯ «КАК ЕСТЬ», БЕЗ КАКИХ-ЛИБО ГАРАНТИЙ, ЯВНО ВЫРАЖЕННЫХ ИЛИ ПОДРАЗУМЕВАЕМЫХ, ВКЛЮЧАЯ ГАРАНТИИ ТОВАРНОЙ ПРИГОДНОСТИ, СООТВЕТСТВИЯ ПО ЕГО КОНКРЕТНОМУ НАЗНАЧЕНИЮ И ОТСУТСТВИЯ НАРУШЕНИЙ, НО НЕ ОГРАНИЧИВАЯСЬ ИМИ. НИ В КАКОМ СЛУЧАЕ АВТОРЫ ИЛИ ПРАВООБЛАДАТЕЛИ НЕ НЕСУТ ОТВЕТСТВЕННОСТИ ПО КАКИМ-ЛИБО ИСКАМ, ЗА УЩЕРБ ИЛИ ПО ИНЫМ ТРЕБОВАНИЯМ, В ТОМ ЧИСЛЕ, ПРИ ДЕЙСТВИИ КОНТРАКТА, ДЕЛИКТЕ ИЛИ ИНОЙ СИТУАЦИИ, ВОЗНИКШИМ ИЗ-ЗА ИСПОЛЬЗОВАНИЯ ПРОГРАММНОГО ОБЕСПЕЧЕНИЯ ИЛИ ИНЫХ ДЕЙСТВИЙ С ПРОГРАММНЫМ ОБЕСПЕЧЕНИЕМ.</w:t>
+        <w:t xml:space="preserve">ДАННОЕ ПРОГРАММНОЕ ОБЕСПЕЧЕНИЕ ПРЕДОСТАВЛЯЕТСЯ «КАК ЕСТЬ», БЕЗ КАКИХ-ЛИБО ГАРАНТИЙ, ЯВНО ВЫРАЖЕННЫХ ИЛИ ПОДРАЗУМЕВАЕМЫХ, ВКЛЮЧАЯ ГАРАНТИИ ТОВАРНОЙ ПРИГОДНОСТИ, СООТВЕТСТВИЯ ПО ЕГО КОНКРЕТНОМУ НАЗНАЧЕНИЮ И ОТСУТСТВИЯ НАРУШЕНИЙ, </w:t>
+      </w:r>
+      <w:proofErr w:type="gramStart"/>
+      <w:r>
+        <w:t>НО</w:t>
+      </w:r>
+      <w:proofErr w:type="gramEnd"/>
+      <w:r>
+        <w:t xml:space="preserve"> НЕ ОГРАНИЧИВАЯСЬ ИМИ. НИ В КАКОМ СЛУЧАЕ АВТОРЫ ИЛИ ПРАВООБЛАДАТЕЛИ НЕ НЕСУТ ОТВЕТСТВЕННОСТИ ПО КАКИМ-ЛИБО ИСКАМ, ЗА УЩЕРБ ИЛИ ПО ИНЫМ ТРЕБОВАНИЯМ, В ТОМ ЧИСЛЕ, ПРИ ДЕЙСТВИИ КОНТРАКТА, ДЕЛИКТЕ ИЛИ ИНОЙ СИТУАЦИИ, ВОЗНИКШИМ ИЗ-ЗА ИСПОЛЬЗОВАНИЯ ПРОГРАММНОГО ОБЕСПЕЧЕНИЯ ИЛИ ИНЫХ ДЕЙСТВИЙ С ПРОГРАММНЫМ ОБЕСПЕЧЕНИЕМ.</w:t>
       </w:r>
     </w:p>
     <w:p>
@@ -3392,7 +3400,7 @@
             <w:pPr>
               <w:ind w:firstLine="0"/>
             </w:pPr>
-            <w:hyperlink r:id="rId8" w:history="1">
+            <w:hyperlink r:id="rId9" w:history="1">
               <w:r>
                 <w:rPr>
                   <w:rStyle w:val="a5"/>
@@ -3472,6 +3480,7 @@
       <w:bookmarkEnd w:id="3"/>
     </w:p>
     <w:p>
+      <w:proofErr w:type="gramStart"/>
       <w:r>
         <w:rPr>
           <w:lang w:val="en-US"/>
@@ -3479,7 +3488,11 @@
         <w:t>StructureHelper</w:t>
       </w:r>
       <w:r>
-        <w:t xml:space="preserve"> поставляется в виде исполняемого файла, специальная установка не требуется. Таким образом, вы можете не переживать относительно специальных файлов и настроек, размещаемых в операционной системе без вашего желания – вы всегда можете удалить </w:t>
+        <w:t xml:space="preserve"> поставляется в виде исполняемого файла, специальная установка не требуется.</w:t>
+      </w:r>
+      <w:proofErr w:type="gramEnd"/>
+      <w:r>
+        <w:t xml:space="preserve"> Таким образом, вы можете не переживать относительно специальных файлов и настроек, размещаемых в операционной системе без вашего желания – вы всегда можете удалить </w:t>
       </w:r>
       <w:r>
         <w:rPr>
@@ -3500,7 +3513,7 @@
       </w:r>
     </w:p>
     <w:p>
-      <w:hyperlink r:id="rId9" w:history="1">
+      <w:hyperlink r:id="rId10" w:history="1">
         <w:r>
           <w:rPr>
             <w:rStyle w:val="a5"/>
@@ -3521,7 +3534,7 @@
       </w:r>
     </w:p>
     <w:p>
-      <w:hyperlink r:id="rId10" w:history="1">
+      <w:hyperlink r:id="rId11" w:history="1">
         <w:r>
           <w:rPr>
             <w:rStyle w:val="a5"/>
@@ -3549,7 +3562,7 @@
           <w:lang w:val="en-US"/>
         </w:rPr>
       </w:pPr>
-      <w:hyperlink r:id="rId11" w:history="1">
+      <w:hyperlink r:id="rId12" w:history="1">
         <w:r>
           <w:rPr>
             <w:rStyle w:val="a5"/>
@@ -3621,7 +3634,7 @@
       </w:r>
     </w:p>
     <w:p>
-      <w:hyperlink r:id="rId12" w:history="1">
+      <w:hyperlink r:id="rId13" w:history="1">
         <w:r>
           <w:rPr>
             <w:rStyle w:val="a5"/>
@@ -4434,6 +4447,7 @@
       </w:r>
     </w:p>
     <w:p>
+      <w:proofErr w:type="gramStart"/>
       <w:r>
         <w:t xml:space="preserve">По умолчанию цветовые диапазоны разбиваются от минимального до максимального значения по </w:t>
       </w:r>
@@ -4443,7 +4457,19 @@
       </w:r>
       <w:proofErr w:type="spellEnd"/>
       <w:r>
-        <w:t>, вы можете самостоятельно указать минимальное и максимальное значение для определения цветовых диапазонов. В этом случае значения, выходящие за границы диапазонов (если таковые имеются) будут выведены серым цветом. Данный подход удобно использовать, например, для обозначения растянутой зоны железобетонных элементов в которых образуется трещина.</w:t>
+        <w:t>, вы можете самостоятельно указать минимальное и максимальное значение для определения цветовых диапазонов.</w:t>
+      </w:r>
+      <w:proofErr w:type="gramEnd"/>
+      <w:r>
+        <w:t xml:space="preserve"> В этом случае значения, выходящие за границы диапазонов (если таковые имеются) будут выведены серым цветом. Данный подход удобно использовать, например, для обозначения растянутой зоны железобетонных </w:t>
+      </w:r>
+      <w:proofErr w:type="gramStart"/>
+      <w:r>
+        <w:t>элементов</w:t>
+      </w:r>
+      <w:proofErr w:type="gramEnd"/>
+      <w:r>
+        <w:t xml:space="preserve"> в которых образуется трещина.</w:t>
       </w:r>
     </w:p>
     <w:p>
@@ -4461,7 +4487,15 @@
       </w:r>
       <w:proofErr w:type="spellStart"/>
       <w:r>
-        <w:t>ИНЖ.ру</w:t>
+        <w:t>ИНЖ</w:t>
+      </w:r>
+      <w:proofErr w:type="gramStart"/>
+      <w:r>
+        <w:t>.р</w:t>
+      </w:r>
+      <w:proofErr w:type="gramEnd"/>
+      <w:r>
+        <w:t>у</w:t>
       </w:r>
       <w:proofErr w:type="spellEnd"/>
       <w:r>
@@ -4471,28 +4505,12 @@
     <w:p>
       <w:r>
         <w:lastRenderedPageBreak/>
-        <w:t xml:space="preserve">Для каждого </w:t>
-      </w:r>
-      <w:proofErr w:type="spellStart"/>
-      <w:r>
-        <w:t>изополя</w:t>
-      </w:r>
-      <w:proofErr w:type="spellEnd"/>
-      <w:r>
-        <w:t xml:space="preserve"> могут быть получены следующие агрегатные характеристики:</w:t>
-      </w:r>
-    </w:p>
-    <w:p>
-      <w:r>
-        <w:t xml:space="preserve">- суммарная площадь </w:t>
-      </w:r>
-      <w:proofErr w:type="spellStart"/>
-      <w:r>
-        <w:t>изополя</w:t>
-      </w:r>
-      <w:proofErr w:type="spellEnd"/>
-      <w:r>
-        <w:t>.</w:t>
+        <w:t>Для каждого изополя могут быть получены следующие агрегатные характеристики:</w:t>
+      </w:r>
+    </w:p>
+    <w:p>
+      <w:r>
+        <w:t>- суммарная площадь изополя.</w:t>
       </w:r>
     </w:p>
     <w:p>
@@ -5153,11 +5171,19 @@
         </w:rPr>
         <w:t xml:space="preserve"> – </w:t>
       </w:r>
+      <w:proofErr w:type="gramStart"/>
       <w:r>
         <w:rPr>
           <w:rFonts w:eastAsiaTheme="minorEastAsia"/>
         </w:rPr>
-        <w:t>матрица деформаций</w:t>
+        <w:t>матрица</w:t>
+      </w:r>
+      <w:proofErr w:type="gramEnd"/>
+      <w:r>
+        <w:rPr>
+          <w:rFonts w:eastAsiaTheme="minorEastAsia"/>
+        </w:rPr>
+        <w:t xml:space="preserve"> деформаций</w:t>
       </w:r>
     </w:p>
     <w:p>
@@ -5581,12 +5607,15 @@
         <w:t>примитивов</w:t>
       </w:r>
       <w:r>
-        <w:t xml:space="preserve"> и, таким образом, получить композитную конструкцию если для вас это </w:t>
-      </w:r>
-      <w:bookmarkStart w:id="9" w:name="_GoBack"/>
-      <w:bookmarkEnd w:id="9"/>
-      <w:r>
-        <w:t>необходимо.</w:t>
+        <w:t xml:space="preserve"> и, таким образом, получить композитную </w:t>
+      </w:r>
+      <w:proofErr w:type="gramStart"/>
+      <w:r>
+        <w:t>конструкцию</w:t>
+      </w:r>
+      <w:proofErr w:type="gramEnd"/>
+      <w:r>
+        <w:t xml:space="preserve"> если для вас это необходимо.</w:t>
       </w:r>
     </w:p>
     <w:p/>
@@ -5606,268 +5635,6 @@
             <wp:extent cx="4505325" cy="3648075"/>
             <wp:effectExtent l="0" t="0" r="9525" b="9525"/>
             <wp:docPr id="1" name="Рисунок 1"/>
-            <wp:cNvGraphicFramePr>
-              <a:graphicFrameLocks xmlns:a="http://schemas.openxmlformats.org/drawingml/2006/main" noChangeAspect="1"/>
-            </wp:cNvGraphicFramePr>
-            <a:graphic xmlns:a="http://schemas.openxmlformats.org/drawingml/2006/main">
-              <a:graphicData uri="http://schemas.openxmlformats.org/drawingml/2006/picture">
-                <pic:pic xmlns:pic="http://schemas.openxmlformats.org/drawingml/2006/picture">
-                  <pic:nvPicPr>
-                    <pic:cNvPr id="0" name=""/>
-                    <pic:cNvPicPr/>
-                  </pic:nvPicPr>
-                  <pic:blipFill>
-                    <a:blip r:embed="rId13"/>
-                    <a:stretch>
-                      <a:fillRect/>
-                    </a:stretch>
-                  </pic:blipFill>
-                  <pic:spPr>
-                    <a:xfrm>
-                      <a:off x="0" y="0"/>
-                      <a:ext cx="4505325" cy="3648075"/>
-                    </a:xfrm>
-                    <a:prstGeom prst="rect">
-                      <a:avLst/>
-                    </a:prstGeom>
-                  </pic:spPr>
-                </pic:pic>
-              </a:graphicData>
-            </a:graphic>
-          </wp:inline>
-        </w:drawing>
-      </w:r>
-    </w:p>
-    <w:p>
-      <w:pPr>
-        <w:pStyle w:val="ae"/>
-      </w:pPr>
-      <w:bookmarkStart w:id="10" w:name="_Toc172584313"/>
-      <w:r>
-        <w:t xml:space="preserve">Рисунок </w:t>
-      </w:r>
-      <w:r>
-        <w:rPr>
-          <w:noProof/>
-        </w:rPr>
-        <w:fldChar w:fldCharType="begin"/>
-      </w:r>
-      <w:r>
-        <w:rPr>
-          <w:noProof/>
-        </w:rPr>
-        <w:instrText xml:space="preserve"> STYLEREF  \s "Заголовок 1" </w:instrText>
-      </w:r>
-      <w:r>
-        <w:rPr>
-          <w:noProof/>
-        </w:rPr>
-        <w:fldChar w:fldCharType="separate"/>
-      </w:r>
-      <w:r>
-        <w:rPr>
-          <w:noProof/>
-        </w:rPr>
-        <w:t>7</w:t>
-      </w:r>
-      <w:r>
-        <w:rPr>
-          <w:noProof/>
-        </w:rPr>
-        <w:fldChar w:fldCharType="end"/>
-      </w:r>
-      <w:r>
-        <w:noBreakHyphen/>
-      </w:r>
-      <w:r>
-        <w:rPr>
-          <w:noProof/>
-        </w:rPr>
-        <w:fldChar w:fldCharType="begin"/>
-      </w:r>
-      <w:r>
-        <w:rPr>
-          <w:noProof/>
-        </w:rPr>
-        <w:instrText xml:space="preserve"> SEQ Рисунок \* ARABIC \s 1 </w:instrText>
-      </w:r>
-      <w:r>
-        <w:rPr>
-          <w:noProof/>
-        </w:rPr>
-        <w:fldChar w:fldCharType="separate"/>
-      </w:r>
-      <w:r>
-        <w:rPr>
-          <w:noProof/>
-        </w:rPr>
-        <w:t>1</w:t>
-      </w:r>
-      <w:r>
-        <w:rPr>
-          <w:noProof/>
-        </w:rPr>
-        <w:fldChar w:fldCharType="end"/>
-      </w:r>
-      <w:r>
-        <w:t xml:space="preserve">. </w:t>
-      </w:r>
-      <w:r>
-        <w:t>Составное сечение тавровой балки из 2-х геометрических примитивов, имеющих различные материалы</w:t>
-      </w:r>
-      <w:bookmarkEnd w:id="10"/>
-    </w:p>
-    <w:p>
-      <w:pPr>
-        <w:pStyle w:val="1"/>
-      </w:pPr>
-      <w:bookmarkStart w:id="11" w:name="_Toc172584288"/>
-      <w:r>
-        <w:lastRenderedPageBreak/>
-        <w:t>Геометрические примитивы</w:t>
-      </w:r>
-      <w:bookmarkEnd w:id="11"/>
-    </w:p>
-    <w:p>
-      <w:pPr>
-        <w:pStyle w:val="2"/>
-      </w:pPr>
-      <w:bookmarkStart w:id="12" w:name="_Toc172584289"/>
-      <w:r>
-        <w:t>Общая</w:t>
-      </w:r>
-      <w:r>
-        <w:t xml:space="preserve"> информация</w:t>
-      </w:r>
-      <w:bookmarkEnd w:id="12"/>
-    </w:p>
-    <w:p>
-      <w:r>
-        <w:t>Геометрические примитивы являются простейшими геометрическими объектами. В настоящий момент доступны следующие типы примитивов:</w:t>
-      </w:r>
-    </w:p>
-    <w:p>
-      <w:r>
-        <w:t xml:space="preserve">- </w:t>
-      </w:r>
-      <w:r>
-        <w:t>Прямоугольник,</w:t>
-      </w:r>
-    </w:p>
-    <w:p>
-      <w:r>
-        <w:t>- Круг,</w:t>
-      </w:r>
-    </w:p>
-    <w:p>
-      <w:r>
-        <w:t>- Точка,</w:t>
-      </w:r>
-    </w:p>
-    <w:p>
-      <w:r>
-        <w:t xml:space="preserve">- </w:t>
-      </w:r>
-      <w:r>
-        <w:t>Точка</w:t>
-      </w:r>
-      <w:r>
-        <w:t xml:space="preserve"> </w:t>
-      </w:r>
-      <w:r>
-        <w:t>армирования</w:t>
-      </w:r>
-      <w:r>
-        <w:t xml:space="preserve"> (</w:t>
-      </w:r>
-      <w:r>
-        <w:t>арматурный стержень).</w:t>
-      </w:r>
-    </w:p>
-    <w:p>
-      <w:r>
-        <w:t>Существует несколько различных способов создания новых примитивов. Например, вы можете создать новые примитивы через контекстное меню панели «</w:t>
-      </w:r>
-      <w:r>
-        <w:rPr>
-          <w:lang w:val="en-US"/>
-        </w:rPr>
-        <w:t>Geometry</w:t>
-      </w:r>
-      <w:r>
-        <w:t>» или через контекстное меню рабочей плоскости поперечного сечения.</w:t>
-      </w:r>
-    </w:p>
-    <w:p>
-      <w:r>
-        <w:t>Также примитивы автоматически создаются при использовании шаблонов поперечного сечения. В этом случае примитивы создаются одновременно с необходимыми материалами.</w:t>
-      </w:r>
-    </w:p>
-    <w:p>
-      <w:pPr>
-        <w:pStyle w:val="2"/>
-      </w:pPr>
-      <w:bookmarkStart w:id="13" w:name="_Toc172584290"/>
-      <w:r>
-        <w:t>Примитив</w:t>
-      </w:r>
-      <w:r>
-        <w:t>-</w:t>
-      </w:r>
-      <w:r>
-        <w:t>основа</w:t>
-      </w:r>
-      <w:bookmarkEnd w:id="13"/>
-    </w:p>
-    <w:p>
-      <w:r>
-        <w:t>Некоторые</w:t>
-      </w:r>
-      <w:r>
-        <w:t xml:space="preserve"> </w:t>
-      </w:r>
-      <w:r>
-        <w:t>примитивы, имеющие физическую площадь, такие как прямоугольник и круг могут выступать в</w:t>
-      </w:r>
-      <w:r>
-        <w:t xml:space="preserve"> роли основы для других примитивов. Термин «основа» (</w:t>
-      </w:r>
-      <w:r>
-        <w:t>“</w:t>
-      </w:r>
-      <w:r>
-        <w:rPr>
-          <w:lang w:val="en-US"/>
-        </w:rPr>
-        <w:t>host</w:t>
-      </w:r>
-      <w:r>
-        <w:t>”</w:t>
-      </w:r>
-      <w:r>
-        <w:t>) означает, что главный примитив может содержать некоторое количество подчиненных примитивов. Например, когда вы создаете поперечное сечение железобетонной колонны, ваши арматурные стержни будут иметь основу – прямоугольник или круг с материалом бетона. Примитив-основа требуется для получения многих важных свойств бетона при расчете железобетонных элементов, например, при расчете длины нахлеста арматурных стержней</w:t>
-      </w:r>
-      <w:r>
-        <w:t>, а также при вычислении параметров трещиностойкости.</w:t>
-      </w:r>
-    </w:p>
-    <w:p>
-      <w:pPr>
-        <w:pStyle w:val="af0"/>
-        <w:rPr>
-          <w:lang w:val="en-US"/>
-        </w:rPr>
-      </w:pPr>
-      <w:r>
-        <w:rPr>
-          <w:noProof/>
-        </w:rPr>
-        <w:lastRenderedPageBreak/>
-        <w:drawing>
-          <wp:inline distT="0" distB="0" distL="0" distR="0" wp14:anchorId="0BB0DE60" wp14:editId="1B4FC14D">
-            <wp:extent cx="4886325" cy="3362325"/>
-            <wp:effectExtent l="0" t="0" r="9525" b="9525"/>
-            <wp:docPr id="4" name="Рисунок 4"/>
             <wp:cNvGraphicFramePr>
               <a:graphicFrameLocks xmlns:a="http://schemas.openxmlformats.org/drawingml/2006/main" noChangeAspect="1"/>
             </wp:cNvGraphicFramePr>
@@ -5887,6 +5654,268 @@
                   <pic:spPr>
                     <a:xfrm>
                       <a:off x="0" y="0"/>
+                      <a:ext cx="4505325" cy="3648075"/>
+                    </a:xfrm>
+                    <a:prstGeom prst="rect">
+                      <a:avLst/>
+                    </a:prstGeom>
+                  </pic:spPr>
+                </pic:pic>
+              </a:graphicData>
+            </a:graphic>
+          </wp:inline>
+        </w:drawing>
+      </w:r>
+    </w:p>
+    <w:p>
+      <w:pPr>
+        <w:pStyle w:val="ae"/>
+      </w:pPr>
+      <w:bookmarkStart w:id="9" w:name="_Toc172584313"/>
+      <w:r>
+        <w:t xml:space="preserve">Рисунок </w:t>
+      </w:r>
+      <w:r>
+        <w:rPr>
+          <w:noProof/>
+        </w:rPr>
+        <w:fldChar w:fldCharType="begin"/>
+      </w:r>
+      <w:r>
+        <w:rPr>
+          <w:noProof/>
+        </w:rPr>
+        <w:instrText xml:space="preserve"> STYLEREF  \s "Заголовок 1" </w:instrText>
+      </w:r>
+      <w:r>
+        <w:rPr>
+          <w:noProof/>
+        </w:rPr>
+        <w:fldChar w:fldCharType="separate"/>
+      </w:r>
+      <w:r>
+        <w:rPr>
+          <w:noProof/>
+        </w:rPr>
+        <w:t>7</w:t>
+      </w:r>
+      <w:r>
+        <w:rPr>
+          <w:noProof/>
+        </w:rPr>
+        <w:fldChar w:fldCharType="end"/>
+      </w:r>
+      <w:r>
+        <w:noBreakHyphen/>
+      </w:r>
+      <w:r>
+        <w:rPr>
+          <w:noProof/>
+        </w:rPr>
+        <w:fldChar w:fldCharType="begin"/>
+      </w:r>
+      <w:r>
+        <w:rPr>
+          <w:noProof/>
+        </w:rPr>
+        <w:instrText xml:space="preserve"> SEQ Рисунок \* ARABIC \s 1 </w:instrText>
+      </w:r>
+      <w:r>
+        <w:rPr>
+          <w:noProof/>
+        </w:rPr>
+        <w:fldChar w:fldCharType="separate"/>
+      </w:r>
+      <w:r>
+        <w:rPr>
+          <w:noProof/>
+        </w:rPr>
+        <w:t>1</w:t>
+      </w:r>
+      <w:r>
+        <w:rPr>
+          <w:noProof/>
+        </w:rPr>
+        <w:fldChar w:fldCharType="end"/>
+      </w:r>
+      <w:r>
+        <w:t xml:space="preserve">. </w:t>
+      </w:r>
+      <w:r>
+        <w:t>Составное сечение тавровой балки из 2-х геометрических примитивов, имеющих различные материалы</w:t>
+      </w:r>
+      <w:bookmarkEnd w:id="9"/>
+    </w:p>
+    <w:p>
+      <w:pPr>
+        <w:pStyle w:val="1"/>
+      </w:pPr>
+      <w:bookmarkStart w:id="10" w:name="_Toc172584288"/>
+      <w:r>
+        <w:lastRenderedPageBreak/>
+        <w:t>Геометрические примитивы</w:t>
+      </w:r>
+      <w:bookmarkEnd w:id="10"/>
+    </w:p>
+    <w:p>
+      <w:pPr>
+        <w:pStyle w:val="2"/>
+      </w:pPr>
+      <w:bookmarkStart w:id="11" w:name="_Toc172584289"/>
+      <w:r>
+        <w:t>Общая</w:t>
+      </w:r>
+      <w:r>
+        <w:t xml:space="preserve"> информация</w:t>
+      </w:r>
+      <w:bookmarkEnd w:id="11"/>
+    </w:p>
+    <w:p>
+      <w:r>
+        <w:t>Геометрические примитивы являются простейшими геометрическими объектами. В настоящий момент доступны следующие типы примитивов:</w:t>
+      </w:r>
+    </w:p>
+    <w:p>
+      <w:r>
+        <w:t xml:space="preserve">- </w:t>
+      </w:r>
+      <w:r>
+        <w:t>Прямоугольник,</w:t>
+      </w:r>
+    </w:p>
+    <w:p>
+      <w:r>
+        <w:t>- Круг,</w:t>
+      </w:r>
+    </w:p>
+    <w:p>
+      <w:r>
+        <w:t>- Точка,</w:t>
+      </w:r>
+    </w:p>
+    <w:p>
+      <w:r>
+        <w:t xml:space="preserve">- </w:t>
+      </w:r>
+      <w:r>
+        <w:t>Точка</w:t>
+      </w:r>
+      <w:r>
+        <w:t xml:space="preserve"> </w:t>
+      </w:r>
+      <w:r>
+        <w:t>армирования</w:t>
+      </w:r>
+      <w:r>
+        <w:t xml:space="preserve"> (</w:t>
+      </w:r>
+      <w:r>
+        <w:t>арматурный стержень).</w:t>
+      </w:r>
+    </w:p>
+    <w:p>
+      <w:r>
+        <w:t>Существует несколько различных способов создания новых примитивов. Например, вы можете создать новые примитивы через контекстное меню панели «</w:t>
+      </w:r>
+      <w:r>
+        <w:rPr>
+          <w:lang w:val="en-US"/>
+        </w:rPr>
+        <w:t>Geometry</w:t>
+      </w:r>
+      <w:r>
+        <w:t>» или через контекстное меню рабочей плоскости поперечного сечения.</w:t>
+      </w:r>
+    </w:p>
+    <w:p>
+      <w:r>
+        <w:t>Также примитивы автоматически создаются при использовании шаблонов поперечного сечения. В этом случае примитивы создаются одновременно с необходимыми материалами.</w:t>
+      </w:r>
+    </w:p>
+    <w:p>
+      <w:pPr>
+        <w:pStyle w:val="2"/>
+      </w:pPr>
+      <w:bookmarkStart w:id="12" w:name="_Toc172584290"/>
+      <w:r>
+        <w:t>Примитив</w:t>
+      </w:r>
+      <w:r>
+        <w:t>-</w:t>
+      </w:r>
+      <w:r>
+        <w:t>основа</w:t>
+      </w:r>
+      <w:bookmarkEnd w:id="12"/>
+    </w:p>
+    <w:p>
+      <w:r>
+        <w:t>Некоторые</w:t>
+      </w:r>
+      <w:r>
+        <w:t xml:space="preserve"> </w:t>
+      </w:r>
+      <w:r>
+        <w:t>примитивы, имеющие физическую площадь, такие как прямоугольник и круг могут выступать в</w:t>
+      </w:r>
+      <w:r>
+        <w:t xml:space="preserve"> роли основы для других примитивов. Термин «основа» (</w:t>
+      </w:r>
+      <w:r>
+        <w:t>“</w:t>
+      </w:r>
+      <w:r>
+        <w:rPr>
+          <w:lang w:val="en-US"/>
+        </w:rPr>
+        <w:t>host</w:t>
+      </w:r>
+      <w:r>
+        <w:t>”</w:t>
+      </w:r>
+      <w:r>
+        <w:t>) означает, что главный примитив может содержать некоторое количество подчиненных примитивов. Например, когда вы создаете поперечное сечение железобетонной колонны, ваши арматурные стержни будут иметь основу – прямоугольник или круг с материалом бетона. Примитив-основа требуется для получения многих важных свойств бетона при расчете железобетонных элементов, например, при расчете длины нахлеста арматурных стержней</w:t>
+      </w:r>
+      <w:r>
+        <w:t>, а также при вычислении параметров трещиностойкости.</w:t>
+      </w:r>
+    </w:p>
+    <w:p>
+      <w:pPr>
+        <w:pStyle w:val="af0"/>
+        <w:rPr>
+          <w:lang w:val="en-US"/>
+        </w:rPr>
+      </w:pPr>
+      <w:r>
+        <w:rPr>
+          <w:noProof/>
+        </w:rPr>
+        <w:lastRenderedPageBreak/>
+        <w:drawing>
+          <wp:inline distT="0" distB="0" distL="0" distR="0" wp14:anchorId="0BB0DE60" wp14:editId="1B4FC14D">
+            <wp:extent cx="4886325" cy="3362325"/>
+            <wp:effectExtent l="0" t="0" r="9525" b="9525"/>
+            <wp:docPr id="4" name="Рисунок 4"/>
+            <wp:cNvGraphicFramePr>
+              <a:graphicFrameLocks xmlns:a="http://schemas.openxmlformats.org/drawingml/2006/main" noChangeAspect="1"/>
+            </wp:cNvGraphicFramePr>
+            <a:graphic xmlns:a="http://schemas.openxmlformats.org/drawingml/2006/main">
+              <a:graphicData uri="http://schemas.openxmlformats.org/drawingml/2006/picture">
+                <pic:pic xmlns:pic="http://schemas.openxmlformats.org/drawingml/2006/picture">
+                  <pic:nvPicPr>
+                    <pic:cNvPr id="0" name=""/>
+                    <pic:cNvPicPr/>
+                  </pic:nvPicPr>
+                  <pic:blipFill>
+                    <a:blip r:embed="rId15"/>
+                    <a:stretch>
+                      <a:fillRect/>
+                    </a:stretch>
+                  </pic:blipFill>
+                  <pic:spPr>
+                    <a:xfrm>
+                      <a:off x="0" y="0"/>
                       <a:ext cx="4886325" cy="3362325"/>
                     </a:xfrm>
                     <a:prstGeom prst="rect">
@@ -5904,7 +5933,7 @@
       <w:pPr>
         <w:pStyle w:val="ae"/>
       </w:pPr>
-      <w:bookmarkStart w:id="14" w:name="_Toc172584314"/>
+      <w:bookmarkStart w:id="13" w:name="_Toc172584314"/>
       <w:r>
         <w:t xml:space="preserve">Рисунок </w:t>
       </w:r>
@@ -5977,17 +6006,17 @@
       <w:r>
         <w:t>Примитив-основа для арматурного стержня</w:t>
       </w:r>
+      <w:bookmarkEnd w:id="13"/>
+    </w:p>
+    <w:p>
+      <w:pPr>
+        <w:pStyle w:val="2"/>
+      </w:pPr>
+      <w:bookmarkStart w:id="14" w:name="_Toc172584291"/>
+      <w:r>
+        <w:t>Арматурный стержень</w:t>
+      </w:r>
       <w:bookmarkEnd w:id="14"/>
-    </w:p>
-    <w:p>
-      <w:pPr>
-        <w:pStyle w:val="2"/>
-      </w:pPr>
-      <w:bookmarkStart w:id="15" w:name="_Toc172584291"/>
-      <w:r>
-        <w:t>Арматурный стержень</w:t>
-      </w:r>
-      <w:bookmarkEnd w:id="15"/>
     </w:p>
     <w:p>
       <w:r>
@@ -6081,18 +6110,26 @@
         <w:t>При расчете</w:t>
       </w:r>
       <w:r>
-        <w:t xml:space="preserve"> по образованию трещин для каждого арматурного стержня создается условный (виртуальный) элементарный участок бетона (принимается по материалу примитива-основы) с площадью, равной площади арматурного стержня и коэффициентом к напряжениям, равным 1.0. Условие образования трещин рассчитывается для этого условного участка бетона, при этом данный участок создается только для проверки условия образования трещины и не участвует в расчете общей жесткости сечения.</w:t>
+        <w:t xml:space="preserve"> по образованию трещин для каждого арматурного стержня создается условный (</w:t>
+      </w:r>
+      <w:proofErr w:type="gramStart"/>
+      <w:r>
+        <w:t xml:space="preserve">виртуальный) </w:t>
+      </w:r>
+      <w:proofErr w:type="gramEnd"/>
+      <w:r>
+        <w:t>элементарный участок бетона (принимается по материалу примитива-основы) с площадью, равной площади арматурного стержня и коэффициентом к напряжениям, равным 1.0. Условие образования трещин рассчитывается для этого условного участка бетона, при этом данный участок создается только для проверки условия образования трещины и не участвует в расчете общей жесткости сечения.</w:t>
       </w:r>
     </w:p>
     <w:p>
       <w:pPr>
         <w:pStyle w:val="2"/>
       </w:pPr>
-      <w:bookmarkStart w:id="16" w:name="_Toc172584292"/>
+      <w:bookmarkStart w:id="15" w:name="_Toc172584292"/>
       <w:r>
         <w:t>Предварительное напряжение</w:t>
       </w:r>
-      <w:bookmarkEnd w:id="16"/>
+      <w:bookmarkEnd w:id="15"/>
     </w:p>
     <w:p>
       <w:r>
@@ -6148,7 +6185,15 @@
         <w:t xml:space="preserve">, </w:t>
       </w:r>
       <w:r>
-        <w:t xml:space="preserve">когда в рассматриваемом диапазоне материал работает линейно упруго вы можете высчитать начальную </w:t>
+        <w:t xml:space="preserve">когда в рассматриваемом диапазоне материал </w:t>
+      </w:r>
+      <w:proofErr w:type="gramStart"/>
+      <w:r>
+        <w:t>работает линейно упруго вы можете</w:t>
+      </w:r>
+      <w:proofErr w:type="gramEnd"/>
+      <w:r>
+        <w:t xml:space="preserve"> высчитать начальную </w:t>
       </w:r>
       <w:r>
         <w:rPr>
@@ -6499,7 +6544,7 @@
                     <pic:cNvPicPr/>
                   </pic:nvPicPr>
                   <pic:blipFill>
-                    <a:blip r:embed="rId15"/>
+                    <a:blip r:embed="rId16"/>
                     <a:stretch>
                       <a:fillRect/>
                     </a:stretch>
@@ -6524,7 +6569,7 @@
       <w:pPr>
         <w:pStyle w:val="ae"/>
       </w:pPr>
-      <w:bookmarkStart w:id="17" w:name="_Toc172584315"/>
+      <w:bookmarkStart w:id="16" w:name="_Toc172584315"/>
       <w:r>
         <w:t xml:space="preserve">Рисунок </w:t>
       </w:r>
@@ -6609,7 +6654,7 @@
       <w:r>
         <w:t>для примитива</w:t>
       </w:r>
-      <w:bookmarkEnd w:id="17"/>
+      <w:bookmarkEnd w:id="16"/>
     </w:p>
     <w:p>
       <w:r>
@@ -7925,11 +7970,11 @@
       <w:pPr>
         <w:pStyle w:val="2"/>
       </w:pPr>
-      <w:bookmarkStart w:id="18" w:name="_Toc172584293"/>
+      <w:bookmarkStart w:id="17" w:name="_Toc172584293"/>
       <w:r>
         <w:t>Шаблоны</w:t>
       </w:r>
-      <w:bookmarkEnd w:id="18"/>
+      <w:bookmarkEnd w:id="17"/>
     </w:p>
     <w:p>
       <w:r>
@@ -8065,7 +8110,15 @@
       </w:r>
       <w:r>
         <w:lastRenderedPageBreak/>
-        <w:t>ограничивает ваши возможности по ручному созданию примитивов, материалов и т.п.. Также вы можете использовать несколько шаблонов последовательно для созданий нужного вам поперечного сечения.</w:t>
+        <w:t>ограничивает ваши возможности по ручному созданию примитивов, материалов и т.п</w:t>
+      </w:r>
+      <w:proofErr w:type="gramStart"/>
+      <w:r>
+        <w:t xml:space="preserve">.. </w:t>
+      </w:r>
+      <w:proofErr w:type="gramEnd"/>
+      <w:r>
+        <w:t>Также вы можете использовать несколько шаблонов последовательно для созданий нужного вам поперечного сечения.</w:t>
       </w:r>
     </w:p>
     <w:p>
@@ -8095,7 +8148,7 @@
                     <pic:cNvPicPr/>
                   </pic:nvPicPr>
                   <pic:blipFill>
-                    <a:blip r:embed="rId16"/>
+                    <a:blip r:embed="rId17"/>
                     <a:stretch>
                       <a:fillRect/>
                     </a:stretch>
@@ -8120,7 +8173,7 @@
       <w:pPr>
         <w:pStyle w:val="ae"/>
       </w:pPr>
-      <w:bookmarkStart w:id="19" w:name="_Toc172584316"/>
+      <w:bookmarkStart w:id="18" w:name="_Toc172584316"/>
       <w:r>
         <w:t xml:space="preserve">Рисунок </w:t>
       </w:r>
@@ -8211,72 +8264,72 @@
       <w:r>
         <w:t>железобетонного элемента.</w:t>
       </w:r>
+      <w:bookmarkEnd w:id="18"/>
+    </w:p>
+    <w:p>
+      <w:r>
+        <w:t>В настоящий момент вы можете использовать следующие виды шаблонов:</w:t>
+      </w:r>
+    </w:p>
+    <w:p>
+      <w:r>
+        <w:t xml:space="preserve">- </w:t>
+      </w:r>
+      <w:r>
+        <w:t>Шаблон</w:t>
+      </w:r>
+      <w:r>
+        <w:t xml:space="preserve"> </w:t>
+      </w:r>
+      <w:r>
+        <w:t>прямоугольной железобетонной колонны,</w:t>
+      </w:r>
+    </w:p>
+    <w:p>
+      <w:r>
+        <w:t>- Шаблон прямоугольной железобетонной балки</w:t>
+      </w:r>
+      <w:r>
+        <w:t xml:space="preserve"> (отличается от колонны начальными параметрами прямоугольного сечения и количеством арматурных стержней)</w:t>
+      </w:r>
+      <w:r>
+        <w:t>,</w:t>
+      </w:r>
+    </w:p>
+    <w:p>
+      <w:r>
+        <w:t>- Шаблон прямоугольного</w:t>
+      </w:r>
+      <w:r>
+        <w:t xml:space="preserve"> железобетонного перекрытия,</w:t>
+      </w:r>
+    </w:p>
+    <w:p>
+      <w:r>
+        <w:t xml:space="preserve">- </w:t>
+      </w:r>
+      <w:r>
+        <w:t>Шаблон круглого железобетонного элемента</w:t>
+      </w:r>
+    </w:p>
+    <w:p>
+      <w:pPr>
+        <w:pStyle w:val="2"/>
+      </w:pPr>
+      <w:bookmarkStart w:id="19" w:name="_Toc172584294"/>
+      <w:r>
+        <w:t>Точки значений (</w:t>
+      </w:r>
+      <w:r>
+        <w:rPr>
+          <w:lang w:val="en-US"/>
+        </w:rPr>
+        <w:t>Value points</w:t>
+      </w:r>
+      <w:r>
+        <w:t>)</w:t>
+      </w:r>
       <w:bookmarkEnd w:id="19"/>
-    </w:p>
-    <w:p>
-      <w:r>
-        <w:t>В настоящий момент вы можете использовать следующие виды шаблонов:</w:t>
-      </w:r>
-    </w:p>
-    <w:p>
-      <w:r>
-        <w:t xml:space="preserve">- </w:t>
-      </w:r>
-      <w:r>
-        <w:t>Шаблон</w:t>
-      </w:r>
-      <w:r>
-        <w:t xml:space="preserve"> </w:t>
-      </w:r>
-      <w:r>
-        <w:t>прямоугольной железобетонной колонны,</w:t>
-      </w:r>
-    </w:p>
-    <w:p>
-      <w:r>
-        <w:t>- Шаблон прямоугольной железобетонной балки</w:t>
-      </w:r>
-      <w:r>
-        <w:t xml:space="preserve"> (отличается от колонны начальными параметрами прямоугольного сечения и количеством арматурных стержней)</w:t>
-      </w:r>
-      <w:r>
-        <w:t>,</w:t>
-      </w:r>
-    </w:p>
-    <w:p>
-      <w:r>
-        <w:t>- Шаблон прямоугольного</w:t>
-      </w:r>
-      <w:r>
-        <w:t xml:space="preserve"> железобетонного перекрытия,</w:t>
-      </w:r>
-    </w:p>
-    <w:p>
-      <w:r>
-        <w:t xml:space="preserve">- </w:t>
-      </w:r>
-      <w:r>
-        <w:t>Шаблон круглого железобетонного элемента</w:t>
-      </w:r>
-    </w:p>
-    <w:p>
-      <w:pPr>
-        <w:pStyle w:val="2"/>
-      </w:pPr>
-      <w:bookmarkStart w:id="20" w:name="_Toc172584294"/>
-      <w:r>
-        <w:t>Точки значений (</w:t>
-      </w:r>
-      <w:r>
-        <w:rPr>
-          <w:lang w:val="en-US"/>
-        </w:rPr>
-        <w:t>Value points</w:t>
-      </w:r>
-      <w:r>
-        <w:t>)</w:t>
-      </w:r>
-      <w:bookmarkEnd w:id="20"/>
     </w:p>
     <w:p>
       <w:r>
@@ -8344,138 +8397,6 @@
             <wp:extent cx="6300470" cy="2596515"/>
             <wp:effectExtent l="0" t="0" r="5080" b="0"/>
             <wp:docPr id="30" name="Рисунок 30"/>
-            <wp:cNvGraphicFramePr>
-              <a:graphicFrameLocks xmlns:a="http://schemas.openxmlformats.org/drawingml/2006/main" noChangeAspect="1"/>
-            </wp:cNvGraphicFramePr>
-            <a:graphic xmlns:a="http://schemas.openxmlformats.org/drawingml/2006/main">
-              <a:graphicData uri="http://schemas.openxmlformats.org/drawingml/2006/picture">
-                <pic:pic xmlns:pic="http://schemas.openxmlformats.org/drawingml/2006/picture">
-                  <pic:nvPicPr>
-                    <pic:cNvPr id="1" name=""/>
-                    <pic:cNvPicPr/>
-                  </pic:nvPicPr>
-                  <pic:blipFill>
-                    <a:blip r:embed="rId17"/>
-                    <a:stretch>
-                      <a:fillRect/>
-                    </a:stretch>
-                  </pic:blipFill>
-                  <pic:spPr>
-                    <a:xfrm>
-                      <a:off x="0" y="0"/>
-                      <a:ext cx="6300470" cy="2596515"/>
-                    </a:xfrm>
-                    <a:prstGeom prst="rect">
-                      <a:avLst/>
-                    </a:prstGeom>
-                  </pic:spPr>
-                </pic:pic>
-              </a:graphicData>
-            </a:graphic>
-          </wp:inline>
-        </w:drawing>
-      </w:r>
-    </w:p>
-    <w:p>
-      <w:pPr>
-        <w:pStyle w:val="ae"/>
-      </w:pPr>
-      <w:bookmarkStart w:id="21" w:name="_Toc172584317"/>
-      <w:r>
-        <w:t xml:space="preserve">Рисунок </w:t>
-      </w:r>
-      <w:r>
-        <w:rPr>
-          <w:noProof/>
-        </w:rPr>
-        <w:fldChar w:fldCharType="begin"/>
-      </w:r>
-      <w:r>
-        <w:rPr>
-          <w:noProof/>
-        </w:rPr>
-        <w:instrText xml:space="preserve"> STYLEREF  \s "Заголовок 1" </w:instrText>
-      </w:r>
-      <w:r>
-        <w:rPr>
-          <w:noProof/>
-        </w:rPr>
-        <w:fldChar w:fldCharType="separate"/>
-      </w:r>
-      <w:r>
-        <w:rPr>
-          <w:noProof/>
-        </w:rPr>
-        <w:t>8</w:t>
-      </w:r>
-      <w:r>
-        <w:rPr>
-          <w:noProof/>
-        </w:rPr>
-        <w:fldChar w:fldCharType="end"/>
-      </w:r>
-      <w:r>
-        <w:noBreakHyphen/>
-      </w:r>
-      <w:r>
-        <w:rPr>
-          <w:noProof/>
-        </w:rPr>
-        <w:fldChar w:fldCharType="begin"/>
-      </w:r>
-      <w:r>
-        <w:rPr>
-          <w:noProof/>
-        </w:rPr>
-        <w:instrText xml:space="preserve"> SEQ Рисунок \* ARABIC \s 1 </w:instrText>
-      </w:r>
-      <w:r>
-        <w:rPr>
-          <w:noProof/>
-        </w:rPr>
-        <w:fldChar w:fldCharType="separate"/>
-      </w:r>
-      <w:r>
-        <w:rPr>
-          <w:noProof/>
-        </w:rPr>
-        <w:t>4</w:t>
-      </w:r>
-      <w:r>
-        <w:rPr>
-          <w:noProof/>
-        </w:rPr>
-        <w:fldChar w:fldCharType="end"/>
-      </w:r>
-      <w:r>
-        <w:t xml:space="preserve">. Диапазон усилий, для которых </w:t>
-      </w:r>
-      <w:r>
-        <w:t>производится построение диаграммы по точкам значений</w:t>
-      </w:r>
-      <w:r>
-        <w:t>.</w:t>
-      </w:r>
-      <w:bookmarkEnd w:id="21"/>
-    </w:p>
-    <w:p>
-      <w:pPr>
-        <w:pStyle w:val="ae"/>
-      </w:pPr>
-    </w:p>
-    <w:p>
-      <w:pPr>
-        <w:pStyle w:val="af0"/>
-      </w:pPr>
-      <w:r>
-        <w:rPr>
-          <w:noProof/>
-        </w:rPr>
-        <w:drawing>
-          <wp:inline distT="0" distB="0" distL="0" distR="0" wp14:anchorId="294D07C7" wp14:editId="0B303856">
-            <wp:extent cx="4314825" cy="4257675"/>
-            <wp:effectExtent l="0" t="0" r="9525" b="9525"/>
-            <wp:docPr id="32" name="Рисунок 32"/>
             <wp:cNvGraphicFramePr>
               <a:graphicFrameLocks xmlns:a="http://schemas.openxmlformats.org/drawingml/2006/main" noChangeAspect="1"/>
             </wp:cNvGraphicFramePr>
@@ -8495,7 +8416,7 @@
                   <pic:spPr>
                     <a:xfrm>
                       <a:off x="0" y="0"/>
-                      <a:ext cx="4314825" cy="4257675"/>
+                      <a:ext cx="6300470" cy="2596515"/>
                     </a:xfrm>
                     <a:prstGeom prst="rect">
                       <a:avLst/>
@@ -8512,7 +8433,7 @@
       <w:pPr>
         <w:pStyle w:val="ae"/>
       </w:pPr>
-      <w:bookmarkStart w:id="22" w:name="_Toc172584318"/>
+      <w:bookmarkStart w:id="20" w:name="_Toc172584317"/>
       <w:r>
         <w:t xml:space="preserve">Рисунок </w:t>
       </w:r>
@@ -8571,7 +8492,7 @@
         <w:rPr>
           <w:noProof/>
         </w:rPr>
-        <w:t>5</w:t>
+        <w:t>4</w:t>
       </w:r>
       <w:r>
         <w:rPr>
@@ -8580,22 +8501,19 @@
         <w:fldChar w:fldCharType="end"/>
       </w:r>
       <w:r>
-        <w:t>. Выбор необходимых точек значений для построения диаграммы.</w:t>
-      </w:r>
-      <w:bookmarkEnd w:id="22"/>
-    </w:p>
-    <w:p>
-      <w:pPr>
-        <w:rPr>
-          <w:lang w:eastAsia="ru-RU"/>
-        </w:rPr>
-      </w:pPr>
-    </w:p>
-    <w:p>
-      <w:pPr>
-        <w:rPr>
-          <w:lang w:eastAsia="ru-RU"/>
-        </w:rPr>
+        <w:t xml:space="preserve">. Диапазон усилий, для которых </w:t>
+      </w:r>
+      <w:r>
+        <w:t>производится построение диаграммы по точкам значений</w:t>
+      </w:r>
+      <w:r>
+        <w:t>.</w:t>
+      </w:r>
+      <w:bookmarkEnd w:id="20"/>
+    </w:p>
+    <w:p>
+      <w:pPr>
+        <w:pStyle w:val="ae"/>
       </w:pPr>
     </w:p>
     <w:p>
@@ -8606,11 +8524,12 @@
         <w:rPr>
           <w:noProof/>
         </w:rPr>
+        <w:lastRenderedPageBreak/>
         <w:drawing>
-          <wp:inline distT="0" distB="0" distL="0" distR="0" wp14:anchorId="03B05B68" wp14:editId="1FAF6632">
-            <wp:extent cx="4295775" cy="4248150"/>
-            <wp:effectExtent l="0" t="0" r="9525" b="0"/>
-            <wp:docPr id="38" name="Рисунок 38"/>
+          <wp:inline distT="0" distB="0" distL="0" distR="0" wp14:anchorId="294D07C7" wp14:editId="0B303856">
+            <wp:extent cx="4314825" cy="4257675"/>
+            <wp:effectExtent l="0" t="0" r="9525" b="9525"/>
+            <wp:docPr id="32" name="Рисунок 32"/>
             <wp:cNvGraphicFramePr>
               <a:graphicFrameLocks xmlns:a="http://schemas.openxmlformats.org/drawingml/2006/main" noChangeAspect="1"/>
             </wp:cNvGraphicFramePr>
@@ -8630,7 +8549,7 @@
                   <pic:spPr>
                     <a:xfrm>
                       <a:off x="0" y="0"/>
-                      <a:ext cx="4295775" cy="4248150"/>
+                      <a:ext cx="4314825" cy="4257675"/>
                     </a:xfrm>
                     <a:prstGeom prst="rect">
                       <a:avLst/>
@@ -8647,7 +8566,7 @@
       <w:pPr>
         <w:pStyle w:val="ae"/>
       </w:pPr>
-      <w:bookmarkStart w:id="23" w:name="_Toc172584319"/>
+      <w:bookmarkStart w:id="21" w:name="_Toc172584318"/>
       <w:r>
         <w:t xml:space="preserve">Рисунок </w:t>
       </w:r>
@@ -8706,7 +8625,7 @@
         <w:rPr>
           <w:noProof/>
         </w:rPr>
-        <w:t>6</w:t>
+        <w:t>5</w:t>
       </w:r>
       <w:r>
         <w:rPr>
@@ -8715,9 +8634,23 @@
         <w:fldChar w:fldCharType="end"/>
       </w:r>
       <w:r>
-        <w:t>. Выбор параметров для построения диаграммы.</w:t>
-      </w:r>
-      <w:bookmarkEnd w:id="23"/>
+        <w:t>. Выбор необходимых точек значений для построения диаграммы.</w:t>
+      </w:r>
+      <w:bookmarkEnd w:id="21"/>
+    </w:p>
+    <w:p>
+      <w:pPr>
+        <w:rPr>
+          <w:lang w:eastAsia="ru-RU"/>
+        </w:rPr>
+      </w:pPr>
+    </w:p>
+    <w:p>
+      <w:pPr>
+        <w:rPr>
+          <w:lang w:eastAsia="ru-RU"/>
+        </w:rPr>
+      </w:pPr>
     </w:p>
     <w:p>
       <w:pPr>
@@ -8729,10 +8662,10 @@
         </w:rPr>
         <w:lastRenderedPageBreak/>
         <w:drawing>
-          <wp:inline distT="0" distB="0" distL="0" distR="0" wp14:anchorId="29924870" wp14:editId="606AEC33">
-            <wp:extent cx="6300470" cy="5134610"/>
-            <wp:effectExtent l="0" t="0" r="5080" b="8890"/>
-            <wp:docPr id="49" name="Рисунок 49"/>
+          <wp:inline distT="0" distB="0" distL="0" distR="0" wp14:anchorId="03B05B68" wp14:editId="1FAF6632">
+            <wp:extent cx="4295775" cy="4248150"/>
+            <wp:effectExtent l="0" t="0" r="9525" b="0"/>
+            <wp:docPr id="38" name="Рисунок 38"/>
             <wp:cNvGraphicFramePr>
               <a:graphicFrameLocks xmlns:a="http://schemas.openxmlformats.org/drawingml/2006/main" noChangeAspect="1"/>
             </wp:cNvGraphicFramePr>
@@ -8752,6 +8685,128 @@
                   <pic:spPr>
                     <a:xfrm>
                       <a:off x="0" y="0"/>
+                      <a:ext cx="4295775" cy="4248150"/>
+                    </a:xfrm>
+                    <a:prstGeom prst="rect">
+                      <a:avLst/>
+                    </a:prstGeom>
+                  </pic:spPr>
+                </pic:pic>
+              </a:graphicData>
+            </a:graphic>
+          </wp:inline>
+        </w:drawing>
+      </w:r>
+    </w:p>
+    <w:p>
+      <w:pPr>
+        <w:pStyle w:val="ae"/>
+      </w:pPr>
+      <w:bookmarkStart w:id="22" w:name="_Toc172584319"/>
+      <w:r>
+        <w:t xml:space="preserve">Рисунок </w:t>
+      </w:r>
+      <w:r>
+        <w:rPr>
+          <w:noProof/>
+        </w:rPr>
+        <w:fldChar w:fldCharType="begin"/>
+      </w:r>
+      <w:r>
+        <w:rPr>
+          <w:noProof/>
+        </w:rPr>
+        <w:instrText xml:space="preserve"> STYLEREF  \s "Заголовок 1" </w:instrText>
+      </w:r>
+      <w:r>
+        <w:rPr>
+          <w:noProof/>
+        </w:rPr>
+        <w:fldChar w:fldCharType="separate"/>
+      </w:r>
+      <w:r>
+        <w:rPr>
+          <w:noProof/>
+        </w:rPr>
+        <w:t>8</w:t>
+      </w:r>
+      <w:r>
+        <w:rPr>
+          <w:noProof/>
+        </w:rPr>
+        <w:fldChar w:fldCharType="end"/>
+      </w:r>
+      <w:r>
+        <w:noBreakHyphen/>
+      </w:r>
+      <w:r>
+        <w:rPr>
+          <w:noProof/>
+        </w:rPr>
+        <w:fldChar w:fldCharType="begin"/>
+      </w:r>
+      <w:r>
+        <w:rPr>
+          <w:noProof/>
+        </w:rPr>
+        <w:instrText xml:space="preserve"> SEQ Рисунок \* ARABIC \s 1 </w:instrText>
+      </w:r>
+      <w:r>
+        <w:rPr>
+          <w:noProof/>
+        </w:rPr>
+        <w:fldChar w:fldCharType="separate"/>
+      </w:r>
+      <w:r>
+        <w:rPr>
+          <w:noProof/>
+        </w:rPr>
+        <w:t>6</w:t>
+      </w:r>
+      <w:r>
+        <w:rPr>
+          <w:noProof/>
+        </w:rPr>
+        <w:fldChar w:fldCharType="end"/>
+      </w:r>
+      <w:r>
+        <w:t>. Выбор параметров для построения диаграммы.</w:t>
+      </w:r>
+      <w:bookmarkEnd w:id="22"/>
+    </w:p>
+    <w:p>
+      <w:pPr>
+        <w:pStyle w:val="af0"/>
+      </w:pPr>
+      <w:r>
+        <w:rPr>
+          <w:noProof/>
+        </w:rPr>
+        <w:lastRenderedPageBreak/>
+        <w:drawing>
+          <wp:inline distT="0" distB="0" distL="0" distR="0" wp14:anchorId="29924870" wp14:editId="606AEC33">
+            <wp:extent cx="6300470" cy="5134610"/>
+            <wp:effectExtent l="0" t="0" r="5080" b="8890"/>
+            <wp:docPr id="49" name="Рисунок 49"/>
+            <wp:cNvGraphicFramePr>
+              <a:graphicFrameLocks xmlns:a="http://schemas.openxmlformats.org/drawingml/2006/main" noChangeAspect="1"/>
+            </wp:cNvGraphicFramePr>
+            <a:graphic xmlns:a="http://schemas.openxmlformats.org/drawingml/2006/main">
+              <a:graphicData uri="http://schemas.openxmlformats.org/drawingml/2006/picture">
+                <pic:pic xmlns:pic="http://schemas.openxmlformats.org/drawingml/2006/picture">
+                  <pic:nvPicPr>
+                    <pic:cNvPr id="1" name=""/>
+                    <pic:cNvPicPr/>
+                  </pic:nvPicPr>
+                  <pic:blipFill>
+                    <a:blip r:embed="rId21"/>
+                    <a:stretch>
+                      <a:fillRect/>
+                    </a:stretch>
+                  </pic:blipFill>
+                  <pic:spPr>
+                    <a:xfrm>
+                      <a:off x="0" y="0"/>
                       <a:ext cx="6300470" cy="5134610"/>
                     </a:xfrm>
                     <a:prstGeom prst="rect">
@@ -8769,7 +8824,7 @@
       <w:pPr>
         <w:pStyle w:val="ae"/>
       </w:pPr>
-      <w:bookmarkStart w:id="24" w:name="_Toc172584320"/>
+      <w:bookmarkStart w:id="23" w:name="_Toc172584320"/>
       <w:r>
         <w:t xml:space="preserve">Рисунок </w:t>
       </w:r>
@@ -8845,7 +8900,7 @@
       <w:r>
         <w:t>.</w:t>
       </w:r>
-      <w:bookmarkEnd w:id="24"/>
+      <w:bookmarkEnd w:id="23"/>
     </w:p>
     <w:p>
       <w:pPr>
@@ -8856,210 +8911,220 @@
       <w:pPr>
         <w:pStyle w:val="1"/>
       </w:pPr>
-      <w:bookmarkStart w:id="25" w:name="_Toc172584295"/>
+      <w:bookmarkStart w:id="24" w:name="_Toc172584295"/>
       <w:r>
         <w:lastRenderedPageBreak/>
         <w:t>Воздействия</w:t>
       </w:r>
+      <w:bookmarkEnd w:id="24"/>
+    </w:p>
+    <w:p>
+      <w:r>
+        <w:t>Вы</w:t>
+      </w:r>
+      <w:r>
+        <w:t xml:space="preserve"> </w:t>
+      </w:r>
+      <w:r>
+        <w:t>можете</w:t>
+      </w:r>
+      <w:r>
+        <w:t xml:space="preserve"> </w:t>
+      </w:r>
+      <w:r>
+        <w:t>задавать различные воздействия для дальнейшего использования их при вычислениях в соответствии с вашими пожеланиями.</w:t>
+      </w:r>
+    </w:p>
+    <w:p>
+      <w:r>
+        <w:t xml:space="preserve">В настоящий момент в </w:t>
+      </w:r>
+      <w:r>
+        <w:rPr>
+          <w:lang w:val="en-US"/>
+        </w:rPr>
+        <w:t>StructureHelper</w:t>
+      </w:r>
+      <w:r>
+        <w:t xml:space="preserve"> вы можете создавать воздействия следующих типов:</w:t>
+      </w:r>
+    </w:p>
+    <w:p>
+      <w:r>
+        <w:t xml:space="preserve">- </w:t>
+      </w:r>
+      <w:r>
+        <w:t>Силовое воздействи</w:t>
+      </w:r>
+      <w:r>
+        <w:t>е для определяемой пользователем</w:t>
+      </w:r>
+      <w:bookmarkStart w:id="25" w:name="_GoBack"/>
       <w:bookmarkEnd w:id="25"/>
-    </w:p>
-    <w:p>
-      <w:r>
-        <w:t>Вы</w:t>
+      <w:r>
+        <w:t xml:space="preserve"> комбинации усилий.</w:t>
+      </w:r>
+    </w:p>
+    <w:p>
+      <w:r>
+        <w:t xml:space="preserve">- </w:t>
+      </w:r>
+      <w:r>
+        <w:t>Силовое воздействие,</w:t>
+      </w:r>
+      <w:r>
+        <w:t xml:space="preserve"> определяемое коэффициентами надежности по нагрузке для различной длительности воздействия и групп предельных состояний.</w:t>
+      </w:r>
+    </w:p>
+    <w:p>
+      <w:r>
+        <w:t>Фактически</w:t>
+      </w:r>
+      <w:r>
+        <w:t xml:space="preserve">, </w:t>
+      </w:r>
+      <w:r>
+        <w:t>калькулятор</w:t>
       </w:r>
       <w:r>
         <w:t xml:space="preserve"> </w:t>
       </w:r>
       <w:r>
-        <w:t>можете</w:t>
+        <w:t>использует</w:t>
       </w:r>
       <w:r>
         <w:t xml:space="preserve"> </w:t>
       </w:r>
       <w:r>
-        <w:t>задавать различные воздействия для дальнейшего использования их при вычислениях в соответствии с вашими пожеланиями.</w:t>
-      </w:r>
-    </w:p>
-    <w:p>
-      <w:r>
-        <w:t xml:space="preserve">В настоящий момент в </w:t>
-      </w:r>
+        <w:t>набор</w:t>
+      </w:r>
+      <w:r>
+        <w:t xml:space="preserve"> </w:t>
+      </w:r>
+      <w:r>
+        <w:t>нагружений, который получается из некоторого воздействия. Как</w:t>
+      </w:r>
+      <w:r>
+        <w:t xml:space="preserve"> </w:t>
+      </w:r>
+      <w:r>
+        <w:t>правило</w:t>
+      </w:r>
+      <w:r>
+        <w:t xml:space="preserve">, </w:t>
+      </w:r>
+      <w:r>
+        <w:t>такой</w:t>
+      </w:r>
+      <w:r>
+        <w:t xml:space="preserve"> </w:t>
+      </w:r>
+      <w:r>
+        <w:t>набор</w:t>
+      </w:r>
+      <w:r>
+        <w:t xml:space="preserve"> </w:t>
+      </w:r>
+      <w:r>
+        <w:t>включает</w:t>
+      </w:r>
+      <w:r>
+        <w:t xml:space="preserve"> 4 </w:t>
+      </w:r>
+      <w:r>
+        <w:t>вида</w:t>
+      </w:r>
+      <w:r>
+        <w:t xml:space="preserve"> </w:t>
+      </w:r>
+      <w:r>
+        <w:t>комбинаций</w:t>
+      </w:r>
+      <w:r>
+        <w:t xml:space="preserve"> – </w:t>
+      </w:r>
+      <w:r>
+        <w:t>одно для кратковременного сочетания, второе для длительного сочетания, каждое из которых может быть для 1-й и 2-й группы предельных состояний.</w:t>
+      </w:r>
+    </w:p>
+    <w:p>
+      <w:r>
+        <w:t>Воздействие,</w:t>
+      </w:r>
+      <w:r>
+        <w:t xml:space="preserve"> определяемое </w:t>
+      </w:r>
+      <w:r>
+        <w:t>пользователем,</w:t>
+      </w:r>
+      <w:r>
+        <w:t xml:space="preserve"> </w:t>
+      </w:r>
+      <w:r>
+        <w:t>используется,</w:t>
+      </w:r>
+      <w:r>
+        <w:t xml:space="preserve"> когда вам необходимо учесть множество различных комбинаций, которые применяются в одном наборе. Таким</w:t>
+      </w:r>
+      <w:r>
+        <w:t xml:space="preserve"> </w:t>
+      </w:r>
+      <w:r>
+        <w:t>образом</w:t>
+      </w:r>
+      <w:r>
+        <w:t xml:space="preserve">, </w:t>
+      </w:r>
+      <w:r>
+        <w:t>как</w:t>
+      </w:r>
+      <w:r>
+        <w:t xml:space="preserve"> </w:t>
+      </w:r>
+      <w:r>
+        <w:t>правило</w:t>
+      </w:r>
+      <w:r>
+        <w:t xml:space="preserve">, </w:t>
+      </w:r>
+      <w:r>
+        <w:t>данный</w:t>
+      </w:r>
+      <w:r>
+        <w:t xml:space="preserve"> </w:t>
+      </w:r>
+      <w:r>
+        <w:t>тип</w:t>
+      </w:r>
+      <w:r>
+        <w:t xml:space="preserve"> </w:t>
+      </w:r>
+      <w:r>
+        <w:t>воздействия</w:t>
+      </w:r>
+      <w:r>
+        <w:t xml:space="preserve"> </w:t>
+      </w:r>
+      <w:r>
+        <w:t>требует</w:t>
+      </w:r>
+      <w:r>
+        <w:t xml:space="preserve"> </w:t>
+      </w:r>
+      <w:r>
+        <w:t>указания 12 величин для каждого воздействия (3 компоненты</w:t>
+      </w:r>
+      <w:r>
+        <w:t xml:space="preserve"> – </w:t>
+      </w:r>
+      <w:proofErr w:type="spellStart"/>
       <w:r>
         <w:rPr>
           <w:lang w:val="en-US"/>
         </w:rPr>
-        <w:t>StructureHelper</w:t>
-      </w:r>
-      <w:r>
-        <w:t xml:space="preserve"> вы можете создавать воздействия следующих типов:</w:t>
-      </w:r>
-    </w:p>
-    <w:p>
-      <w:r>
-        <w:t xml:space="preserve">- </w:t>
-      </w:r>
-      <w:r>
-        <w:t>Силовое воздействие для определяемой пользователей комбинации усилий.</w:t>
-      </w:r>
-    </w:p>
-    <w:p>
-      <w:r>
-        <w:t xml:space="preserve">- </w:t>
-      </w:r>
-      <w:r>
-        <w:t>Силовое воздействие,</w:t>
-      </w:r>
-      <w:r>
-        <w:t xml:space="preserve"> определяемое коэффициентами надежности по нагрузке для различной длительности воздействия и групп предельных состояний.</w:t>
-      </w:r>
-    </w:p>
-    <w:p>
-      <w:r>
-        <w:t>Фактически</w:t>
-      </w:r>
-      <w:r>
-        <w:t xml:space="preserve">, </w:t>
-      </w:r>
-      <w:r>
-        <w:t>калькулятор</w:t>
-      </w:r>
-      <w:r>
-        <w:t xml:space="preserve"> </w:t>
-      </w:r>
-      <w:r>
-        <w:t>использует</w:t>
-      </w:r>
-      <w:r>
-        <w:t xml:space="preserve"> </w:t>
-      </w:r>
-      <w:r>
-        <w:t>набор</w:t>
-      </w:r>
-      <w:r>
-        <w:t xml:space="preserve"> </w:t>
-      </w:r>
-      <w:r>
-        <w:t>нагружений, который получается из некоторого воздействия. Как</w:t>
-      </w:r>
-      <w:r>
-        <w:t xml:space="preserve"> </w:t>
-      </w:r>
-      <w:r>
-        <w:t>правило</w:t>
-      </w:r>
-      <w:r>
-        <w:t xml:space="preserve">, </w:t>
-      </w:r>
-      <w:r>
-        <w:t>такой</w:t>
-      </w:r>
-      <w:r>
-        <w:t xml:space="preserve"> </w:t>
-      </w:r>
-      <w:r>
-        <w:t>набор</w:t>
-      </w:r>
-      <w:r>
-        <w:t xml:space="preserve"> </w:t>
-      </w:r>
-      <w:r>
-        <w:t>включает</w:t>
-      </w:r>
-      <w:r>
-        <w:t xml:space="preserve"> 4 </w:t>
-      </w:r>
-      <w:r>
-        <w:t>вида</w:t>
-      </w:r>
-      <w:r>
-        <w:t xml:space="preserve"> </w:t>
-      </w:r>
-      <w:r>
-        <w:t>комбинаций</w:t>
-      </w:r>
-      <w:r>
-        <w:t xml:space="preserve"> – </w:t>
-      </w:r>
-      <w:r>
-        <w:t>одно для кратковременного сочетания, второе для длительного сочетания, каждое из которых может быть для 1-й и 2-й группы предельных состояний.</w:t>
-      </w:r>
-    </w:p>
-    <w:p>
-      <w:r>
-        <w:t>Воздействие,</w:t>
-      </w:r>
-      <w:r>
-        <w:t xml:space="preserve"> определяемое </w:t>
-      </w:r>
-      <w:r>
-        <w:t>пользователем,</w:t>
-      </w:r>
-      <w:r>
-        <w:t xml:space="preserve"> </w:t>
-      </w:r>
-      <w:r>
-        <w:t>используется,</w:t>
-      </w:r>
-      <w:r>
-        <w:t xml:space="preserve"> когда вам необходимо учесть множество различных комбинаций, которые применяются в одном наборе. Таким</w:t>
-      </w:r>
-      <w:r>
-        <w:t xml:space="preserve"> </w:t>
-      </w:r>
-      <w:r>
-        <w:t>образом</w:t>
-      </w:r>
-      <w:r>
-        <w:t xml:space="preserve">, </w:t>
-      </w:r>
-      <w:r>
-        <w:t>как</w:t>
-      </w:r>
-      <w:r>
-        <w:t xml:space="preserve"> </w:t>
-      </w:r>
-      <w:r>
-        <w:t>правило</w:t>
-      </w:r>
-      <w:r>
-        <w:t xml:space="preserve">, </w:t>
-      </w:r>
-      <w:r>
-        <w:t>данный</w:t>
-      </w:r>
-      <w:r>
-        <w:t xml:space="preserve"> </w:t>
-      </w:r>
-      <w:r>
-        <w:t>тип</w:t>
-      </w:r>
-      <w:r>
-        <w:t xml:space="preserve"> </w:t>
-      </w:r>
-      <w:r>
-        <w:t>воздействия</w:t>
-      </w:r>
-      <w:r>
-        <w:t xml:space="preserve"> </w:t>
-      </w:r>
-      <w:r>
-        <w:t>требует</w:t>
-      </w:r>
-      <w:r>
-        <w:t xml:space="preserve"> </w:t>
-      </w:r>
-      <w:r>
-        <w:t>указания 12 величин для каждого воздействия (3 компоненты</w:t>
-      </w:r>
-      <w:r>
-        <w:t xml:space="preserve"> – </w:t>
-      </w:r>
-      <w:r>
-        <w:rPr>
-          <w:lang w:val="en-US"/>
-        </w:rPr>
         <w:t>Mx</w:t>
       </w:r>
+      <w:proofErr w:type="spellEnd"/>
       <w:r>
         <w:t xml:space="preserve">, </w:t>
       </w:r>
@@ -9326,7 +9391,15 @@
     </w:p>
     <w:p>
       <w:r>
-        <w:t>- Цвет (применяется при отображении примитива если в свойствах примитива не указан иной цвет).</w:t>
+        <w:t xml:space="preserve">- Цвет (применяется при отображении </w:t>
+      </w:r>
+      <w:proofErr w:type="gramStart"/>
+      <w:r>
+        <w:t>примитива</w:t>
+      </w:r>
+      <w:proofErr w:type="gramEnd"/>
+      <w:r>
+        <w:t xml:space="preserve"> если в свойствах примитива не указан иной цвет).</w:t>
       </w:r>
     </w:p>
     <w:p>
@@ -9361,7 +9434,15 @@
     </w:p>
     <w:p>
       <w:r>
-        <w:t>После достижения предельного напряжения при растяжении или сжатии материал полагается разрушенным (напряжения в материале принимаются равными нулю).</w:t>
+        <w:t xml:space="preserve">После достижения предельного напряжения при растяжении или сжатии материал полагается </w:t>
+      </w:r>
+      <w:proofErr w:type="gramStart"/>
+      <w:r>
+        <w:t>разрушенным</w:t>
+      </w:r>
+      <w:proofErr w:type="gramEnd"/>
+      <w:r>
+        <w:t xml:space="preserve"> (напряжения в материале принимаются равными нулю).</w:t>
       </w:r>
     </w:p>
     <w:p>
@@ -9381,133 +9462,6 @@
             <wp:extent cx="2924175" cy="3400425"/>
             <wp:effectExtent l="0" t="0" r="9525" b="9525"/>
             <wp:docPr id="11" name="Рисунок 11"/>
-            <wp:cNvGraphicFramePr>
-              <a:graphicFrameLocks xmlns:a="http://schemas.openxmlformats.org/drawingml/2006/main" noChangeAspect="1"/>
-            </wp:cNvGraphicFramePr>
-            <a:graphic xmlns:a="http://schemas.openxmlformats.org/drawingml/2006/main">
-              <a:graphicData uri="http://schemas.openxmlformats.org/drawingml/2006/picture">
-                <pic:pic xmlns:pic="http://schemas.openxmlformats.org/drawingml/2006/picture">
-                  <pic:nvPicPr>
-                    <pic:cNvPr id="0" name=""/>
-                    <pic:cNvPicPr/>
-                  </pic:nvPicPr>
-                  <pic:blipFill>
-                    <a:blip r:embed="rId21"/>
-                    <a:stretch>
-                      <a:fillRect/>
-                    </a:stretch>
-                  </pic:blipFill>
-                  <pic:spPr>
-                    <a:xfrm>
-                      <a:off x="0" y="0"/>
-                      <a:ext cx="2924175" cy="3400425"/>
-                    </a:xfrm>
-                    <a:prstGeom prst="rect">
-                      <a:avLst/>
-                    </a:prstGeom>
-                  </pic:spPr>
-                </pic:pic>
-              </a:graphicData>
-            </a:graphic>
-          </wp:inline>
-        </w:drawing>
-      </w:r>
-    </w:p>
-    <w:p>
-      <w:pPr>
-        <w:pStyle w:val="ae"/>
-      </w:pPr>
-      <w:bookmarkStart w:id="29" w:name="_Toc172584321"/>
-      <w:r>
-        <w:t xml:space="preserve">Рисунок </w:t>
-      </w:r>
-      <w:r>
-        <w:rPr>
-          <w:noProof/>
-        </w:rPr>
-        <w:fldChar w:fldCharType="begin"/>
-      </w:r>
-      <w:r>
-        <w:rPr>
-          <w:noProof/>
-        </w:rPr>
-        <w:instrText xml:space="preserve"> STYLEREF  \s "Заголовок 1" </w:instrText>
-      </w:r>
-      <w:r>
-        <w:rPr>
-          <w:noProof/>
-        </w:rPr>
-        <w:fldChar w:fldCharType="separate"/>
-      </w:r>
-      <w:r>
-        <w:rPr>
-          <w:noProof/>
-        </w:rPr>
-        <w:t>10</w:t>
-      </w:r>
-      <w:r>
-        <w:rPr>
-          <w:noProof/>
-        </w:rPr>
-        <w:fldChar w:fldCharType="end"/>
-      </w:r>
-      <w:r>
-        <w:noBreakHyphen/>
-      </w:r>
-      <w:r>
-        <w:rPr>
-          <w:noProof/>
-        </w:rPr>
-        <w:fldChar w:fldCharType="begin"/>
-      </w:r>
-      <w:r>
-        <w:rPr>
-          <w:noProof/>
-        </w:rPr>
-        <w:instrText xml:space="preserve"> SEQ Рисунок \* ARABIC \s 1 </w:instrText>
-      </w:r>
-      <w:r>
-        <w:rPr>
-          <w:noProof/>
-        </w:rPr>
-        <w:fldChar w:fldCharType="separate"/>
-      </w:r>
-      <w:r>
-        <w:rPr>
-          <w:noProof/>
-        </w:rPr>
-        <w:t>1</w:t>
-      </w:r>
-      <w:r>
-        <w:rPr>
-          <w:noProof/>
-        </w:rPr>
-        <w:fldChar w:fldCharType="end"/>
-      </w:r>
-      <w:r>
-        <w:t xml:space="preserve">. </w:t>
-      </w:r>
-      <w:r>
-        <w:t>Свойства линейно упругого материала</w:t>
-      </w:r>
-      <w:bookmarkEnd w:id="29"/>
-    </w:p>
-    <w:p>
-      <w:pPr>
-        <w:rPr>
-          <w:lang w:val="en-US"/>
-        </w:rPr>
-      </w:pPr>
-      <w:r>
-        <w:rPr>
-          <w:noProof/>
-          <w:lang w:eastAsia="ru-RU"/>
-        </w:rPr>
-        <w:drawing>
-          <wp:inline distT="0" distB="0" distL="0" distR="0" wp14:anchorId="1A82072A" wp14:editId="09598AF0">
-            <wp:extent cx="5940425" cy="4098029"/>
-            <wp:effectExtent l="0" t="0" r="3175" b="0"/>
-            <wp:docPr id="10" name="Рисунок 10"/>
             <wp:cNvGraphicFramePr>
               <a:graphicFrameLocks xmlns:a="http://schemas.openxmlformats.org/drawingml/2006/main" noChangeAspect="1"/>
             </wp:cNvGraphicFramePr>
@@ -9527,7 +9481,7 @@
                   <pic:spPr>
                     <a:xfrm>
                       <a:off x="0" y="0"/>
-                      <a:ext cx="5940425" cy="4098029"/>
+                      <a:ext cx="2924175" cy="3400425"/>
                     </a:xfrm>
                     <a:prstGeom prst="rect">
                       <a:avLst/>
@@ -9544,7 +9498,7 @@
       <w:pPr>
         <w:pStyle w:val="ae"/>
       </w:pPr>
-      <w:bookmarkStart w:id="30" w:name="_Toc172584322"/>
+      <w:bookmarkStart w:id="29" w:name="_Toc172584321"/>
       <w:r>
         <w:t xml:space="preserve">Рисунок </w:t>
       </w:r>
@@ -9603,7 +9557,7 @@
         <w:rPr>
           <w:noProof/>
         </w:rPr>
-        <w:t>2</w:t>
+        <w:t>1</w:t>
       </w:r>
       <w:r>
         <w:rPr>
@@ -9615,60 +9569,12 @@
         <w:t xml:space="preserve">. </w:t>
       </w:r>
       <w:r>
-        <w:t>Диаграмма «напряжения-деформации</w:t>
-      </w:r>
-      <w:r>
-        <w:t>»</w:t>
-      </w:r>
-      <w:r>
-        <w:t xml:space="preserve"> для линейно упругого материала.</w:t>
-      </w:r>
-      <w:bookmarkEnd w:id="30"/>
-    </w:p>
-    <w:p>
-      <w:pPr>
-        <w:pStyle w:val="2"/>
-      </w:pPr>
-      <w:bookmarkStart w:id="31" w:name="_Toc172584299"/>
-      <w:r>
-        <w:t>Бетон</w:t>
-      </w:r>
-      <w:bookmarkEnd w:id="31"/>
-    </w:p>
-    <w:p>
-      <w:r>
-        <w:t>Библиотечный материал бетона имеет следующие свойства:</w:t>
-      </w:r>
-    </w:p>
-    <w:p>
-      <w:r>
-        <w:t>- Нормативный документ,</w:t>
-      </w:r>
-    </w:p>
-    <w:p>
-      <w:r>
-        <w:lastRenderedPageBreak/>
-        <w:t>- Наименование бетона в соответствии с нормативным документом,</w:t>
-      </w:r>
-    </w:p>
-    <w:p>
-      <w:r>
-        <w:t>- Применяемая модель материала.</w:t>
-      </w:r>
-    </w:p>
-    <w:p>
-      <w:r>
-        <w:t>- Признак учета работы материала при растяжении для расчетов по 1-й группе предельных состояний.</w:t>
-      </w:r>
-    </w:p>
-    <w:p>
-      <w:r>
-        <w:t>- Признак учета работы материала при растяжении для расчетов по 2-й группе предельных состояний.</w:t>
-      </w:r>
-    </w:p>
-    <w:p>
-      <w:pPr>
-        <w:pStyle w:val="af0"/>
+        <w:t>Свойства линейно упругого материала</w:t>
+      </w:r>
+      <w:bookmarkEnd w:id="29"/>
+    </w:p>
+    <w:p>
+      <w:pPr>
         <w:rPr>
           <w:lang w:val="en-US"/>
         </w:rPr>
@@ -9676,12 +9582,13 @@
       <w:r>
         <w:rPr>
           <w:noProof/>
+          <w:lang w:eastAsia="ru-RU"/>
         </w:rPr>
         <w:drawing>
-          <wp:inline distT="0" distB="0" distL="0" distR="0" wp14:anchorId="4B33C0E6" wp14:editId="1B7C1BBD">
-            <wp:extent cx="3371850" cy="4552950"/>
-            <wp:effectExtent l="0" t="0" r="0" b="0"/>
-            <wp:docPr id="6" name="Рисунок 6"/>
+          <wp:inline distT="0" distB="0" distL="0" distR="0" wp14:anchorId="1A82072A" wp14:editId="09598AF0">
+            <wp:extent cx="5940425" cy="4098029"/>
+            <wp:effectExtent l="0" t="0" r="3175" b="0"/>
+            <wp:docPr id="10" name="Рисунок 10"/>
             <wp:cNvGraphicFramePr>
               <a:graphicFrameLocks xmlns:a="http://schemas.openxmlformats.org/drawingml/2006/main" noChangeAspect="1"/>
             </wp:cNvGraphicFramePr>
@@ -9701,6 +9608,180 @@
                   <pic:spPr>
                     <a:xfrm>
                       <a:off x="0" y="0"/>
+                      <a:ext cx="5940425" cy="4098029"/>
+                    </a:xfrm>
+                    <a:prstGeom prst="rect">
+                      <a:avLst/>
+                    </a:prstGeom>
+                  </pic:spPr>
+                </pic:pic>
+              </a:graphicData>
+            </a:graphic>
+          </wp:inline>
+        </w:drawing>
+      </w:r>
+    </w:p>
+    <w:p>
+      <w:pPr>
+        <w:pStyle w:val="ae"/>
+      </w:pPr>
+      <w:bookmarkStart w:id="30" w:name="_Toc172584322"/>
+      <w:r>
+        <w:t xml:space="preserve">Рисунок </w:t>
+      </w:r>
+      <w:r>
+        <w:rPr>
+          <w:noProof/>
+        </w:rPr>
+        <w:fldChar w:fldCharType="begin"/>
+      </w:r>
+      <w:r>
+        <w:rPr>
+          <w:noProof/>
+        </w:rPr>
+        <w:instrText xml:space="preserve"> STYLEREF  \s "Заголовок 1" </w:instrText>
+      </w:r>
+      <w:r>
+        <w:rPr>
+          <w:noProof/>
+        </w:rPr>
+        <w:fldChar w:fldCharType="separate"/>
+      </w:r>
+      <w:r>
+        <w:rPr>
+          <w:noProof/>
+        </w:rPr>
+        <w:t>10</w:t>
+      </w:r>
+      <w:r>
+        <w:rPr>
+          <w:noProof/>
+        </w:rPr>
+        <w:fldChar w:fldCharType="end"/>
+      </w:r>
+      <w:r>
+        <w:noBreakHyphen/>
+      </w:r>
+      <w:r>
+        <w:rPr>
+          <w:noProof/>
+        </w:rPr>
+        <w:fldChar w:fldCharType="begin"/>
+      </w:r>
+      <w:r>
+        <w:rPr>
+          <w:noProof/>
+        </w:rPr>
+        <w:instrText xml:space="preserve"> SEQ Рисунок \* ARABIC \s 1 </w:instrText>
+      </w:r>
+      <w:r>
+        <w:rPr>
+          <w:noProof/>
+        </w:rPr>
+        <w:fldChar w:fldCharType="separate"/>
+      </w:r>
+      <w:r>
+        <w:rPr>
+          <w:noProof/>
+        </w:rPr>
+        <w:t>2</w:t>
+      </w:r>
+      <w:r>
+        <w:rPr>
+          <w:noProof/>
+        </w:rPr>
+        <w:fldChar w:fldCharType="end"/>
+      </w:r>
+      <w:r>
+        <w:t xml:space="preserve">. </w:t>
+      </w:r>
+      <w:r>
+        <w:t>Диаграмма «напряжения-деформации</w:t>
+      </w:r>
+      <w:r>
+        <w:t>»</w:t>
+      </w:r>
+      <w:r>
+        <w:t xml:space="preserve"> для линейно упругого материала.</w:t>
+      </w:r>
+      <w:bookmarkEnd w:id="30"/>
+    </w:p>
+    <w:p>
+      <w:pPr>
+        <w:pStyle w:val="2"/>
+      </w:pPr>
+      <w:bookmarkStart w:id="31" w:name="_Toc172584299"/>
+      <w:r>
+        <w:t>Бетон</w:t>
+      </w:r>
+      <w:bookmarkEnd w:id="31"/>
+    </w:p>
+    <w:p>
+      <w:r>
+        <w:t>Библиотечный материал бетона имеет следующие свойства:</w:t>
+      </w:r>
+    </w:p>
+    <w:p>
+      <w:r>
+        <w:t>- Нормативный документ,</w:t>
+      </w:r>
+    </w:p>
+    <w:p>
+      <w:r>
+        <w:lastRenderedPageBreak/>
+        <w:t>- Наименование бетона в соответствии с нормативным документом,</w:t>
+      </w:r>
+    </w:p>
+    <w:p>
+      <w:r>
+        <w:t>- Применяемая модель материала.</w:t>
+      </w:r>
+    </w:p>
+    <w:p>
+      <w:r>
+        <w:t>- Признак учета работы материала при растяжении для расчетов по 1-й группе предельных состояний.</w:t>
+      </w:r>
+    </w:p>
+    <w:p>
+      <w:r>
+        <w:t>- Признак учета работы материала при растяжении для расчетов по 2-й группе предельных состояний.</w:t>
+      </w:r>
+    </w:p>
+    <w:p>
+      <w:pPr>
+        <w:pStyle w:val="af0"/>
+        <w:rPr>
+          <w:lang w:val="en-US"/>
+        </w:rPr>
+      </w:pPr>
+      <w:r>
+        <w:rPr>
+          <w:noProof/>
+        </w:rPr>
+        <w:drawing>
+          <wp:inline distT="0" distB="0" distL="0" distR="0" wp14:anchorId="4B33C0E6" wp14:editId="1B7C1BBD">
+            <wp:extent cx="3371850" cy="4552950"/>
+            <wp:effectExtent l="0" t="0" r="0" b="0"/>
+            <wp:docPr id="6" name="Рисунок 6"/>
+            <wp:cNvGraphicFramePr>
+              <a:graphicFrameLocks xmlns:a="http://schemas.openxmlformats.org/drawingml/2006/main" noChangeAspect="1"/>
+            </wp:cNvGraphicFramePr>
+            <a:graphic xmlns:a="http://schemas.openxmlformats.org/drawingml/2006/main">
+              <a:graphicData uri="http://schemas.openxmlformats.org/drawingml/2006/picture">
+                <pic:pic xmlns:pic="http://schemas.openxmlformats.org/drawingml/2006/picture">
+                  <pic:nvPicPr>
+                    <pic:cNvPr id="0" name=""/>
+                    <pic:cNvPicPr/>
+                  </pic:nvPicPr>
+                  <pic:blipFill>
+                    <a:blip r:embed="rId24"/>
+                    <a:stretch>
+                      <a:fillRect/>
+                    </a:stretch>
+                  </pic:blipFill>
+                  <pic:spPr>
+                    <a:xfrm>
+                      <a:off x="0" y="0"/>
                       <a:ext cx="3371850" cy="4552950"/>
                     </a:xfrm>
                     <a:prstGeom prst="rect">
@@ -9821,7 +9902,7 @@
                     <pic:cNvPicPr/>
                   </pic:nvPicPr>
                   <pic:blipFill>
-                    <a:blip r:embed="rId24"/>
+                    <a:blip r:embed="rId25"/>
                     <a:stretch>
                       <a:fillRect/>
                     </a:stretch>
@@ -10294,12 +10375,26 @@
         <w:rPr>
           <w:rFonts w:eastAsiaTheme="minorEastAsia"/>
         </w:rPr>
-        <w:t xml:space="preserve">соответствующие временном сопротивлению </w:t>
-      </w:r>
+        <w:t xml:space="preserve">соответствующие </w:t>
+      </w:r>
+      <w:proofErr w:type="gramStart"/>
       <w:r>
         <w:rPr>
           <w:rFonts w:eastAsiaTheme="minorEastAsia"/>
         </w:rPr>
+        <w:t>временном</w:t>
+      </w:r>
+      <w:proofErr w:type="gramEnd"/>
+      <w:r>
+        <w:rPr>
+          <w:rFonts w:eastAsiaTheme="minorEastAsia"/>
+        </w:rPr>
+        <w:t xml:space="preserve"> сопротивлению </w:t>
+      </w:r>
+      <w:r>
+        <w:rPr>
+          <w:rFonts w:eastAsiaTheme="minorEastAsia"/>
+        </w:rPr>
         <w:t>(</w:t>
       </w:r>
       <w:r>
@@ -10331,7 +10426,21 @@
         <w:rPr>
           <w:rFonts w:eastAsiaTheme="minorEastAsia"/>
         </w:rPr>
-        <w:t>При длительном загружении (т.е. при расчете на комбинации включающие только длительно действующие нагрузки) величина</w:t>
+        <w:t xml:space="preserve">При длительном загружении (т.е. при расчете на </w:t>
+      </w:r>
+      <w:proofErr w:type="gramStart"/>
+      <w:r>
+        <w:rPr>
+          <w:rFonts w:eastAsiaTheme="minorEastAsia"/>
+        </w:rPr>
+        <w:t>комбинации</w:t>
+      </w:r>
+      <w:proofErr w:type="gramEnd"/>
+      <w:r>
+        <w:rPr>
+          <w:rFonts w:eastAsiaTheme="minorEastAsia"/>
+        </w:rPr>
+        <w:t xml:space="preserve"> включающие только длительно действующие нагрузки) величина</w:t>
       </w:r>
       <w:r>
         <w:rPr>
@@ -10638,6 +10747,7 @@
       <w:bookmarkEnd w:id="35"/>
     </w:p>
     <w:p>
+      <w:proofErr w:type="gramStart"/>
       <w:r>
         <w:t>В</w:t>
       </w:r>
@@ -10665,6 +10775,7 @@
       <w:r>
         <w:t>нормативных документа для арматурных включений:</w:t>
       </w:r>
+      <w:proofErr w:type="gramEnd"/>
     </w:p>
     <w:p>
       <w:r>
@@ -10719,7 +10830,15 @@
     </w:p>
     <w:p>
       <w:r>
-        <w:t>- С двухлинейной диаграммой «напряжения-деформации» (с идеальной упруго-пластической работой),</w:t>
+        <w:t xml:space="preserve">- С двухлинейной диаграммой «напряжения-деформации» (с идеальной </w:t>
+      </w:r>
+      <w:proofErr w:type="gramStart"/>
+      <w:r>
+        <w:t>упруго-пластической</w:t>
+      </w:r>
+      <w:proofErr w:type="gramEnd"/>
+      <w:r>
+        <w:t xml:space="preserve"> работой),</w:t>
       </w:r>
     </w:p>
     <w:p>
@@ -10756,12 +10875,28 @@
     </w:p>
     <w:p>
       <w:r>
-        <w:t>Обе модели материала доступны при выборе для любого вида арматурных включений, выбор конкретной модели производится пользователем в зависимости от целей расчета и конкретных механических свойств применяемых материалов.</w:t>
-      </w:r>
-    </w:p>
-    <w:p>
-      <w:r>
-        <w:t>В настоящее время, для всех видов арматурной стал принят коэффициент надежности по материалу 1.15. При необходимости вы можете уточнить итоговый коэффициент надежности путем добавления пользовательских коэффициентов надежности.</w:t>
+        <w:t>Обе модели материала доступны при выборе для любого вида арматурных включений, выбор конкретной модели производится пользователем в зависимости от целей расчета и конкретных механических свой</w:t>
+      </w:r>
+      <w:proofErr w:type="gramStart"/>
+      <w:r>
+        <w:t>ств пр</w:t>
+      </w:r>
+      <w:proofErr w:type="gramEnd"/>
+      <w:r>
+        <w:t>именяемых материалов.</w:t>
+      </w:r>
+    </w:p>
+    <w:p>
+      <w:r>
+        <w:t xml:space="preserve">В настоящее время, для всех видов арматурной </w:t>
+      </w:r>
+      <w:proofErr w:type="gramStart"/>
+      <w:r>
+        <w:t>стал</w:t>
+      </w:r>
+      <w:proofErr w:type="gramEnd"/>
+      <w:r>
+        <w:t xml:space="preserve"> принят коэффициент надежности по материалу 1.15. При необходимости вы можете уточнить итоговый коэффициент надежности путем добавления пользовательских коэффициентов надежности.</w:t>
       </w:r>
     </w:p>
     <w:p>
@@ -10780,131 +10915,6 @@
             <wp:extent cx="2943225" cy="3419475"/>
             <wp:effectExtent l="0" t="0" r="9525" b="9525"/>
             <wp:docPr id="12" name="Рисунок 12"/>
-            <wp:cNvGraphicFramePr>
-              <a:graphicFrameLocks xmlns:a="http://schemas.openxmlformats.org/drawingml/2006/main" noChangeAspect="1"/>
-            </wp:cNvGraphicFramePr>
-            <a:graphic xmlns:a="http://schemas.openxmlformats.org/drawingml/2006/main">
-              <a:graphicData uri="http://schemas.openxmlformats.org/drawingml/2006/picture">
-                <pic:pic xmlns:pic="http://schemas.openxmlformats.org/drawingml/2006/picture">
-                  <pic:nvPicPr>
-                    <pic:cNvPr id="0" name=""/>
-                    <pic:cNvPicPr/>
-                  </pic:nvPicPr>
-                  <pic:blipFill>
-                    <a:blip r:embed="rId25"/>
-                    <a:stretch>
-                      <a:fillRect/>
-                    </a:stretch>
-                  </pic:blipFill>
-                  <pic:spPr>
-                    <a:xfrm>
-                      <a:off x="0" y="0"/>
-                      <a:ext cx="2943225" cy="3419475"/>
-                    </a:xfrm>
-                    <a:prstGeom prst="rect">
-                      <a:avLst/>
-                    </a:prstGeom>
-                  </pic:spPr>
-                </pic:pic>
-              </a:graphicData>
-            </a:graphic>
-          </wp:inline>
-        </w:drawing>
-      </w:r>
-    </w:p>
-    <w:p>
-      <w:pPr>
-        <w:pStyle w:val="ae"/>
-      </w:pPr>
-      <w:bookmarkStart w:id="36" w:name="_Toc172584325"/>
-      <w:r>
-        <w:t xml:space="preserve">Рисунок </w:t>
-      </w:r>
-      <w:r>
-        <w:rPr>
-          <w:noProof/>
-        </w:rPr>
-        <w:fldChar w:fldCharType="begin"/>
-      </w:r>
-      <w:r>
-        <w:rPr>
-          <w:noProof/>
-        </w:rPr>
-        <w:instrText xml:space="preserve"> STYLEREF  \s "Заголовок 1" </w:instrText>
-      </w:r>
-      <w:r>
-        <w:rPr>
-          <w:noProof/>
-        </w:rPr>
-        <w:fldChar w:fldCharType="separate"/>
-      </w:r>
-      <w:r>
-        <w:rPr>
-          <w:noProof/>
-        </w:rPr>
-        <w:t>10</w:t>
-      </w:r>
-      <w:r>
-        <w:rPr>
-          <w:noProof/>
-        </w:rPr>
-        <w:fldChar w:fldCharType="end"/>
-      </w:r>
-      <w:r>
-        <w:noBreakHyphen/>
-      </w:r>
-      <w:r>
-        <w:rPr>
-          <w:noProof/>
-        </w:rPr>
-        <w:fldChar w:fldCharType="begin"/>
-      </w:r>
-      <w:r>
-        <w:rPr>
-          <w:noProof/>
-        </w:rPr>
-        <w:instrText xml:space="preserve"> SEQ Рисунок \* ARABIC \s 1 </w:instrText>
-      </w:r>
-      <w:r>
-        <w:rPr>
-          <w:noProof/>
-        </w:rPr>
-        <w:fldChar w:fldCharType="separate"/>
-      </w:r>
-      <w:r>
-        <w:rPr>
-          <w:noProof/>
-        </w:rPr>
-        <w:t>5</w:t>
-      </w:r>
-      <w:r>
-        <w:rPr>
-          <w:noProof/>
-        </w:rPr>
-        <w:fldChar w:fldCharType="end"/>
-      </w:r>
-      <w:r>
-        <w:t>. Свойства материала для арматуры.</w:t>
-      </w:r>
-      <w:bookmarkEnd w:id="36"/>
-    </w:p>
-    <w:p>
-      <w:pPr>
-        <w:pStyle w:val="af0"/>
-        <w:rPr>
-          <w:lang w:val="en-US"/>
-        </w:rPr>
-      </w:pPr>
-      <w:r>
-        <w:rPr>
-          <w:noProof/>
-        </w:rPr>
-        <w:lastRenderedPageBreak/>
-        <w:drawing>
-          <wp:inline distT="0" distB="0" distL="0" distR="0" wp14:anchorId="6E36C4E4" wp14:editId="462C5CDC">
-            <wp:extent cx="5940425" cy="4090058"/>
-            <wp:effectExtent l="0" t="0" r="3175" b="5715"/>
-            <wp:docPr id="8" name="Рисунок 8"/>
             <wp:cNvGraphicFramePr>
               <a:graphicFrameLocks xmlns:a="http://schemas.openxmlformats.org/drawingml/2006/main" noChangeAspect="1"/>
             </wp:cNvGraphicFramePr>
@@ -10924,7 +10934,7 @@
                   <pic:spPr>
                     <a:xfrm>
                       <a:off x="0" y="0"/>
-                      <a:ext cx="5940425" cy="4090058"/>
+                      <a:ext cx="2943225" cy="3419475"/>
                     </a:xfrm>
                     <a:prstGeom prst="rect">
                       <a:avLst/>
@@ -10941,7 +10951,7 @@
       <w:pPr>
         <w:pStyle w:val="ae"/>
       </w:pPr>
-      <w:bookmarkStart w:id="37" w:name="_Toc172584326"/>
+      <w:bookmarkStart w:id="36" w:name="_Toc172584325"/>
       <w:r>
         <w:t xml:space="preserve">Рисунок </w:t>
       </w:r>
@@ -11000,7 +11010,7 @@
         <w:rPr>
           <w:noProof/>
         </w:rPr>
-        <w:t>6</w:t>
+        <w:t>5</w:t>
       </w:r>
       <w:r>
         <w:rPr>
@@ -11009,44 +11019,9 @@
         <w:fldChar w:fldCharType="end"/>
       </w:r>
       <w:r>
-        <w:t>. Диаграмма «напряжения-деформации» для арматуры с опциями, принятыми по умолчанию.</w:t>
-      </w:r>
-      <w:bookmarkEnd w:id="37"/>
-    </w:p>
-    <w:p>
-      <w:pPr>
-        <w:pStyle w:val="2"/>
-      </w:pPr>
-      <w:bookmarkStart w:id="38" w:name="_Toc172584301"/>
-      <w:r>
-        <w:t>Углепластик</w:t>
-      </w:r>
-      <w:bookmarkEnd w:id="38"/>
-    </w:p>
-    <w:p>
-      <w:r>
-        <w:t>В настоящее время материал углепластика не является библиотечным и не предполагает выбора конкретного нормативного документа. Вместо этого, необходимые характеристики материала вводятся непосредственно.</w:t>
-      </w:r>
-    </w:p>
-    <w:p>
-      <w:r>
-        <w:t>Необходимыми свойствами для материала углепластика являются:</w:t>
-      </w:r>
-    </w:p>
-    <w:p>
-      <w:r>
-        <w:t>- Модуль упругости (модуль Юнга),</w:t>
-      </w:r>
-    </w:p>
-    <w:p>
-      <w:r>
-        <w:t>- Прочность материала при сжатии (по умолчанию принята равной нулю как для тканевых материалов),</w:t>
-      </w:r>
-    </w:p>
-    <w:p>
-      <w:r>
-        <w:t>- Прочность материала при растяжении.</w:t>
-      </w:r>
+        <w:t>. Свойства материала для арматуры.</w:t>
+      </w:r>
+      <w:bookmarkEnd w:id="36"/>
     </w:p>
     <w:p>
       <w:pPr>
@@ -11055,17 +11030,16 @@
           <w:lang w:val="en-US"/>
         </w:rPr>
       </w:pPr>
-      <w:bookmarkStart w:id="39" w:name="_Hlk172304009"/>
       <w:r>
         <w:rPr>
           <w:noProof/>
         </w:rPr>
         <w:lastRenderedPageBreak/>
         <w:drawing>
-          <wp:inline distT="0" distB="0" distL="0" distR="0" wp14:anchorId="2EF32B7B" wp14:editId="41D7D311">
-            <wp:extent cx="3895725" cy="3752850"/>
-            <wp:effectExtent l="0" t="0" r="9525" b="0"/>
-            <wp:docPr id="13" name="Рисунок 13"/>
+          <wp:inline distT="0" distB="0" distL="0" distR="0" wp14:anchorId="6E36C4E4" wp14:editId="462C5CDC">
+            <wp:extent cx="5940425" cy="4090058"/>
+            <wp:effectExtent l="0" t="0" r="3175" b="5715"/>
+            <wp:docPr id="8" name="Рисунок 8"/>
             <wp:cNvGraphicFramePr>
               <a:graphicFrameLocks xmlns:a="http://schemas.openxmlformats.org/drawingml/2006/main" noChangeAspect="1"/>
             </wp:cNvGraphicFramePr>
@@ -11085,6 +11059,167 @@
                   <pic:spPr>
                     <a:xfrm>
                       <a:off x="0" y="0"/>
+                      <a:ext cx="5940425" cy="4090058"/>
+                    </a:xfrm>
+                    <a:prstGeom prst="rect">
+                      <a:avLst/>
+                    </a:prstGeom>
+                  </pic:spPr>
+                </pic:pic>
+              </a:graphicData>
+            </a:graphic>
+          </wp:inline>
+        </w:drawing>
+      </w:r>
+    </w:p>
+    <w:p>
+      <w:pPr>
+        <w:pStyle w:val="ae"/>
+      </w:pPr>
+      <w:bookmarkStart w:id="37" w:name="_Toc172584326"/>
+      <w:r>
+        <w:t xml:space="preserve">Рисунок </w:t>
+      </w:r>
+      <w:r>
+        <w:rPr>
+          <w:noProof/>
+        </w:rPr>
+        <w:fldChar w:fldCharType="begin"/>
+      </w:r>
+      <w:r>
+        <w:rPr>
+          <w:noProof/>
+        </w:rPr>
+        <w:instrText xml:space="preserve"> STYLEREF  \s "Заголовок 1" </w:instrText>
+      </w:r>
+      <w:r>
+        <w:rPr>
+          <w:noProof/>
+        </w:rPr>
+        <w:fldChar w:fldCharType="separate"/>
+      </w:r>
+      <w:r>
+        <w:rPr>
+          <w:noProof/>
+        </w:rPr>
+        <w:t>10</w:t>
+      </w:r>
+      <w:r>
+        <w:rPr>
+          <w:noProof/>
+        </w:rPr>
+        <w:fldChar w:fldCharType="end"/>
+      </w:r>
+      <w:r>
+        <w:noBreakHyphen/>
+      </w:r>
+      <w:r>
+        <w:rPr>
+          <w:noProof/>
+        </w:rPr>
+        <w:fldChar w:fldCharType="begin"/>
+      </w:r>
+      <w:r>
+        <w:rPr>
+          <w:noProof/>
+        </w:rPr>
+        <w:instrText xml:space="preserve"> SEQ Рисунок \* ARABIC \s 1 </w:instrText>
+      </w:r>
+      <w:r>
+        <w:rPr>
+          <w:noProof/>
+        </w:rPr>
+        <w:fldChar w:fldCharType="separate"/>
+      </w:r>
+      <w:r>
+        <w:rPr>
+          <w:noProof/>
+        </w:rPr>
+        <w:t>6</w:t>
+      </w:r>
+      <w:r>
+        <w:rPr>
+          <w:noProof/>
+        </w:rPr>
+        <w:fldChar w:fldCharType="end"/>
+      </w:r>
+      <w:r>
+        <w:t>. Диаграмма «напряжения-деформации» для арматуры с опциями, принятыми по умолчанию.</w:t>
+      </w:r>
+      <w:bookmarkEnd w:id="37"/>
+    </w:p>
+    <w:p>
+      <w:pPr>
+        <w:pStyle w:val="2"/>
+      </w:pPr>
+      <w:bookmarkStart w:id="38" w:name="_Toc172584301"/>
+      <w:r>
+        <w:t>Углепластик</w:t>
+      </w:r>
+      <w:bookmarkEnd w:id="38"/>
+    </w:p>
+    <w:p>
+      <w:r>
+        <w:t>В настоящее время материал углепластика не является библиотечным и не предполагает выбора конкретного нормативного документа. Вместо этого, необходимые характеристики материала вводятся непосредственно.</w:t>
+      </w:r>
+    </w:p>
+    <w:p>
+      <w:r>
+        <w:t>Необходимыми свойствами для материала углепластика являются:</w:t>
+      </w:r>
+    </w:p>
+    <w:p>
+      <w:r>
+        <w:t>- Модуль упругости (модуль Юнга),</w:t>
+      </w:r>
+    </w:p>
+    <w:p>
+      <w:r>
+        <w:t>- Прочность материала при сжатии (по умолчанию принята равной нулю как для тканевых материалов),</w:t>
+      </w:r>
+    </w:p>
+    <w:p>
+      <w:r>
+        <w:t>- Прочность материала при растяжении.</w:t>
+      </w:r>
+    </w:p>
+    <w:p>
+      <w:pPr>
+        <w:pStyle w:val="af0"/>
+        <w:rPr>
+          <w:lang w:val="en-US"/>
+        </w:rPr>
+      </w:pPr>
+      <w:bookmarkStart w:id="39" w:name="_Hlk172304009"/>
+      <w:r>
+        <w:rPr>
+          <w:noProof/>
+        </w:rPr>
+        <w:lastRenderedPageBreak/>
+        <w:drawing>
+          <wp:inline distT="0" distB="0" distL="0" distR="0" wp14:anchorId="2EF32B7B" wp14:editId="41D7D311">
+            <wp:extent cx="3895725" cy="3752850"/>
+            <wp:effectExtent l="0" t="0" r="9525" b="0"/>
+            <wp:docPr id="13" name="Рисунок 13"/>
+            <wp:cNvGraphicFramePr>
+              <a:graphicFrameLocks xmlns:a="http://schemas.openxmlformats.org/drawingml/2006/main" noChangeAspect="1"/>
+            </wp:cNvGraphicFramePr>
+            <a:graphic xmlns:a="http://schemas.openxmlformats.org/drawingml/2006/main">
+              <a:graphicData uri="http://schemas.openxmlformats.org/drawingml/2006/picture">
+                <pic:pic xmlns:pic="http://schemas.openxmlformats.org/drawingml/2006/picture">
+                  <pic:nvPicPr>
+                    <pic:cNvPr id="0" name=""/>
+                    <pic:cNvPicPr/>
+                  </pic:nvPicPr>
+                  <pic:blipFill>
+                    <a:blip r:embed="rId28"/>
+                    <a:stretch>
+                      <a:fillRect/>
+                    </a:stretch>
+                  </pic:blipFill>
+                  <pic:spPr>
+                    <a:xfrm>
+                      <a:off x="0" y="0"/>
                       <a:ext cx="3895725" cy="3752850"/>
                     </a:xfrm>
                     <a:prstGeom prst="rect">
@@ -11210,7 +11345,7 @@
                     <pic:cNvPicPr/>
                   </pic:nvPicPr>
                   <pic:blipFill>
-                    <a:blip r:embed="rId28"/>
+                    <a:blip r:embed="rId29"/>
                     <a:stretch>
                       <a:fillRect/>
                     </a:stretch>
@@ -11534,7 +11669,7 @@
                     <pic:cNvPicPr/>
                   </pic:nvPicPr>
                   <pic:blipFill>
-                    <a:blip r:embed="rId29"/>
+                    <a:blip r:embed="rId30"/>
                     <a:stretch>
                       <a:fillRect/>
                     </a:stretch>
@@ -11651,7 +11786,15 @@
         <w:t xml:space="preserve"> вы</w:t>
       </w:r>
       <w:r>
-        <w:t xml:space="preserve"> можете создать любое количество коэффициентов условий работы для материалов. Для каждого из коэффициентов указываются значения для необходимого типа длительности и необходимой группы предельных состояний. В случае, если значение для какого-либо типа длительности и группы предельных состояний не задано, будет принято значение равное 1.0, если для какого-то типа длительности и группы предельных состояний будет задано два или более значения, данные значения будут перемножены. Таким образом, вы можете гибко назначать коэффициенты условий работы материалов без необходимости задавать их вручную.</w:t>
+        <w:t xml:space="preserve"> можете создать любое количество коэффициентов условий работы для материалов. Для каждого из коэффициентов указываются значения для необходимого типа длительности и необходимой группы предельных состояний. В случае</w:t>
+      </w:r>
+      <w:proofErr w:type="gramStart"/>
+      <w:r>
+        <w:t>,</w:t>
+      </w:r>
+      <w:proofErr w:type="gramEnd"/>
+      <w:r>
+        <w:t xml:space="preserve"> если значение для какого-либо типа длительности и группы предельных состояний не задано, будет принято значение равное 1.0, если для какого-то типа длительности и группы предельных состояний будет задано два или более значения, данные значения будут перемножены. Таким образом, вы можете гибко назначать коэффициенты условий работы материалов без необходимости задавать их вручную.</w:t>
       </w:r>
     </w:p>
     <w:p>
@@ -11682,7 +11825,7 @@
                     <pic:cNvPicPr/>
                   </pic:nvPicPr>
                   <pic:blipFill>
-                    <a:blip r:embed="rId30"/>
+                    <a:blip r:embed="rId31"/>
                     <a:stretch>
                       <a:fillRect/>
                     </a:stretch>
@@ -11807,7 +11950,15 @@
         <w:t xml:space="preserve"> </w:t>
       </w:r>
       <w:r>
-        <w:t>представляет собой определенную задачу для выполнения расчета. Исходные данные калькулятора и тип результатов, выдаваемых калькулятором, зависит от его типа. Это позволяет создавать похожие задачи для расчета с некоторыми отличиями в исходных данных. Хорошим примером таких отличий является различный набор примитивов, входящих в калькулятор. Например, вы можете создать 2 калькулятора, которые отличаются набором примитивов и сравнить, как меняется несущая способность в зависимости от размеров сечения или армирования.</w:t>
+        <w:t xml:space="preserve">представляет собой определенную задачу для выполнения расчета. Исходные данные калькулятора и тип результатов, выдаваемых калькулятором, зависит от его типа. Это позволяет создавать похожие задачи для расчета с некоторыми отличиями в исходных данных. Хорошим примером таких отличий является различный набор примитивов, входящих </w:t>
+      </w:r>
+      <w:proofErr w:type="gramStart"/>
+      <w:r>
+        <w:t>в</w:t>
+      </w:r>
+      <w:proofErr w:type="gramEnd"/>
+      <w:r>
+        <w:t xml:space="preserve"> калькулятор. Например, вы можете создать 2 калькулятора, которые отличаются набором примитивов и сравнить, как меняется несущая способность в зависимости от размеров сечения или армирования.</w:t>
       </w:r>
     </w:p>
     <w:p>
@@ -12078,215 +12229,6 @@
             <wp:extent cx="6300470" cy="4302125"/>
             <wp:effectExtent l="0" t="0" r="5080" b="3175"/>
             <wp:docPr id="43" name="Рисунок 43"/>
-            <wp:cNvGraphicFramePr>
-              <a:graphicFrameLocks xmlns:a="http://schemas.openxmlformats.org/drawingml/2006/main" noChangeAspect="1"/>
-            </wp:cNvGraphicFramePr>
-            <a:graphic xmlns:a="http://schemas.openxmlformats.org/drawingml/2006/main">
-              <a:graphicData uri="http://schemas.openxmlformats.org/drawingml/2006/picture">
-                <pic:pic xmlns:pic="http://schemas.openxmlformats.org/drawingml/2006/picture">
-                  <pic:nvPicPr>
-                    <pic:cNvPr id="1" name=""/>
-                    <pic:cNvPicPr/>
-                  </pic:nvPicPr>
-                  <pic:blipFill>
-                    <a:blip r:embed="rId31"/>
-                    <a:stretch>
-                      <a:fillRect/>
-                    </a:stretch>
-                  </pic:blipFill>
-                  <pic:spPr>
-                    <a:xfrm>
-                      <a:off x="0" y="0"/>
-                      <a:ext cx="6300470" cy="4302125"/>
-                    </a:xfrm>
-                    <a:prstGeom prst="rect">
-                      <a:avLst/>
-                    </a:prstGeom>
-                  </pic:spPr>
-                </pic:pic>
-              </a:graphicData>
-            </a:graphic>
-          </wp:inline>
-        </w:drawing>
-      </w:r>
-    </w:p>
-    <w:p>
-      <w:pPr>
-        <w:pStyle w:val="ae"/>
-      </w:pPr>
-      <w:bookmarkStart w:id="50" w:name="_Toc172584331"/>
-      <w:r>
-        <w:t xml:space="preserve">Рисунок </w:t>
-      </w:r>
-      <w:r>
-        <w:rPr>
-          <w:noProof/>
-        </w:rPr>
-        <w:fldChar w:fldCharType="begin"/>
-      </w:r>
-      <w:r>
-        <w:rPr>
-          <w:noProof/>
-        </w:rPr>
-        <w:instrText xml:space="preserve"> STYLEREF  \s "Заголовок 1" </w:instrText>
-      </w:r>
-      <w:r>
-        <w:rPr>
-          <w:noProof/>
-        </w:rPr>
-        <w:fldChar w:fldCharType="separate"/>
-      </w:r>
-      <w:r>
-        <w:rPr>
-          <w:noProof/>
-        </w:rPr>
-        <w:t>11</w:t>
-      </w:r>
-      <w:r>
-        <w:rPr>
-          <w:noProof/>
-        </w:rPr>
-        <w:fldChar w:fldCharType="end"/>
-      </w:r>
-      <w:r>
-        <w:noBreakHyphen/>
-      </w:r>
-      <w:r>
-        <w:rPr>
-          <w:noProof/>
-        </w:rPr>
-        <w:fldChar w:fldCharType="begin"/>
-      </w:r>
-      <w:r>
-        <w:rPr>
-          <w:noProof/>
-        </w:rPr>
-        <w:instrText xml:space="preserve"> SEQ Рисунок \* ARABIC \s 1 </w:instrText>
-      </w:r>
-      <w:r>
-        <w:rPr>
-          <w:noProof/>
-        </w:rPr>
-        <w:fldChar w:fldCharType="separate"/>
-      </w:r>
-      <w:r>
-        <w:rPr>
-          <w:noProof/>
-        </w:rPr>
-        <w:t>1</w:t>
-      </w:r>
-      <w:r>
-        <w:rPr>
-          <w:noProof/>
-        </w:rPr>
-        <w:fldChar w:fldCharType="end"/>
-      </w:r>
-      <w:r>
-        <w:t>. Лимиты для построения диаграмм предельного сопротивления</w:t>
-      </w:r>
-      <w:bookmarkEnd w:id="50"/>
-    </w:p>
-    <w:p>
-      <w:pPr>
-        <w:rPr>
-          <w:lang w:eastAsia="ru-RU"/>
-        </w:rPr>
-      </w:pPr>
-      <w:r>
-        <w:rPr>
-          <w:lang w:eastAsia="ru-RU"/>
-        </w:rPr>
-        <w:t>При указании пределов (лимитов) построения линий предельного сопротивления старайтесь указывать пределы достаточно близко к ожидаемым экстремальным значениям – в этом случае точки для которых производится построение будут распределены более равномерно.</w:t>
-      </w:r>
-      <w:r>
-        <w:rPr>
-          <w:lang w:eastAsia="ru-RU"/>
-        </w:rPr>
-        <w:t xml:space="preserve"> Для этого рекомендуется выполнять решение дважды – на первом этапе считается «грубое» решение, по результатам которого назначаются новые пределы, на втором этапе получается более точное и гладкое решение в новых пределах.</w:t>
-      </w:r>
-    </w:p>
-    <w:p>
-      <w:pPr>
-        <w:rPr>
-          <w:lang w:eastAsia="ru-RU"/>
-        </w:rPr>
-      </w:pPr>
-      <w:r>
-        <w:rPr>
-          <w:lang w:eastAsia="ru-RU"/>
-        </w:rPr>
-        <w:t xml:space="preserve">Также вы можете указывать пределы (лимиты) менее предельных значений – в этом случае в качестве точки предельного сопротивления будет возвращаться точка, соответствующая заданному пределу, т.е. фактически произойдет «срезка» графика линии предельного сопротивления по заданному лимиту – этим можно пользоваться, например, для построения графика на ограниченной области, в частности для симметричного сечения вы можете построить диаграмму только для </w:t>
-      </w:r>
-      <w:r>
-        <w:rPr>
-          <w:lang w:eastAsia="ru-RU"/>
-        </w:rPr>
-        <w:t>¼ ее фактической области.</w:t>
-      </w:r>
-    </w:p>
-    <w:p>
-      <w:pPr>
-        <w:rPr>
-          <w:lang w:eastAsia="ru-RU"/>
-        </w:rPr>
-      </w:pPr>
-      <w:r>
-        <w:rPr>
-          <w:lang w:eastAsia="ru-RU"/>
-        </w:rPr>
-        <w:lastRenderedPageBreak/>
-        <w:t xml:space="preserve">На вкладке </w:t>
-      </w:r>
-      <w:r>
-        <w:rPr>
-          <w:lang w:eastAsia="ru-RU"/>
-        </w:rPr>
-        <w:t>“</w:t>
-      </w:r>
-      <w:r>
-        <w:rPr>
-          <w:lang w:val="en-US" w:eastAsia="ru-RU"/>
-        </w:rPr>
-        <w:t>Primitives</w:t>
-      </w:r>
-      <w:r>
-        <w:rPr>
-          <w:lang w:eastAsia="ru-RU"/>
-        </w:rPr>
-        <w:t>”</w:t>
-      </w:r>
-      <w:r>
-        <w:rPr>
-          <w:lang w:eastAsia="ru-RU"/>
-        </w:rPr>
-        <w:t xml:space="preserve"> задаются наборы примитивов, для которых предусмотрено построение. В </w:t>
-      </w:r>
-      <w:r>
-        <w:rPr>
-          <w:lang w:val="en-US" w:eastAsia="ru-RU"/>
-        </w:rPr>
-        <w:t>StructureHelper</w:t>
-      </w:r>
-      <w:r>
-        <w:rPr>
-          <w:lang w:eastAsia="ru-RU"/>
-        </w:rPr>
-        <w:t xml:space="preserve"> вы можете задать любое количество наборов примитивов и построить для них необходимые линии предельного сопротивления. Это позволяет, например, сравнить несколько вариантов армирования сечения – в этом случае вы задаете наборы, соответствующие разным вариантам армирования, расчет будет выполнен для каждого из наборов отдельно.</w:t>
-      </w:r>
-    </w:p>
-    <w:p>
-      <w:pPr>
-        <w:pStyle w:val="af0"/>
-      </w:pPr>
-      <w:r>
-        <w:rPr>
-          <w:noProof/>
-        </w:rPr>
-        <w:drawing>
-          <wp:inline distT="0" distB="0" distL="0" distR="0" wp14:anchorId="392B3386" wp14:editId="49645F7D">
-            <wp:extent cx="3724275" cy="3686175"/>
-            <wp:effectExtent l="0" t="0" r="9525" b="9525"/>
-            <wp:docPr id="44" name="Рисунок 44"/>
             <wp:cNvGraphicFramePr>
               <a:graphicFrameLocks xmlns:a="http://schemas.openxmlformats.org/drawingml/2006/main" noChangeAspect="1"/>
             </wp:cNvGraphicFramePr>
@@ -12306,7 +12248,7 @@
                   <pic:spPr>
                     <a:xfrm>
                       <a:off x="0" y="0"/>
-                      <a:ext cx="3724275" cy="3686175"/>
+                      <a:ext cx="6300470" cy="4302125"/>
                     </a:xfrm>
                     <a:prstGeom prst="rect">
                       <a:avLst/>
@@ -12323,7 +12265,7 @@
       <w:pPr>
         <w:pStyle w:val="ae"/>
       </w:pPr>
-      <w:bookmarkStart w:id="51" w:name="_Toc172584332"/>
+      <w:bookmarkStart w:id="50" w:name="_Toc172584331"/>
       <w:r>
         <w:t xml:space="preserve">Рисунок </w:t>
       </w:r>
@@ -12382,7 +12324,7 @@
         <w:rPr>
           <w:noProof/>
         </w:rPr>
-        <w:t>2</w:t>
+        <w:t>1</w:t>
       </w:r>
       <w:r>
         <w:rPr>
@@ -12391,15 +12333,9 @@
         <w:fldChar w:fldCharType="end"/>
       </w:r>
       <w:r>
-        <w:t xml:space="preserve">. </w:t>
-      </w:r>
-      <w:r>
-        <w:t>Наборы примитивов</w:t>
-      </w:r>
-      <w:r>
-        <w:t xml:space="preserve"> для построения диаграмм предельного сопротивления</w:t>
-      </w:r>
-      <w:bookmarkEnd w:id="51"/>
+        <w:t>. Лимиты для построения диаграмм предельного сопротивления</w:t>
+      </w:r>
+      <w:bookmarkEnd w:id="50"/>
     </w:p>
     <w:p>
       <w:pPr>
@@ -12411,6 +12347,61 @@
         <w:rPr>
           <w:lang w:eastAsia="ru-RU"/>
         </w:rPr>
+        <w:t xml:space="preserve">При указании пределов (лимитов) построения линий предельного сопротивления старайтесь указывать пределы достаточно близко к ожидаемым экстремальным значениям – в этом случае точки для которых </w:t>
+      </w:r>
+      <w:proofErr w:type="gramStart"/>
+      <w:r>
+        <w:rPr>
+          <w:lang w:eastAsia="ru-RU"/>
+        </w:rPr>
+        <w:t>производится построение будут</w:t>
+      </w:r>
+      <w:proofErr w:type="gramEnd"/>
+      <w:r>
+        <w:rPr>
+          <w:lang w:eastAsia="ru-RU"/>
+        </w:rPr>
+        <w:t xml:space="preserve"> распределены более равномерно.</w:t>
+      </w:r>
+      <w:r>
+        <w:rPr>
+          <w:lang w:eastAsia="ru-RU"/>
+        </w:rPr>
+        <w:t xml:space="preserve"> Для этого рекомендуется выполнять решение дважды – на первом этапе считается «грубое» решение, по результатам которого назначаются новые пределы, на втором этапе получается более точное и гладкое решение в новых пределах.</w:t>
+      </w:r>
+    </w:p>
+    <w:p>
+      <w:pPr>
+        <w:rPr>
+          <w:lang w:eastAsia="ru-RU"/>
+        </w:rPr>
+      </w:pPr>
+      <w:proofErr w:type="gramStart"/>
+      <w:r>
+        <w:rPr>
+          <w:lang w:eastAsia="ru-RU"/>
+        </w:rPr>
+        <w:t xml:space="preserve">Также вы можете указывать пределы (лимиты) менее предельных значений – в этом случае в качестве точки предельного сопротивления будет возвращаться точка, соответствующая заданному пределу, т.е. фактически произойдет «срезка» графика линии предельного сопротивления по заданному лимиту – этим можно пользоваться, например, для построения графика на ограниченной области, в частности для симметричного сечения вы можете построить диаграмму только для </w:t>
+      </w:r>
+      <w:r>
+        <w:rPr>
+          <w:lang w:eastAsia="ru-RU"/>
+        </w:rPr>
+        <w:t>¼ ее фактической области.</w:t>
+      </w:r>
+      <w:proofErr w:type="gramEnd"/>
+    </w:p>
+    <w:p>
+      <w:pPr>
+        <w:rPr>
+          <w:lang w:eastAsia="ru-RU"/>
+        </w:rPr>
+      </w:pPr>
+      <w:r>
+        <w:rPr>
+          <w:lang w:eastAsia="ru-RU"/>
+        </w:rPr>
+        <w:lastRenderedPageBreak/>
         <w:t xml:space="preserve">На вкладке </w:t>
       </w:r>
       <w:r>
@@ -12423,7 +12414,7 @@
         <w:rPr>
           <w:lang w:val="en-US" w:eastAsia="ru-RU"/>
         </w:rPr>
-        <w:t>Predicates</w:t>
+        <w:t>Primitives</w:t>
       </w:r>
       <w:r>
         <w:rPr>
@@ -12435,31 +12426,19 @@
         <w:rPr>
           <w:lang w:eastAsia="ru-RU"/>
         </w:rPr>
-        <w:t xml:space="preserve"> </w:t>
+        <w:t xml:space="preserve"> задаются наборы примитивов, для которых предусмотрено построение. В </w:t>
+      </w:r>
+      <w:r>
+        <w:rPr>
+          <w:lang w:val="en-US" w:eastAsia="ru-RU"/>
+        </w:rPr>
+        <w:t>StructureHelper</w:t>
       </w:r>
       <w:r>
         <w:rPr>
           <w:lang w:eastAsia="ru-RU"/>
         </w:rPr>
-        <w:t xml:space="preserve">вы можете выбрать условия (предикаты), </w:t>
-      </w:r>
-      <w:r>
-        <w:rPr>
-          <w:lang w:eastAsia="ru-RU"/>
-        </w:rPr>
-        <w:t xml:space="preserve">по которым будет построена линия предельного сопротивления. На данный момент в </w:t>
-      </w:r>
-      <w:r>
-        <w:rPr>
-          <w:lang w:val="en-US" w:eastAsia="ru-RU"/>
-        </w:rPr>
-        <w:t>StructureHelper</w:t>
-      </w:r>
-      <w:r>
-        <w:rPr>
-          <w:lang w:eastAsia="ru-RU"/>
-        </w:rPr>
-        <w:t xml:space="preserve"> предусмотрено 2 предиката: прочность сечения и образование трещин в сечении.</w:t>
+        <w:t xml:space="preserve"> вы можете задать любое количество наборов примитивов и построить для них необходимые линии предельного сопротивления. Это позволяет, например, сравнить несколько вариантов армирования сечения – в этом случае вы задаете наборы, соответствующие разным вариантам армирования, расчет будет выполнен для каждого из наборов отдельно.</w:t>
       </w:r>
     </w:p>
     <w:p>
@@ -12470,12 +12449,11 @@
         <w:rPr>
           <w:noProof/>
         </w:rPr>
-        <w:lastRenderedPageBreak/>
         <w:drawing>
-          <wp:inline distT="0" distB="0" distL="0" distR="0" wp14:anchorId="2AB02703" wp14:editId="42D56772">
-            <wp:extent cx="3714750" cy="3686175"/>
-            <wp:effectExtent l="0" t="0" r="0" b="9525"/>
-            <wp:docPr id="45" name="Рисунок 45"/>
+          <wp:inline distT="0" distB="0" distL="0" distR="0" wp14:anchorId="392B3386" wp14:editId="49645F7D">
+            <wp:extent cx="3724275" cy="3686175"/>
+            <wp:effectExtent l="0" t="0" r="9525" b="9525"/>
+            <wp:docPr id="44" name="Рисунок 44"/>
             <wp:cNvGraphicFramePr>
               <a:graphicFrameLocks xmlns:a="http://schemas.openxmlformats.org/drawingml/2006/main" noChangeAspect="1"/>
             </wp:cNvGraphicFramePr>
@@ -12495,7 +12473,7 @@
                   <pic:spPr>
                     <a:xfrm>
                       <a:off x="0" y="0"/>
-                      <a:ext cx="3714750" cy="3686175"/>
+                      <a:ext cx="3724275" cy="3686175"/>
                     </a:xfrm>
                     <a:prstGeom prst="rect">
                       <a:avLst/>
@@ -12512,7 +12490,7 @@
       <w:pPr>
         <w:pStyle w:val="ae"/>
       </w:pPr>
-      <w:bookmarkStart w:id="52" w:name="_Toc172584333"/>
+      <w:bookmarkStart w:id="51" w:name="_Toc172584332"/>
       <w:r>
         <w:t xml:space="preserve">Рисунок </w:t>
       </w:r>
@@ -12571,7 +12549,7 @@
         <w:rPr>
           <w:noProof/>
         </w:rPr>
-        <w:t>3</w:t>
+        <w:t>2</w:t>
       </w:r>
       <w:r>
         <w:rPr>
@@ -12580,9 +12558,15 @@
         <w:fldChar w:fldCharType="end"/>
       </w:r>
       <w:r>
-        <w:t>. Условия (предикаты) для построения диаграмм предельного сопротивления</w:t>
-      </w:r>
-      <w:bookmarkEnd w:id="52"/>
+        <w:t xml:space="preserve">. </w:t>
+      </w:r>
+      <w:r>
+        <w:t>Наборы примитивов</w:t>
+      </w:r>
+      <w:r>
+        <w:t xml:space="preserve"> для построения диаграмм предельного сопротивления</w:t>
+      </w:r>
+      <w:bookmarkEnd w:id="51"/>
     </w:p>
     <w:p>
       <w:pPr>
@@ -12606,7 +12590,7 @@
         <w:rPr>
           <w:lang w:val="en-US" w:eastAsia="ru-RU"/>
         </w:rPr>
-        <w:t>States</w:t>
+        <w:t>Predicates</w:t>
       </w:r>
       <w:r>
         <w:rPr>
@@ -12618,19 +12602,31 @@
         <w:rPr>
           <w:lang w:eastAsia="ru-RU"/>
         </w:rPr>
-        <w:t xml:space="preserve"> вы можете вы</w:t>
+        <w:t xml:space="preserve"> </w:t>
       </w:r>
       <w:r>
         <w:rPr>
           <w:lang w:eastAsia="ru-RU"/>
         </w:rPr>
-        <w:t>б</w:t>
+        <w:t xml:space="preserve">вы можете выбрать условия (предикаты), </w:t>
       </w:r>
       <w:r>
         <w:rPr>
           <w:lang w:eastAsia="ru-RU"/>
         </w:rPr>
-        <w:t>рать группы предельных состояний, для которых будет производиться расчет.</w:t>
+        <w:t xml:space="preserve">по которым будет построена линия предельного сопротивления. На данный момент в </w:t>
+      </w:r>
+      <w:r>
+        <w:rPr>
+          <w:lang w:val="en-US" w:eastAsia="ru-RU"/>
+        </w:rPr>
+        <w:t>StructureHelper</w:t>
+      </w:r>
+      <w:r>
+        <w:rPr>
+          <w:lang w:eastAsia="ru-RU"/>
+        </w:rPr>
+        <w:t xml:space="preserve"> предусмотрено 2 предиката: прочность сечения и образование трещин в сечении.</w:t>
       </w:r>
     </w:p>
     <w:p>
@@ -12641,11 +12637,12 @@
         <w:rPr>
           <w:noProof/>
         </w:rPr>
+        <w:lastRenderedPageBreak/>
         <w:drawing>
-          <wp:inline distT="0" distB="0" distL="0" distR="0" wp14:anchorId="0FEE5396" wp14:editId="45096CCC">
-            <wp:extent cx="3752850" cy="3714750"/>
-            <wp:effectExtent l="0" t="0" r="0" b="0"/>
-            <wp:docPr id="46" name="Рисунок 46"/>
+          <wp:inline distT="0" distB="0" distL="0" distR="0" wp14:anchorId="2AB02703" wp14:editId="42D56772">
+            <wp:extent cx="3714750" cy="3686175"/>
+            <wp:effectExtent l="0" t="0" r="0" b="9525"/>
+            <wp:docPr id="45" name="Рисунок 45"/>
             <wp:cNvGraphicFramePr>
               <a:graphicFrameLocks xmlns:a="http://schemas.openxmlformats.org/drawingml/2006/main" noChangeAspect="1"/>
             </wp:cNvGraphicFramePr>
@@ -12665,7 +12662,7 @@
                   <pic:spPr>
                     <a:xfrm>
                       <a:off x="0" y="0"/>
-                      <a:ext cx="3752850" cy="3714750"/>
+                      <a:ext cx="3714750" cy="3686175"/>
                     </a:xfrm>
                     <a:prstGeom prst="rect">
                       <a:avLst/>
@@ -12682,7 +12679,7 @@
       <w:pPr>
         <w:pStyle w:val="ae"/>
       </w:pPr>
-      <w:bookmarkStart w:id="53" w:name="_Toc172584334"/>
+      <w:bookmarkStart w:id="52" w:name="_Toc172584333"/>
       <w:r>
         <w:t xml:space="preserve">Рисунок </w:t>
       </w:r>
@@ -12741,7 +12738,7 @@
         <w:rPr>
           <w:noProof/>
         </w:rPr>
-        <w:t>4</w:t>
+        <w:t>3</w:t>
       </w:r>
       <w:r>
         <w:rPr>
@@ -12750,9 +12747,9 @@
         <w:fldChar w:fldCharType="end"/>
       </w:r>
       <w:r>
-        <w:t>. Группы предельных состояний для построения диаграмм предельного сопротивления</w:t>
-      </w:r>
-      <w:bookmarkEnd w:id="53"/>
+        <w:t>. Условия (предикаты) для построения диаграмм предельного сопротивления</w:t>
+      </w:r>
+      <w:bookmarkEnd w:id="52"/>
     </w:p>
     <w:p>
       <w:pPr>
@@ -12776,7 +12773,7 @@
         <w:rPr>
           <w:lang w:val="en-US" w:eastAsia="ru-RU"/>
         </w:rPr>
-        <w:t>Terms</w:t>
+        <w:t>States</w:t>
       </w:r>
       <w:r>
         <w:rPr>
@@ -12788,7 +12785,19 @@
         <w:rPr>
           <w:lang w:eastAsia="ru-RU"/>
         </w:rPr>
-        <w:t xml:space="preserve"> вы можете указать длительности, для которых будет выполнен расчет.</w:t>
+        <w:t xml:space="preserve"> вы можете вы</w:t>
+      </w:r>
+      <w:r>
+        <w:rPr>
+          <w:lang w:eastAsia="ru-RU"/>
+        </w:rPr>
+        <w:t>б</w:t>
+      </w:r>
+      <w:r>
+        <w:rPr>
+          <w:lang w:eastAsia="ru-RU"/>
+        </w:rPr>
+        <w:t>рать группы предельных состояний, для которых будет производиться расчет.</w:t>
       </w:r>
     </w:p>
     <w:p>
@@ -12799,12 +12808,11 @@
         <w:rPr>
           <w:noProof/>
         </w:rPr>
-        <w:lastRenderedPageBreak/>
         <w:drawing>
-          <wp:inline distT="0" distB="0" distL="0" distR="0" wp14:anchorId="159F96A5" wp14:editId="2662E4D3">
-            <wp:extent cx="3724275" cy="3695700"/>
-            <wp:effectExtent l="0" t="0" r="9525" b="0"/>
-            <wp:docPr id="47" name="Рисунок 47"/>
+          <wp:inline distT="0" distB="0" distL="0" distR="0" wp14:anchorId="0FEE5396" wp14:editId="45096CCC">
+            <wp:extent cx="3752850" cy="3714750"/>
+            <wp:effectExtent l="0" t="0" r="0" b="0"/>
+            <wp:docPr id="46" name="Рисунок 46"/>
             <wp:cNvGraphicFramePr>
               <a:graphicFrameLocks xmlns:a="http://schemas.openxmlformats.org/drawingml/2006/main" noChangeAspect="1"/>
             </wp:cNvGraphicFramePr>
@@ -12824,7 +12832,7 @@
                   <pic:spPr>
                     <a:xfrm>
                       <a:off x="0" y="0"/>
-                      <a:ext cx="3724275" cy="3695700"/>
+                      <a:ext cx="3752850" cy="3714750"/>
                     </a:xfrm>
                     <a:prstGeom prst="rect">
                       <a:avLst/>
@@ -12841,7 +12849,7 @@
       <w:pPr>
         <w:pStyle w:val="ae"/>
       </w:pPr>
-      <w:bookmarkStart w:id="54" w:name="_Toc172584335"/>
+      <w:bookmarkStart w:id="53" w:name="_Toc172584334"/>
       <w:r>
         <w:t xml:space="preserve">Рисунок </w:t>
       </w:r>
@@ -12900,7 +12908,7 @@
         <w:rPr>
           <w:noProof/>
         </w:rPr>
-        <w:t>5</w:t>
+        <w:t>4</w:t>
       </w:r>
       <w:r>
         <w:rPr>
@@ -12909,9 +12917,9 @@
         <w:fldChar w:fldCharType="end"/>
       </w:r>
       <w:r>
-        <w:t>. Типы длительности для построения диаграмм предельного сопротивления</w:t>
-      </w:r>
-      <w:bookmarkEnd w:id="54"/>
+        <w:t>. Группы предельных состояний для построения диаграмм предельного сопротивления</w:t>
+      </w:r>
+      <w:bookmarkEnd w:id="53"/>
     </w:p>
     <w:p>
       <w:pPr>
@@ -12923,95 +12931,31 @@
         <w:rPr>
           <w:lang w:eastAsia="ru-RU"/>
         </w:rPr>
-        <w:t xml:space="preserve">В общем случае, старайтесь не выбирать слишком много критериев построения таких как предикаты, группы предельных состояний и длительности, так как расчет линий предельного сопротивления является достаточно </w:t>
-      </w:r>
-      <w:proofErr w:type="spellStart"/>
+        <w:t xml:space="preserve">На вкладке </w:t>
+      </w:r>
       <w:r>
         <w:rPr>
           <w:lang w:eastAsia="ru-RU"/>
         </w:rPr>
-        <w:t>ресурснозатратным</w:t>
-      </w:r>
-      <w:proofErr w:type="spellEnd"/>
+        <w:t>“</w:t>
+      </w:r>
+      <w:r>
+        <w:rPr>
+          <w:lang w:val="en-US" w:eastAsia="ru-RU"/>
+        </w:rPr>
+        <w:t>Terms</w:t>
+      </w:r>
       <w:r>
         <w:rPr>
           <w:lang w:eastAsia="ru-RU"/>
         </w:rPr>
-        <w:t xml:space="preserve"> и может занимать длительное время.</w:t>
-      </w:r>
-    </w:p>
-    <w:bookmarkEnd w:id="49"/>
-    <w:p>
-      <w:r>
-        <w:t>Предельное сопротивление находится способом поиска «по лучу» следующим образом:</w:t>
-      </w:r>
-    </w:p>
-    <w:p>
-      <w:pPr>
-        <w:pStyle w:val="a3"/>
-        <w:numPr>
-          <w:ilvl w:val="0"/>
-          <w:numId w:val="19"/>
-        </w:numPr>
-      </w:pPr>
-      <w:r>
-        <w:t>По заданным пределам назначаются точки с максимальными значениями усилий, для которых производится расчет.</w:t>
-      </w:r>
-    </w:p>
-    <w:p>
-      <w:pPr>
-        <w:pStyle w:val="a3"/>
-        <w:numPr>
-          <w:ilvl w:val="0"/>
-          <w:numId w:val="19"/>
-        </w:numPr>
-      </w:pPr>
-      <w:r>
-        <w:t>Для каждой из полученных точек проверяется выполнение или не выполнение заданного условия (предиката).</w:t>
-      </w:r>
-    </w:p>
-    <w:p>
-      <w:pPr>
-        <w:pStyle w:val="a3"/>
-        <w:numPr>
-          <w:ilvl w:val="0"/>
-          <w:numId w:val="19"/>
-        </w:numPr>
-      </w:pPr>
-      <w:r>
-        <w:t>Если условие выполняется – в качестве предельного принимается усилие в рассматриваемой точке.</w:t>
-      </w:r>
-    </w:p>
-    <w:p>
-      <w:pPr>
-        <w:pStyle w:val="a3"/>
-        <w:numPr>
-          <w:ilvl w:val="0"/>
-          <w:numId w:val="19"/>
-        </w:numPr>
-      </w:pPr>
-      <w:r>
-        <w:t>Если условие не выполняется – назначается новая точка, расположенная в середине</w:t>
-      </w:r>
-      <w:r>
-        <w:t xml:space="preserve"> отрезка</w:t>
-      </w:r>
-      <w:r>
-        <w:t xml:space="preserve"> между точкой с компонентами 0;0</w:t>
-      </w:r>
-      <w:r>
-        <w:t xml:space="preserve"> </w:t>
-      </w:r>
-      <w:r>
-        <w:t>и предыдущей точкой, после чего расчет повторяется.</w:t>
-      </w:r>
-      <w:r>
-        <w:t xml:space="preserve"> Таким образом, новые точки всегда находятся на линии (т.е. на луче) от точки с координатами 0;0 и заданной точкой в соответствии с определенными пределами (лимитами).</w:t>
-      </w:r>
-    </w:p>
-    <w:p>
-      <w:r>
-        <w:t>По результатам расчета выдается окно построения графиков, в котором пользователь может самостоятельно выбрать построение линий по нужным ему критериям.</w:t>
+        <w:t>”</w:t>
+      </w:r>
+      <w:r>
+        <w:rPr>
+          <w:lang w:eastAsia="ru-RU"/>
+        </w:rPr>
+        <w:t xml:space="preserve"> вы можете указать длительности, для которых будет выполнен расчет.</w:t>
       </w:r>
     </w:p>
     <w:p>
@@ -13024,10 +12968,10 @@
         </w:rPr>
         <w:lastRenderedPageBreak/>
         <w:drawing>
-          <wp:inline distT="0" distB="0" distL="0" distR="0" wp14:anchorId="51651BBE" wp14:editId="7B91E2BC">
-            <wp:extent cx="6300470" cy="4538345"/>
-            <wp:effectExtent l="0" t="0" r="5080" b="0"/>
-            <wp:docPr id="50" name="Рисунок 50"/>
+          <wp:inline distT="0" distB="0" distL="0" distR="0" wp14:anchorId="159F96A5" wp14:editId="2662E4D3">
+            <wp:extent cx="3724275" cy="3695700"/>
+            <wp:effectExtent l="0" t="0" r="9525" b="0"/>
+            <wp:docPr id="47" name="Рисунок 47"/>
             <wp:cNvGraphicFramePr>
               <a:graphicFrameLocks xmlns:a="http://schemas.openxmlformats.org/drawingml/2006/main" noChangeAspect="1"/>
             </wp:cNvGraphicFramePr>
@@ -13047,7 +12991,7 @@
                   <pic:spPr>
                     <a:xfrm>
                       <a:off x="0" y="0"/>
-                      <a:ext cx="6300470" cy="4538345"/>
+                      <a:ext cx="3724275" cy="3695700"/>
                     </a:xfrm>
                     <a:prstGeom prst="rect">
                       <a:avLst/>
@@ -13064,7 +13008,7 @@
       <w:pPr>
         <w:pStyle w:val="ae"/>
       </w:pPr>
-      <w:bookmarkStart w:id="55" w:name="_Toc172584336"/>
+      <w:bookmarkStart w:id="54" w:name="_Toc172584335"/>
       <w:r>
         <w:t xml:space="preserve">Рисунок </w:t>
       </w:r>
@@ -13123,7 +13067,7 @@
         <w:rPr>
           <w:noProof/>
         </w:rPr>
-        <w:t>6</w:t>
+        <w:t>5</w:t>
       </w:r>
       <w:r>
         <w:rPr>
@@ -13132,169 +13076,139 @@
         <w:fldChar w:fldCharType="end"/>
       </w:r>
       <w:r>
-        <w:t>. Построение линии предельной несущей способности «по лучу»</w:t>
-      </w:r>
-      <w:bookmarkEnd w:id="55"/>
-    </w:p>
-    <w:p>
-      <w:pPr>
-        <w:pStyle w:val="ae"/>
-      </w:pPr>
-    </w:p>
-    <w:p>
-      <w:pPr>
-        <w:pStyle w:val="2"/>
-      </w:pPr>
-      <w:bookmarkStart w:id="56" w:name="_Toc172584306"/>
-      <w:r>
-        <w:t>Калькулятор трещиностойкости (</w:t>
-      </w:r>
-      <w:r>
-        <w:rPr>
-          <w:lang w:val="en-US"/>
-        </w:rPr>
-        <w:t>Crack calculator</w:t>
-      </w:r>
-      <w:r>
-        <w:t>)</w:t>
-      </w:r>
-      <w:bookmarkEnd w:id="56"/>
-    </w:p>
-    <w:p>
-      <w:r>
-        <w:t>Калькулятор трещиностойкости позволяет выполнять определение ширины раскрытия трещин для кратковременного и продолжительного действия нагрузки.</w:t>
-      </w:r>
-      <w:r>
-        <w:t xml:space="preserve"> Отличительной особенностью </w:t>
-      </w:r>
-      <w:r>
-        <w:rPr>
-          <w:lang w:val="en-US"/>
-        </w:rPr>
-        <w:t>StructureHelper</w:t>
-      </w:r>
-      <w:r>
-        <w:t xml:space="preserve"> является возможность выполнения для сечения с различными видами бетона, а также с различными видами арматуры (в том числе, напряженной и ненапряженной), а также с предварительным напряжением бетона, что может быть актуально, например, для сборно-монолитных конструкций.</w:t>
-      </w:r>
-    </w:p>
-    <w:p>
-      <w:r>
-        <w:t>Определение ширины раскрытия трещин производится отдельно для каждого арматурного стержня на уровне его продольной оси.</w:t>
-      </w:r>
-    </w:p>
-    <w:p>
-      <w:r>
-        <w:t xml:space="preserve">Определение сочетания усилий, при котором образуется трещина не производится, так в </w:t>
-      </w:r>
-      <w:r>
-        <w:rPr>
-          <w:lang w:val="en-US"/>
-        </w:rPr>
-        <w:t>StructureHelper</w:t>
-      </w:r>
-      <w:r>
-        <w:t xml:space="preserve"> рассматривается сечение общего вида, с наличием разных видов бетона, различным уровнем напряжения в арматуре и т.п. Для сечения общего вида может быть несколько различных сочетаний, которые приводят к образованию трещин в различных участках бетона. Вместо этого, как было сказано выше условие образования трещин проверяется на уровне оси каждого из рассматриваемых стержней.</w:t>
-      </w:r>
-    </w:p>
-    <w:p>
-      <w:r>
-        <w:t xml:space="preserve">Определение ширины раскрытия трещин производится для всех стержней, независимо от того, попадают они в растянутую зону или нет, так как в определенных условиях (например, при действии </w:t>
-      </w:r>
-      <w:r>
-        <w:lastRenderedPageBreak/>
-        <w:t>предварительного напряжения трещины могут образовываться и для стержней, находящихся вне растянутой зоны при сочетании нагрузок</w:t>
-      </w:r>
-      <w:r>
-        <w:t>, для которого выполняется расчет</w:t>
-      </w:r>
-      <w:r>
-        <w:t>).</w:t>
-      </w:r>
-    </w:p>
-    <w:p>
-      <w:r>
-        <w:t>Для данного типа калькулятора не требуется указание длительности и группы предельных состояний. Расчет всегда выполняется для 2-й группы предельных состояний (</w:t>
-      </w:r>
-      <w:r>
-        <w:rPr>
-          <w:lang w:val="en-US"/>
-        </w:rPr>
-        <w:t>SLS</w:t>
-      </w:r>
-      <w:r>
-        <w:t>) одновременно для кратковременного и длительного сочетания нагрузок.</w:t>
-      </w:r>
-    </w:p>
-    <w:p>
-      <w:r>
-        <w:t>Исходными данными для данного типа калькулятора являются:</w:t>
-      </w:r>
-    </w:p>
-    <w:p>
-      <w:r>
-        <w:t>- Набор воздействий, для которых выполняется расчет. Расчет выполняется независимо для каждого из указанных воздействий.</w:t>
-      </w:r>
-    </w:p>
-    <w:p>
-      <w:r>
-        <w:t>- Набор примитивов, участвующих в расчете.</w:t>
-      </w:r>
-    </w:p>
-    <w:p>
-      <w:r>
-        <w:t>Для данного типа калькулятора вы можете указать следующие настройки выполняемого расчета:</w:t>
-      </w:r>
-    </w:p>
-    <w:p>
-      <w:r>
-        <w:t xml:space="preserve">- Признак </w:t>
-      </w:r>
-      <w:r>
-        <w:t xml:space="preserve">прямого </w:t>
-      </w:r>
-      <w:r>
-        <w:t xml:space="preserve">назначения коэффициента осреднения деформаций между трещинами </w:t>
-      </w:r>
-      <w:r>
-        <w:t>(</w:t>
+        <w:t>. Типы длительности для построения диаграмм предельного сопротивления</w:t>
+      </w:r>
+      <w:bookmarkEnd w:id="54"/>
+    </w:p>
+    <w:p>
+      <w:pPr>
+        <w:rPr>
+          <w:lang w:eastAsia="ru-RU"/>
+        </w:rPr>
+      </w:pPr>
+      <w:r>
+        <w:rPr>
+          <w:lang w:eastAsia="ru-RU"/>
+        </w:rPr>
+        <w:t xml:space="preserve">В общем случае, старайтесь не выбирать слишком много критериев </w:t>
+      </w:r>
+      <w:proofErr w:type="gramStart"/>
+      <w:r>
+        <w:rPr>
+          <w:lang w:eastAsia="ru-RU"/>
+        </w:rPr>
+        <w:t>построения</w:t>
+      </w:r>
+      <w:proofErr w:type="gramEnd"/>
+      <w:r>
+        <w:rPr>
+          <w:lang w:eastAsia="ru-RU"/>
+        </w:rPr>
+        <w:t xml:space="preserve"> таких как предикаты, группы предельных состояний и длительности, так как расчет линий предельного сопротивления является достаточно </w:t>
       </w:r>
       <w:proofErr w:type="spellStart"/>
       <w:r>
         <w:rPr>
-          <w:lang w:val="en-US"/>
-        </w:rPr>
-        <w:t>PsiS</w:t>
+          <w:lang w:eastAsia="ru-RU"/>
+        </w:rPr>
+        <w:t>ресурснозатратным</w:t>
       </w:r>
       <w:proofErr w:type="spellEnd"/>
       <w:r>
-        <w:t>). Если признак установлен, то пользователь может указать необходимое значение коэффициента самостоятельно, по умолчания принимается значение равное 1.0 (максимальное значение по СП63.13330.2018), что соответствует отсутствию осреднения деформаций</w:t>
-      </w:r>
-      <w:r>
-        <w:t xml:space="preserve"> и может приниматься в запас определения ширины раскрытия трещин</w:t>
-      </w:r>
-      <w:r>
-        <w:t>. Если признак не установлен, то значение коэффициента вычисляется в соответствии с требованиями СП63.13330.2018.</w:t>
-      </w:r>
-    </w:p>
-    <w:p>
-      <w:r>
-        <w:t>- Признак прямого назначения базового расстояния между трещинами. Если признак установлен, принимается значение, указанное пользователем, по умолчанию назначается 400мм, что соответствует максимальному значению по СП 63.13330.2018 и может приниматься в запас определения ширины раскрытия трещин. Если признак не установлен, производится вычисление расстояние между трещинами в соответствии с СП 63.13330.2018.</w:t>
-      </w:r>
-    </w:p>
-    <w:p>
-      <w:r>
-        <w:t xml:space="preserve">Расчет трещиностойкости рекомендуется сначала выполнять с установленными указанными выше пользовательскими признаками, так как это значительно ускоряет выполняемый расчет, особенно на мелкой сетке элементарных участков. Если предъявляемые требования по трещиностойкости не выполняются, то рекомендуется отключить директивное назначение коэффициента </w:t>
-      </w:r>
-      <w:proofErr w:type="spellStart"/>
-      <w:r>
-        <w:rPr>
-          <w:lang w:val="en-US"/>
-        </w:rPr>
-        <w:t>PsiS</w:t>
-      </w:r>
-      <w:proofErr w:type="spellEnd"/>
-      <w:r>
-        <w:t xml:space="preserve"> и базового расстояния между трещинами.</w:t>
+        <w:rPr>
+          <w:lang w:eastAsia="ru-RU"/>
+        </w:rPr>
+        <w:t xml:space="preserve"> и может занимать длительное время.</w:t>
+      </w:r>
+    </w:p>
+    <w:bookmarkEnd w:id="49"/>
+    <w:p>
+      <w:r>
+        <w:t>Предельное сопротивление находится способом поиска «по лучу» следующим образом:</w:t>
+      </w:r>
+    </w:p>
+    <w:p>
+      <w:pPr>
+        <w:pStyle w:val="a3"/>
+        <w:numPr>
+          <w:ilvl w:val="0"/>
+          <w:numId w:val="19"/>
+        </w:numPr>
+      </w:pPr>
+      <w:r>
+        <w:t>По заданным пределам назначаются точки с максимальными значениями усилий, для которых производится расчет.</w:t>
+      </w:r>
+    </w:p>
+    <w:p>
+      <w:pPr>
+        <w:pStyle w:val="a3"/>
+        <w:numPr>
+          <w:ilvl w:val="0"/>
+          <w:numId w:val="19"/>
+        </w:numPr>
+      </w:pPr>
+      <w:r>
+        <w:t xml:space="preserve">Для каждой из полученных точек проверяется выполнение или </w:t>
+      </w:r>
+      <w:proofErr w:type="gramStart"/>
+      <w:r>
+        <w:t>не выполнение</w:t>
+      </w:r>
+      <w:proofErr w:type="gramEnd"/>
+      <w:r>
+        <w:t xml:space="preserve"> заданного условия (предиката).</w:t>
+      </w:r>
+    </w:p>
+    <w:p>
+      <w:pPr>
+        <w:pStyle w:val="a3"/>
+        <w:numPr>
+          <w:ilvl w:val="0"/>
+          <w:numId w:val="19"/>
+        </w:numPr>
+      </w:pPr>
+      <w:r>
+        <w:t xml:space="preserve">Если условие выполняется – в качестве </w:t>
+      </w:r>
+      <w:proofErr w:type="gramStart"/>
+      <w:r>
+        <w:t>предельного</w:t>
+      </w:r>
+      <w:proofErr w:type="gramEnd"/>
+      <w:r>
+        <w:t xml:space="preserve"> принимается усилие в рассматриваемой точке.</w:t>
+      </w:r>
+    </w:p>
+    <w:p>
+      <w:pPr>
+        <w:pStyle w:val="a3"/>
+        <w:numPr>
+          <w:ilvl w:val="0"/>
+          <w:numId w:val="19"/>
+        </w:numPr>
+      </w:pPr>
+      <w:r>
+        <w:t>Если условие не выполняется – назначается новая точка, расположенная в середине</w:t>
+      </w:r>
+      <w:r>
+        <w:t xml:space="preserve"> отрезка</w:t>
+      </w:r>
+      <w:r>
+        <w:t xml:space="preserve"> между точкой с компонентами 0;0</w:t>
+      </w:r>
+      <w:r>
+        <w:t xml:space="preserve"> </w:t>
+      </w:r>
+      <w:r>
+        <w:t>и предыдущей точкой, после чего расчет повторяется.</w:t>
+      </w:r>
+      <w:r>
+        <w:t xml:space="preserve"> Таким образом, новые точки всегда находятся на линии (т.е. на луче) от точки с координатами 0;0 и заданной точкой в соответствии с определенными пределами (лимитами).</w:t>
+      </w:r>
+    </w:p>
+    <w:p>
+      <w:r>
+        <w:t>По результатам расчета выдается окно построения графиков, в котором пользователь может самостоятельно выбрать построение линий по нужным ему критериям.</w:t>
       </w:r>
     </w:p>
     <w:p>
@@ -13307,10 +13221,10 @@
         </w:rPr>
         <w:lastRenderedPageBreak/>
         <w:drawing>
-          <wp:inline distT="0" distB="0" distL="0" distR="0" wp14:anchorId="3AF144ED" wp14:editId="54EDFC82">
-            <wp:extent cx="5208104" cy="4044915"/>
-            <wp:effectExtent l="0" t="0" r="0" b="0"/>
-            <wp:docPr id="39" name="Рисунок 39"/>
+          <wp:inline distT="0" distB="0" distL="0" distR="0" wp14:anchorId="51651BBE" wp14:editId="7B91E2BC">
+            <wp:extent cx="6300470" cy="4538345"/>
+            <wp:effectExtent l="0" t="0" r="5080" b="0"/>
+            <wp:docPr id="50" name="Рисунок 50"/>
             <wp:cNvGraphicFramePr>
               <a:graphicFrameLocks xmlns:a="http://schemas.openxmlformats.org/drawingml/2006/main" noChangeAspect="1"/>
             </wp:cNvGraphicFramePr>
@@ -13330,7 +13244,7 @@
                   <pic:spPr>
                     <a:xfrm>
                       <a:off x="0" y="0"/>
-                      <a:ext cx="5223843" cy="4057139"/>
+                      <a:ext cx="6300470" cy="4538345"/>
                     </a:xfrm>
                     <a:prstGeom prst="rect">
                       <a:avLst/>
@@ -13347,7 +13261,7 @@
       <w:pPr>
         <w:pStyle w:val="ae"/>
       </w:pPr>
-      <w:bookmarkStart w:id="57" w:name="_Toc172584337"/>
+      <w:bookmarkStart w:id="55" w:name="_Toc172584336"/>
       <w:r>
         <w:t xml:space="preserve">Рисунок </w:t>
       </w:r>
@@ -13406,7 +13320,7 @@
         <w:rPr>
           <w:noProof/>
         </w:rPr>
-        <w:t>7</w:t>
+        <w:t>6</w:t>
       </w:r>
       <w:r>
         <w:rPr>
@@ -13415,9 +13329,186 @@
         <w:fldChar w:fldCharType="end"/>
       </w:r>
       <w:r>
-        <w:t>. Настройки калькулятора трещиностойкости</w:t>
-      </w:r>
-      <w:bookmarkEnd w:id="57"/>
+        <w:t>. Построение линии предельной несущей способности «по лучу»</w:t>
+      </w:r>
+      <w:bookmarkEnd w:id="55"/>
+    </w:p>
+    <w:p>
+      <w:pPr>
+        <w:pStyle w:val="ae"/>
+      </w:pPr>
+    </w:p>
+    <w:p>
+      <w:pPr>
+        <w:pStyle w:val="2"/>
+      </w:pPr>
+      <w:bookmarkStart w:id="56" w:name="_Toc172584306"/>
+      <w:r>
+        <w:t>Калькулятор трещиностойкости (</w:t>
+      </w:r>
+      <w:r>
+        <w:rPr>
+          <w:lang w:val="en-US"/>
+        </w:rPr>
+        <w:t>Crack calculator</w:t>
+      </w:r>
+      <w:r>
+        <w:t>)</w:t>
+      </w:r>
+      <w:bookmarkEnd w:id="56"/>
+    </w:p>
+    <w:p>
+      <w:r>
+        <w:t>Калькулятор трещиностойкости позволяет выполнять определение ширины раскрытия трещин для кратковременного и продолжительного действия нагрузки.</w:t>
+      </w:r>
+      <w:r>
+        <w:t xml:space="preserve"> Отличительной особенностью </w:t>
+      </w:r>
+      <w:r>
+        <w:rPr>
+          <w:lang w:val="en-US"/>
+        </w:rPr>
+        <w:t>StructureHelper</w:t>
+      </w:r>
+      <w:r>
+        <w:t xml:space="preserve"> является возможность выполнения для сечения с различными видами бетона, а также с различными видами арматуры (в том числе, напряженной и ненапряженной), а также с предварительным напряжением бетона, что может быть актуально, например, для сборно-монолитных конструкций.</w:t>
+      </w:r>
+    </w:p>
+    <w:p>
+      <w:r>
+        <w:t>Определение ширины раскрытия трещин производится отдельно для каждого арматурного стержня на уровне его продольной оси.</w:t>
+      </w:r>
+    </w:p>
+    <w:p>
+      <w:r>
+        <w:t xml:space="preserve">Определение сочетания усилий, при котором </w:t>
+      </w:r>
+      <w:proofErr w:type="gramStart"/>
+      <w:r>
+        <w:t>образуется трещина не производится</w:t>
+      </w:r>
+      <w:proofErr w:type="gramEnd"/>
+      <w:r>
+        <w:t xml:space="preserve">, так в </w:t>
+      </w:r>
+      <w:r>
+        <w:rPr>
+          <w:lang w:val="en-US"/>
+        </w:rPr>
+        <w:t>StructureHelper</w:t>
+      </w:r>
+      <w:r>
+        <w:t xml:space="preserve"> рассматривается сечение общего вида, с наличием разных видов бетона, различным уровнем напряжения в арматуре и т.п. Для сечения общего вида может быть несколько различных сочетаний, которые приводят к образованию трещин в различных участках бетона. Вместо этого, как было сказано выше условие образования трещин проверяется на уровне оси каждого из рассматриваемых стержней.</w:t>
+      </w:r>
+    </w:p>
+    <w:p>
+      <w:r>
+        <w:t xml:space="preserve">Определение ширины раскрытия трещин производится для всех стержней, независимо от того, попадают они в растянутую зону или нет, так как в определенных условиях (например, при действии </w:t>
+      </w:r>
+      <w:r>
+        <w:lastRenderedPageBreak/>
+        <w:t>предварительного напряжения трещины могут образовываться и для стержней, находящихся вне растянутой зоны при сочетании нагрузок</w:t>
+      </w:r>
+      <w:r>
+        <w:t>, для которого выполняется расчет</w:t>
+      </w:r>
+      <w:r>
+        <w:t>).</w:t>
+      </w:r>
+    </w:p>
+    <w:p>
+      <w:r>
+        <w:t>Для данного типа калькулятора не требуется указание длительности и группы предельных состояний. Расчет всегда выполняется для 2-й группы предельных состояний (</w:t>
+      </w:r>
+      <w:r>
+        <w:rPr>
+          <w:lang w:val="en-US"/>
+        </w:rPr>
+        <w:t>SLS</w:t>
+      </w:r>
+      <w:r>
+        <w:t>) одновременно для кратковременного и длительного сочетания нагрузок.</w:t>
+      </w:r>
+    </w:p>
+    <w:p>
+      <w:r>
+        <w:t>Исходными данными для данного типа калькулятора являются:</w:t>
+      </w:r>
+    </w:p>
+    <w:p>
+      <w:r>
+        <w:t>- Набор воздействий, для которых выполняется расчет. Расчет выполняется независимо для каждого из указанных воздействий.</w:t>
+      </w:r>
+    </w:p>
+    <w:p>
+      <w:r>
+        <w:t>- Набор примитивов, участвующих в расчете.</w:t>
+      </w:r>
+    </w:p>
+    <w:p>
+      <w:r>
+        <w:t>Для данного типа калькулятора вы можете указать следующие настройки выполняемого расчета:</w:t>
+      </w:r>
+    </w:p>
+    <w:p>
+      <w:r>
+        <w:t xml:space="preserve">- Признак </w:t>
+      </w:r>
+      <w:r>
+        <w:t xml:space="preserve">прямого </w:t>
+      </w:r>
+      <w:r>
+        <w:t xml:space="preserve">назначения коэффициента осреднения деформаций между трещинами </w:t>
+      </w:r>
+      <w:r>
+        <w:t>(</w:t>
+      </w:r>
+      <w:proofErr w:type="spellStart"/>
+      <w:r>
+        <w:rPr>
+          <w:lang w:val="en-US"/>
+        </w:rPr>
+        <w:t>PsiS</w:t>
+      </w:r>
+      <w:proofErr w:type="spellEnd"/>
+      <w:r>
+        <w:t>). Если признак установлен, то пользователь может указать необходимое значение коэффициента самостоятельно, по умолчания принимается значение равное 1.0 (максимальное значение по СП63.13330.2018), что соответствует отсутствию осреднения деформаций</w:t>
+      </w:r>
+      <w:r>
+        <w:t xml:space="preserve"> и может приниматься в запас определения ширины раскрытия трещин</w:t>
+      </w:r>
+      <w:r>
+        <w:t>. Если признак не установлен, то значение коэффициента вычисляется в соответствии с требованиями СП63.13330.2018.</w:t>
+      </w:r>
+    </w:p>
+    <w:p>
+      <w:r>
+        <w:t>- Признак прямого назначения базового расстояния между трещинами. Если признак установлен, принимается значение, указанное пользователем, по умолчанию назначается 400мм, что соответствует максимальному значению по СП 63.13330.2018 и может приниматься в запас определения ширины раскрытия трещин. Если признак не установлен, производится вычисление расстояние между трещинами в соответствии с СП 63.13330.2018.</w:t>
+      </w:r>
+    </w:p>
+    <w:p>
+      <w:r>
+        <w:t xml:space="preserve">Расчет трещиностойкости рекомендуется сначала выполнять с установленными указанными выше пользовательскими признаками, так как это значительно ускоряет выполняемый расчет, особенно на мелкой сетке элементарных участков. Если предъявляемые требования по </w:t>
+      </w:r>
+      <w:proofErr w:type="spellStart"/>
+      <w:r>
+        <w:t>трещиностойкости</w:t>
+      </w:r>
+      <w:proofErr w:type="spellEnd"/>
+      <w:r>
+        <w:t xml:space="preserve"> не выполняются, то рекомендуется отключить директивное назначение коэффициента </w:t>
+      </w:r>
+      <w:proofErr w:type="spellStart"/>
+      <w:r>
+        <w:rPr>
+          <w:lang w:val="en-US"/>
+        </w:rPr>
+        <w:t>PsiS</w:t>
+      </w:r>
+      <w:proofErr w:type="spellEnd"/>
+      <w:r>
+        <w:t xml:space="preserve"> и базового расстояния между трещинами.</w:t>
+      </w:r>
     </w:p>
     <w:p>
       <w:pPr>
@@ -13427,11 +13518,12 @@
         <w:rPr>
           <w:noProof/>
         </w:rPr>
+        <w:lastRenderedPageBreak/>
         <w:drawing>
-          <wp:inline distT="0" distB="0" distL="0" distR="0" wp14:anchorId="48FCDAD9" wp14:editId="27648595">
-            <wp:extent cx="6300470" cy="3609340"/>
-            <wp:effectExtent l="0" t="0" r="5080" b="0"/>
-            <wp:docPr id="40" name="Рисунок 40"/>
+          <wp:inline distT="0" distB="0" distL="0" distR="0" wp14:anchorId="3AF144ED" wp14:editId="54EDFC82">
+            <wp:extent cx="5208104" cy="4044915"/>
+            <wp:effectExtent l="0" t="0" r="0" b="0"/>
+            <wp:docPr id="39" name="Рисунок 39"/>
             <wp:cNvGraphicFramePr>
               <a:graphicFrameLocks xmlns:a="http://schemas.openxmlformats.org/drawingml/2006/main" noChangeAspect="1"/>
             </wp:cNvGraphicFramePr>
@@ -13451,7 +13543,7 @@
                   <pic:spPr>
                     <a:xfrm>
                       <a:off x="0" y="0"/>
-                      <a:ext cx="6300470" cy="3609340"/>
+                      <a:ext cx="5223843" cy="4057139"/>
                     </a:xfrm>
                     <a:prstGeom prst="rect">
                       <a:avLst/>
@@ -13468,7 +13560,7 @@
       <w:pPr>
         <w:pStyle w:val="ae"/>
       </w:pPr>
-      <w:bookmarkStart w:id="58" w:name="_Toc172584338"/>
+      <w:bookmarkStart w:id="57" w:name="_Toc172584337"/>
       <w:r>
         <w:t xml:space="preserve">Рисунок </w:t>
       </w:r>
@@ -13527,7 +13619,7 @@
         <w:rPr>
           <w:noProof/>
         </w:rPr>
-        <w:t>8</w:t>
+        <w:t>7</w:t>
       </w:r>
       <w:r>
         <w:rPr>
@@ -13536,16 +13628,9 @@
         <w:fldChar w:fldCharType="end"/>
       </w:r>
       <w:r>
-        <w:t>. Результаты расчета трещиностойкости сечения с указанием максимальной ширины раскрытия трещин для каждого из воздействий</w:t>
-      </w:r>
-      <w:bookmarkEnd w:id="58"/>
-    </w:p>
-    <w:p>
-      <w:pPr>
-        <w:rPr>
-          <w:lang w:eastAsia="ru-RU"/>
-        </w:rPr>
-      </w:pPr>
+        <w:t>. Настройки калькулятора трещиностойкости</w:t>
+      </w:r>
+      <w:bookmarkEnd w:id="57"/>
     </w:p>
     <w:p>
       <w:pPr>
@@ -13555,12 +13640,11 @@
         <w:rPr>
           <w:noProof/>
         </w:rPr>
-        <w:lastRenderedPageBreak/>
         <w:drawing>
-          <wp:inline distT="0" distB="0" distL="0" distR="0" wp14:anchorId="56657B4C" wp14:editId="0E37E81B">
-            <wp:extent cx="6300470" cy="3188970"/>
+          <wp:inline distT="0" distB="0" distL="0" distR="0" wp14:anchorId="48FCDAD9" wp14:editId="27648595">
+            <wp:extent cx="6300470" cy="3609340"/>
             <wp:effectExtent l="0" t="0" r="5080" b="0"/>
-            <wp:docPr id="41" name="Рисунок 41"/>
+            <wp:docPr id="40" name="Рисунок 40"/>
             <wp:cNvGraphicFramePr>
               <a:graphicFrameLocks xmlns:a="http://schemas.openxmlformats.org/drawingml/2006/main" noChangeAspect="1"/>
             </wp:cNvGraphicFramePr>
@@ -13580,6 +13664,135 @@
                   <pic:spPr>
                     <a:xfrm>
                       <a:off x="0" y="0"/>
+                      <a:ext cx="6300470" cy="3609340"/>
+                    </a:xfrm>
+                    <a:prstGeom prst="rect">
+                      <a:avLst/>
+                    </a:prstGeom>
+                  </pic:spPr>
+                </pic:pic>
+              </a:graphicData>
+            </a:graphic>
+          </wp:inline>
+        </w:drawing>
+      </w:r>
+    </w:p>
+    <w:p>
+      <w:pPr>
+        <w:pStyle w:val="ae"/>
+      </w:pPr>
+      <w:bookmarkStart w:id="58" w:name="_Toc172584338"/>
+      <w:r>
+        <w:t xml:space="preserve">Рисунок </w:t>
+      </w:r>
+      <w:r>
+        <w:rPr>
+          <w:noProof/>
+        </w:rPr>
+        <w:fldChar w:fldCharType="begin"/>
+      </w:r>
+      <w:r>
+        <w:rPr>
+          <w:noProof/>
+        </w:rPr>
+        <w:instrText xml:space="preserve"> STYLEREF  \s "Заголовок 1" </w:instrText>
+      </w:r>
+      <w:r>
+        <w:rPr>
+          <w:noProof/>
+        </w:rPr>
+        <w:fldChar w:fldCharType="separate"/>
+      </w:r>
+      <w:r>
+        <w:rPr>
+          <w:noProof/>
+        </w:rPr>
+        <w:t>11</w:t>
+      </w:r>
+      <w:r>
+        <w:rPr>
+          <w:noProof/>
+        </w:rPr>
+        <w:fldChar w:fldCharType="end"/>
+      </w:r>
+      <w:r>
+        <w:noBreakHyphen/>
+      </w:r>
+      <w:r>
+        <w:rPr>
+          <w:noProof/>
+        </w:rPr>
+        <w:fldChar w:fldCharType="begin"/>
+      </w:r>
+      <w:r>
+        <w:rPr>
+          <w:noProof/>
+        </w:rPr>
+        <w:instrText xml:space="preserve"> SEQ Рисунок \* ARABIC \s 1 </w:instrText>
+      </w:r>
+      <w:r>
+        <w:rPr>
+          <w:noProof/>
+        </w:rPr>
+        <w:fldChar w:fldCharType="separate"/>
+      </w:r>
+      <w:r>
+        <w:rPr>
+          <w:noProof/>
+        </w:rPr>
+        <w:t>8</w:t>
+      </w:r>
+      <w:r>
+        <w:rPr>
+          <w:noProof/>
+        </w:rPr>
+        <w:fldChar w:fldCharType="end"/>
+      </w:r>
+      <w:r>
+        <w:t>. Результаты расчета трещиностойкости сечения с указанием максимальной ширины раскрытия трещин для каждого из воздействий</w:t>
+      </w:r>
+      <w:bookmarkEnd w:id="58"/>
+    </w:p>
+    <w:p>
+      <w:pPr>
+        <w:rPr>
+          <w:lang w:eastAsia="ru-RU"/>
+        </w:rPr>
+      </w:pPr>
+    </w:p>
+    <w:p>
+      <w:pPr>
+        <w:pStyle w:val="af0"/>
+      </w:pPr>
+      <w:r>
+        <w:rPr>
+          <w:noProof/>
+        </w:rPr>
+        <w:lastRenderedPageBreak/>
+        <w:drawing>
+          <wp:inline distT="0" distB="0" distL="0" distR="0" wp14:anchorId="56657B4C" wp14:editId="0E37E81B">
+            <wp:extent cx="6300470" cy="3188970"/>
+            <wp:effectExtent l="0" t="0" r="5080" b="0"/>
+            <wp:docPr id="41" name="Рисунок 41"/>
+            <wp:cNvGraphicFramePr>
+              <a:graphicFrameLocks xmlns:a="http://schemas.openxmlformats.org/drawingml/2006/main" noChangeAspect="1"/>
+            </wp:cNvGraphicFramePr>
+            <a:graphic xmlns:a="http://schemas.openxmlformats.org/drawingml/2006/main">
+              <a:graphicData uri="http://schemas.openxmlformats.org/drawingml/2006/picture">
+                <pic:pic xmlns:pic="http://schemas.openxmlformats.org/drawingml/2006/picture">
+                  <pic:nvPicPr>
+                    <pic:cNvPr id="1" name=""/>
+                    <pic:cNvPicPr/>
+                  </pic:nvPicPr>
+                  <pic:blipFill>
+                    <a:blip r:embed="rId40"/>
+                    <a:stretch>
+                      <a:fillRect/>
+                    </a:stretch>
+                  </pic:blipFill>
+                  <pic:spPr>
+                    <a:xfrm>
+                      <a:off x="0" y="0"/>
                       <a:ext cx="6300470" cy="3188970"/>
                     </a:xfrm>
                     <a:prstGeom prst="rect">
@@ -13693,7 +13906,7 @@
                     <pic:cNvPicPr/>
                   </pic:nvPicPr>
                   <pic:blipFill>
-                    <a:blip r:embed="rId40"/>
+                    <a:blip r:embed="rId41"/>
                     <a:stretch>
                       <a:fillRect/>
                     </a:stretch>
@@ -14396,7 +14609,7 @@
                     <pic:cNvPicPr/>
                   </pic:nvPicPr>
                   <pic:blipFill>
-                    <a:blip r:embed="rId41"/>
+                    <a:blip r:embed="rId42"/>
                     <a:stretch>
                       <a:fillRect/>
                     </a:stretch>
@@ -14542,7 +14755,15 @@
         </w:rPr>
       </w:pPr>
       <w:r>
-        <w:t>Для построения диаграммы следует выбрать диапазон, в котором будет производиться интерполяция усилий для диаграммы, а также количество точек интерполяции. В случае, если в результате расчета для каких-то сочетаний усилий не будет найдено корректного решения для построения диаграммы, для ее построения будут выбраны только точки с корректным решением, в связи с чем итоговое количество точек на диаграмме может быть меньше заданного пользователем.</w:t>
+        <w:t>Для построения диаграммы следует выбрать диапазон, в котором будет производиться интерполяция усилий для диаграммы, а также количество точек интерполяции. В случае</w:t>
+      </w:r>
+      <w:proofErr w:type="gramStart"/>
+      <w:r>
+        <w:t>,</w:t>
+      </w:r>
+      <w:proofErr w:type="gramEnd"/>
+      <w:r>
+        <w:t xml:space="preserve"> если в результате расчета для каких-то сочетаний усилий не будет найдено корректного решения для построения диаграммы, для ее построения будут выбраны только точки с корректным решением, в связи с чем итоговое количество точек на диаграмме может быть меньше заданного пользователем.</w:t>
       </w:r>
     </w:p>
     <w:p>
@@ -14570,7 +14791,7 @@
                     <pic:cNvPicPr/>
                   </pic:nvPicPr>
                   <pic:blipFill>
-                    <a:blip r:embed="rId42"/>
+                    <a:blip r:embed="rId43"/>
                     <a:stretch>
                       <a:fillRect/>
                     </a:stretch>
@@ -14743,6 +14964,7 @@
         <w:t xml:space="preserve">. Учитывайте, что все данные для графика выводятся в виде плоской таблицы, т.е. теоретически вы можете построить график, например, в осях </w:t>
       </w:r>
       <w:proofErr w:type="spellStart"/>
+      <w:proofErr w:type="gramStart"/>
       <w:r>
         <w:rPr>
           <w:lang w:val="en-US"/>
@@ -14761,6 +14983,7 @@
         <w:t>Nz</w:t>
       </w:r>
       <w:proofErr w:type="spellEnd"/>
+      <w:proofErr w:type="gramEnd"/>
       <w:r>
         <w:t xml:space="preserve"> даже если для вашего сечения эти параметры не являются зависимыми.</w:t>
       </w:r>
@@ -14781,181 +15004,6 @@
             <wp:extent cx="5940425" cy="4153209"/>
             <wp:effectExtent l="0" t="0" r="3175" b="0"/>
             <wp:docPr id="16" name="Рисунок 16"/>
-            <wp:cNvGraphicFramePr>
-              <a:graphicFrameLocks xmlns:a="http://schemas.openxmlformats.org/drawingml/2006/main" noChangeAspect="1"/>
-            </wp:cNvGraphicFramePr>
-            <a:graphic xmlns:a="http://schemas.openxmlformats.org/drawingml/2006/main">
-              <a:graphicData uri="http://schemas.openxmlformats.org/drawingml/2006/picture">
-                <pic:pic xmlns:pic="http://schemas.openxmlformats.org/drawingml/2006/picture">
-                  <pic:nvPicPr>
-                    <pic:cNvPr id="0" name=""/>
-                    <pic:cNvPicPr/>
-                  </pic:nvPicPr>
-                  <pic:blipFill>
-                    <a:blip r:embed="rId43"/>
-                    <a:stretch>
-                      <a:fillRect/>
-                    </a:stretch>
-                  </pic:blipFill>
-                  <pic:spPr>
-                    <a:xfrm>
-                      <a:off x="0" y="0"/>
-                      <a:ext cx="5940425" cy="4153209"/>
-                    </a:xfrm>
-                    <a:prstGeom prst="rect">
-                      <a:avLst/>
-                    </a:prstGeom>
-                  </pic:spPr>
-                </pic:pic>
-              </a:graphicData>
-            </a:graphic>
-          </wp:inline>
-        </w:drawing>
-      </w:r>
-    </w:p>
-    <w:p>
-      <w:pPr>
-        <w:pStyle w:val="ae"/>
-      </w:pPr>
-      <w:bookmarkStart w:id="65" w:name="_Toc172584343"/>
-      <w:r>
-        <w:t>Рисунок</w:t>
-      </w:r>
-      <w:r>
-        <w:t xml:space="preserve"> </w:t>
-      </w:r>
-      <w:r>
-        <w:fldChar w:fldCharType="begin"/>
-      </w:r>
-      <w:r>
-        <w:instrText xml:space="preserve"> </w:instrText>
-      </w:r>
-      <w:r>
-        <w:rPr>
-          <w:lang w:val="en-US"/>
-        </w:rPr>
-        <w:instrText>STYLEREF</w:instrText>
-      </w:r>
-      <w:r>
-        <w:instrText xml:space="preserve">  \</w:instrText>
-      </w:r>
-      <w:r>
-        <w:rPr>
-          <w:lang w:val="en-US"/>
-        </w:rPr>
-        <w:instrText>s</w:instrText>
-      </w:r>
-      <w:r>
-        <w:instrText xml:space="preserve"> "</w:instrText>
-      </w:r>
-      <w:r>
-        <w:instrText>Заголовок</w:instrText>
-      </w:r>
-      <w:r>
-        <w:instrText xml:space="preserve"> 1" </w:instrText>
-      </w:r>
-      <w:r>
-        <w:fldChar w:fldCharType="separate"/>
-      </w:r>
-      <w:r>
-        <w:rPr>
-          <w:noProof/>
-        </w:rPr>
-        <w:t>12</w:t>
-      </w:r>
-      <w:r>
-        <w:fldChar w:fldCharType="end"/>
-      </w:r>
-      <w:r>
-        <w:noBreakHyphen/>
-      </w:r>
-      <w:r>
-        <w:fldChar w:fldCharType="begin"/>
-      </w:r>
-      <w:r>
-        <w:instrText xml:space="preserve"> </w:instrText>
-      </w:r>
-      <w:r>
-        <w:rPr>
-          <w:lang w:val="en-US"/>
-        </w:rPr>
-        <w:instrText>SEQ</w:instrText>
-      </w:r>
-      <w:r>
-        <w:instrText xml:space="preserve"> </w:instrText>
-      </w:r>
-      <w:r>
-        <w:instrText>Рисунок</w:instrText>
-      </w:r>
-      <w:r>
-        <w:instrText xml:space="preserve"> \* </w:instrText>
-      </w:r>
-      <w:r>
-        <w:rPr>
-          <w:lang w:val="en-US"/>
-        </w:rPr>
-        <w:instrText>ARABIC</w:instrText>
-      </w:r>
-      <w:r>
-        <w:instrText xml:space="preserve"> \</w:instrText>
-      </w:r>
-      <w:r>
-        <w:rPr>
-          <w:lang w:val="en-US"/>
-        </w:rPr>
-        <w:instrText>s</w:instrText>
-      </w:r>
-      <w:r>
-        <w:instrText xml:space="preserve"> 1 </w:instrText>
-      </w:r>
-      <w:r>
-        <w:fldChar w:fldCharType="separate"/>
-      </w:r>
-      <w:r>
-        <w:rPr>
-          <w:noProof/>
-        </w:rPr>
-        <w:t>3</w:t>
-      </w:r>
-      <w:r>
-        <w:rPr>
-          <w:noProof/>
-        </w:rPr>
-        <w:fldChar w:fldCharType="end"/>
-      </w:r>
-      <w:r>
-        <w:t xml:space="preserve">. </w:t>
-      </w:r>
-      <w:r>
-        <w:t>Характерная диаграмма «момент-кривизна» для сечения железобетонного элемента с трещиной</w:t>
-      </w:r>
-      <w:bookmarkEnd w:id="65"/>
-    </w:p>
-    <w:p>
-      <w:r>
-        <w:t xml:space="preserve">Также вы можете построить диаграмму вида «момент-кривизна» для сечения железобетонного элемента с учетом осреднения деформаций между трещинами. В этом случае расчет производится в 2 этапа – на первом этапе производится «обычная» интерполяция по усилиям и определяется кривизна </w:t>
-      </w:r>
-      <w:r>
-        <w:lastRenderedPageBreak/>
-        <w:t>без осреднения, а на втором этапе строится кривизна с учетом осреднения деформаций. В итоге вы можете на одном графике отобразить кривизну с осреднением и без осреднения. Также таким способом вы можете построить диаграмму зависимости снижения жесткости сечения от величины действующих усилий.</w:t>
-      </w:r>
-    </w:p>
-    <w:p>
-      <w:pPr>
-        <w:rPr>
-          <w:lang w:val="en-US"/>
-        </w:rPr>
-      </w:pPr>
-      <w:r>
-        <w:rPr>
-          <w:noProof/>
-          <w:lang w:eastAsia="ru-RU"/>
-        </w:rPr>
-        <w:drawing>
-          <wp:inline distT="0" distB="0" distL="0" distR="0" wp14:anchorId="5F024324" wp14:editId="74D6A4D3">
-            <wp:extent cx="5940425" cy="4153209"/>
-            <wp:effectExtent l="0" t="0" r="3175" b="0"/>
-            <wp:docPr id="17" name="Рисунок 17"/>
             <wp:cNvGraphicFramePr>
               <a:graphicFrameLocks xmlns:a="http://schemas.openxmlformats.org/drawingml/2006/main" noChangeAspect="1"/>
             </wp:cNvGraphicFramePr>
@@ -14992,7 +15040,7 @@
       <w:pPr>
         <w:pStyle w:val="ae"/>
       </w:pPr>
-      <w:bookmarkStart w:id="66" w:name="_Toc172584344"/>
+      <w:bookmarkStart w:id="65" w:name="_Toc172584343"/>
       <w:r>
         <w:t>Рисунок</w:t>
       </w:r>
@@ -15090,7 +15138,7 @@
         <w:rPr>
           <w:noProof/>
         </w:rPr>
-        <w:t>4</w:t>
+        <w:t>3</w:t>
       </w:r>
       <w:r>
         <w:rPr>
@@ -15102,28 +15150,21 @@
         <w:t xml:space="preserve">. </w:t>
       </w:r>
       <w:r>
-        <w:t>Характерный вид диаграммы «момент-кривизна» для сечения железобетонного элемента с осреднением кривизны между трещинами</w:t>
-      </w:r>
-      <w:bookmarkEnd w:id="66"/>
-    </w:p>
-    <w:p>
-      <w:pPr>
-        <w:pStyle w:val="2"/>
-      </w:pPr>
-      <w:bookmarkStart w:id="67" w:name="_Toc172584309"/>
-      <w:r>
-        <w:t>Диаграмма предельного сопротивления</w:t>
-      </w:r>
-      <w:bookmarkEnd w:id="67"/>
-    </w:p>
-    <w:p>
-      <w:r>
-        <w:t>Диаграмма (линия) предельного сопротивления может быть построена двумя путями – путем вызова соответствующего калькулятора (см. раздел «Калькуляторы»), а также из окна результатов калькулятора воздействий.</w:t>
-      </w:r>
-    </w:p>
-    <w:p>
-      <w:pPr>
-        <w:pStyle w:val="af0"/>
+        <w:t>Характерная диаграмма «момент-кривизна» для сечения железобетонного элемента с трещиной</w:t>
+      </w:r>
+      <w:bookmarkEnd w:id="65"/>
+    </w:p>
+    <w:p>
+      <w:r>
+        <w:t xml:space="preserve">Также вы можете построить диаграмму вида «момент-кривизна» для сечения железобетонного элемента с учетом осреднения деформаций между трещинами. В этом случае расчет производится в 2 этапа – на первом этапе производится «обычная» интерполяция по усилиям и определяется кривизна </w:t>
+      </w:r>
+      <w:r>
+        <w:lastRenderedPageBreak/>
+        <w:t>без осреднения, а на втором этапе строится кривизна с учетом осреднения деформаций. В итоге вы можете на одном графике отобразить кривизну с осреднением и без осреднения. Также таким способом вы можете построить диаграмму зависимости снижения жесткости сечения от величины действующих усилий.</w:t>
+      </w:r>
+    </w:p>
+    <w:p>
+      <w:pPr>
         <w:rPr>
           <w:lang w:val="en-US"/>
         </w:rPr>
@@ -15131,13 +15172,13 @@
       <w:r>
         <w:rPr>
           <w:noProof/>
-        </w:rPr>
-        <w:lastRenderedPageBreak/>
+          <w:lang w:eastAsia="ru-RU"/>
+        </w:rPr>
         <w:drawing>
-          <wp:inline distT="0" distB="0" distL="0" distR="0" wp14:anchorId="697E304E" wp14:editId="291011B4">
+          <wp:inline distT="0" distB="0" distL="0" distR="0" wp14:anchorId="5F024324" wp14:editId="74D6A4D3">
             <wp:extent cx="5940425" cy="4153209"/>
             <wp:effectExtent l="0" t="0" r="3175" b="0"/>
-            <wp:docPr id="18" name="Рисунок 18"/>
+            <wp:docPr id="17" name="Рисунок 17"/>
             <wp:cNvGraphicFramePr>
               <a:graphicFrameLocks xmlns:a="http://schemas.openxmlformats.org/drawingml/2006/main" noChangeAspect="1"/>
             </wp:cNvGraphicFramePr>
@@ -15173,37 +15214,97 @@
     <w:p>
       <w:pPr>
         <w:pStyle w:val="ae"/>
+      </w:pPr>
+      <w:bookmarkStart w:id="66" w:name="_Toc172584344"/>
+      <w:r>
+        <w:t>Рисунок</w:t>
+      </w:r>
+      <w:r>
+        <w:t xml:space="preserve"> </w:t>
+      </w:r>
+      <w:r>
+        <w:fldChar w:fldCharType="begin"/>
+      </w:r>
+      <w:r>
+        <w:instrText xml:space="preserve"> </w:instrText>
+      </w:r>
+      <w:r>
         <w:rPr>
           <w:lang w:val="en-US"/>
         </w:rPr>
-      </w:pPr>
-      <w:bookmarkStart w:id="68" w:name="_Toc172584345"/>
-      <w:r>
-        <w:t>Рисунок</w:t>
+        <w:instrText>STYLEREF</w:instrText>
+      </w:r>
+      <w:r>
+        <w:instrText xml:space="preserve">  \</w:instrText>
       </w:r>
       <w:r>
         <w:rPr>
           <w:lang w:val="en-US"/>
         </w:rPr>
-        <w:t xml:space="preserve"> </w:t>
+        <w:instrText>s</w:instrText>
+      </w:r>
+      <w:r>
+        <w:instrText xml:space="preserve"> "</w:instrText>
+      </w:r>
+      <w:r>
+        <w:instrText>Заголовок</w:instrText>
+      </w:r>
+      <w:r>
+        <w:instrText xml:space="preserve"> 1" </w:instrText>
+      </w:r>
+      <w:r>
+        <w:fldChar w:fldCharType="separate"/>
+      </w:r>
+      <w:r>
+        <w:rPr>
+          <w:noProof/>
+        </w:rPr>
+        <w:t>12</w:t>
+      </w:r>
+      <w:r>
+        <w:fldChar w:fldCharType="end"/>
+      </w:r>
+      <w:r>
+        <w:noBreakHyphen/>
       </w:r>
       <w:r>
         <w:fldChar w:fldCharType="begin"/>
       </w:r>
       <w:r>
+        <w:instrText xml:space="preserve"> </w:instrText>
+      </w:r>
+      <w:r>
         <w:rPr>
           <w:lang w:val="en-US"/>
         </w:rPr>
-        <w:instrText xml:space="preserve"> STYLEREF  \s "</w:instrText>
-      </w:r>
-      <w:r>
-        <w:instrText>Заголовок</w:instrText>
+        <w:instrText>SEQ</w:instrText>
+      </w:r>
+      <w:r>
+        <w:instrText xml:space="preserve"> </w:instrText>
+      </w:r>
+      <w:r>
+        <w:instrText>Рисунок</w:instrText>
+      </w:r>
+      <w:r>
+        <w:instrText xml:space="preserve"> \* </w:instrText>
       </w:r>
       <w:r>
         <w:rPr>
           <w:lang w:val="en-US"/>
         </w:rPr>
-        <w:instrText xml:space="preserve"> 1" </w:instrText>
+        <w:instrText>ARABIC</w:instrText>
+      </w:r>
+      <w:r>
+        <w:instrText xml:space="preserve"> \</w:instrText>
+      </w:r>
+      <w:r>
+        <w:rPr>
+          <w:lang w:val="en-US"/>
+        </w:rPr>
+        <w:instrText>s</w:instrText>
+      </w:r>
+      <w:r>
+        <w:instrText xml:space="preserve"> 1 </w:instrText>
       </w:r>
       <w:r>
         <w:fldChar w:fldCharType="separate"/>
@@ -15211,91 +15312,36 @@
       <w:r>
         <w:rPr>
           <w:noProof/>
-          <w:lang w:val="en-US"/>
-        </w:rPr>
-        <w:t>12</w:t>
-      </w:r>
-      <w:r>
+        </w:rPr>
+        <w:t>4</w:t>
+      </w:r>
+      <w:r>
+        <w:rPr>
+          <w:noProof/>
+        </w:rPr>
         <w:fldChar w:fldCharType="end"/>
       </w:r>
       <w:r>
-        <w:rPr>
-          <w:lang w:val="en-US"/>
-        </w:rPr>
-        <w:noBreakHyphen/>
-      </w:r>
-      <w:r>
-        <w:fldChar w:fldCharType="begin"/>
-      </w:r>
-      <w:r>
-        <w:rPr>
-          <w:lang w:val="en-US"/>
-        </w:rPr>
-        <w:instrText xml:space="preserve"> SEQ </w:instrText>
-      </w:r>
-      <w:r>
-        <w:instrText>Рисунок</w:instrText>
-      </w:r>
-      <w:r>
-        <w:rPr>
-          <w:lang w:val="en-US"/>
-        </w:rPr>
-        <w:instrText xml:space="preserve"> \* ARABIC \s 1 </w:instrText>
-      </w:r>
-      <w:r>
-        <w:fldChar w:fldCharType="separate"/>
-      </w:r>
-      <w:r>
-        <w:rPr>
-          <w:noProof/>
-          <w:lang w:val="en-US"/>
-        </w:rPr>
-        <w:t>5</w:t>
-      </w:r>
-      <w:r>
-        <w:rPr>
-          <w:noProof/>
-        </w:rPr>
-        <w:fldChar w:fldCharType="end"/>
-      </w:r>
-      <w:r>
-        <w:rPr>
-          <w:lang w:val="en-US"/>
-        </w:rPr>
         <w:t xml:space="preserve">. </w:t>
       </w:r>
       <w:r>
-        <w:rPr>
-          <w:lang w:val="en-US"/>
-        </w:rPr>
-        <w:t>Typical interaction diagram (for N-Mx axis) for reinforced concrete cross-section</w:t>
-      </w:r>
-      <w:bookmarkEnd w:id="68"/>
-    </w:p>
-    <w:p>
-      <w:pPr>
-        <w:rPr>
-          <w:lang w:eastAsia="ru-RU"/>
-        </w:rPr>
-      </w:pPr>
-      <w:r>
-        <w:rPr>
-          <w:lang w:eastAsia="ru-RU"/>
-        </w:rPr>
-        <w:t>При выводе диаграммы (как и при выводе любого другого) графика вы можете визуализировать расчетные точки.</w:t>
-      </w:r>
-    </w:p>
-    <w:p>
-      <w:pPr>
-        <w:rPr>
-          <w:lang w:eastAsia="ru-RU"/>
-        </w:rPr>
-      </w:pPr>
-      <w:r>
-        <w:rPr>
-          <w:lang w:eastAsia="ru-RU"/>
-        </w:rPr>
-        <w:t>Как было сказано выше (см. раздел «Калькуляторы») некорректное назначение пределов диапазона может привести к неравномерному расположению точек на диаграмме и слишком грубому построению.</w:t>
+        <w:t>Характерный вид диаграммы «момент-кривизна» для сечения железобетонного элемента с осреднением кривизны между трещинами</w:t>
+      </w:r>
+      <w:bookmarkEnd w:id="66"/>
+    </w:p>
+    <w:p>
+      <w:pPr>
+        <w:pStyle w:val="2"/>
+      </w:pPr>
+      <w:bookmarkStart w:id="67" w:name="_Toc172584309"/>
+      <w:r>
+        <w:t>Диаграмма предельного сопротивления</w:t>
+      </w:r>
+      <w:bookmarkEnd w:id="67"/>
+    </w:p>
+    <w:p>
+      <w:r>
+        <w:t>Диаграмма (линия) предельного сопротивления может быть построена двумя путями – путем вызова соответствующего калькулятора (см. раздел «Калькуляторы»), а также из окна результатов калькулятора воздействий.</w:t>
       </w:r>
     </w:p>
     <w:p>
@@ -15311,10 +15357,10 @@
         </w:rPr>
         <w:lastRenderedPageBreak/>
         <w:drawing>
-          <wp:inline distT="0" distB="0" distL="0" distR="0" wp14:anchorId="6883F969" wp14:editId="2A0414E0">
-            <wp:extent cx="5940425" cy="4109065"/>
-            <wp:effectExtent l="0" t="0" r="3175" b="6350"/>
-            <wp:docPr id="5" name="Рисунок 5"/>
+          <wp:inline distT="0" distB="0" distL="0" distR="0" wp14:anchorId="697E304E" wp14:editId="291011B4">
+            <wp:extent cx="5940425" cy="4153209"/>
+            <wp:effectExtent l="0" t="0" r="3175" b="0"/>
+            <wp:docPr id="18" name="Рисунок 18"/>
             <wp:cNvGraphicFramePr>
               <a:graphicFrameLocks xmlns:a="http://schemas.openxmlformats.org/drawingml/2006/main" noChangeAspect="1"/>
             </wp:cNvGraphicFramePr>
@@ -15334,7 +15380,7 @@
                   <pic:spPr>
                     <a:xfrm>
                       <a:off x="0" y="0"/>
-                      <a:ext cx="5940425" cy="4109065"/>
+                      <a:ext cx="5940425" cy="4153209"/>
                     </a:xfrm>
                     <a:prstGeom prst="rect">
                       <a:avLst/>
@@ -15350,42 +15396,36 @@
     <w:p>
       <w:pPr>
         <w:pStyle w:val="ae"/>
-      </w:pPr>
-      <w:bookmarkStart w:id="69" w:name="_Toc172584346"/>
+        <w:rPr>
+          <w:lang w:val="en-US"/>
+        </w:rPr>
+      </w:pPr>
+      <w:bookmarkStart w:id="68" w:name="_Toc172584345"/>
       <w:r>
         <w:t>Рисунок</w:t>
       </w:r>
       <w:r>
+        <w:rPr>
+          <w:lang w:val="en-US"/>
+        </w:rPr>
         <w:t xml:space="preserve"> </w:t>
       </w:r>
       <w:r>
         <w:fldChar w:fldCharType="begin"/>
       </w:r>
       <w:r>
-        <w:instrText xml:space="preserve"> </w:instrText>
-      </w:r>
-      <w:r>
         <w:rPr>
           <w:lang w:val="en-US"/>
         </w:rPr>
-        <w:instrText>STYLEREF</w:instrText>
-      </w:r>
-      <w:r>
-        <w:instrText xml:space="preserve">  \</w:instrText>
+        <w:instrText xml:space="preserve"> STYLEREF  \s "</w:instrText>
+      </w:r>
+      <w:r>
+        <w:instrText>Заголовок</w:instrText>
       </w:r>
       <w:r>
         <w:rPr>
           <w:lang w:val="en-US"/>
         </w:rPr>
-        <w:instrText>s</w:instrText>
-      </w:r>
-      <w:r>
-        <w:instrText xml:space="preserve"> "</w:instrText>
-      </w:r>
-      <w:r>
-        <w:instrText>Заголовок</w:instrText>
-      </w:r>
-      <w:r>
         <w:instrText xml:space="preserve"> 1" </w:instrText>
       </w:r>
       <w:r>
@@ -15394,6 +15434,7 @@
       <w:r>
         <w:rPr>
           <w:noProof/>
+          <w:lang w:val="en-US"/>
         </w:rPr>
         <w:t>12</w:t>
       </w:r>
@@ -15401,55 +15442,38 @@
         <w:fldChar w:fldCharType="end"/>
       </w:r>
       <w:r>
+        <w:rPr>
+          <w:lang w:val="en-US"/>
+        </w:rPr>
         <w:noBreakHyphen/>
       </w:r>
       <w:r>
         <w:fldChar w:fldCharType="begin"/>
       </w:r>
       <w:r>
-        <w:instrText xml:space="preserve"> </w:instrText>
-      </w:r>
-      <w:r>
         <w:rPr>
           <w:lang w:val="en-US"/>
         </w:rPr>
-        <w:instrText>SEQ</w:instrText>
-      </w:r>
-      <w:r>
-        <w:instrText xml:space="preserve"> </w:instrText>
+        <w:instrText xml:space="preserve"> SEQ </w:instrText>
       </w:r>
       <w:r>
         <w:instrText>Рисунок</w:instrText>
       </w:r>
       <w:r>
-        <w:instrText xml:space="preserve"> \* </w:instrText>
-      </w:r>
-      <w:r>
         <w:rPr>
           <w:lang w:val="en-US"/>
         </w:rPr>
-        <w:instrText>ARABIC</w:instrText>
-      </w:r>
-      <w:r>
-        <w:instrText xml:space="preserve"> \</w:instrText>
-      </w:r>
-      <w:r>
-        <w:rPr>
+        <w:instrText xml:space="preserve"> \* ARABIC \s 1 </w:instrText>
+      </w:r>
+      <w:r>
+        <w:fldChar w:fldCharType="separate"/>
+      </w:r>
+      <w:r>
+        <w:rPr>
+          <w:noProof/>
           <w:lang w:val="en-US"/>
         </w:rPr>
-        <w:instrText>s</w:instrText>
-      </w:r>
-      <w:r>
-        <w:instrText xml:space="preserve"> 1 </w:instrText>
-      </w:r>
-      <w:r>
-        <w:fldChar w:fldCharType="separate"/>
-      </w:r>
-      <w:r>
-        <w:rPr>
-          <w:noProof/>
-        </w:rPr>
-        <w:t>6</w:t>
+        <w:t>5</w:t>
       </w:r>
       <w:r>
         <w:rPr>
@@ -15458,19 +15482,43 @@
         <w:fldChar w:fldCharType="end"/>
       </w:r>
       <w:r>
-        <w:t>.</w:t>
-      </w:r>
-      <w:r>
-        <w:t xml:space="preserve"> Некачественное расположение точек на линии предельного сопротивления в результате некорректного назначения пределов диапазона</w:t>
-      </w:r>
-      <w:bookmarkEnd w:id="69"/>
-    </w:p>
-    <w:p>
-      <w:r>
-        <w:t>В случае если в какой-либо области диаграммы</w:t>
-      </w:r>
-      <w:r>
-        <w:t xml:space="preserve"> точки построения располагаются слишком редко – измените пределы диапазона расчета максимально близко к расчетной несущей способности</w:t>
+        <w:rPr>
+          <w:lang w:val="en-US"/>
+        </w:rPr>
+        <w:t xml:space="preserve">. </w:t>
+      </w:r>
+      <w:r>
+        <w:rPr>
+          <w:lang w:val="en-US"/>
+        </w:rPr>
+        <w:t>Typical interaction diagram (for N-Mx axis) for reinforced concrete cross-section</w:t>
+      </w:r>
+      <w:bookmarkEnd w:id="68"/>
+    </w:p>
+    <w:p>
+      <w:pPr>
+        <w:rPr>
+          <w:lang w:eastAsia="ru-RU"/>
+        </w:rPr>
+      </w:pPr>
+      <w:r>
+        <w:rPr>
+          <w:lang w:eastAsia="ru-RU"/>
+        </w:rPr>
+        <w:t>При выводе диаграммы (как и при выводе любого другого) графика вы можете визуализировать расчетные точки.</w:t>
+      </w:r>
+    </w:p>
+    <w:p>
+      <w:pPr>
+        <w:rPr>
+          <w:lang w:eastAsia="ru-RU"/>
+        </w:rPr>
+      </w:pPr>
+      <w:r>
+        <w:rPr>
+          <w:lang w:eastAsia="ru-RU"/>
+        </w:rPr>
+        <w:t>Как было сказано выше (см. раздел «Калькуляторы») некорректное назначение пределов диапазона может привести к неравномерному расположению точек на диаграмме и слишком грубому построению.</w:t>
       </w:r>
     </w:p>
     <w:p>
@@ -15486,10 +15534,10 @@
         </w:rPr>
         <w:lastRenderedPageBreak/>
         <w:drawing>
-          <wp:inline distT="0" distB="0" distL="0" distR="0" wp14:anchorId="79A1A625" wp14:editId="496FD24D">
-            <wp:extent cx="5940425" cy="4102321"/>
-            <wp:effectExtent l="0" t="0" r="3175" b="0"/>
-            <wp:docPr id="20" name="Рисунок 20"/>
+          <wp:inline distT="0" distB="0" distL="0" distR="0" wp14:anchorId="6883F969" wp14:editId="2A0414E0">
+            <wp:extent cx="5940425" cy="4109065"/>
+            <wp:effectExtent l="0" t="0" r="3175" b="6350"/>
+            <wp:docPr id="5" name="Рисунок 5"/>
             <wp:cNvGraphicFramePr>
               <a:graphicFrameLocks xmlns:a="http://schemas.openxmlformats.org/drawingml/2006/main" noChangeAspect="1"/>
             </wp:cNvGraphicFramePr>
@@ -15509,6 +15557,181 @@
                   <pic:spPr>
                     <a:xfrm>
                       <a:off x="0" y="0"/>
+                      <a:ext cx="5940425" cy="4109065"/>
+                    </a:xfrm>
+                    <a:prstGeom prst="rect">
+                      <a:avLst/>
+                    </a:prstGeom>
+                  </pic:spPr>
+                </pic:pic>
+              </a:graphicData>
+            </a:graphic>
+          </wp:inline>
+        </w:drawing>
+      </w:r>
+    </w:p>
+    <w:p>
+      <w:pPr>
+        <w:pStyle w:val="ae"/>
+      </w:pPr>
+      <w:bookmarkStart w:id="69" w:name="_Toc172584346"/>
+      <w:r>
+        <w:t>Рисунок</w:t>
+      </w:r>
+      <w:r>
+        <w:t xml:space="preserve"> </w:t>
+      </w:r>
+      <w:r>
+        <w:fldChar w:fldCharType="begin"/>
+      </w:r>
+      <w:r>
+        <w:instrText xml:space="preserve"> </w:instrText>
+      </w:r>
+      <w:r>
+        <w:rPr>
+          <w:lang w:val="en-US"/>
+        </w:rPr>
+        <w:instrText>STYLEREF</w:instrText>
+      </w:r>
+      <w:r>
+        <w:instrText xml:space="preserve">  \</w:instrText>
+      </w:r>
+      <w:r>
+        <w:rPr>
+          <w:lang w:val="en-US"/>
+        </w:rPr>
+        <w:instrText>s</w:instrText>
+      </w:r>
+      <w:r>
+        <w:instrText xml:space="preserve"> "</w:instrText>
+      </w:r>
+      <w:r>
+        <w:instrText>Заголовок</w:instrText>
+      </w:r>
+      <w:r>
+        <w:instrText xml:space="preserve"> 1" </w:instrText>
+      </w:r>
+      <w:r>
+        <w:fldChar w:fldCharType="separate"/>
+      </w:r>
+      <w:r>
+        <w:rPr>
+          <w:noProof/>
+        </w:rPr>
+        <w:t>12</w:t>
+      </w:r>
+      <w:r>
+        <w:fldChar w:fldCharType="end"/>
+      </w:r>
+      <w:r>
+        <w:noBreakHyphen/>
+      </w:r>
+      <w:r>
+        <w:fldChar w:fldCharType="begin"/>
+      </w:r>
+      <w:r>
+        <w:instrText xml:space="preserve"> </w:instrText>
+      </w:r>
+      <w:r>
+        <w:rPr>
+          <w:lang w:val="en-US"/>
+        </w:rPr>
+        <w:instrText>SEQ</w:instrText>
+      </w:r>
+      <w:r>
+        <w:instrText xml:space="preserve"> </w:instrText>
+      </w:r>
+      <w:r>
+        <w:instrText>Рисунок</w:instrText>
+      </w:r>
+      <w:r>
+        <w:instrText xml:space="preserve"> \* </w:instrText>
+      </w:r>
+      <w:r>
+        <w:rPr>
+          <w:lang w:val="en-US"/>
+        </w:rPr>
+        <w:instrText>ARABIC</w:instrText>
+      </w:r>
+      <w:r>
+        <w:instrText xml:space="preserve"> \</w:instrText>
+      </w:r>
+      <w:r>
+        <w:rPr>
+          <w:lang w:val="en-US"/>
+        </w:rPr>
+        <w:instrText>s</w:instrText>
+      </w:r>
+      <w:r>
+        <w:instrText xml:space="preserve"> 1 </w:instrText>
+      </w:r>
+      <w:r>
+        <w:fldChar w:fldCharType="separate"/>
+      </w:r>
+      <w:r>
+        <w:rPr>
+          <w:noProof/>
+        </w:rPr>
+        <w:t>6</w:t>
+      </w:r>
+      <w:r>
+        <w:rPr>
+          <w:noProof/>
+        </w:rPr>
+        <w:fldChar w:fldCharType="end"/>
+      </w:r>
+      <w:r>
+        <w:t>.</w:t>
+      </w:r>
+      <w:r>
+        <w:t xml:space="preserve"> Некачественное расположение точек на линии предельного сопротивления в результате некорректного назначения пределов диапазона</w:t>
+      </w:r>
+      <w:bookmarkEnd w:id="69"/>
+    </w:p>
+    <w:p>
+      <w:r>
+        <w:t>В случае если в какой-либо области диаграммы</w:t>
+      </w:r>
+      <w:r>
+        <w:t xml:space="preserve"> точки построения располагаются слишком редко – измените пределы диапазона расчета максимально близко к расчетной несущей способности</w:t>
+      </w:r>
+    </w:p>
+    <w:p>
+      <w:pPr>
+        <w:pStyle w:val="af0"/>
+        <w:rPr>
+          <w:lang w:val="en-US"/>
+        </w:rPr>
+      </w:pPr>
+      <w:r>
+        <w:rPr>
+          <w:noProof/>
+        </w:rPr>
+        <w:lastRenderedPageBreak/>
+        <w:drawing>
+          <wp:inline distT="0" distB="0" distL="0" distR="0" wp14:anchorId="79A1A625" wp14:editId="496FD24D">
+            <wp:extent cx="5940425" cy="4102321"/>
+            <wp:effectExtent l="0" t="0" r="3175" b="0"/>
+            <wp:docPr id="20" name="Рисунок 20"/>
+            <wp:cNvGraphicFramePr>
+              <a:graphicFrameLocks xmlns:a="http://schemas.openxmlformats.org/drawingml/2006/main" noChangeAspect="1"/>
+            </wp:cNvGraphicFramePr>
+            <a:graphic xmlns:a="http://schemas.openxmlformats.org/drawingml/2006/main">
+              <a:graphicData uri="http://schemas.openxmlformats.org/drawingml/2006/picture">
+                <pic:pic xmlns:pic="http://schemas.openxmlformats.org/drawingml/2006/picture">
+                  <pic:nvPicPr>
+                    <pic:cNvPr id="0" name=""/>
+                    <pic:cNvPicPr/>
+                  </pic:nvPicPr>
+                  <pic:blipFill>
+                    <a:blip r:embed="rId48"/>
+                    <a:stretch>
+                      <a:fillRect/>
+                    </a:stretch>
+                  </pic:blipFill>
+                  <pic:spPr>
+                    <a:xfrm>
+                      <a:off x="0" y="0"/>
                       <a:ext cx="5940425" cy="4102321"/>
                     </a:xfrm>
                     <a:prstGeom prst="rect">
@@ -15883,7 +16106,7 @@
                     </pic:cNvPicPr>
                   </pic:nvPicPr>
                   <pic:blipFill>
-                    <a:blip r:embed="rId48">
+                    <a:blip r:embed="rId49">
                       <a:extLst>
                         <a:ext uri="{28A0092B-C50C-407E-A947-70E740481C1C}">
                           <a14:useLocalDpi xmlns:a14="http://schemas.microsoft.com/office/drawing/2010/main" val="0"/>
@@ -16100,7 +16323,6 @@
       <w:r>
         <w:rPr>
           <w:noProof/>
-          <w:lang w:val="en-US"/>
         </w:rPr>
         <w:lastRenderedPageBreak/>
         <w:drawing>
@@ -16108,181 +16330,6 @@
             <wp:extent cx="4438650" cy="3100046"/>
             <wp:effectExtent l="0" t="0" r="0" b="5715"/>
             <wp:docPr id="22" name="Рисунок 22"/>
-            <wp:cNvGraphicFramePr>
-              <a:graphicFrameLocks xmlns:a="http://schemas.openxmlformats.org/drawingml/2006/main" noChangeAspect="1"/>
-            </wp:cNvGraphicFramePr>
-            <a:graphic xmlns:a="http://schemas.openxmlformats.org/drawingml/2006/main">
-              <a:graphicData uri="http://schemas.openxmlformats.org/drawingml/2006/picture">
-                <pic:pic xmlns:pic="http://schemas.openxmlformats.org/drawingml/2006/picture">
-                  <pic:nvPicPr>
-                    <pic:cNvPr id="0" name=""/>
-                    <pic:cNvPicPr/>
-                  </pic:nvPicPr>
-                  <pic:blipFill>
-                    <a:blip r:embed="rId49"/>
-                    <a:stretch>
-                      <a:fillRect/>
-                    </a:stretch>
-                  </pic:blipFill>
-                  <pic:spPr>
-                    <a:xfrm>
-                      <a:off x="0" y="0"/>
-                      <a:ext cx="4440765" cy="3101523"/>
-                    </a:xfrm>
-                    <a:prstGeom prst="rect">
-                      <a:avLst/>
-                    </a:prstGeom>
-                  </pic:spPr>
-                </pic:pic>
-              </a:graphicData>
-            </a:graphic>
-          </wp:inline>
-        </w:drawing>
-      </w:r>
-    </w:p>
-    <w:p>
-      <w:pPr>
-        <w:pStyle w:val="ae"/>
-      </w:pPr>
-      <w:bookmarkStart w:id="74" w:name="_Toc172584349"/>
-      <w:r>
-        <w:t>Рисунок</w:t>
-      </w:r>
-      <w:r>
-        <w:t xml:space="preserve"> </w:t>
-      </w:r>
-      <w:r>
-        <w:fldChar w:fldCharType="begin"/>
-      </w:r>
-      <w:r>
-        <w:instrText xml:space="preserve"> </w:instrText>
-      </w:r>
-      <w:r>
-        <w:rPr>
-          <w:lang w:val="en-US"/>
-        </w:rPr>
-        <w:instrText>STYLEREF</w:instrText>
-      </w:r>
-      <w:r>
-        <w:instrText xml:space="preserve">  \</w:instrText>
-      </w:r>
-      <w:r>
-        <w:rPr>
-          <w:lang w:val="en-US"/>
-        </w:rPr>
-        <w:instrText>s</w:instrText>
-      </w:r>
-      <w:r>
-        <w:instrText xml:space="preserve"> "</w:instrText>
-      </w:r>
-      <w:r>
-        <w:instrText>Заголовок</w:instrText>
-      </w:r>
-      <w:r>
-        <w:instrText xml:space="preserve"> 1" </w:instrText>
-      </w:r>
-      <w:r>
-        <w:fldChar w:fldCharType="separate"/>
-      </w:r>
-      <w:r>
-        <w:rPr>
-          <w:noProof/>
-        </w:rPr>
-        <w:t>13</w:t>
-      </w:r>
-      <w:r>
-        <w:fldChar w:fldCharType="end"/>
-      </w:r>
-      <w:r>
-        <w:noBreakHyphen/>
-      </w:r>
-      <w:r>
-        <w:fldChar w:fldCharType="begin"/>
-      </w:r>
-      <w:r>
-        <w:instrText xml:space="preserve"> </w:instrText>
-      </w:r>
-      <w:r>
-        <w:rPr>
-          <w:lang w:val="en-US"/>
-        </w:rPr>
-        <w:instrText>SEQ</w:instrText>
-      </w:r>
-      <w:r>
-        <w:instrText xml:space="preserve"> </w:instrText>
-      </w:r>
-      <w:r>
-        <w:instrText>Рисунок</w:instrText>
-      </w:r>
-      <w:r>
-        <w:instrText xml:space="preserve"> \* </w:instrText>
-      </w:r>
-      <w:r>
-        <w:rPr>
-          <w:lang w:val="en-US"/>
-        </w:rPr>
-        <w:instrText>ARABIC</w:instrText>
-      </w:r>
-      <w:r>
-        <w:instrText xml:space="preserve"> \</w:instrText>
-      </w:r>
-      <w:r>
-        <w:rPr>
-          <w:lang w:val="en-US"/>
-        </w:rPr>
-        <w:instrText>s</w:instrText>
-      </w:r>
-      <w:r>
-        <w:instrText xml:space="preserve"> 1 </w:instrText>
-      </w:r>
-      <w:r>
-        <w:fldChar w:fldCharType="separate"/>
-      </w:r>
-      <w:r>
-        <w:rPr>
-          <w:noProof/>
-        </w:rPr>
-        <w:t>2</w:t>
-      </w:r>
-      <w:r>
-        <w:rPr>
-          <w:noProof/>
-        </w:rPr>
-        <w:fldChar w:fldCharType="end"/>
-      </w:r>
-      <w:r>
-        <w:t>.</w:t>
-      </w:r>
-      <w:r>
-        <w:t xml:space="preserve"> Настройки шаблона для прямоугольной плиты</w:t>
-      </w:r>
-      <w:bookmarkEnd w:id="74"/>
-    </w:p>
-    <w:p>
-      <w:pPr>
-        <w:pStyle w:val="a3"/>
-      </w:pPr>
-      <w:r>
-        <w:t>В результате мы получим следующее поперечное сечение</w:t>
-      </w:r>
-    </w:p>
-    <w:p>
-      <w:pPr>
-        <w:pStyle w:val="af0"/>
-        <w:rPr>
-          <w:lang w:val="en-US"/>
-        </w:rPr>
-      </w:pPr>
-      <w:r>
-        <w:rPr>
-          <w:noProof/>
-          <w:lang w:val="en-US"/>
-        </w:rPr>
-        <w:drawing>
-          <wp:inline distT="0" distB="0" distL="0" distR="0" wp14:anchorId="2061B93F" wp14:editId="600C56E3">
-            <wp:extent cx="4438650" cy="3147231"/>
-            <wp:effectExtent l="0" t="0" r="0" b="0"/>
-            <wp:docPr id="23" name="Рисунок 23"/>
             <wp:cNvGraphicFramePr>
               <a:graphicFrameLocks xmlns:a="http://schemas.openxmlformats.org/drawingml/2006/main" noChangeAspect="1"/>
             </wp:cNvGraphicFramePr>
@@ -16302,7 +16349,7 @@
                   <pic:spPr>
                     <a:xfrm>
                       <a:off x="0" y="0"/>
-                      <a:ext cx="4440777" cy="3148739"/>
+                      <a:ext cx="4440765" cy="3101523"/>
                     </a:xfrm>
                     <a:prstGeom prst="rect">
                       <a:avLst/>
@@ -16319,26 +16366,44 @@
       <w:pPr>
         <w:pStyle w:val="ae"/>
       </w:pPr>
-      <w:bookmarkStart w:id="75" w:name="_Toc172584350"/>
-      <w:r>
-        <w:t xml:space="preserve">Рисунок </w:t>
-      </w:r>
-      <w:r>
-        <w:rPr>
-          <w:noProof/>
-        </w:rPr>
+      <w:bookmarkStart w:id="74" w:name="_Toc172584349"/>
+      <w:r>
+        <w:t>Рисунок</w:t>
+      </w:r>
+      <w:r>
+        <w:t xml:space="preserve"> </w:t>
+      </w:r>
+      <w:r>
         <w:fldChar w:fldCharType="begin"/>
       </w:r>
       <w:r>
-        <w:rPr>
-          <w:noProof/>
-        </w:rPr>
-        <w:instrText xml:space="preserve"> STYLEREF  \s "Заголовок 1" </w:instrText>
-      </w:r>
-      <w:r>
-        <w:rPr>
-          <w:noProof/>
-        </w:rPr>
+        <w:instrText xml:space="preserve"> </w:instrText>
+      </w:r>
+      <w:r>
+        <w:rPr>
+          <w:lang w:val="en-US"/>
+        </w:rPr>
+        <w:instrText>STYLEREF</w:instrText>
+      </w:r>
+      <w:r>
+        <w:instrText xml:space="preserve">  \</w:instrText>
+      </w:r>
+      <w:r>
+        <w:rPr>
+          <w:lang w:val="en-US"/>
+        </w:rPr>
+        <w:instrText>s</w:instrText>
+      </w:r>
+      <w:r>
+        <w:instrText xml:space="preserve"> "</w:instrText>
+      </w:r>
+      <w:r>
+        <w:instrText>Заголовок</w:instrText>
+      </w:r>
+      <w:r>
+        <w:instrText xml:space="preserve"> 1" </w:instrText>
+      </w:r>
+      <w:r>
         <w:fldChar w:fldCharType="separate"/>
       </w:r>
       <w:r>
@@ -16348,37 +16413,58 @@
         <w:t>13</w:t>
       </w:r>
       <w:r>
-        <w:rPr>
-          <w:noProof/>
-        </w:rPr>
         <w:fldChar w:fldCharType="end"/>
       </w:r>
       <w:r>
         <w:noBreakHyphen/>
       </w:r>
       <w:r>
-        <w:rPr>
-          <w:noProof/>
-        </w:rPr>
         <w:fldChar w:fldCharType="begin"/>
       </w:r>
       <w:r>
-        <w:rPr>
-          <w:noProof/>
-        </w:rPr>
-        <w:instrText xml:space="preserve"> SEQ Рисунок \* ARABIC \s 1 </w:instrText>
-      </w:r>
-      <w:r>
-        <w:rPr>
-          <w:noProof/>
-        </w:rPr>
+        <w:instrText xml:space="preserve"> </w:instrText>
+      </w:r>
+      <w:r>
+        <w:rPr>
+          <w:lang w:val="en-US"/>
+        </w:rPr>
+        <w:instrText>SEQ</w:instrText>
+      </w:r>
+      <w:r>
+        <w:instrText xml:space="preserve"> </w:instrText>
+      </w:r>
+      <w:r>
+        <w:instrText>Рисунок</w:instrText>
+      </w:r>
+      <w:r>
+        <w:instrText xml:space="preserve"> \* </w:instrText>
+      </w:r>
+      <w:r>
+        <w:rPr>
+          <w:lang w:val="en-US"/>
+        </w:rPr>
+        <w:instrText>ARABIC</w:instrText>
+      </w:r>
+      <w:r>
+        <w:instrText xml:space="preserve"> \</w:instrText>
+      </w:r>
+      <w:r>
+        <w:rPr>
+          <w:lang w:val="en-US"/>
+        </w:rPr>
+        <w:instrText>s</w:instrText>
+      </w:r>
+      <w:r>
+        <w:instrText xml:space="preserve"> 1 </w:instrText>
+      </w:r>
+      <w:r>
         <w:fldChar w:fldCharType="separate"/>
       </w:r>
       <w:r>
         <w:rPr>
           <w:noProof/>
         </w:rPr>
-        <w:t>3</w:t>
+        <w:t>2</w:t>
       </w:r>
       <w:r>
         <w:rPr>
@@ -16390,28 +16476,16 @@
         <w:t>.</w:t>
       </w:r>
       <w:r>
-        <w:t xml:space="preserve"> Поперечное сечение </w:t>
-      </w:r>
-      <w:proofErr w:type="spellStart"/>
-      <w:r>
-        <w:t>круглопустотной</w:t>
-      </w:r>
-      <w:proofErr w:type="spellEnd"/>
-      <w:r>
-        <w:t xml:space="preserve"> плиты</w:t>
-      </w:r>
-      <w:bookmarkEnd w:id="75"/>
+        <w:t xml:space="preserve"> Настройки шаблона для прямоугольной плиты</w:t>
+      </w:r>
+      <w:bookmarkEnd w:id="74"/>
     </w:p>
     <w:p>
       <w:pPr>
         <w:pStyle w:val="a3"/>
-        <w:numPr>
-          <w:ilvl w:val="0"/>
-          <w:numId w:val="5"/>
-        </w:numPr>
-      </w:pPr>
-      <w:r>
-        <w:t>Удалим примитивы армирования верхней зоны</w:t>
+      </w:pPr>
+      <w:r>
+        <w:t>В результате мы получим следующее поперечное сечение</w:t>
       </w:r>
     </w:p>
     <w:p>
@@ -16424,14 +16498,12 @@
       <w:r>
         <w:rPr>
           <w:noProof/>
-          <w:lang w:val="en-US"/>
-        </w:rPr>
-        <w:lastRenderedPageBreak/>
+        </w:rPr>
         <w:drawing>
-          <wp:inline distT="0" distB="0" distL="0" distR="0" wp14:anchorId="546E3AB9" wp14:editId="23CFB981">
-            <wp:extent cx="4419605" cy="3133725"/>
+          <wp:inline distT="0" distB="0" distL="0" distR="0" wp14:anchorId="2061B93F" wp14:editId="600C56E3">
+            <wp:extent cx="4438650" cy="3147231"/>
             <wp:effectExtent l="0" t="0" r="0" b="0"/>
-            <wp:docPr id="24" name="Рисунок 24"/>
+            <wp:docPr id="23" name="Рисунок 23"/>
             <wp:cNvGraphicFramePr>
               <a:graphicFrameLocks xmlns:a="http://schemas.openxmlformats.org/drawingml/2006/main" noChangeAspect="1"/>
             </wp:cNvGraphicFramePr>
@@ -16451,7 +16523,7 @@
                   <pic:spPr>
                     <a:xfrm>
                       <a:off x="0" y="0"/>
-                      <a:ext cx="4425732" cy="3138069"/>
+                      <a:ext cx="4440777" cy="3148739"/>
                     </a:xfrm>
                     <a:prstGeom prst="rect">
                       <a:avLst/>
@@ -16468,44 +16540,26 @@
       <w:pPr>
         <w:pStyle w:val="ae"/>
       </w:pPr>
-      <w:bookmarkStart w:id="76" w:name="_Toc172584351"/>
-      <w:r>
-        <w:t>Рисунок</w:t>
-      </w:r>
-      <w:r>
-        <w:t xml:space="preserve"> </w:t>
-      </w:r>
-      <w:r>
+      <w:bookmarkStart w:id="75" w:name="_Toc172584350"/>
+      <w:r>
+        <w:t xml:space="preserve">Рисунок </w:t>
+      </w:r>
+      <w:r>
+        <w:rPr>
+          <w:noProof/>
+        </w:rPr>
         <w:fldChar w:fldCharType="begin"/>
       </w:r>
       <w:r>
-        <w:instrText xml:space="preserve"> </w:instrText>
-      </w:r>
-      <w:r>
-        <w:rPr>
-          <w:lang w:val="en-US"/>
-        </w:rPr>
-        <w:instrText>STYLEREF</w:instrText>
-      </w:r>
-      <w:r>
-        <w:instrText xml:space="preserve">  \</w:instrText>
-      </w:r>
-      <w:r>
-        <w:rPr>
-          <w:lang w:val="en-US"/>
-        </w:rPr>
-        <w:instrText>s</w:instrText>
-      </w:r>
-      <w:r>
-        <w:instrText xml:space="preserve"> "</w:instrText>
-      </w:r>
-      <w:r>
-        <w:instrText>Заголовок</w:instrText>
-      </w:r>
-      <w:r>
-        <w:instrText xml:space="preserve"> 1" </w:instrText>
-      </w:r>
-      <w:r>
+        <w:rPr>
+          <w:noProof/>
+        </w:rPr>
+        <w:instrText xml:space="preserve"> STYLEREF  \s "Заголовок 1" </w:instrText>
+      </w:r>
+      <w:r>
+        <w:rPr>
+          <w:noProof/>
+        </w:rPr>
         <w:fldChar w:fldCharType="separate"/>
       </w:r>
       <w:r>
@@ -16515,58 +16569,37 @@
         <w:t>13</w:t>
       </w:r>
       <w:r>
+        <w:rPr>
+          <w:noProof/>
+        </w:rPr>
         <w:fldChar w:fldCharType="end"/>
       </w:r>
       <w:r>
         <w:noBreakHyphen/>
       </w:r>
       <w:r>
+        <w:rPr>
+          <w:noProof/>
+        </w:rPr>
         <w:fldChar w:fldCharType="begin"/>
       </w:r>
       <w:r>
-        <w:instrText xml:space="preserve"> </w:instrText>
-      </w:r>
-      <w:r>
-        <w:rPr>
-          <w:lang w:val="en-US"/>
-        </w:rPr>
-        <w:instrText>SEQ</w:instrText>
-      </w:r>
-      <w:r>
-        <w:instrText xml:space="preserve"> </w:instrText>
-      </w:r>
-      <w:r>
-        <w:instrText>Рисунок</w:instrText>
-      </w:r>
-      <w:r>
-        <w:instrText xml:space="preserve"> \* </w:instrText>
-      </w:r>
-      <w:r>
-        <w:rPr>
-          <w:lang w:val="en-US"/>
-        </w:rPr>
-        <w:instrText>ARABIC</w:instrText>
-      </w:r>
-      <w:r>
-        <w:instrText xml:space="preserve"> \</w:instrText>
-      </w:r>
-      <w:r>
-        <w:rPr>
-          <w:lang w:val="en-US"/>
-        </w:rPr>
-        <w:instrText>s</w:instrText>
-      </w:r>
-      <w:r>
-        <w:instrText xml:space="preserve"> 1 </w:instrText>
-      </w:r>
-      <w:r>
+        <w:rPr>
+          <w:noProof/>
+        </w:rPr>
+        <w:instrText xml:space="preserve"> SEQ Рисунок \* ARABIC \s 1 </w:instrText>
+      </w:r>
+      <w:r>
+        <w:rPr>
+          <w:noProof/>
+        </w:rPr>
         <w:fldChar w:fldCharType="separate"/>
       </w:r>
       <w:r>
         <w:rPr>
           <w:noProof/>
         </w:rPr>
-        <w:t>4</w:t>
+        <w:t>3</w:t>
       </w:r>
       <w:r>
         <w:rPr>
@@ -16578,97 +16611,17 @@
         <w:t>.</w:t>
       </w:r>
       <w:r>
-        <w:t xml:space="preserve"> </w:t>
-      </w:r>
-      <w:r>
-        <w:t>Примитивы</w:t>
-      </w:r>
-      <w:r>
-        <w:t xml:space="preserve"> </w:t>
-      </w:r>
-      <w:r>
-        <w:t>верхней</w:t>
-      </w:r>
-      <w:r>
-        <w:t xml:space="preserve"> </w:t>
-      </w:r>
-      <w:r>
-        <w:t>зоны</w:t>
-      </w:r>
-      <w:r>
-        <w:t xml:space="preserve">, </w:t>
-      </w:r>
-      <w:r>
-        <w:t>подлежащие</w:t>
-      </w:r>
-      <w:r>
-        <w:t xml:space="preserve"> </w:t>
-      </w:r>
-      <w:r>
-        <w:t>удалению</w:t>
-      </w:r>
-      <w:bookmarkEnd w:id="76"/>
-    </w:p>
-    <w:p>
-      <w:pPr>
-        <w:pStyle w:val="a3"/>
-      </w:pPr>
-      <w:r>
-        <w:t>Вы</w:t>
-      </w:r>
-      <w:r>
-        <w:t xml:space="preserve"> </w:t>
-      </w:r>
-      <w:r>
-        <w:t>можете</w:t>
-      </w:r>
-      <w:r>
-        <w:t xml:space="preserve"> </w:t>
-      </w:r>
-      <w:r>
-        <w:t>находит</w:t>
-      </w:r>
-      <w:r>
-        <w:t xml:space="preserve"> </w:t>
-      </w:r>
-      <w:r>
-        <w:t xml:space="preserve">примитивы непосредственно в рабочем поле, а также найти данные примитивы на панели </w:t>
-      </w:r>
-      <w:r>
-        <w:t>“</w:t>
-      </w:r>
-      <w:r>
-        <w:rPr>
-          <w:lang w:val="en-US"/>
-        </w:rPr>
-        <w:t>Geometry</w:t>
-      </w:r>
-      <w:r>
-        <w:t>”</w:t>
-      </w:r>
-      <w:r>
-        <w:t>.</w:t>
-      </w:r>
-    </w:p>
-    <w:p>
-      <w:pPr>
-        <w:pStyle w:val="a3"/>
-      </w:pPr>
-      <w:r>
-        <w:t>Примечание</w:t>
-      </w:r>
-      <w:r>
-        <w:t xml:space="preserve">! </w:t>
-      </w:r>
-      <w:r>
-        <w:t>Также вы можете просто удалить данные стержни из соответствующего калькулятора, данный случай может быть более удобным если стержни могут понадобит</w:t>
-      </w:r>
-      <w:r>
-        <w:t>ь</w:t>
-      </w:r>
-      <w:r>
-        <w:t>ся в дальнейшем.</w:t>
-      </w:r>
+        <w:t xml:space="preserve"> Поперечное сечение </w:t>
+      </w:r>
+      <w:proofErr w:type="spellStart"/>
+      <w:r>
+        <w:t>круглопустотной</w:t>
+      </w:r>
+      <w:proofErr w:type="spellEnd"/>
+      <w:r>
+        <w:t xml:space="preserve"> плиты</w:t>
+      </w:r>
+      <w:bookmarkEnd w:id="75"/>
     </w:p>
     <w:p>
       <w:pPr>
@@ -16679,146 +16632,26 @@
         </w:numPr>
       </w:pPr>
       <w:r>
-        <w:t>Создадим примитивы, соответствующие пустотам (круг), для этого:</w:t>
-      </w:r>
-    </w:p>
-    <w:p>
-      <w:pPr>
-        <w:pStyle w:val="a3"/>
-        <w:numPr>
-          <w:ilvl w:val="0"/>
-          <w:numId w:val="1"/>
-        </w:numPr>
+        <w:t>Удалим примитивы армирования верхней зоны</w:t>
+      </w:r>
+    </w:p>
+    <w:p>
+      <w:pPr>
+        <w:pStyle w:val="af0"/>
         <w:rPr>
           <w:lang w:val="en-US"/>
         </w:rPr>
       </w:pPr>
       <w:r>
-        <w:t>Изменим диаметр на 150мм</w:t>
-      </w:r>
-      <w:r>
-        <w:rPr>
-          <w:lang w:val="en-US"/>
-        </w:rPr>
-        <w:t>.</w:t>
-      </w:r>
-    </w:p>
-    <w:p>
-      <w:pPr>
-        <w:pStyle w:val="a3"/>
-        <w:numPr>
-          <w:ilvl w:val="0"/>
-          <w:numId w:val="1"/>
-        </w:numPr>
-      </w:pPr>
-      <w:r>
-        <w:t xml:space="preserve">Установим центра вдоль оси </w:t>
-      </w:r>
-      <w:r>
-        <w:rPr>
-          <w:lang w:val="en-US"/>
-        </w:rPr>
-        <w:t>X</w:t>
-      </w:r>
-      <w:r>
-        <w:t xml:space="preserve"> на расстоянии 93.5мм</w:t>
-      </w:r>
-    </w:p>
-    <w:p>
-      <w:pPr>
-        <w:pStyle w:val="a3"/>
-        <w:numPr>
-          <w:ilvl w:val="0"/>
-          <w:numId w:val="1"/>
-        </w:numPr>
-      </w:pPr>
-      <w:r>
-        <w:t>Установим</w:t>
-      </w:r>
-      <w:r>
-        <w:t xml:space="preserve"> </w:t>
-      </w:r>
-      <w:r>
-        <w:t>опцию</w:t>
-      </w:r>
-      <w:r>
-        <w:t xml:space="preserve"> “</w:t>
-      </w:r>
-      <w:r>
-        <w:rPr>
-          <w:lang w:val="en-US"/>
-        </w:rPr>
-        <w:t>Clear</w:t>
-      </w:r>
-      <w:r>
-        <w:t xml:space="preserve"> </w:t>
-      </w:r>
-      <w:r>
-        <w:rPr>
-          <w:lang w:val="en-US"/>
-        </w:rPr>
-        <w:t>underlying</w:t>
-      </w:r>
-      <w:r>
-        <w:t xml:space="preserve">” </w:t>
-      </w:r>
-      <w:r>
-        <w:t xml:space="preserve">для удаления нижележащих элементарных участков </w:t>
-      </w:r>
-      <w:r>
-        <w:t>основного прямоугольного сечения.</w:t>
-      </w:r>
-    </w:p>
-    <w:p>
-      <w:pPr>
-        <w:pStyle w:val="a3"/>
-        <w:numPr>
-          <w:ilvl w:val="0"/>
-          <w:numId w:val="1"/>
-        </w:numPr>
-      </w:pPr>
-      <w:r>
-        <w:t>Отключим</w:t>
-      </w:r>
-      <w:r>
-        <w:t xml:space="preserve"> </w:t>
-      </w:r>
-      <w:r>
-        <w:t>опцию</w:t>
-      </w:r>
-      <w:r>
-        <w:t xml:space="preserve"> “</w:t>
-      </w:r>
-      <w:r>
-        <w:rPr>
-          <w:lang w:val="en-US"/>
-        </w:rPr>
-        <w:t>Triangulate</w:t>
-      </w:r>
-      <w:r>
-        <w:t xml:space="preserve">”, </w:t>
-      </w:r>
-      <w:r>
-        <w:t>так как нам не требуется генерация элементарных участков в пределах отверстия</w:t>
-      </w:r>
-    </w:p>
-    <w:p>
-      <w:pPr>
-        <w:pStyle w:val="af0"/>
-        <w:rPr>
-          <w:lang w:val="en-US"/>
-        </w:rPr>
-      </w:pPr>
-      <w:r>
-        <w:rPr>
-          <w:noProof/>
-          <w:lang w:val="en-US"/>
-        </w:rPr>
+        <w:rPr>
+          <w:noProof/>
+        </w:rPr>
+        <w:lastRenderedPageBreak/>
         <w:drawing>
-          <wp:inline distT="0" distB="0" distL="0" distR="0" wp14:anchorId="730C4BB9" wp14:editId="39C1EB73">
-            <wp:extent cx="4371975" cy="3054833"/>
+          <wp:inline distT="0" distB="0" distL="0" distR="0" wp14:anchorId="546E3AB9" wp14:editId="23CFB981">
+            <wp:extent cx="4419605" cy="3133725"/>
             <wp:effectExtent l="0" t="0" r="0" b="0"/>
-            <wp:docPr id="25" name="Рисунок 25"/>
+            <wp:docPr id="24" name="Рисунок 24"/>
             <wp:cNvGraphicFramePr>
               <a:graphicFrameLocks xmlns:a="http://schemas.openxmlformats.org/drawingml/2006/main" noChangeAspect="1"/>
             </wp:cNvGraphicFramePr>
@@ -16838,7 +16671,7 @@
                   <pic:spPr>
                     <a:xfrm>
                       <a:off x="0" y="0"/>
-                      <a:ext cx="4369718" cy="3053256"/>
+                      <a:ext cx="4425732" cy="3138069"/>
                     </a:xfrm>
                     <a:prstGeom prst="rect">
                       <a:avLst/>
@@ -16855,26 +16688,44 @@
       <w:pPr>
         <w:pStyle w:val="ae"/>
       </w:pPr>
-      <w:bookmarkStart w:id="77" w:name="_Toc172584352"/>
-      <w:r>
-        <w:t xml:space="preserve">Рисунок </w:t>
-      </w:r>
-      <w:r>
-        <w:rPr>
-          <w:noProof/>
-        </w:rPr>
+      <w:bookmarkStart w:id="76" w:name="_Toc172584351"/>
+      <w:r>
+        <w:t>Рисунок</w:t>
+      </w:r>
+      <w:r>
+        <w:t xml:space="preserve"> </w:t>
+      </w:r>
+      <w:r>
         <w:fldChar w:fldCharType="begin"/>
       </w:r>
       <w:r>
-        <w:rPr>
-          <w:noProof/>
-        </w:rPr>
-        <w:instrText xml:space="preserve"> STYLEREF  \s "Заголовок 1" </w:instrText>
-      </w:r>
-      <w:r>
-        <w:rPr>
-          <w:noProof/>
-        </w:rPr>
+        <w:instrText xml:space="preserve"> </w:instrText>
+      </w:r>
+      <w:r>
+        <w:rPr>
+          <w:lang w:val="en-US"/>
+        </w:rPr>
+        <w:instrText>STYLEREF</w:instrText>
+      </w:r>
+      <w:r>
+        <w:instrText xml:space="preserve">  \</w:instrText>
+      </w:r>
+      <w:r>
+        <w:rPr>
+          <w:lang w:val="en-US"/>
+        </w:rPr>
+        <w:instrText>s</w:instrText>
+      </w:r>
+      <w:r>
+        <w:instrText xml:space="preserve"> "</w:instrText>
+      </w:r>
+      <w:r>
+        <w:instrText>Заголовок</w:instrText>
+      </w:r>
+      <w:r>
+        <w:instrText xml:space="preserve"> 1" </w:instrText>
+      </w:r>
+      <w:r>
         <w:fldChar w:fldCharType="separate"/>
       </w:r>
       <w:r>
@@ -16884,37 +16735,58 @@
         <w:t>13</w:t>
       </w:r>
       <w:r>
-        <w:rPr>
-          <w:noProof/>
-        </w:rPr>
         <w:fldChar w:fldCharType="end"/>
       </w:r>
       <w:r>
         <w:noBreakHyphen/>
       </w:r>
       <w:r>
-        <w:rPr>
-          <w:noProof/>
-        </w:rPr>
         <w:fldChar w:fldCharType="begin"/>
       </w:r>
       <w:r>
-        <w:rPr>
-          <w:noProof/>
-        </w:rPr>
-        <w:instrText xml:space="preserve"> SEQ Рисунок \* ARABIC \s 1 </w:instrText>
-      </w:r>
-      <w:r>
-        <w:rPr>
-          <w:noProof/>
-        </w:rPr>
+        <w:instrText xml:space="preserve"> </w:instrText>
+      </w:r>
+      <w:r>
+        <w:rPr>
+          <w:lang w:val="en-US"/>
+        </w:rPr>
+        <w:instrText>SEQ</w:instrText>
+      </w:r>
+      <w:r>
+        <w:instrText xml:space="preserve"> </w:instrText>
+      </w:r>
+      <w:r>
+        <w:instrText>Рисунок</w:instrText>
+      </w:r>
+      <w:r>
+        <w:instrText xml:space="preserve"> \* </w:instrText>
+      </w:r>
+      <w:r>
+        <w:rPr>
+          <w:lang w:val="en-US"/>
+        </w:rPr>
+        <w:instrText>ARABIC</w:instrText>
+      </w:r>
+      <w:r>
+        <w:instrText xml:space="preserve"> \</w:instrText>
+      </w:r>
+      <w:r>
+        <w:rPr>
+          <w:lang w:val="en-US"/>
+        </w:rPr>
+        <w:instrText>s</w:instrText>
+      </w:r>
+      <w:r>
+        <w:instrText xml:space="preserve"> 1 </w:instrText>
+      </w:r>
+      <w:r>
         <w:fldChar w:fldCharType="separate"/>
       </w:r>
       <w:r>
         <w:rPr>
           <w:noProof/>
         </w:rPr>
-        <w:t>5</w:t>
+        <w:t>4</w:t>
       </w:r>
       <w:r>
         <w:rPr>
@@ -16926,9 +16798,107 @@
         <w:t>.</w:t>
       </w:r>
       <w:r>
-        <w:t xml:space="preserve"> Примитив, соответствующий пустоте плиты</w:t>
-      </w:r>
-      <w:bookmarkEnd w:id="77"/>
+        <w:t xml:space="preserve"> </w:t>
+      </w:r>
+      <w:r>
+        <w:t>Примитивы</w:t>
+      </w:r>
+      <w:r>
+        <w:t xml:space="preserve"> </w:t>
+      </w:r>
+      <w:r>
+        <w:t>верхней</w:t>
+      </w:r>
+      <w:r>
+        <w:t xml:space="preserve"> </w:t>
+      </w:r>
+      <w:r>
+        <w:t>зоны</w:t>
+      </w:r>
+      <w:r>
+        <w:t xml:space="preserve">, </w:t>
+      </w:r>
+      <w:r>
+        <w:t>подлежащие</w:t>
+      </w:r>
+      <w:r>
+        <w:t xml:space="preserve"> </w:t>
+      </w:r>
+      <w:r>
+        <w:t>удалению</w:t>
+      </w:r>
+      <w:bookmarkEnd w:id="76"/>
+    </w:p>
+    <w:p>
+      <w:pPr>
+        <w:pStyle w:val="a3"/>
+      </w:pPr>
+      <w:r>
+        <w:t>Вы</w:t>
+      </w:r>
+      <w:r>
+        <w:t xml:space="preserve"> </w:t>
+      </w:r>
+      <w:proofErr w:type="gramStart"/>
+      <w:r>
+        <w:t>можете</w:t>
+      </w:r>
+      <w:proofErr w:type="gramEnd"/>
+      <w:r>
+        <w:t xml:space="preserve"> </w:t>
+      </w:r>
+      <w:r>
+        <w:t>находит</w:t>
+      </w:r>
+      <w:r>
+        <w:t xml:space="preserve"> </w:t>
+      </w:r>
+      <w:r>
+        <w:t xml:space="preserve">примитивы непосредственно в рабочем поле, а также найти данные примитивы на панели </w:t>
+      </w:r>
+      <w:r>
+        <w:t>“</w:t>
+      </w:r>
+      <w:r>
+        <w:rPr>
+          <w:lang w:val="en-US"/>
+        </w:rPr>
+        <w:t>Geometry</w:t>
+      </w:r>
+      <w:r>
+        <w:t>”</w:t>
+      </w:r>
+      <w:r>
+        <w:t>.</w:t>
+      </w:r>
+    </w:p>
+    <w:p>
+      <w:pPr>
+        <w:pStyle w:val="a3"/>
+      </w:pPr>
+      <w:r>
+        <w:t>Примечание</w:t>
+      </w:r>
+      <w:r>
+        <w:t xml:space="preserve">! </w:t>
+      </w:r>
+      <w:r>
+        <w:t xml:space="preserve">Также вы можете просто удалить данные стержни из соответствующего калькулятора, данный случай может быть более </w:t>
+      </w:r>
+      <w:proofErr w:type="gramStart"/>
+      <w:r>
+        <w:t>удобным</w:t>
+      </w:r>
+      <w:proofErr w:type="gramEnd"/>
+      <w:r>
+        <w:t xml:space="preserve"> если стержни могут понадобит</w:t>
+      </w:r>
+      <w:r>
+        <w:t>ь</w:t>
+      </w:r>
+      <w:r>
+        <w:t>ся в дальнейшем.</w:t>
+      </w:r>
     </w:p>
     <w:p>
       <w:pPr>
@@ -16939,8 +16909,127 @@
         </w:numPr>
       </w:pPr>
       <w:r>
-        <w:lastRenderedPageBreak/>
-        <w:t>Скопируем остальные примитивы для пустот</w:t>
+        <w:t>Создадим примитивы, соответствующие пустотам (круг), для этого:</w:t>
+      </w:r>
+    </w:p>
+    <w:p>
+      <w:pPr>
+        <w:pStyle w:val="a3"/>
+        <w:numPr>
+          <w:ilvl w:val="0"/>
+          <w:numId w:val="1"/>
+        </w:numPr>
+        <w:rPr>
+          <w:lang w:val="en-US"/>
+        </w:rPr>
+      </w:pPr>
+      <w:r>
+        <w:t>Изменим диаметр на 150мм</w:t>
+      </w:r>
+      <w:r>
+        <w:rPr>
+          <w:lang w:val="en-US"/>
+        </w:rPr>
+        <w:t>.</w:t>
+      </w:r>
+    </w:p>
+    <w:p>
+      <w:pPr>
+        <w:pStyle w:val="a3"/>
+        <w:numPr>
+          <w:ilvl w:val="0"/>
+          <w:numId w:val="1"/>
+        </w:numPr>
+      </w:pPr>
+      <w:r>
+        <w:t xml:space="preserve">Установим центра вдоль оси </w:t>
+      </w:r>
+      <w:r>
+        <w:rPr>
+          <w:lang w:val="en-US"/>
+        </w:rPr>
+        <w:t>X</w:t>
+      </w:r>
+      <w:r>
+        <w:t xml:space="preserve"> на расстоянии 93.5мм</w:t>
+      </w:r>
+    </w:p>
+    <w:p>
+      <w:pPr>
+        <w:pStyle w:val="a3"/>
+        <w:numPr>
+          <w:ilvl w:val="0"/>
+          <w:numId w:val="1"/>
+        </w:numPr>
+      </w:pPr>
+      <w:r>
+        <w:t>Установим</w:t>
+      </w:r>
+      <w:r>
+        <w:t xml:space="preserve"> </w:t>
+      </w:r>
+      <w:r>
+        <w:t>опцию</w:t>
+      </w:r>
+      <w:r>
+        <w:t xml:space="preserve"> “</w:t>
+      </w:r>
+      <w:r>
+        <w:rPr>
+          <w:lang w:val="en-US"/>
+        </w:rPr>
+        <w:t>Clear</w:t>
+      </w:r>
+      <w:r>
+        <w:t xml:space="preserve"> </w:t>
+      </w:r>
+      <w:r>
+        <w:rPr>
+          <w:lang w:val="en-US"/>
+        </w:rPr>
+        <w:t>underlying</w:t>
+      </w:r>
+      <w:r>
+        <w:t xml:space="preserve">” </w:t>
+      </w:r>
+      <w:r>
+        <w:t xml:space="preserve">для удаления нижележащих элементарных участков </w:t>
+      </w:r>
+      <w:r>
+        <w:t>основного прямоугольного сечения.</w:t>
+      </w:r>
+    </w:p>
+    <w:p>
+      <w:pPr>
+        <w:pStyle w:val="a3"/>
+        <w:numPr>
+          <w:ilvl w:val="0"/>
+          <w:numId w:val="1"/>
+        </w:numPr>
+      </w:pPr>
+      <w:r>
+        <w:t>Отключим</w:t>
+      </w:r>
+      <w:r>
+        <w:t xml:space="preserve"> </w:t>
+      </w:r>
+      <w:r>
+        <w:t>опцию</w:t>
+      </w:r>
+      <w:r>
+        <w:t xml:space="preserve"> “</w:t>
+      </w:r>
+      <w:r>
+        <w:rPr>
+          <w:lang w:val="en-US"/>
+        </w:rPr>
+        <w:t>Triangulate</w:t>
+      </w:r>
+      <w:r>
+        <w:t xml:space="preserve">”, </w:t>
+      </w:r>
+      <w:r>
+        <w:t>так как нам не требуется генерация элементарных участков в пределах отверстия</w:t>
       </w:r>
     </w:p>
     <w:p>
@@ -16953,13 +17042,12 @@
       <w:r>
         <w:rPr>
           <w:noProof/>
-          <w:lang w:val="en-US"/>
         </w:rPr>
         <w:drawing>
-          <wp:inline distT="0" distB="0" distL="0" distR="0" wp14:anchorId="5F725C57" wp14:editId="414D4CF9">
-            <wp:extent cx="4505325" cy="3194507"/>
-            <wp:effectExtent l="0" t="0" r="0" b="6350"/>
-            <wp:docPr id="26" name="Рисунок 26"/>
+          <wp:inline distT="0" distB="0" distL="0" distR="0" wp14:anchorId="730C4BB9" wp14:editId="39C1EB73">
+            <wp:extent cx="4371975" cy="3054833"/>
+            <wp:effectExtent l="0" t="0" r="0" b="0"/>
+            <wp:docPr id="25" name="Рисунок 25"/>
             <wp:cNvGraphicFramePr>
               <a:graphicFrameLocks xmlns:a="http://schemas.openxmlformats.org/drawingml/2006/main" noChangeAspect="1"/>
             </wp:cNvGraphicFramePr>
@@ -16979,7 +17067,7 @@
                   <pic:spPr>
                     <a:xfrm>
                       <a:off x="0" y="0"/>
-                      <a:ext cx="4507483" cy="3196037"/>
+                      <a:ext cx="4369718" cy="3053256"/>
                     </a:xfrm>
                     <a:prstGeom prst="rect">
                       <a:avLst/>
@@ -16996,7 +17084,7 @@
       <w:pPr>
         <w:pStyle w:val="ae"/>
       </w:pPr>
-      <w:bookmarkStart w:id="78" w:name="_Toc172584353"/>
+      <w:bookmarkStart w:id="77" w:name="_Toc172584352"/>
       <w:r>
         <w:t xml:space="preserve">Рисунок </w:t>
       </w:r>
@@ -17055,7 +17143,7 @@
         <w:rPr>
           <w:noProof/>
         </w:rPr>
-        <w:t>6</w:t>
+        <w:t>5</w:t>
       </w:r>
       <w:r>
         <w:rPr>
@@ -17067,9 +17155,9 @@
         <w:t>.</w:t>
       </w:r>
       <w:r>
-        <w:t xml:space="preserve"> Расположение примитивов для пустот</w:t>
-      </w:r>
-      <w:bookmarkEnd w:id="78"/>
+        <w:t xml:space="preserve"> Примитив, соответствующий пустоте плиты</w:t>
+      </w:r>
+      <w:bookmarkEnd w:id="77"/>
     </w:p>
     <w:p>
       <w:pPr>
@@ -17080,148 +17168,26 @@
         </w:numPr>
       </w:pPr>
       <w:r>
-        <w:t>Изменим свойства для арматурных стержней. Установим</w:t>
-      </w:r>
-      <w:r>
-        <w:t xml:space="preserve"> </w:t>
-      </w:r>
-      <w:r>
-        <w:t>класс</w:t>
-      </w:r>
-      <w:r>
-        <w:t xml:space="preserve"> </w:t>
-      </w:r>
-      <w:r>
-        <w:t>арматуры</w:t>
-      </w:r>
-      <w:r>
-        <w:t xml:space="preserve"> </w:t>
-      </w:r>
-      <w:r>
+        <w:lastRenderedPageBreak/>
+        <w:t>Скопируем остальные примитивы для пустот</w:t>
+      </w:r>
+    </w:p>
+    <w:p>
+      <w:pPr>
+        <w:pStyle w:val="af0"/>
         <w:rPr>
           <w:lang w:val="en-US"/>
         </w:rPr>
-        <w:t>A</w:t>
-      </w:r>
-      <w:r>
-        <w:t xml:space="preserve">800 </w:t>
-      </w:r>
-      <w:r>
-        <w:t>и назначим модель построения как трехлинейную (</w:t>
-      </w:r>
-      <w:r>
-        <w:rPr>
-          <w:lang w:val="en-US"/>
-        </w:rPr>
-        <w:t>“</w:t>
-      </w:r>
-      <w:proofErr w:type="spellStart"/>
-      <w:r>
-        <w:rPr>
-          <w:lang w:val="en-US"/>
-        </w:rPr>
-        <w:t>Triplelinear</w:t>
-      </w:r>
-      <w:proofErr w:type="spellEnd"/>
-      <w:r>
-        <w:rPr>
-          <w:lang w:val="en-US"/>
-        </w:rPr>
-        <w:t>”)</w:t>
-      </w:r>
-      <w:r>
-        <w:t>.</w:t>
-      </w:r>
-    </w:p>
-    <w:p>
-      <w:pPr>
-        <w:pStyle w:val="a3"/>
-        <w:numPr>
-          <w:ilvl w:val="0"/>
-          <w:numId w:val="5"/>
-        </w:numPr>
-      </w:pPr>
-      <w:r>
-        <w:t>Назначим предварительное напряжение арматурных стержней. Так</w:t>
-      </w:r>
-      <w:r>
-        <w:t xml:space="preserve"> </w:t>
-      </w:r>
-      <w:r>
-        <w:t>как</w:t>
-      </w:r>
-      <w:r>
-        <w:t xml:space="preserve"> </w:t>
-      </w:r>
-      <w:r>
-        <w:t>начальное</w:t>
-      </w:r>
-      <w:r>
-        <w:t xml:space="preserve"> </w:t>
-      </w:r>
-      <w:r>
-        <w:t>напряжение</w:t>
-      </w:r>
-      <w:r>
-        <w:t xml:space="preserve"> </w:t>
-      </w:r>
-      <w:r>
-        <w:t>арматурных стержней</w:t>
-      </w:r>
-      <w:r>
-        <w:t xml:space="preserve"> 700</w:t>
-      </w:r>
-      <w:r>
-        <w:t>МПа</w:t>
-      </w:r>
-      <w:r>
-        <w:t xml:space="preserve"> </w:t>
-      </w:r>
-      <w:r>
-        <w:rPr>
-          <w:lang w:val="en-US"/>
-        </w:rPr>
-        <w:t>and</w:t>
-      </w:r>
-      <w:r>
-        <w:t xml:space="preserve"> </w:t>
-      </w:r>
-      <w:r>
-        <w:t>модуль деформации арматуры</w:t>
-      </w:r>
-      <w:r>
-        <w:t xml:space="preserve"> 200</w:t>
-      </w:r>
-      <w:r>
-        <w:t>ГПа</w:t>
-      </w:r>
-      <w:r>
-        <w:t xml:space="preserve">, </w:t>
-      </w:r>
-      <w:r>
-        <w:t>начальная деформация составит</w:t>
-      </w:r>
-      <w:r>
-        <w:t xml:space="preserve"> 0.0035</w:t>
-      </w:r>
-    </w:p>
-    <w:p>
-      <w:pPr>
-        <w:pStyle w:val="af0"/>
-        <w:rPr>
-          <w:lang w:val="en-US"/>
-        </w:rPr>
-      </w:pPr>
-      <w:r>
-        <w:rPr>
-          <w:noProof/>
-          <w:lang w:val="en-US"/>
+      </w:pPr>
+      <w:r>
+        <w:rPr>
+          <w:noProof/>
         </w:rPr>
         <w:drawing>
-          <wp:inline distT="0" distB="0" distL="0" distR="0" wp14:anchorId="4D8EBE5A" wp14:editId="782970FD">
-            <wp:extent cx="5057775" cy="3538198"/>
-            <wp:effectExtent l="0" t="0" r="0" b="5715"/>
-            <wp:docPr id="27" name="Рисунок 27"/>
+          <wp:inline distT="0" distB="0" distL="0" distR="0" wp14:anchorId="5F725C57" wp14:editId="414D4CF9">
+            <wp:extent cx="4505325" cy="3194507"/>
+            <wp:effectExtent l="0" t="0" r="0" b="6350"/>
+            <wp:docPr id="26" name="Рисунок 26"/>
             <wp:cNvGraphicFramePr>
               <a:graphicFrameLocks xmlns:a="http://schemas.openxmlformats.org/drawingml/2006/main" noChangeAspect="1"/>
             </wp:cNvGraphicFramePr>
@@ -17241,7 +17207,7 @@
                   <pic:spPr>
                     <a:xfrm>
                       <a:off x="0" y="0"/>
-                      <a:ext cx="5061138" cy="3540550"/>
+                      <a:ext cx="4507483" cy="3196037"/>
                     </a:xfrm>
                     <a:prstGeom prst="rect">
                       <a:avLst/>
@@ -17258,7 +17224,7 @@
       <w:pPr>
         <w:pStyle w:val="ae"/>
       </w:pPr>
-      <w:bookmarkStart w:id="79" w:name="_Toc172584354"/>
+      <w:bookmarkStart w:id="78" w:name="_Toc172584353"/>
       <w:r>
         <w:t xml:space="preserve">Рисунок </w:t>
       </w:r>
@@ -17317,7 +17283,7 @@
         <w:rPr>
           <w:noProof/>
         </w:rPr>
-        <w:t>7</w:t>
+        <w:t>6</w:t>
       </w:r>
       <w:r>
         <w:rPr>
@@ -17329,9 +17295,9 @@
         <w:t>.</w:t>
       </w:r>
       <w:r>
-        <w:t xml:space="preserve"> Ввод параметров предварительного напряжения для арматуры</w:t>
-      </w:r>
-      <w:bookmarkEnd w:id="79"/>
+        <w:t xml:space="preserve"> Расположение примитивов для пустот</w:t>
+      </w:r>
+      <w:bookmarkEnd w:id="78"/>
     </w:p>
     <w:p>
       <w:pPr>
@@ -17342,17 +17308,115 @@
         </w:numPr>
       </w:pPr>
       <w:r>
-        <w:lastRenderedPageBreak/>
-        <w:t xml:space="preserve">Удалим воздействие в виде комбинаций и отредактируем воздействие по коэффициентам надежности. Установим нормативное значение изгибающего момента относительно оси </w:t>
+        <w:t>Изменим свойства для арматурных стержней. Установим</w:t>
+      </w:r>
+      <w:r>
+        <w:t xml:space="preserve"> </w:t>
+      </w:r>
+      <w:r>
+        <w:t>класс</w:t>
+      </w:r>
+      <w:r>
+        <w:t xml:space="preserve"> </w:t>
+      </w:r>
+      <w:r>
+        <w:t>арматуры</w:t>
+      </w:r>
+      <w:r>
+        <w:t xml:space="preserve"> </w:t>
       </w:r>
       <w:r>
         <w:rPr>
           <w:lang w:val="en-US"/>
         </w:rPr>
-        <w:t>X</w:t>
-      </w:r>
-      <w:r>
-        <w:t xml:space="preserve"> равное 200 кН*м. </w:t>
+        <w:t>A</w:t>
+      </w:r>
+      <w:r>
+        <w:t xml:space="preserve">800 </w:t>
+      </w:r>
+      <w:r>
+        <w:t>и назначим модель построения как трехлинейную (</w:t>
+      </w:r>
+      <w:r>
+        <w:rPr>
+          <w:lang w:val="en-US"/>
+        </w:rPr>
+        <w:t>“Triplelinear”)</w:t>
+      </w:r>
+      <w:r>
+        <w:t>.</w:t>
+      </w:r>
+    </w:p>
+    <w:p>
+      <w:pPr>
+        <w:pStyle w:val="a3"/>
+        <w:numPr>
+          <w:ilvl w:val="0"/>
+          <w:numId w:val="5"/>
+        </w:numPr>
+      </w:pPr>
+      <w:r>
+        <w:t>Назначим предварительное напряжение арматурных стержней. Так</w:t>
+      </w:r>
+      <w:r>
+        <w:t xml:space="preserve"> </w:t>
+      </w:r>
+      <w:r>
+        <w:t>как</w:t>
+      </w:r>
+      <w:r>
+        <w:t xml:space="preserve"> </w:t>
+      </w:r>
+      <w:r>
+        <w:t>начальное</w:t>
+      </w:r>
+      <w:r>
+        <w:t xml:space="preserve"> </w:t>
+      </w:r>
+      <w:r>
+        <w:t>напряжение</w:t>
+      </w:r>
+      <w:r>
+        <w:t xml:space="preserve"> </w:t>
+      </w:r>
+      <w:r>
+        <w:t>арматурных стержней</w:t>
+      </w:r>
+      <w:r>
+        <w:t xml:space="preserve"> 700</w:t>
+      </w:r>
+      <w:r>
+        <w:t>МПа</w:t>
+      </w:r>
+      <w:r>
+        <w:t xml:space="preserve"> </w:t>
+      </w:r>
+      <w:r>
+        <w:rPr>
+          <w:lang w:val="en-US"/>
+        </w:rPr>
+        <w:t>and</w:t>
+      </w:r>
+      <w:r>
+        <w:t xml:space="preserve"> </w:t>
+      </w:r>
+      <w:r>
+        <w:t>модуль деформации арматуры</w:t>
+      </w:r>
+      <w:r>
+        <w:t xml:space="preserve"> 200</w:t>
+      </w:r>
+      <w:r>
+        <w:t>ГПа</w:t>
+      </w:r>
+      <w:r>
+        <w:t xml:space="preserve">, </w:t>
+      </w:r>
+      <w:r>
+        <w:t>начальная деформация составит</w:t>
+      </w:r>
+      <w:r>
+        <w:t xml:space="preserve"> 0.0035</w:t>
       </w:r>
     </w:p>
     <w:p>
@@ -17365,13 +17429,12 @@
       <w:r>
         <w:rPr>
           <w:noProof/>
-          <w:lang w:val="en-US"/>
         </w:rPr>
         <w:drawing>
-          <wp:inline distT="0" distB="0" distL="0" distR="0" wp14:anchorId="68E08222" wp14:editId="07ED45AC">
-            <wp:extent cx="5057775" cy="3539242"/>
-            <wp:effectExtent l="0" t="0" r="0" b="4445"/>
-            <wp:docPr id="28" name="Рисунок 28"/>
+          <wp:inline distT="0" distB="0" distL="0" distR="0" wp14:anchorId="4D8EBE5A" wp14:editId="782970FD">
+            <wp:extent cx="5057775" cy="3538198"/>
+            <wp:effectExtent l="0" t="0" r="0" b="5715"/>
+            <wp:docPr id="27" name="Рисунок 27"/>
             <wp:cNvGraphicFramePr>
               <a:graphicFrameLocks xmlns:a="http://schemas.openxmlformats.org/drawingml/2006/main" noChangeAspect="1"/>
             </wp:cNvGraphicFramePr>
@@ -17391,7 +17454,7 @@
                   <pic:spPr>
                     <a:xfrm>
                       <a:off x="0" y="0"/>
-                      <a:ext cx="5062631" cy="3542640"/>
+                      <a:ext cx="5061138" cy="3540550"/>
                     </a:xfrm>
                     <a:prstGeom prst="rect">
                       <a:avLst/>
@@ -17408,7 +17471,7 @@
       <w:pPr>
         <w:pStyle w:val="ae"/>
       </w:pPr>
-      <w:bookmarkStart w:id="80" w:name="_Toc172584355"/>
+      <w:bookmarkStart w:id="79" w:name="_Toc172584354"/>
       <w:r>
         <w:t xml:space="preserve">Рисунок </w:t>
       </w:r>
@@ -17467,7 +17530,7 @@
         <w:rPr>
           <w:noProof/>
         </w:rPr>
-        <w:t>8</w:t>
+        <w:t>7</w:t>
       </w:r>
       <w:r>
         <w:rPr>
@@ -17479,9 +17542,9 @@
         <w:t>.</w:t>
       </w:r>
       <w:r>
-        <w:t xml:space="preserve"> Ввод данных для воздействия по коэффициентам надежности</w:t>
-      </w:r>
-      <w:bookmarkEnd w:id="80"/>
+        <w:t xml:space="preserve"> Ввод параметров предварительного напряжения для арматуры</w:t>
+      </w:r>
+      <w:bookmarkEnd w:id="79"/>
     </w:p>
     <w:p>
       <w:pPr>
@@ -17492,7 +17555,17 @@
         </w:numPr>
       </w:pPr>
       <w:r>
-        <w:t>Отредактируем калькулятор воздействий и добавим примитивы, соответствующие пустотам</w:t>
+        <w:lastRenderedPageBreak/>
+        <w:t xml:space="preserve">Удалим воздействие в виде комбинаций и отредактируем воздействие по коэффициентам надежности. Установим нормативное значение изгибающего момента относительно оси </w:t>
+      </w:r>
+      <w:r>
+        <w:rPr>
+          <w:lang w:val="en-US"/>
+        </w:rPr>
+        <w:t>X</w:t>
+      </w:r>
+      <w:r>
+        <w:t xml:space="preserve"> равное 200 кН*м. </w:t>
       </w:r>
     </w:p>
     <w:p>
@@ -17505,13 +17578,12 @@
       <w:r>
         <w:rPr>
           <w:noProof/>
-          <w:lang w:val="en-US"/>
         </w:rPr>
         <w:drawing>
-          <wp:inline distT="0" distB="0" distL="0" distR="0" wp14:anchorId="34967981" wp14:editId="0BC00F2D">
-            <wp:extent cx="4680072" cy="3257550"/>
-            <wp:effectExtent l="0" t="0" r="6350" b="0"/>
-            <wp:docPr id="31" name="Рисунок 31"/>
+          <wp:inline distT="0" distB="0" distL="0" distR="0" wp14:anchorId="68E08222" wp14:editId="07ED45AC">
+            <wp:extent cx="5057775" cy="3539242"/>
+            <wp:effectExtent l="0" t="0" r="0" b="4445"/>
+            <wp:docPr id="28" name="Рисунок 28"/>
             <wp:cNvGraphicFramePr>
               <a:graphicFrameLocks xmlns:a="http://schemas.openxmlformats.org/drawingml/2006/main" noChangeAspect="1"/>
             </wp:cNvGraphicFramePr>
@@ -17531,7 +17603,7 @@
                   <pic:spPr>
                     <a:xfrm>
                       <a:off x="0" y="0"/>
-                      <a:ext cx="4681165" cy="3258310"/>
+                      <a:ext cx="5062631" cy="3542640"/>
                     </a:xfrm>
                     <a:prstGeom prst="rect">
                       <a:avLst/>
@@ -17548,7 +17620,7 @@
       <w:pPr>
         <w:pStyle w:val="ae"/>
       </w:pPr>
-      <w:bookmarkStart w:id="81" w:name="_Toc172584356"/>
+      <w:bookmarkStart w:id="80" w:name="_Toc172584355"/>
       <w:r>
         <w:t xml:space="preserve">Рисунок </w:t>
       </w:r>
@@ -17607,7 +17679,7 @@
         <w:rPr>
           <w:noProof/>
         </w:rPr>
-        <w:t>9</w:t>
+        <w:t>8</w:t>
       </w:r>
       <w:r>
         <w:rPr>
@@ -17619,9 +17691,9 @@
         <w:t>.</w:t>
       </w:r>
       <w:r>
-        <w:t xml:space="preserve"> Добавление примитивов, соответствующих пустотам в калькулятор воздействий</w:t>
-      </w:r>
-      <w:bookmarkEnd w:id="81"/>
+        <w:t xml:space="preserve"> Ввод данных для воздействия по коэффициентам надежности</w:t>
+      </w:r>
+      <w:bookmarkEnd w:id="80"/>
     </w:p>
     <w:p>
       <w:pPr>
@@ -17631,8 +17703,13 @@
           <w:numId w:val="5"/>
         </w:numPr>
       </w:pPr>
-      <w:r>
-        <w:t>Запустим калькулятор и оценим результаты расчета</w:t>
+      <w:proofErr w:type="gramStart"/>
+      <w:r>
+        <w:t>Отредактируем</w:t>
+      </w:r>
+      <w:proofErr w:type="gramEnd"/>
+      <w:r>
+        <w:t xml:space="preserve"> калькулятор воздействий и добавим примитивы, соответствующие пустотам</w:t>
       </w:r>
     </w:p>
     <w:p>
@@ -17645,14 +17722,12 @@
       <w:r>
         <w:rPr>
           <w:noProof/>
-          <w:lang w:val="en-US"/>
-        </w:rPr>
-        <w:lastRenderedPageBreak/>
+        </w:rPr>
         <w:drawing>
-          <wp:inline distT="0" distB="0" distL="0" distR="0" wp14:anchorId="6212E57F" wp14:editId="09FB232A">
-            <wp:extent cx="4676775" cy="3288079"/>
-            <wp:effectExtent l="0" t="0" r="0" b="7620"/>
-            <wp:docPr id="34" name="Рисунок 34"/>
+          <wp:inline distT="0" distB="0" distL="0" distR="0" wp14:anchorId="34967981" wp14:editId="0BC00F2D">
+            <wp:extent cx="4680072" cy="3257550"/>
+            <wp:effectExtent l="0" t="0" r="6350" b="0"/>
+            <wp:docPr id="31" name="Рисунок 31"/>
             <wp:cNvGraphicFramePr>
               <a:graphicFrameLocks xmlns:a="http://schemas.openxmlformats.org/drawingml/2006/main" noChangeAspect="1"/>
             </wp:cNvGraphicFramePr>
@@ -17672,7 +17747,7 @@
                   <pic:spPr>
                     <a:xfrm>
                       <a:off x="0" y="0"/>
-                      <a:ext cx="4681883" cy="3291671"/>
+                      <a:ext cx="4681165" cy="3258310"/>
                     </a:xfrm>
                     <a:prstGeom prst="rect">
                       <a:avLst/>
@@ -17689,218 +17764,123 @@
       <w:pPr>
         <w:pStyle w:val="ae"/>
       </w:pPr>
-      <w:bookmarkStart w:id="82" w:name="_Toc172584357"/>
-      <w:r>
-        <w:t>Рисунок</w:t>
-      </w:r>
-      <w:r>
-        <w:t xml:space="preserve"> </w:t>
-      </w:r>
-      <w:r>
+      <w:bookmarkStart w:id="81" w:name="_Toc172584356"/>
+      <w:r>
+        <w:t xml:space="preserve">Рисунок </w:t>
+      </w:r>
+      <w:r>
+        <w:rPr>
+          <w:noProof/>
+        </w:rPr>
         <w:fldChar w:fldCharType="begin"/>
       </w:r>
       <w:r>
-        <w:instrText xml:space="preserve"> </w:instrText>
-      </w:r>
-      <w:r>
+        <w:rPr>
+          <w:noProof/>
+        </w:rPr>
+        <w:instrText xml:space="preserve"> STYLEREF  \s "Заголовок 1" </w:instrText>
+      </w:r>
+      <w:r>
+        <w:rPr>
+          <w:noProof/>
+        </w:rPr>
+        <w:fldChar w:fldCharType="separate"/>
+      </w:r>
+      <w:r>
+        <w:rPr>
+          <w:noProof/>
+        </w:rPr>
+        <w:t>13</w:t>
+      </w:r>
+      <w:r>
+        <w:rPr>
+          <w:noProof/>
+        </w:rPr>
+        <w:fldChar w:fldCharType="end"/>
+      </w:r>
+      <w:r>
+        <w:noBreakHyphen/>
+      </w:r>
+      <w:r>
+        <w:rPr>
+          <w:noProof/>
+        </w:rPr>
+        <w:fldChar w:fldCharType="begin"/>
+      </w:r>
+      <w:r>
+        <w:rPr>
+          <w:noProof/>
+        </w:rPr>
+        <w:instrText xml:space="preserve"> SEQ Рисунок \* ARABIC \s 1 </w:instrText>
+      </w:r>
+      <w:r>
+        <w:rPr>
+          <w:noProof/>
+        </w:rPr>
+        <w:fldChar w:fldCharType="separate"/>
+      </w:r>
+      <w:r>
+        <w:rPr>
+          <w:noProof/>
+        </w:rPr>
+        <w:t>9</w:t>
+      </w:r>
+      <w:r>
+        <w:rPr>
+          <w:noProof/>
+        </w:rPr>
+        <w:fldChar w:fldCharType="end"/>
+      </w:r>
+      <w:r>
+        <w:t>.</w:t>
+      </w:r>
+      <w:r>
+        <w:t xml:space="preserve"> Добавление примитивов, соответствующих пустотам </w:t>
+      </w:r>
+      <w:proofErr w:type="gramStart"/>
+      <w:r>
+        <w:t>в</w:t>
+      </w:r>
+      <w:proofErr w:type="gramEnd"/>
+      <w:r>
+        <w:t xml:space="preserve"> калькулятор воздействий</w:t>
+      </w:r>
+      <w:bookmarkEnd w:id="81"/>
+    </w:p>
+    <w:p>
+      <w:pPr>
+        <w:pStyle w:val="a3"/>
+        <w:numPr>
+          <w:ilvl w:val="0"/>
+          <w:numId w:val="5"/>
+        </w:numPr>
+      </w:pPr>
+      <w:proofErr w:type="gramStart"/>
+      <w:r>
+        <w:t>Запустим</w:t>
+      </w:r>
+      <w:proofErr w:type="gramEnd"/>
+      <w:r>
+        <w:t xml:space="preserve"> калькулятор и оценим результаты расчета</w:t>
+      </w:r>
+    </w:p>
+    <w:p>
+      <w:pPr>
+        <w:pStyle w:val="af0"/>
         <w:rPr>
           <w:lang w:val="en-US"/>
         </w:rPr>
-        <w:instrText>STYLEREF</w:instrText>
-      </w:r>
-      <w:r>
-        <w:instrText xml:space="preserve">  \</w:instrText>
-      </w:r>
-      <w:r>
-        <w:rPr>
-          <w:lang w:val="en-US"/>
-        </w:rPr>
-        <w:instrText>s</w:instrText>
-      </w:r>
-      <w:r>
-        <w:instrText xml:space="preserve"> "</w:instrText>
-      </w:r>
-      <w:r>
-        <w:instrText>Заголовок</w:instrText>
-      </w:r>
-      <w:r>
-        <w:instrText xml:space="preserve"> 1" </w:instrText>
-      </w:r>
-      <w:r>
-        <w:fldChar w:fldCharType="separate"/>
-      </w:r>
-      <w:r>
-        <w:rPr>
-          <w:noProof/>
-        </w:rPr>
-        <w:t>13</w:t>
-      </w:r>
-      <w:r>
-        <w:fldChar w:fldCharType="end"/>
-      </w:r>
-      <w:r>
-        <w:noBreakHyphen/>
-      </w:r>
-      <w:r>
-        <w:fldChar w:fldCharType="begin"/>
-      </w:r>
-      <w:r>
-        <w:instrText xml:space="preserve"> </w:instrText>
-      </w:r>
-      <w:r>
-        <w:rPr>
-          <w:lang w:val="en-US"/>
-        </w:rPr>
-        <w:instrText>SEQ</w:instrText>
-      </w:r>
-      <w:r>
-        <w:instrText xml:space="preserve"> </w:instrText>
-      </w:r>
-      <w:r>
-        <w:instrText>Рисунок</w:instrText>
-      </w:r>
-      <w:r>
-        <w:instrText xml:space="preserve"> \* </w:instrText>
-      </w:r>
-      <w:r>
-        <w:rPr>
-          <w:lang w:val="en-US"/>
-        </w:rPr>
-        <w:instrText>ARABIC</w:instrText>
-      </w:r>
-      <w:r>
-        <w:instrText xml:space="preserve"> \</w:instrText>
-      </w:r>
-      <w:r>
-        <w:rPr>
-          <w:lang w:val="en-US"/>
-        </w:rPr>
-        <w:instrText>s</w:instrText>
-      </w:r>
-      <w:r>
-        <w:instrText xml:space="preserve"> 1 </w:instrText>
-      </w:r>
-      <w:r>
-        <w:fldChar w:fldCharType="separate"/>
-      </w:r>
-      <w:r>
-        <w:rPr>
-          <w:noProof/>
-        </w:rPr>
-        <w:t>10</w:t>
-      </w:r>
-      <w:r>
-        <w:rPr>
-          <w:noProof/>
-        </w:rPr>
-        <w:fldChar w:fldCharType="end"/>
-      </w:r>
-      <w:r>
-        <w:t>.</w:t>
-      </w:r>
-      <w:r>
-        <w:t xml:space="preserve"> Результаты расчета заданного сечения</w:t>
-      </w:r>
-      <w:bookmarkEnd w:id="82"/>
-    </w:p>
-    <w:p>
-      <w:pPr>
-        <w:rPr>
-          <w:lang w:val="en-US" w:eastAsia="ru-RU"/>
-        </w:rPr>
-      </w:pPr>
-      <w:r>
-        <w:rPr>
-          <w:lang w:eastAsia="ru-RU"/>
-        </w:rPr>
-        <w:t>Как мы видим, несущая способность сечения на заданные усилия недостаточна (строки с недостатком несущей способности отмечаются розовым цветом). Давайте</w:t>
-      </w:r>
-      <w:r>
-        <w:rPr>
-          <w:lang w:eastAsia="ru-RU"/>
-        </w:rPr>
-        <w:t xml:space="preserve"> </w:t>
-      </w:r>
-      <w:proofErr w:type="spellStart"/>
-      <w:r>
-        <w:rPr>
-          <w:lang w:eastAsia="ru-RU"/>
-        </w:rPr>
-        <w:t>проинтерполируем</w:t>
-      </w:r>
-      <w:proofErr w:type="spellEnd"/>
-      <w:r>
-        <w:rPr>
-          <w:lang w:eastAsia="ru-RU"/>
-        </w:rPr>
-        <w:t xml:space="preserve"> </w:t>
-      </w:r>
-      <w:r>
-        <w:rPr>
-          <w:lang w:eastAsia="ru-RU"/>
-        </w:rPr>
-        <w:t>полученное</w:t>
-      </w:r>
-      <w:r>
-        <w:rPr>
-          <w:lang w:eastAsia="ru-RU"/>
-        </w:rPr>
-        <w:t xml:space="preserve"> </w:t>
-      </w:r>
-      <w:r>
-        <w:rPr>
-          <w:lang w:eastAsia="ru-RU"/>
-        </w:rPr>
-        <w:t>решение</w:t>
-      </w:r>
-      <w:r>
-        <w:rPr>
-          <w:lang w:eastAsia="ru-RU"/>
-        </w:rPr>
-        <w:t xml:space="preserve">, </w:t>
-      </w:r>
-      <w:r>
-        <w:rPr>
-          <w:lang w:eastAsia="ru-RU"/>
-        </w:rPr>
-        <w:t>для</w:t>
-      </w:r>
-      <w:r>
-        <w:rPr>
-          <w:lang w:eastAsia="ru-RU"/>
-        </w:rPr>
-        <w:t xml:space="preserve"> </w:t>
-      </w:r>
-      <w:r>
-        <w:rPr>
-          <w:lang w:eastAsia="ru-RU"/>
-        </w:rPr>
-        <w:t>чего выберем первую строку в списке, соответствующую кратковременному действию нагрузки и 1-й группе предельных состояний. Настройки</w:t>
-      </w:r>
-      <w:r>
-        <w:rPr>
-          <w:lang w:eastAsia="ru-RU"/>
-        </w:rPr>
-        <w:t xml:space="preserve"> окна интерполяции оставим по умолчанию.</w:t>
-      </w:r>
-    </w:p>
-    <w:p>
-      <w:pPr>
-        <w:pStyle w:val="af0"/>
-        <w:rPr>
-          <w:lang w:val="en-US"/>
-        </w:rPr>
-      </w:pPr>
-      <w:r>
-        <w:rPr>
-          <w:noProof/>
-          <w:lang w:val="en-US"/>
-        </w:rPr>
+      </w:pPr>
+      <w:r>
+        <w:rPr>
+          <w:noProof/>
+        </w:rPr>
+        <w:lastRenderedPageBreak/>
         <w:drawing>
-          <wp:inline distT="0" distB="0" distL="0" distR="0" wp14:anchorId="0280B690" wp14:editId="1EE85D8C">
-            <wp:extent cx="4958784" cy="3476625"/>
-            <wp:effectExtent l="0" t="0" r="0" b="0"/>
-            <wp:docPr id="35" name="Рисунок 35"/>
+          <wp:inline distT="0" distB="0" distL="0" distR="0" wp14:anchorId="6212E57F" wp14:editId="09FB232A">
+            <wp:extent cx="4676775" cy="3288079"/>
+            <wp:effectExtent l="0" t="0" r="0" b="7620"/>
+            <wp:docPr id="34" name="Рисунок 34"/>
             <wp:cNvGraphicFramePr>
               <a:graphicFrameLocks xmlns:a="http://schemas.openxmlformats.org/drawingml/2006/main" noChangeAspect="1"/>
             </wp:cNvGraphicFramePr>
@@ -17920,7 +17900,7 @@
                   <pic:spPr>
                     <a:xfrm>
                       <a:off x="0" y="0"/>
-                      <a:ext cx="4961682" cy="3478657"/>
+                      <a:ext cx="4681883" cy="3291671"/>
                     </a:xfrm>
                     <a:prstGeom prst="rect">
                       <a:avLst/>
@@ -17937,7 +17917,7 @@
       <w:pPr>
         <w:pStyle w:val="ae"/>
       </w:pPr>
-      <w:bookmarkStart w:id="83" w:name="_Toc172584358"/>
+      <w:bookmarkStart w:id="82" w:name="_Toc172584357"/>
       <w:r>
         <w:t>Рисунок</w:t>
       </w:r>
@@ -18035,7 +18015,7 @@
         <w:rPr>
           <w:noProof/>
         </w:rPr>
-        <w:t>11</w:t>
+        <w:t>10</w:t>
       </w:r>
       <w:r>
         <w:rPr>
@@ -18047,25 +18027,89 @@
         <w:t>.</w:t>
       </w:r>
       <w:r>
+        <w:t xml:space="preserve"> Результаты расчета заданного сечения</w:t>
+      </w:r>
+      <w:bookmarkEnd w:id="82"/>
+    </w:p>
+    <w:p>
+      <w:pPr>
+        <w:rPr>
+          <w:lang w:val="en-US" w:eastAsia="ru-RU"/>
+        </w:rPr>
+      </w:pPr>
+      <w:r>
+        <w:rPr>
+          <w:lang w:eastAsia="ru-RU"/>
+        </w:rPr>
+        <w:t>Как мы видим, несущая способность сечения на заданные усилия недостаточна (строки с недостатком несущей способности отмечаются розовым цветом). Давайте</w:t>
+      </w:r>
+      <w:r>
+        <w:rPr>
+          <w:lang w:eastAsia="ru-RU"/>
+        </w:rPr>
         <w:t xml:space="preserve"> </w:t>
       </w:r>
-      <w:r>
-        <w:t>Настройки</w:t>
-      </w:r>
-      <w:r>
+      <w:proofErr w:type="spellStart"/>
+      <w:r>
+        <w:rPr>
+          <w:lang w:eastAsia="ru-RU"/>
+        </w:rPr>
+        <w:t>проинтерполируем</w:t>
+      </w:r>
+      <w:proofErr w:type="spellEnd"/>
+      <w:r>
+        <w:rPr>
+          <w:lang w:eastAsia="ru-RU"/>
+        </w:rPr>
         <w:t xml:space="preserve"> </w:t>
       </w:r>
       <w:r>
-        <w:t>окна интерполяции</w:t>
-      </w:r>
-      <w:bookmarkEnd w:id="83"/>
-    </w:p>
-    <w:p>
-      <w:pPr>
-        <w:pStyle w:val="a3"/>
-      </w:pPr>
-      <w:r>
-        <w:t>В полученном окне результатов промотаем список вниз и найдем первую строку, для которой несущая способность сечения не обеспечена</w:t>
+        <w:rPr>
+          <w:lang w:eastAsia="ru-RU"/>
+        </w:rPr>
+        <w:t>полученное</w:t>
+      </w:r>
+      <w:r>
+        <w:rPr>
+          <w:lang w:eastAsia="ru-RU"/>
+        </w:rPr>
+        <w:t xml:space="preserve"> </w:t>
+      </w:r>
+      <w:r>
+        <w:rPr>
+          <w:lang w:eastAsia="ru-RU"/>
+        </w:rPr>
+        <w:t>решение</w:t>
+      </w:r>
+      <w:r>
+        <w:rPr>
+          <w:lang w:eastAsia="ru-RU"/>
+        </w:rPr>
+        <w:t xml:space="preserve">, </w:t>
+      </w:r>
+      <w:r>
+        <w:rPr>
+          <w:lang w:eastAsia="ru-RU"/>
+        </w:rPr>
+        <w:t>для</w:t>
+      </w:r>
+      <w:r>
+        <w:rPr>
+          <w:lang w:eastAsia="ru-RU"/>
+        </w:rPr>
+        <w:t xml:space="preserve"> </w:t>
+      </w:r>
+      <w:r>
+        <w:rPr>
+          <w:lang w:eastAsia="ru-RU"/>
+        </w:rPr>
+        <w:t>чего выберем первую строку в списке, соответствующую кратковременному действию нагрузки и 1-й группе предельных состояний. Настройки</w:t>
+      </w:r>
+      <w:r>
+        <w:rPr>
+          <w:lang w:eastAsia="ru-RU"/>
+        </w:rPr>
+        <w:t xml:space="preserve"> окна интерполяции оставим по умолчанию.</w:t>
       </w:r>
     </w:p>
     <w:p>
@@ -18078,14 +18122,12 @@
       <w:r>
         <w:rPr>
           <w:noProof/>
-          <w:lang w:val="en-US"/>
-        </w:rPr>
-        <w:lastRenderedPageBreak/>
+        </w:rPr>
         <w:drawing>
-          <wp:inline distT="0" distB="0" distL="0" distR="0" wp14:anchorId="53599648" wp14:editId="2EE73182">
-            <wp:extent cx="5000625" cy="3499250"/>
-            <wp:effectExtent l="0" t="0" r="0" b="6350"/>
-            <wp:docPr id="36" name="Рисунок 36"/>
+          <wp:inline distT="0" distB="0" distL="0" distR="0" wp14:anchorId="0280B690" wp14:editId="1EE85D8C">
+            <wp:extent cx="4958784" cy="3476625"/>
+            <wp:effectExtent l="0" t="0" r="0" b="0"/>
+            <wp:docPr id="35" name="Рисунок 35"/>
             <wp:cNvGraphicFramePr>
               <a:graphicFrameLocks xmlns:a="http://schemas.openxmlformats.org/drawingml/2006/main" noChangeAspect="1"/>
             </wp:cNvGraphicFramePr>
@@ -18105,7 +18147,7 @@
                   <pic:spPr>
                     <a:xfrm>
                       <a:off x="0" y="0"/>
-                      <a:ext cx="5005426" cy="3502609"/>
+                      <a:ext cx="4961682" cy="3478657"/>
                     </a:xfrm>
                     <a:prstGeom prst="rect">
                       <a:avLst/>
@@ -18122,7 +18164,7 @@
       <w:pPr>
         <w:pStyle w:val="ae"/>
       </w:pPr>
-      <w:bookmarkStart w:id="84" w:name="_Toc172584359"/>
+      <w:bookmarkStart w:id="83" w:name="_Toc172584358"/>
       <w:r>
         <w:t>Рисунок</w:t>
       </w:r>
@@ -18220,7 +18262,7 @@
         <w:rPr>
           <w:noProof/>
         </w:rPr>
-        <w:t>12</w:t>
+        <w:t>11</w:t>
       </w:r>
       <w:r>
         <w:rPr>
@@ -18232,43 +18274,25 @@
         <w:t>.</w:t>
       </w:r>
       <w:r>
-        <w:t xml:space="preserve"> Окно результатов после интерполяции усилий</w:t>
-      </w:r>
-      <w:bookmarkEnd w:id="84"/>
+        <w:t xml:space="preserve"> </w:t>
+      </w:r>
+      <w:r>
+        <w:t>Настройки</w:t>
+      </w:r>
+      <w:r>
+        <w:t xml:space="preserve"> </w:t>
+      </w:r>
+      <w:r>
+        <w:t>окна интерполяции</w:t>
+      </w:r>
+      <w:bookmarkEnd w:id="83"/>
     </w:p>
     <w:p>
       <w:pPr>
         <w:pStyle w:val="a3"/>
       </w:pPr>
       <w:r>
-        <w:t xml:space="preserve">Как мы видим из полученных результатов, последняя комбинация усилий, при которой несущая способность обеспечения соответствует моменту </w:t>
-      </w:r>
-      <w:r>
-        <w:t>165.6</w:t>
-      </w:r>
-      <w:r>
-        <w:t>кН*м</w:t>
-      </w:r>
-      <w:r>
-        <w:t xml:space="preserve">. </w:t>
-      </w:r>
-      <w:r>
-        <w:t>Таким образом, полученная величина является предельным моментом для предельных состояний 1-й группы</w:t>
-      </w:r>
-      <w:r>
-        <w:t>.</w:t>
-      </w:r>
-    </w:p>
-    <w:p>
-      <w:pPr>
-        <w:pStyle w:val="a3"/>
-        <w:numPr>
-          <w:ilvl w:val="0"/>
-          <w:numId w:val="5"/>
-        </w:numPr>
-      </w:pPr>
-      <w:r>
-        <w:t>Просмотрим графические результаты для полученного решения</w:t>
+        <w:t>В полученном окне результатов промотаем список вниз и найдем первую строку, для которой несущая способность сечения не обеспечена</w:t>
       </w:r>
     </w:p>
     <w:p>
@@ -18281,13 +18305,13 @@
       <w:r>
         <w:rPr>
           <w:noProof/>
-          <w:lang w:val="en-US"/>
-        </w:rPr>
+        </w:rPr>
+        <w:lastRenderedPageBreak/>
         <w:drawing>
-          <wp:inline distT="0" distB="0" distL="0" distR="0" wp14:anchorId="76630A89" wp14:editId="50982075">
-            <wp:extent cx="5316576" cy="3533775"/>
-            <wp:effectExtent l="0" t="0" r="0" b="0"/>
-            <wp:docPr id="33" name="Рисунок 33"/>
+          <wp:inline distT="0" distB="0" distL="0" distR="0" wp14:anchorId="53599648" wp14:editId="2EE73182">
+            <wp:extent cx="5000625" cy="3499250"/>
+            <wp:effectExtent l="0" t="0" r="0" b="6350"/>
+            <wp:docPr id="36" name="Рисунок 36"/>
             <wp:cNvGraphicFramePr>
               <a:graphicFrameLocks xmlns:a="http://schemas.openxmlformats.org/drawingml/2006/main" noChangeAspect="1"/>
             </wp:cNvGraphicFramePr>
@@ -18307,7 +18331,7 @@
                   <pic:spPr>
                     <a:xfrm>
                       <a:off x="0" y="0"/>
-                      <a:ext cx="5313736" cy="3531887"/>
+                      <a:ext cx="5005426" cy="3502609"/>
                     </a:xfrm>
                     <a:prstGeom prst="rect">
                       <a:avLst/>
@@ -18324,7 +18348,7 @@
       <w:pPr>
         <w:pStyle w:val="ae"/>
       </w:pPr>
-      <w:bookmarkStart w:id="85" w:name="_Toc172584360"/>
+      <w:bookmarkStart w:id="84" w:name="_Toc172584359"/>
       <w:r>
         <w:t>Рисунок</w:t>
       </w:r>
@@ -18422,7 +18446,7 @@
         <w:rPr>
           <w:noProof/>
         </w:rPr>
-        <w:t>13</w:t>
+        <w:t>12</w:t>
       </w:r>
       <w:r>
         <w:rPr>
@@ -18434,70 +18458,31 @@
         <w:t>.</w:t>
       </w:r>
       <w:r>
-        <w:t xml:space="preserve"> </w:t>
-      </w:r>
-      <w:proofErr w:type="spellStart"/>
-      <w:r>
-        <w:t>Изополя</w:t>
-      </w:r>
-      <w:proofErr w:type="spellEnd"/>
-      <w:r>
-        <w:t xml:space="preserve"> </w:t>
-      </w:r>
-      <w:r>
-        <w:t>напряжений</w:t>
-      </w:r>
-      <w:r>
-        <w:t xml:space="preserve"> </w:t>
-      </w:r>
-      <w:r>
-        <w:t>для</w:t>
-      </w:r>
-      <w:r>
-        <w:t xml:space="preserve"> </w:t>
-      </w:r>
-      <w:r>
-        <w:t>рассматриваемого</w:t>
-      </w:r>
-      <w:r>
-        <w:t xml:space="preserve"> </w:t>
-      </w:r>
-      <w:r>
-        <w:t>решения</w:t>
-      </w:r>
-      <w:bookmarkEnd w:id="85"/>
+        <w:t xml:space="preserve"> Окно результатов после интерполяции усилий</w:t>
+      </w:r>
+      <w:bookmarkEnd w:id="84"/>
     </w:p>
     <w:p>
       <w:pPr>
         <w:pStyle w:val="a3"/>
       </w:pPr>
       <w:r>
-        <w:t xml:space="preserve">В окне просмотра изополей вы можете посмотреть не только </w:t>
-      </w:r>
-      <w:proofErr w:type="spellStart"/>
-      <w:r>
-        <w:t>изополя</w:t>
-      </w:r>
-      <w:proofErr w:type="spellEnd"/>
-      <w:r>
-        <w:t xml:space="preserve"> напряжений, но и, например, </w:t>
-      </w:r>
-      <w:proofErr w:type="spellStart"/>
-      <w:r>
-        <w:t>изополя</w:t>
-      </w:r>
-      <w:proofErr w:type="spellEnd"/>
-      <w:r>
-        <w:t xml:space="preserve"> деформаций.</w:t>
-      </w:r>
-    </w:p>
-    <w:p>
-      <w:pPr>
-        <w:pStyle w:val="a3"/>
-      </w:pPr>
-      <w:r>
-        <w:lastRenderedPageBreak/>
-        <w:t>Возможно вы отметили, что полученная сетка элементарных участков слишком грубая, в этом случае мы можем отредактировать свойства прямоугольного примитива основного сечения плиты и установить необходимые параметры для триангуляции.</w:t>
+        <w:t xml:space="preserve">Как мы видим из полученных результатов, последняя комбинация усилий, при которой несущая способность обеспечения соответствует моменту </w:t>
+      </w:r>
+      <w:r>
+        <w:t>165.6</w:t>
+      </w:r>
+      <w:r>
+        <w:t>кН*м</w:t>
+      </w:r>
+      <w:r>
+        <w:t xml:space="preserve">. </w:t>
+      </w:r>
+      <w:r>
+        <w:t>Таким образом, полученная величина является предельным моментом для предельных состояний 1-й группы</w:t>
+      </w:r>
+      <w:r>
+        <w:t>.</w:t>
       </w:r>
     </w:p>
     <w:p>
@@ -18509,7 +18494,7 @@
         </w:numPr>
       </w:pPr>
       <w:r>
-        <w:t>В коне результатов выберем строку, соответствующую длительной нагрузке для предельных состояний 2-й группы и построим диаграмму «момент-кривизна»</w:t>
+        <w:t>Просмотрим графические результаты для полученного решения</w:t>
       </w:r>
     </w:p>
     <w:p>
@@ -18522,13 +18507,12 @@
       <w:r>
         <w:rPr>
           <w:noProof/>
-          <w:lang w:val="en-US"/>
         </w:rPr>
         <w:drawing>
-          <wp:inline distT="0" distB="0" distL="0" distR="0" wp14:anchorId="7721F78D" wp14:editId="6D22CE43">
-            <wp:extent cx="5314950" cy="3715912"/>
+          <wp:inline distT="0" distB="0" distL="0" distR="0" wp14:anchorId="76630A89" wp14:editId="50982075">
+            <wp:extent cx="5316576" cy="3533775"/>
             <wp:effectExtent l="0" t="0" r="0" b="0"/>
-            <wp:docPr id="37" name="Рисунок 37"/>
+            <wp:docPr id="33" name="Рисунок 33"/>
             <wp:cNvGraphicFramePr>
               <a:graphicFrameLocks xmlns:a="http://schemas.openxmlformats.org/drawingml/2006/main" noChangeAspect="1"/>
             </wp:cNvGraphicFramePr>
@@ -18548,6 +18532,233 @@
                   <pic:spPr>
                     <a:xfrm>
                       <a:off x="0" y="0"/>
+                      <a:ext cx="5313736" cy="3531887"/>
+                    </a:xfrm>
+                    <a:prstGeom prst="rect">
+                      <a:avLst/>
+                    </a:prstGeom>
+                  </pic:spPr>
+                </pic:pic>
+              </a:graphicData>
+            </a:graphic>
+          </wp:inline>
+        </w:drawing>
+      </w:r>
+    </w:p>
+    <w:p>
+      <w:pPr>
+        <w:pStyle w:val="ae"/>
+      </w:pPr>
+      <w:bookmarkStart w:id="85" w:name="_Toc172584360"/>
+      <w:r>
+        <w:t>Рисунок</w:t>
+      </w:r>
+      <w:r>
+        <w:t xml:space="preserve"> </w:t>
+      </w:r>
+      <w:r>
+        <w:fldChar w:fldCharType="begin"/>
+      </w:r>
+      <w:r>
+        <w:instrText xml:space="preserve"> </w:instrText>
+      </w:r>
+      <w:r>
+        <w:rPr>
+          <w:lang w:val="en-US"/>
+        </w:rPr>
+        <w:instrText>STYLEREF</w:instrText>
+      </w:r>
+      <w:r>
+        <w:instrText xml:space="preserve">  \</w:instrText>
+      </w:r>
+      <w:r>
+        <w:rPr>
+          <w:lang w:val="en-US"/>
+        </w:rPr>
+        <w:instrText>s</w:instrText>
+      </w:r>
+      <w:r>
+        <w:instrText xml:space="preserve"> "</w:instrText>
+      </w:r>
+      <w:r>
+        <w:instrText>Заголовок</w:instrText>
+      </w:r>
+      <w:r>
+        <w:instrText xml:space="preserve"> 1" </w:instrText>
+      </w:r>
+      <w:r>
+        <w:fldChar w:fldCharType="separate"/>
+      </w:r>
+      <w:r>
+        <w:rPr>
+          <w:noProof/>
+        </w:rPr>
+        <w:t>13</w:t>
+      </w:r>
+      <w:r>
+        <w:fldChar w:fldCharType="end"/>
+      </w:r>
+      <w:r>
+        <w:noBreakHyphen/>
+      </w:r>
+      <w:r>
+        <w:fldChar w:fldCharType="begin"/>
+      </w:r>
+      <w:r>
+        <w:instrText xml:space="preserve"> </w:instrText>
+      </w:r>
+      <w:r>
+        <w:rPr>
+          <w:lang w:val="en-US"/>
+        </w:rPr>
+        <w:instrText>SEQ</w:instrText>
+      </w:r>
+      <w:r>
+        <w:instrText xml:space="preserve"> </w:instrText>
+      </w:r>
+      <w:r>
+        <w:instrText>Рисунок</w:instrText>
+      </w:r>
+      <w:r>
+        <w:instrText xml:space="preserve"> \* </w:instrText>
+      </w:r>
+      <w:r>
+        <w:rPr>
+          <w:lang w:val="en-US"/>
+        </w:rPr>
+        <w:instrText>ARABIC</w:instrText>
+      </w:r>
+      <w:r>
+        <w:instrText xml:space="preserve"> \</w:instrText>
+      </w:r>
+      <w:r>
+        <w:rPr>
+          <w:lang w:val="en-US"/>
+        </w:rPr>
+        <w:instrText>s</w:instrText>
+      </w:r>
+      <w:r>
+        <w:instrText xml:space="preserve"> 1 </w:instrText>
+      </w:r>
+      <w:r>
+        <w:fldChar w:fldCharType="separate"/>
+      </w:r>
+      <w:r>
+        <w:rPr>
+          <w:noProof/>
+        </w:rPr>
+        <w:t>13</w:t>
+      </w:r>
+      <w:r>
+        <w:rPr>
+          <w:noProof/>
+        </w:rPr>
+        <w:fldChar w:fldCharType="end"/>
+      </w:r>
+      <w:r>
+        <w:t>.</w:t>
+      </w:r>
+      <w:r>
+        <w:t xml:space="preserve"> </w:t>
+      </w:r>
+      <w:r>
+        <w:t>Изополя</w:t>
+      </w:r>
+      <w:r>
+        <w:t xml:space="preserve"> </w:t>
+      </w:r>
+      <w:r>
+        <w:t>напряжений</w:t>
+      </w:r>
+      <w:r>
+        <w:t xml:space="preserve"> </w:t>
+      </w:r>
+      <w:r>
+        <w:t>для</w:t>
+      </w:r>
+      <w:r>
+        <w:t xml:space="preserve"> </w:t>
+      </w:r>
+      <w:r>
+        <w:t>рассматриваемого</w:t>
+      </w:r>
+      <w:r>
+        <w:t xml:space="preserve"> </w:t>
+      </w:r>
+      <w:r>
+        <w:t>решения</w:t>
+      </w:r>
+      <w:bookmarkEnd w:id="85"/>
+    </w:p>
+    <w:p>
+      <w:pPr>
+        <w:pStyle w:val="a3"/>
+      </w:pPr>
+      <w:r>
+        <w:t>В окне просмотра изополей вы можете посмотреть не только изополя напряжений, но и, например, изополя деформаций.</w:t>
+      </w:r>
+    </w:p>
+    <w:p>
+      <w:pPr>
+        <w:pStyle w:val="a3"/>
+      </w:pPr>
+      <w:proofErr w:type="gramStart"/>
+      <w:r>
+        <w:lastRenderedPageBreak/>
+        <w:t>Возможно</w:t>
+      </w:r>
+      <w:proofErr w:type="gramEnd"/>
+      <w:r>
+        <w:t xml:space="preserve"> вы отметили, что полученная сетка элементарных участков слишком грубая, в этом случае мы можем отредактировать свойства прямоугольного примитива основного сечения плиты и установить необходимые параметры для триангуляции.</w:t>
+      </w:r>
+    </w:p>
+    <w:p>
+      <w:pPr>
+        <w:pStyle w:val="a3"/>
+        <w:numPr>
+          <w:ilvl w:val="0"/>
+          <w:numId w:val="5"/>
+        </w:numPr>
+      </w:pPr>
+      <w:r>
+        <w:t>В коне результатов выберем строку, соответствующую длительной нагрузке для предельных состояний 2-й группы и построим диаграмму «момент-кривизна»</w:t>
+      </w:r>
+    </w:p>
+    <w:p>
+      <w:pPr>
+        <w:pStyle w:val="af0"/>
+        <w:rPr>
+          <w:lang w:val="en-US"/>
+        </w:rPr>
+      </w:pPr>
+      <w:r>
+        <w:rPr>
+          <w:noProof/>
+        </w:rPr>
+        <w:drawing>
+          <wp:inline distT="0" distB="0" distL="0" distR="0" wp14:anchorId="7721F78D" wp14:editId="6D22CE43">
+            <wp:extent cx="5314950" cy="3715912"/>
+            <wp:effectExtent l="0" t="0" r="0" b="0"/>
+            <wp:docPr id="37" name="Рисунок 37"/>
+            <wp:cNvGraphicFramePr>
+              <a:graphicFrameLocks xmlns:a="http://schemas.openxmlformats.org/drawingml/2006/main" noChangeAspect="1"/>
+            </wp:cNvGraphicFramePr>
+            <a:graphic xmlns:a="http://schemas.openxmlformats.org/drawingml/2006/main">
+              <a:graphicData uri="http://schemas.openxmlformats.org/drawingml/2006/picture">
+                <pic:pic xmlns:pic="http://schemas.openxmlformats.org/drawingml/2006/picture">
+                  <pic:nvPicPr>
+                    <pic:cNvPr id="0" name=""/>
+                    <pic:cNvPicPr/>
+                  </pic:nvPicPr>
+                  <pic:blipFill>
+                    <a:blip r:embed="rId62"/>
+                    <a:stretch>
+                      <a:fillRect/>
+                    </a:stretch>
+                  </pic:blipFill>
+                  <pic:spPr>
+                    <a:xfrm>
+                      <a:off x="0" y="0"/>
                       <a:ext cx="5315345" cy="3716188"/>
                     </a:xfrm>
                     <a:prstGeom prst="rect">
@@ -23052,7 +23263,7 @@
       </w:pPr>
     </w:p>
     <w:sectPr>
-      <w:footerReference w:type="default" r:id="rId62"/>
+      <w:footerReference w:type="default" r:id="rId63"/>
       <w:pgSz w:w="11906" w:h="16838"/>
       <w:pgMar w:top="1134" w:right="850" w:bottom="1134" w:left="1134" w:header="708" w:footer="708" w:gutter="0"/>
       <w:cols w:space="708"/>
@@ -23063,7 +23274,7 @@
 </file>
 
 <file path=word/endnotes.xml><?xml version="1.0" encoding="utf-8"?>
-<w:endnotes xmlns:wpc="http://schemas.microsoft.com/office/word/2010/wordprocessingCanvas" xmlns:cx="http://schemas.microsoft.com/office/drawing/2014/chartex" xmlns:cx1="http://schemas.microsoft.com/office/drawing/2015/9/8/chartex" xmlns:cx2="http://schemas.microsoft.com/office/drawing/2015/10/21/chartex" xmlns:cx3="http://schemas.microsoft.com/office/drawing/2016/5/9/chartex" xmlns:cx4="http://schemas.microsoft.com/office/drawing/2016/5/10/chartex" xmlns:cx5="http://schemas.microsoft.com/office/drawing/2016/5/11/chartex" xmlns:cx6="http://schemas.microsoft.com/office/drawing/2016/5/12/chartex" xmlns:cx7="http://schemas.microsoft.com/office/drawing/2016/5/13/chartex" xmlns:cx8="http://schemas.microsoft.com/office/drawing/2016/5/14/chartex" xmlns:mc="http://schemas.openxmlformats.org/markup-compatibility/2006" xmlns:aink="http://schemas.microsoft.com/office/drawing/2016/ink" xmlns:am3d="http://schemas.microsoft.com/office/drawing/2017/model3d" xmlns:o="urn:schemas-microsoft-com:office:office" xmlns:r="http://schemas.openxmlformats.org/officeDocument/2006/relationships" xmlns:m="http://schemas.openxmlformats.org/officeDocument/2006/math" xmlns:v="urn:schemas-microsoft-com:vml" xmlns:wp14="http://schemas.microsoft.com/office/word/2010/wordprocessingDrawing" xmlns:wp="http://schemas.openxmlformats.org/drawingml/2006/wordprocessingDrawing" xmlns:w10="urn:schemas-microsoft-com:office:word" xmlns:w="http://schemas.openxmlformats.org/wordprocessingml/2006/main" xmlns:w14="http://schemas.microsoft.com/office/word/2010/wordml" xmlns:w15="http://schemas.microsoft.com/office/word/2012/wordml" xmlns:w16cid="http://schemas.microsoft.com/office/word/2016/wordml/cid" xmlns:w16se="http://schemas.microsoft.com/office/word/2015/wordml/symex" xmlns:wpg="http://schemas.microsoft.com/office/word/2010/wordprocessingGroup" xmlns:wpi="http://schemas.microsoft.com/office/word/2010/wordprocessingInk" xmlns:wne="http://schemas.microsoft.com/office/word/2006/wordml" xmlns:wps="http://schemas.microsoft.com/office/word/2010/wordprocessingShape" mc:Ignorable="w14 w15 w16se w16cid wp14">
+<w:endnotes xmlns:wpc="http://schemas.microsoft.com/office/word/2010/wordprocessingCanvas" xmlns:mc="http://schemas.openxmlformats.org/markup-compatibility/2006" xmlns:o="urn:schemas-microsoft-com:office:office" xmlns:r="http://schemas.openxmlformats.org/officeDocument/2006/relationships" xmlns:m="http://schemas.openxmlformats.org/officeDocument/2006/math" xmlns:v="urn:schemas-microsoft-com:vml" xmlns:wp14="http://schemas.microsoft.com/office/word/2010/wordprocessingDrawing" xmlns:wp="http://schemas.openxmlformats.org/drawingml/2006/wordprocessingDrawing" xmlns:w10="urn:schemas-microsoft-com:office:word" xmlns:w="http://schemas.openxmlformats.org/wordprocessingml/2006/main" xmlns:w14="http://schemas.microsoft.com/office/word/2010/wordml" xmlns:wpg="http://schemas.microsoft.com/office/word/2010/wordprocessingGroup" xmlns:wpi="http://schemas.microsoft.com/office/word/2010/wordprocessingInk" xmlns:wne="http://schemas.microsoft.com/office/word/2006/wordml" xmlns:wps="http://schemas.microsoft.com/office/word/2010/wordprocessingShape" mc:Ignorable="w14 wp14">
   <w:endnote w:type="separator" w:id="-1">
     <w:p>
       <w:pPr>
@@ -23088,7 +23299,7 @@
 </file>
 
 <file path=word/footer1.xml><?xml version="1.0" encoding="utf-8"?>
-<w:ftr xmlns:wpc="http://schemas.microsoft.com/office/word/2010/wordprocessingCanvas" xmlns:cx="http://schemas.microsoft.com/office/drawing/2014/chartex" xmlns:cx1="http://schemas.microsoft.com/office/drawing/2015/9/8/chartex" xmlns:cx2="http://schemas.microsoft.com/office/drawing/2015/10/21/chartex" xmlns:cx3="http://schemas.microsoft.com/office/drawing/2016/5/9/chartex" xmlns:cx4="http://schemas.microsoft.com/office/drawing/2016/5/10/chartex" xmlns:cx5="http://schemas.microsoft.com/office/drawing/2016/5/11/chartex" xmlns:cx6="http://schemas.microsoft.com/office/drawing/2016/5/12/chartex" xmlns:cx7="http://schemas.microsoft.com/office/drawing/2016/5/13/chartex" xmlns:cx8="http://schemas.microsoft.com/office/drawing/2016/5/14/chartex" xmlns:mc="http://schemas.openxmlformats.org/markup-compatibility/2006" xmlns:aink="http://schemas.microsoft.com/office/drawing/2016/ink" xmlns:am3d="http://schemas.microsoft.com/office/drawing/2017/model3d" xmlns:o="urn:schemas-microsoft-com:office:office" xmlns:r="http://schemas.openxmlformats.org/officeDocument/2006/relationships" xmlns:m="http://schemas.openxmlformats.org/officeDocument/2006/math" xmlns:v="urn:schemas-microsoft-com:vml" xmlns:wp14="http://schemas.microsoft.com/office/word/2010/wordprocessingDrawing" xmlns:wp="http://schemas.openxmlformats.org/drawingml/2006/wordprocessingDrawing" xmlns:w10="urn:schemas-microsoft-com:office:word" xmlns:w="http://schemas.openxmlformats.org/wordprocessingml/2006/main" xmlns:w14="http://schemas.microsoft.com/office/word/2010/wordml" xmlns:w15="http://schemas.microsoft.com/office/word/2012/wordml" xmlns:w16cid="http://schemas.microsoft.com/office/word/2016/wordml/cid" xmlns:w16se="http://schemas.microsoft.com/office/word/2015/wordml/symex" xmlns:wpg="http://schemas.microsoft.com/office/word/2010/wordprocessingGroup" xmlns:wpi="http://schemas.microsoft.com/office/word/2010/wordprocessingInk" xmlns:wne="http://schemas.microsoft.com/office/word/2006/wordml" xmlns:wps="http://schemas.microsoft.com/office/word/2010/wordprocessingShape" mc:Ignorable="w14 w15 w16se w16cid wp14">
+<w:ftr xmlns:wpc="http://schemas.microsoft.com/office/word/2010/wordprocessingCanvas" xmlns:mc="http://schemas.openxmlformats.org/markup-compatibility/2006" xmlns:o="urn:schemas-microsoft-com:office:office" xmlns:r="http://schemas.openxmlformats.org/officeDocument/2006/relationships" xmlns:m="http://schemas.openxmlformats.org/officeDocument/2006/math" xmlns:v="urn:schemas-microsoft-com:vml" xmlns:wp14="http://schemas.microsoft.com/office/word/2010/wordprocessingDrawing" xmlns:wp="http://schemas.openxmlformats.org/drawingml/2006/wordprocessingDrawing" xmlns:w10="urn:schemas-microsoft-com:office:word" xmlns:w="http://schemas.openxmlformats.org/wordprocessingml/2006/main" xmlns:w14="http://schemas.microsoft.com/office/word/2010/wordml" xmlns:wpg="http://schemas.microsoft.com/office/word/2010/wordprocessingGroup" xmlns:wpi="http://schemas.microsoft.com/office/word/2010/wordprocessingInk" xmlns:wne="http://schemas.microsoft.com/office/word/2006/wordml" xmlns:wps="http://schemas.microsoft.com/office/word/2010/wordprocessingShape" mc:Ignorable="w14 wp14">
   <w:sdt>
     <w:sdtPr>
       <w:id w:val="-1644652879"/>
@@ -23137,7 +23348,7 @@
 </file>
 
 <file path=word/footnotes.xml><?xml version="1.0" encoding="utf-8"?>
-<w:footnotes xmlns:wpc="http://schemas.microsoft.com/office/word/2010/wordprocessingCanvas" xmlns:cx="http://schemas.microsoft.com/office/drawing/2014/chartex" xmlns:cx1="http://schemas.microsoft.com/office/drawing/2015/9/8/chartex" xmlns:cx2="http://schemas.microsoft.com/office/drawing/2015/10/21/chartex" xmlns:cx3="http://schemas.microsoft.com/office/drawing/2016/5/9/chartex" xmlns:cx4="http://schemas.microsoft.com/office/drawing/2016/5/10/chartex" xmlns:cx5="http://schemas.microsoft.com/office/drawing/2016/5/11/chartex" xmlns:cx6="http://schemas.microsoft.com/office/drawing/2016/5/12/chartex" xmlns:cx7="http://schemas.microsoft.com/office/drawing/2016/5/13/chartex" xmlns:cx8="http://schemas.microsoft.com/office/drawing/2016/5/14/chartex" xmlns:mc="http://schemas.openxmlformats.org/markup-compatibility/2006" xmlns:aink="http://schemas.microsoft.com/office/drawing/2016/ink" xmlns:am3d="http://schemas.microsoft.com/office/drawing/2017/model3d" xmlns:o="urn:schemas-microsoft-com:office:office" xmlns:r="http://schemas.openxmlformats.org/officeDocument/2006/relationships" xmlns:m="http://schemas.openxmlformats.org/officeDocument/2006/math" xmlns:v="urn:schemas-microsoft-com:vml" xmlns:wp14="http://schemas.microsoft.com/office/word/2010/wordprocessingDrawing" xmlns:wp="http://schemas.openxmlformats.org/drawingml/2006/wordprocessingDrawing" xmlns:w10="urn:schemas-microsoft-com:office:word" xmlns:w="http://schemas.openxmlformats.org/wordprocessingml/2006/main" xmlns:w14="http://schemas.microsoft.com/office/word/2010/wordml" xmlns:w15="http://schemas.microsoft.com/office/word/2012/wordml" xmlns:w16cid="http://schemas.microsoft.com/office/word/2016/wordml/cid" xmlns:w16se="http://schemas.microsoft.com/office/word/2015/wordml/symex" xmlns:wpg="http://schemas.microsoft.com/office/word/2010/wordprocessingGroup" xmlns:wpi="http://schemas.microsoft.com/office/word/2010/wordprocessingInk" xmlns:wne="http://schemas.microsoft.com/office/word/2006/wordml" xmlns:wps="http://schemas.microsoft.com/office/word/2010/wordprocessingShape" mc:Ignorable="w14 w15 w16se w16cid wp14">
+<w:footnotes xmlns:wpc="http://schemas.microsoft.com/office/word/2010/wordprocessingCanvas" xmlns:mc="http://schemas.openxmlformats.org/markup-compatibility/2006" xmlns:o="urn:schemas-microsoft-com:office:office" xmlns:r="http://schemas.openxmlformats.org/officeDocument/2006/relationships" xmlns:m="http://schemas.openxmlformats.org/officeDocument/2006/math" xmlns:v="urn:schemas-microsoft-com:vml" xmlns:wp14="http://schemas.microsoft.com/office/word/2010/wordprocessingDrawing" xmlns:wp="http://schemas.openxmlformats.org/drawingml/2006/wordprocessingDrawing" xmlns:w10="urn:schemas-microsoft-com:office:word" xmlns:w="http://schemas.openxmlformats.org/wordprocessingml/2006/main" xmlns:w14="http://schemas.microsoft.com/office/word/2010/wordml" xmlns:wpg="http://schemas.microsoft.com/office/word/2010/wordprocessingGroup" xmlns:wpi="http://schemas.microsoft.com/office/word/2010/wordprocessingInk" xmlns:wne="http://schemas.microsoft.com/office/word/2006/wordml" xmlns:wps="http://schemas.microsoft.com/office/word/2010/wordprocessingShape" mc:Ignorable="w14 wp14">
   <w:footnote w:type="separator" w:id="-1">
     <w:p>
       <w:pPr>
@@ -23162,8 +23373,8 @@
 </file>
 
 <file path=word/numbering.xml><?xml version="1.0" encoding="utf-8"?>
-<w:numbering xmlns:wpc="http://schemas.microsoft.com/office/word/2010/wordprocessingCanvas" xmlns:cx="http://schemas.microsoft.com/office/drawing/2014/chartex" xmlns:cx1="http://schemas.microsoft.com/office/drawing/2015/9/8/chartex" xmlns:cx2="http://schemas.microsoft.com/office/drawing/2015/10/21/chartex" xmlns:cx3="http://schemas.microsoft.com/office/drawing/2016/5/9/chartex" xmlns:cx4="http://schemas.microsoft.com/office/drawing/2016/5/10/chartex" xmlns:cx5="http://schemas.microsoft.com/office/drawing/2016/5/11/chartex" xmlns:cx6="http://schemas.microsoft.com/office/drawing/2016/5/12/chartex" xmlns:cx7="http://schemas.microsoft.com/office/drawing/2016/5/13/chartex" xmlns:cx8="http://schemas.microsoft.com/office/drawing/2016/5/14/chartex" xmlns:mc="http://schemas.openxmlformats.org/markup-compatibility/2006" xmlns:aink="http://schemas.microsoft.com/office/drawing/2016/ink" xmlns:am3d="http://schemas.microsoft.com/office/drawing/2017/model3d" xmlns:o="urn:schemas-microsoft-com:office:office" xmlns:r="http://schemas.openxmlformats.org/officeDocument/2006/relationships" xmlns:m="http://schemas.openxmlformats.org/officeDocument/2006/math" xmlns:v="urn:schemas-microsoft-com:vml" xmlns:wp14="http://schemas.microsoft.com/office/word/2010/wordprocessingDrawing" xmlns:wp="http://schemas.openxmlformats.org/drawingml/2006/wordprocessingDrawing" xmlns:w10="urn:schemas-microsoft-com:office:word" xmlns:w="http://schemas.openxmlformats.org/wordprocessingml/2006/main" xmlns:w14="http://schemas.microsoft.com/office/word/2010/wordml" xmlns:w15="http://schemas.microsoft.com/office/word/2012/wordml" xmlns:w16cid="http://schemas.microsoft.com/office/word/2016/wordml/cid" xmlns:w16se="http://schemas.microsoft.com/office/word/2015/wordml/symex" xmlns:wpg="http://schemas.microsoft.com/office/word/2010/wordprocessingGroup" xmlns:wpi="http://schemas.microsoft.com/office/word/2010/wordprocessingInk" xmlns:wne="http://schemas.microsoft.com/office/word/2006/wordml" xmlns:wps="http://schemas.microsoft.com/office/word/2010/wordprocessingShape" mc:Ignorable="w14 w15 w16se w16cid wp14">
-  <w:abstractNum w:abstractNumId="0" w15:restartNumberingAfterBreak="0">
+<w:numbering xmlns:wpc="http://schemas.microsoft.com/office/word/2010/wordprocessingCanvas" xmlns:mc="http://schemas.openxmlformats.org/markup-compatibility/2006" xmlns:o="urn:schemas-microsoft-com:office:office" xmlns:r="http://schemas.openxmlformats.org/officeDocument/2006/relationships" xmlns:m="http://schemas.openxmlformats.org/officeDocument/2006/math" xmlns:v="urn:schemas-microsoft-com:vml" xmlns:wp14="http://schemas.microsoft.com/office/word/2010/wordprocessingDrawing" xmlns:wp="http://schemas.openxmlformats.org/drawingml/2006/wordprocessingDrawing" xmlns:w10="urn:schemas-microsoft-com:office:word" xmlns:w="http://schemas.openxmlformats.org/wordprocessingml/2006/main" xmlns:w14="http://schemas.microsoft.com/office/word/2010/wordml" xmlns:wpg="http://schemas.microsoft.com/office/word/2010/wordprocessingGroup" xmlns:wpi="http://schemas.microsoft.com/office/word/2010/wordprocessingInk" xmlns:wne="http://schemas.microsoft.com/office/word/2006/wordml" xmlns:wps="http://schemas.microsoft.com/office/word/2010/wordprocessingShape" mc:Ignorable="w14 wp14">
+  <w:abstractNum w:abstractNumId="0">
     <w:nsid w:val="0CAB40EE"/>
     <w:multiLevelType w:val="multilevel"/>
     <w:tmpl w:val="188049C6"/>
@@ -23276,7 +23487,7 @@
       </w:rPr>
     </w:lvl>
   </w:abstractNum>
-  <w:abstractNum w:abstractNumId="1" w15:restartNumberingAfterBreak="0">
+  <w:abstractNum w:abstractNumId="1">
     <w:nsid w:val="10997DF5"/>
     <w:multiLevelType w:val="hybridMultilevel"/>
     <w:tmpl w:val="6DDE785E"/>
@@ -23365,7 +23576,7 @@
       </w:pPr>
     </w:lvl>
   </w:abstractNum>
-  <w:abstractNum w:abstractNumId="2" w15:restartNumberingAfterBreak="0">
+  <w:abstractNum w:abstractNumId="2">
     <w:nsid w:val="122A7BBC"/>
     <w:multiLevelType w:val="multilevel"/>
     <w:tmpl w:val="6F7099BA"/>
@@ -23487,7 +23698,7 @@
       </w:rPr>
     </w:lvl>
   </w:abstractNum>
-  <w:abstractNum w:abstractNumId="3" w15:restartNumberingAfterBreak="0">
+  <w:abstractNum w:abstractNumId="3">
     <w:nsid w:val="299C7B0F"/>
     <w:multiLevelType w:val="hybridMultilevel"/>
     <w:tmpl w:val="1772D678"/>
@@ -23576,7 +23787,7 @@
       </w:pPr>
     </w:lvl>
   </w:abstractNum>
-  <w:abstractNum w:abstractNumId="4" w15:restartNumberingAfterBreak="0">
+  <w:abstractNum w:abstractNumId="4">
     <w:nsid w:val="423D5E33"/>
     <w:multiLevelType w:val="multilevel"/>
     <w:tmpl w:val="0419001F"/>
@@ -23662,7 +23873,7 @@
       </w:pPr>
     </w:lvl>
   </w:abstractNum>
-  <w:abstractNum w:abstractNumId="5" w15:restartNumberingAfterBreak="0">
+  <w:abstractNum w:abstractNumId="5">
     <w:nsid w:val="426976DB"/>
     <w:multiLevelType w:val="multilevel"/>
     <w:tmpl w:val="188049C6"/>
@@ -23775,7 +23986,7 @@
       </w:rPr>
     </w:lvl>
   </w:abstractNum>
-  <w:abstractNum w:abstractNumId="6" w15:restartNumberingAfterBreak="0">
+  <w:abstractNum w:abstractNumId="6">
     <w:nsid w:val="4674037D"/>
     <w:multiLevelType w:val="hybridMultilevel"/>
     <w:tmpl w:val="DAACAA68"/>
@@ -23864,7 +24075,7 @@
       </w:pPr>
     </w:lvl>
   </w:abstractNum>
-  <w:abstractNum w:abstractNumId="7" w15:restartNumberingAfterBreak="0">
+  <w:abstractNum w:abstractNumId="7">
     <w:nsid w:val="47E265A8"/>
     <w:multiLevelType w:val="multilevel"/>
     <w:tmpl w:val="0419001F"/>
@@ -23953,7 +24164,7 @@
       </w:pPr>
     </w:lvl>
   </w:abstractNum>
-  <w:abstractNum w:abstractNumId="8" w15:restartNumberingAfterBreak="0">
+  <w:abstractNum w:abstractNumId="8">
     <w:nsid w:val="48773319"/>
     <w:multiLevelType w:val="hybridMultilevel"/>
     <w:tmpl w:val="94167ED6"/>
@@ -24039,7 +24250,7 @@
       </w:pPr>
     </w:lvl>
   </w:abstractNum>
-  <w:abstractNum w:abstractNumId="9" w15:restartNumberingAfterBreak="0">
+  <w:abstractNum w:abstractNumId="9">
     <w:nsid w:val="4AF1377C"/>
     <w:multiLevelType w:val="hybridMultilevel"/>
     <w:tmpl w:val="09F42B06"/>
@@ -24128,7 +24339,7 @@
       </w:pPr>
     </w:lvl>
   </w:abstractNum>
-  <w:abstractNum w:abstractNumId="10" w15:restartNumberingAfterBreak="0">
+  <w:abstractNum w:abstractNumId="10">
     <w:nsid w:val="4ED5115A"/>
     <w:multiLevelType w:val="hybridMultilevel"/>
     <w:tmpl w:val="5FA0D308"/>
@@ -24214,7 +24425,7 @@
       </w:pPr>
     </w:lvl>
   </w:abstractNum>
-  <w:abstractNum w:abstractNumId="11" w15:restartNumberingAfterBreak="0">
+  <w:abstractNum w:abstractNumId="11">
     <w:nsid w:val="56332E65"/>
     <w:multiLevelType w:val="hybridMultilevel"/>
     <w:tmpl w:val="766EFF10"/>
@@ -24326,7 +24537,7 @@
       </w:rPr>
     </w:lvl>
   </w:abstractNum>
-  <w:abstractNum w:abstractNumId="12" w15:restartNumberingAfterBreak="0">
+  <w:abstractNum w:abstractNumId="12">
     <w:nsid w:val="5B6C17C7"/>
     <w:multiLevelType w:val="hybridMultilevel"/>
     <w:tmpl w:val="A8AC45CE"/>
@@ -24415,7 +24626,7 @@
       </w:pPr>
     </w:lvl>
   </w:abstractNum>
-  <w:abstractNum w:abstractNumId="13" w15:restartNumberingAfterBreak="0">
+  <w:abstractNum w:abstractNumId="13">
     <w:nsid w:val="5F38350F"/>
     <w:multiLevelType w:val="multilevel"/>
     <w:tmpl w:val="188049C6"/>
@@ -24528,7 +24739,7 @@
       </w:rPr>
     </w:lvl>
   </w:abstractNum>
-  <w:abstractNum w:abstractNumId="14" w15:restartNumberingAfterBreak="0">
+  <w:abstractNum w:abstractNumId="14">
     <w:nsid w:val="711C0D3C"/>
     <w:multiLevelType w:val="multilevel"/>
     <w:tmpl w:val="86864480"/>
@@ -24614,7 +24825,7 @@
       </w:pPr>
     </w:lvl>
   </w:abstractNum>
-  <w:abstractNum w:abstractNumId="15" w15:restartNumberingAfterBreak="0">
+  <w:abstractNum w:abstractNumId="15">
     <w:nsid w:val="715E71C0"/>
     <w:multiLevelType w:val="hybridMultilevel"/>
     <w:tmpl w:val="9708A2D2"/>
@@ -24726,7 +24937,7 @@
       </w:rPr>
     </w:lvl>
   </w:abstractNum>
-  <w:abstractNum w:abstractNumId="16" w15:restartNumberingAfterBreak="0">
+  <w:abstractNum w:abstractNumId="16">
     <w:nsid w:val="78005AE5"/>
     <w:multiLevelType w:val="hybridMultilevel"/>
     <w:tmpl w:val="7842EBBC"/>
@@ -24815,7 +25026,7 @@
       </w:pPr>
     </w:lvl>
   </w:abstractNum>
-  <w:abstractNum w:abstractNumId="17" w15:restartNumberingAfterBreak="0">
+  <w:abstractNum w:abstractNumId="17">
     <w:nsid w:val="7EC517A7"/>
     <w:multiLevelType w:val="multilevel"/>
     <w:tmpl w:val="03D44B2C"/>
@@ -25016,7 +25227,7 @@
 </file>
 
 <file path=word/styles.xml><?xml version="1.0" encoding="utf-8"?>
-<w:styles xmlns:mc="http://schemas.openxmlformats.org/markup-compatibility/2006" xmlns:r="http://schemas.openxmlformats.org/officeDocument/2006/relationships" xmlns:w="http://schemas.openxmlformats.org/wordprocessingml/2006/main" xmlns:w14="http://schemas.microsoft.com/office/word/2010/wordml" xmlns:w15="http://schemas.microsoft.com/office/word/2012/wordml" xmlns:w16cid="http://schemas.microsoft.com/office/word/2016/wordml/cid" xmlns:w16se="http://schemas.microsoft.com/office/word/2015/wordml/symex" mc:Ignorable="w14 w15 w16se w16cid">
+<w:styles xmlns:mc="http://schemas.openxmlformats.org/markup-compatibility/2006" xmlns:r="http://schemas.openxmlformats.org/officeDocument/2006/relationships" xmlns:w="http://schemas.openxmlformats.org/wordprocessingml/2006/main" xmlns:w14="http://schemas.microsoft.com/office/word/2010/wordml" mc:Ignorable="w14">
   <w:docDefaults>
     <w:rPrDefault>
       <w:rPr>
@@ -25032,382 +25243,144 @@
       </w:pPr>
     </w:pPrDefault>
   </w:docDefaults>
-  <w:latentStyles w:defLockedState="0" w:defUIPriority="99" w:defSemiHidden="0" w:defUnhideWhenUsed="0" w:defQFormat="0" w:count="375">
-    <w:lsdException w:name="Normal" w:uiPriority="0" w:qFormat="1"/>
-    <w:lsdException w:name="heading 1" w:uiPriority="9" w:qFormat="1"/>
-    <w:lsdException w:name="heading 2" w:semiHidden="1" w:uiPriority="9" w:unhideWhenUsed="1" w:qFormat="1"/>
-    <w:lsdException w:name="heading 3" w:semiHidden="1" w:uiPriority="9" w:unhideWhenUsed="1" w:qFormat="1"/>
-    <w:lsdException w:name="heading 4" w:semiHidden="1" w:uiPriority="9" w:unhideWhenUsed="1" w:qFormat="1"/>
-    <w:lsdException w:name="heading 5" w:semiHidden="1" w:uiPriority="9" w:unhideWhenUsed="1" w:qFormat="1"/>
-    <w:lsdException w:name="heading 6" w:semiHidden="1" w:uiPriority="9" w:unhideWhenUsed="1" w:qFormat="1"/>
-    <w:lsdException w:name="heading 7" w:semiHidden="1" w:uiPriority="9" w:unhideWhenUsed="1" w:qFormat="1"/>
-    <w:lsdException w:name="heading 8" w:semiHidden="1" w:uiPriority="9" w:unhideWhenUsed="1" w:qFormat="1"/>
-    <w:lsdException w:name="heading 9" w:semiHidden="1" w:uiPriority="9" w:unhideWhenUsed="1" w:qFormat="1"/>
-    <w:lsdException w:name="index 1" w:semiHidden="1" w:unhideWhenUsed="1"/>
-    <w:lsdException w:name="index 2" w:semiHidden="1" w:unhideWhenUsed="1"/>
-    <w:lsdException w:name="index 3" w:semiHidden="1" w:unhideWhenUsed="1"/>
-    <w:lsdException w:name="index 4" w:semiHidden="1" w:unhideWhenUsed="1"/>
-    <w:lsdException w:name="index 5" w:semiHidden="1" w:unhideWhenUsed="1"/>
-    <w:lsdException w:name="index 6" w:semiHidden="1" w:unhideWhenUsed="1"/>
-    <w:lsdException w:name="index 7" w:semiHidden="1" w:unhideWhenUsed="1"/>
-    <w:lsdException w:name="index 8" w:semiHidden="1" w:unhideWhenUsed="1"/>
-    <w:lsdException w:name="index 9" w:semiHidden="1" w:unhideWhenUsed="1"/>
-    <w:lsdException w:name="toc 1" w:semiHidden="1" w:uiPriority="39" w:unhideWhenUsed="1"/>
-    <w:lsdException w:name="toc 2" w:semiHidden="1" w:uiPriority="39" w:unhideWhenUsed="1"/>
-    <w:lsdException w:name="toc 3" w:semiHidden="1" w:uiPriority="39" w:unhideWhenUsed="1"/>
-    <w:lsdException w:name="toc 4" w:semiHidden="1" w:uiPriority="39" w:unhideWhenUsed="1"/>
-    <w:lsdException w:name="toc 5" w:semiHidden="1" w:uiPriority="39" w:unhideWhenUsed="1"/>
-    <w:lsdException w:name="toc 6" w:semiHidden="1" w:uiPriority="39" w:unhideWhenUsed="1"/>
-    <w:lsdException w:name="toc 7" w:semiHidden="1" w:uiPriority="39" w:unhideWhenUsed="1"/>
-    <w:lsdException w:name="toc 8" w:semiHidden="1" w:uiPriority="39" w:unhideWhenUsed="1"/>
-    <w:lsdException w:name="toc 9" w:semiHidden="1" w:uiPriority="39" w:unhideWhenUsed="1"/>
-    <w:lsdException w:name="Normal Indent" w:semiHidden="1" w:unhideWhenUsed="1"/>
-    <w:lsdException w:name="footnote text" w:semiHidden="1" w:unhideWhenUsed="1"/>
-    <w:lsdException w:name="annotation text" w:semiHidden="1" w:unhideWhenUsed="1"/>
-    <w:lsdException w:name="header" w:semiHidden="1" w:unhideWhenUsed="1"/>
-    <w:lsdException w:name="footer" w:semiHidden="1" w:unhideWhenUsed="1"/>
-    <w:lsdException w:name="index heading" w:semiHidden="1" w:unhideWhenUsed="1"/>
-    <w:lsdException w:name="caption" w:semiHidden="1" w:uiPriority="35" w:unhideWhenUsed="1" w:qFormat="1"/>
-    <w:lsdException w:name="table of figures" w:semiHidden="1" w:unhideWhenUsed="1"/>
-    <w:lsdException w:name="envelope address" w:semiHidden="1" w:unhideWhenUsed="1"/>
-    <w:lsdException w:name="envelope return" w:semiHidden="1" w:unhideWhenUsed="1"/>
-    <w:lsdException w:name="footnote reference" w:semiHidden="1" w:unhideWhenUsed="1"/>
-    <w:lsdException w:name="annotation reference" w:semiHidden="1" w:unhideWhenUsed="1"/>
-    <w:lsdException w:name="line number" w:semiHidden="1" w:unhideWhenUsed="1"/>
-    <w:lsdException w:name="page number" w:semiHidden="1" w:unhideWhenUsed="1"/>
-    <w:lsdException w:name="endnote reference" w:semiHidden="1" w:unhideWhenUsed="1"/>
-    <w:lsdException w:name="endnote text" w:semiHidden="1" w:unhideWhenUsed="1"/>
-    <w:lsdException w:name="table of authorities" w:semiHidden="1" w:unhideWhenUsed="1"/>
-    <w:lsdException w:name="macro" w:semiHidden="1" w:unhideWhenUsed="1"/>
-    <w:lsdException w:name="toa heading" w:semiHidden="1" w:unhideWhenUsed="1"/>
-    <w:lsdException w:name="List" w:semiHidden="1" w:unhideWhenUsed="1"/>
-    <w:lsdException w:name="List Bullet" w:semiHidden="1" w:unhideWhenUsed="1"/>
-    <w:lsdException w:name="List Number" w:semiHidden="1" w:unhideWhenUsed="1"/>
-    <w:lsdException w:name="List 2" w:semiHidden="1" w:unhideWhenUsed="1"/>
-    <w:lsdException w:name="List 3" w:semiHidden="1" w:unhideWhenUsed="1"/>
-    <w:lsdException w:name="List 4" w:semiHidden="1" w:unhideWhenUsed="1"/>
-    <w:lsdException w:name="List 5" w:semiHidden="1" w:unhideWhenUsed="1"/>
-    <w:lsdException w:name="List Bullet 2" w:semiHidden="1" w:unhideWhenUsed="1"/>
-    <w:lsdException w:name="List Bullet 3" w:semiHidden="1" w:unhideWhenUsed="1"/>
-    <w:lsdException w:name="List Bullet 4" w:semiHidden="1" w:unhideWhenUsed="1"/>
-    <w:lsdException w:name="List Bullet 5" w:semiHidden="1" w:unhideWhenUsed="1"/>
-    <w:lsdException w:name="List Number 2" w:semiHidden="1" w:unhideWhenUsed="1"/>
-    <w:lsdException w:name="List Number 3" w:semiHidden="1" w:unhideWhenUsed="1"/>
-    <w:lsdException w:name="List Number 4" w:semiHidden="1" w:unhideWhenUsed="1"/>
-    <w:lsdException w:name="List Number 5" w:semiHidden="1" w:unhideWhenUsed="1"/>
-    <w:lsdException w:name="Title" w:uiPriority="10" w:qFormat="1"/>
-    <w:lsdException w:name="Closing" w:semiHidden="1" w:unhideWhenUsed="1"/>
-    <w:lsdException w:name="Signature" w:semiHidden="1" w:unhideWhenUsed="1"/>
-    <w:lsdException w:name="Default Paragraph Font" w:semiHidden="1" w:uiPriority="1" w:unhideWhenUsed="1"/>
-    <w:lsdException w:name="Body Text" w:semiHidden="1" w:unhideWhenUsed="1"/>
-    <w:lsdException w:name="Body Text Indent" w:semiHidden="1" w:unhideWhenUsed="1"/>
-    <w:lsdException w:name="List Continue" w:semiHidden="1" w:unhideWhenUsed="1"/>
-    <w:lsdException w:name="List Continue 2" w:semiHidden="1" w:unhideWhenUsed="1"/>
-    <w:lsdException w:name="List Continue 3" w:semiHidden="1" w:unhideWhenUsed="1"/>
-    <w:lsdException w:name="List Continue 4" w:semiHidden="1" w:unhideWhenUsed="1"/>
-    <w:lsdException w:name="List Continue 5" w:semiHidden="1" w:unhideWhenUsed="1"/>
-    <w:lsdException w:name="Message Header" w:semiHidden="1" w:unhideWhenUsed="1"/>
-    <w:lsdException w:name="Subtitle" w:uiPriority="11" w:qFormat="1"/>
-    <w:lsdException w:name="Salutation" w:semiHidden="1" w:unhideWhenUsed="1"/>
-    <w:lsdException w:name="Date" w:semiHidden="1" w:unhideWhenUsed="1"/>
-    <w:lsdException w:name="Body Text First Indent" w:semiHidden="1" w:unhideWhenUsed="1"/>
-    <w:lsdException w:name="Body Text First Indent 2" w:semiHidden="1" w:unhideWhenUsed="1"/>
-    <w:lsdException w:name="Note Heading" w:semiHidden="1" w:unhideWhenUsed="1"/>
-    <w:lsdException w:name="Body Text 2" w:semiHidden="1" w:unhideWhenUsed="1"/>
-    <w:lsdException w:name="Body Text 3" w:semiHidden="1" w:unhideWhenUsed="1"/>
-    <w:lsdException w:name="Body Text Indent 2" w:semiHidden="1" w:unhideWhenUsed="1"/>
-    <w:lsdException w:name="Body Text Indent 3" w:semiHidden="1" w:unhideWhenUsed="1"/>
-    <w:lsdException w:name="Block Text" w:semiHidden="1" w:unhideWhenUsed="1"/>
-    <w:lsdException w:name="Hyperlink" w:semiHidden="1" w:unhideWhenUsed="1"/>
-    <w:lsdException w:name="FollowedHyperlink" w:semiHidden="1" w:unhideWhenUsed="1"/>
-    <w:lsdException w:name="Strong" w:uiPriority="22" w:qFormat="1"/>
-    <w:lsdException w:name="Emphasis" w:uiPriority="20" w:qFormat="1"/>
-    <w:lsdException w:name="Document Map" w:semiHidden="1" w:unhideWhenUsed="1"/>
-    <w:lsdException w:name="Plain Text" w:semiHidden="1" w:unhideWhenUsed="1"/>
-    <w:lsdException w:name="E-mail Signature" w:semiHidden="1" w:unhideWhenUsed="1"/>
-    <w:lsdException w:name="HTML Top of Form" w:semiHidden="1" w:unhideWhenUsed="1"/>
-    <w:lsdException w:name="HTML Bottom of Form" w:semiHidden="1" w:unhideWhenUsed="1"/>
-    <w:lsdException w:name="Normal (Web)" w:semiHidden="1" w:unhideWhenUsed="1"/>
-    <w:lsdException w:name="HTML Acronym" w:semiHidden="1" w:unhideWhenUsed="1"/>
-    <w:lsdException w:name="HTML Address" w:semiHidden="1" w:unhideWhenUsed="1"/>
-    <w:lsdException w:name="HTML Cite" w:semiHidden="1" w:unhideWhenUsed="1"/>
-    <w:lsdException w:name="HTML Code" w:semiHidden="1" w:unhideWhenUsed="1"/>
-    <w:lsdException w:name="HTML Definition" w:semiHidden="1" w:unhideWhenUsed="1"/>
-    <w:lsdException w:name="HTML Keyboard" w:semiHidden="1" w:unhideWhenUsed="1"/>
-    <w:lsdException w:name="HTML Preformatted" w:semiHidden="1" w:unhideWhenUsed="1"/>
-    <w:lsdException w:name="HTML Sample" w:semiHidden="1" w:unhideWhenUsed="1"/>
-    <w:lsdException w:name="HTML Typewriter" w:semiHidden="1" w:unhideWhenUsed="1"/>
-    <w:lsdException w:name="HTML Variable" w:semiHidden="1" w:unhideWhenUsed="1"/>
-    <w:lsdException w:name="Normal Table" w:semiHidden="1" w:unhideWhenUsed="1"/>
-    <w:lsdException w:name="annotation subject" w:semiHidden="1" w:unhideWhenUsed="1"/>
-    <w:lsdException w:name="No List" w:semiHidden="1" w:unhideWhenUsed="1"/>
-    <w:lsdException w:name="Outline List 1" w:semiHidden="1" w:unhideWhenUsed="1"/>
-    <w:lsdException w:name="Outline List 2" w:semiHidden="1" w:unhideWhenUsed="1"/>
-    <w:lsdException w:name="Outline List 3" w:semiHidden="1" w:unhideWhenUsed="1"/>
-    <w:lsdException w:name="Table Simple 1" w:semiHidden="1" w:unhideWhenUsed="1"/>
-    <w:lsdException w:name="Table Simple 2" w:semiHidden="1" w:unhideWhenUsed="1"/>
-    <w:lsdException w:name="Table Simple 3" w:semiHidden="1" w:unhideWhenUsed="1"/>
-    <w:lsdException w:name="Table Classic 1" w:semiHidden="1" w:unhideWhenUsed="1"/>
-    <w:lsdException w:name="Table Classic 2" w:semiHidden="1" w:unhideWhenUsed="1"/>
-    <w:lsdException w:name="Table Classic 3" w:semiHidden="1" w:unhideWhenUsed="1"/>
-    <w:lsdException w:name="Table Classic 4" w:semiHidden="1" w:unhideWhenUsed="1"/>
-    <w:lsdException w:name="Table Colorful 1" w:semiHidden="1" w:unhideWhenUsed="1"/>
-    <w:lsdException w:name="Table Colorful 2" w:semiHidden="1" w:unhideWhenUsed="1"/>
-    <w:lsdException w:name="Table Colorful 3" w:semiHidden="1" w:unhideWhenUsed="1"/>
-    <w:lsdException w:name="Table Columns 1" w:semiHidden="1" w:unhideWhenUsed="1"/>
-    <w:lsdException w:name="Table Columns 2" w:semiHidden="1" w:unhideWhenUsed="1"/>
-    <w:lsdException w:name="Table Columns 3" w:semiHidden="1" w:unhideWhenUsed="1"/>
-    <w:lsdException w:name="Table Columns 4" w:semiHidden="1" w:unhideWhenUsed="1"/>
-    <w:lsdException w:name="Table Columns 5" w:semiHidden="1" w:unhideWhenUsed="1"/>
-    <w:lsdException w:name="Table Grid 1" w:semiHidden="1" w:unhideWhenUsed="1"/>
-    <w:lsdException w:name="Table Grid 2" w:semiHidden="1" w:unhideWhenUsed="1"/>
-    <w:lsdException w:name="Table Grid 3" w:semiHidden="1" w:unhideWhenUsed="1"/>
-    <w:lsdException w:name="Table Grid 4" w:semiHidden="1" w:unhideWhenUsed="1"/>
-    <w:lsdException w:name="Table Grid 5" w:semiHidden="1" w:unhideWhenUsed="1"/>
-    <w:lsdException w:name="Table Grid 6" w:semiHidden="1" w:unhideWhenUsed="1"/>
-    <w:lsdException w:name="Table Grid 7" w:semiHidden="1" w:unhideWhenUsed="1"/>
-    <w:lsdException w:name="Table Grid 8" w:semiHidden="1" w:unhideWhenUsed="1"/>
-    <w:lsdException w:name="Table List 1" w:semiHidden="1" w:unhideWhenUsed="1"/>
-    <w:lsdException w:name="Table List 2" w:semiHidden="1" w:unhideWhenUsed="1"/>
-    <w:lsdException w:name="Table List 3" w:semiHidden="1" w:unhideWhenUsed="1"/>
-    <w:lsdException w:name="Table List 4" w:semiHidden="1" w:unhideWhenUsed="1"/>
-    <w:lsdException w:name="Table List 5" w:semiHidden="1" w:unhideWhenUsed="1"/>
-    <w:lsdException w:name="Table List 6" w:semiHidden="1" w:unhideWhenUsed="1"/>
-    <w:lsdException w:name="Table List 7" w:semiHidden="1" w:unhideWhenUsed="1"/>
-    <w:lsdException w:name="Table List 8" w:semiHidden="1" w:unhideWhenUsed="1"/>
-    <w:lsdException w:name="Table 3D effects 1" w:semiHidden="1" w:unhideWhenUsed="1"/>
-    <w:lsdException w:name="Table 3D effects 2" w:semiHidden="1" w:unhideWhenUsed="1"/>
-    <w:lsdException w:name="Table 3D effects 3" w:semiHidden="1" w:unhideWhenUsed="1"/>
-    <w:lsdException w:name="Table Contemporary" w:semiHidden="1" w:unhideWhenUsed="1"/>
-    <w:lsdException w:name="Table Elegant" w:semiHidden="1" w:unhideWhenUsed="1"/>
-    <w:lsdException w:name="Table Professional" w:semiHidden="1" w:unhideWhenUsed="1"/>
-    <w:lsdException w:name="Table Subtle 1" w:semiHidden="1" w:unhideWhenUsed="1"/>
-    <w:lsdException w:name="Table Subtle 2" w:semiHidden="1" w:unhideWhenUsed="1"/>
-    <w:lsdException w:name="Table Web 1" w:semiHidden="1" w:unhideWhenUsed="1"/>
-    <w:lsdException w:name="Table Web 2" w:semiHidden="1" w:unhideWhenUsed="1"/>
-    <w:lsdException w:name="Table Web 3" w:semiHidden="1" w:unhideWhenUsed="1"/>
-    <w:lsdException w:name="Balloon Text" w:semiHidden="1" w:unhideWhenUsed="1"/>
-    <w:lsdException w:name="Table Grid" w:uiPriority="59"/>
-    <w:lsdException w:name="Table Theme" w:semiHidden="1" w:unhideWhenUsed="1"/>
-    <w:lsdException w:name="Placeholder Text" w:semiHidden="1"/>
-    <w:lsdException w:name="No Spacing" w:uiPriority="1" w:qFormat="1"/>
-    <w:lsdException w:name="Light Shading" w:uiPriority="60"/>
-    <w:lsdException w:name="Light List" w:uiPriority="61"/>
-    <w:lsdException w:name="Light Grid" w:uiPriority="62"/>
-    <w:lsdException w:name="Medium Shading 1" w:uiPriority="63"/>
-    <w:lsdException w:name="Medium Shading 2" w:uiPriority="64"/>
-    <w:lsdException w:name="Medium List 1" w:uiPriority="65"/>
-    <w:lsdException w:name="Medium List 2" w:uiPriority="66"/>
-    <w:lsdException w:name="Medium Grid 1" w:uiPriority="67"/>
-    <w:lsdException w:name="Medium Grid 2" w:uiPriority="68"/>
-    <w:lsdException w:name="Medium Grid 3" w:uiPriority="69"/>
-    <w:lsdException w:name="Dark List" w:uiPriority="70"/>
-    <w:lsdException w:name="Colorful Shading" w:uiPriority="71"/>
-    <w:lsdException w:name="Colorful List" w:uiPriority="72"/>
-    <w:lsdException w:name="Colorful Grid" w:uiPriority="73"/>
-    <w:lsdException w:name="Light Shading Accent 1" w:uiPriority="60"/>
-    <w:lsdException w:name="Light List Accent 1" w:uiPriority="61"/>
-    <w:lsdException w:name="Light Grid Accent 1" w:uiPriority="62"/>
-    <w:lsdException w:name="Medium Shading 1 Accent 1" w:uiPriority="63"/>
-    <w:lsdException w:name="Medium Shading 2 Accent 1" w:uiPriority="64"/>
-    <w:lsdException w:name="Medium List 1 Accent 1" w:uiPriority="65"/>
-    <w:lsdException w:name="Revision" w:semiHidden="1"/>
-    <w:lsdException w:name="List Paragraph" w:uiPriority="34" w:qFormat="1"/>
-    <w:lsdException w:name="Quote" w:uiPriority="29" w:qFormat="1"/>
-    <w:lsdException w:name="Intense Quote" w:uiPriority="30" w:qFormat="1"/>
-    <w:lsdException w:name="Medium List 2 Accent 1" w:uiPriority="66"/>
-    <w:lsdException w:name="Medium Grid 1 Accent 1" w:uiPriority="67"/>
-    <w:lsdException w:name="Medium Grid 2 Accent 1" w:uiPriority="68"/>
-    <w:lsdException w:name="Medium Grid 3 Accent 1" w:uiPriority="69"/>
-    <w:lsdException w:name="Dark List Accent 1" w:uiPriority="70"/>
-    <w:lsdException w:name="Colorful Shading Accent 1" w:uiPriority="71"/>
-    <w:lsdException w:name="Colorful List Accent 1" w:uiPriority="72"/>
-    <w:lsdException w:name="Colorful Grid Accent 1" w:uiPriority="73"/>
-    <w:lsdException w:name="Light Shading Accent 2" w:uiPriority="60"/>
-    <w:lsdException w:name="Light List Accent 2" w:uiPriority="61"/>
-    <w:lsdException w:name="Light Grid Accent 2" w:uiPriority="62"/>
-    <w:lsdException w:name="Medium Shading 1 Accent 2" w:uiPriority="63"/>
-    <w:lsdException w:name="Medium Shading 2 Accent 2" w:uiPriority="64"/>
-    <w:lsdException w:name="Medium List 1 Accent 2" w:uiPriority="65"/>
-    <w:lsdException w:name="Medium List 2 Accent 2" w:uiPriority="66"/>
-    <w:lsdException w:name="Medium Grid 1 Accent 2" w:uiPriority="67"/>
-    <w:lsdException w:name="Medium Grid 2 Accent 2" w:uiPriority="68"/>
-    <w:lsdException w:name="Medium Grid 3 Accent 2" w:uiPriority="69"/>
-    <w:lsdException w:name="Dark List Accent 2" w:uiPriority="70"/>
-    <w:lsdException w:name="Colorful Shading Accent 2" w:uiPriority="71"/>
-    <w:lsdException w:name="Colorful List Accent 2" w:uiPriority="72"/>
-    <w:lsdException w:name="Colorful Grid Accent 2" w:uiPriority="73"/>
-    <w:lsdException w:name="Light Shading Accent 3" w:uiPriority="60"/>
-    <w:lsdException w:name="Light List Accent 3" w:uiPriority="61"/>
-    <w:lsdException w:name="Light Grid Accent 3" w:uiPriority="62"/>
-    <w:lsdException w:name="Medium Shading 1 Accent 3" w:uiPriority="63"/>
-    <w:lsdException w:name="Medium Shading 2 Accent 3" w:uiPriority="64"/>
-    <w:lsdException w:name="Medium List 1 Accent 3" w:uiPriority="65"/>
-    <w:lsdException w:name="Medium List 2 Accent 3" w:uiPriority="66"/>
-    <w:lsdException w:name="Medium Grid 1 Accent 3" w:uiPriority="67"/>
-    <w:lsdException w:name="Medium Grid 2 Accent 3" w:uiPriority="68"/>
-    <w:lsdException w:name="Medium Grid 3 Accent 3" w:uiPriority="69"/>
-    <w:lsdException w:name="Dark List Accent 3" w:uiPriority="70"/>
-    <w:lsdException w:name="Colorful Shading Accent 3" w:uiPriority="71"/>
-    <w:lsdException w:name="Colorful List Accent 3" w:uiPriority="72"/>
-    <w:lsdException w:name="Colorful Grid Accent 3" w:uiPriority="73"/>
-    <w:lsdException w:name="Light Shading Accent 4" w:uiPriority="60"/>
-    <w:lsdException w:name="Light List Accent 4" w:uiPriority="61"/>
-    <w:lsdException w:name="Light Grid Accent 4" w:uiPriority="62"/>
-    <w:lsdException w:name="Medium Shading 1 Accent 4" w:uiPriority="63"/>
-    <w:lsdException w:name="Medium Shading 2 Accent 4" w:uiPriority="64"/>
-    <w:lsdException w:name="Medium List 1 Accent 4" w:uiPriority="65"/>
-    <w:lsdException w:name="Medium List 2 Accent 4" w:uiPriority="66"/>
-    <w:lsdException w:name="Medium Grid 1 Accent 4" w:uiPriority="67"/>
-    <w:lsdException w:name="Medium Grid 2 Accent 4" w:uiPriority="68"/>
-    <w:lsdException w:name="Medium Grid 3 Accent 4" w:uiPriority="69"/>
-    <w:lsdException w:name="Dark List Accent 4" w:uiPriority="70"/>
-    <w:lsdException w:name="Colorful Shading Accent 4" w:uiPriority="71"/>
-    <w:lsdException w:name="Colorful List Accent 4" w:uiPriority="72"/>
-    <w:lsdException w:name="Colorful Grid Accent 4" w:uiPriority="73"/>
-    <w:lsdException w:name="Light Shading Accent 5" w:uiPriority="60"/>
-    <w:lsdException w:name="Light List Accent 5" w:uiPriority="61"/>
-    <w:lsdException w:name="Light Grid Accent 5" w:uiPriority="62"/>
-    <w:lsdException w:name="Medium Shading 1 Accent 5" w:uiPriority="63"/>
-    <w:lsdException w:name="Medium Shading 2 Accent 5" w:uiPriority="64"/>
-    <w:lsdException w:name="Medium List 1 Accent 5" w:uiPriority="65"/>
-    <w:lsdException w:name="Medium List 2 Accent 5" w:uiPriority="66"/>
-    <w:lsdException w:name="Medium Grid 1 Accent 5" w:uiPriority="67"/>
-    <w:lsdException w:name="Medium Grid 2 Accent 5" w:uiPriority="68"/>
-    <w:lsdException w:name="Medium Grid 3 Accent 5" w:uiPriority="69"/>
-    <w:lsdException w:name="Dark List Accent 5" w:uiPriority="70"/>
-    <w:lsdException w:name="Colorful Shading Accent 5" w:uiPriority="71"/>
-    <w:lsdException w:name="Colorful List Accent 5" w:uiPriority="72"/>
-    <w:lsdException w:name="Colorful Grid Accent 5" w:uiPriority="73"/>
-    <w:lsdException w:name="Light Shading Accent 6" w:uiPriority="60"/>
-    <w:lsdException w:name="Light List Accent 6" w:uiPriority="61"/>
-    <w:lsdException w:name="Light Grid Accent 6" w:uiPriority="62"/>
-    <w:lsdException w:name="Medium Shading 1 Accent 6" w:uiPriority="63"/>
-    <w:lsdException w:name="Medium Shading 2 Accent 6" w:uiPriority="64"/>
-    <w:lsdException w:name="Medium List 1 Accent 6" w:uiPriority="65"/>
-    <w:lsdException w:name="Medium List 2 Accent 6" w:uiPriority="66"/>
-    <w:lsdException w:name="Medium Grid 1 Accent 6" w:uiPriority="67"/>
-    <w:lsdException w:name="Medium Grid 2 Accent 6" w:uiPriority="68"/>
-    <w:lsdException w:name="Medium Grid 3 Accent 6" w:uiPriority="69"/>
-    <w:lsdException w:name="Dark List Accent 6" w:uiPriority="70"/>
-    <w:lsdException w:name="Colorful Shading Accent 6" w:uiPriority="71"/>
-    <w:lsdException w:name="Colorful List Accent 6" w:uiPriority="72"/>
-    <w:lsdException w:name="Colorful Grid Accent 6" w:uiPriority="73"/>
-    <w:lsdException w:name="Subtle Emphasis" w:uiPriority="19" w:qFormat="1"/>
-    <w:lsdException w:name="Intense Emphasis" w:uiPriority="21" w:qFormat="1"/>
-    <w:lsdException w:name="Subtle Reference" w:uiPriority="31" w:qFormat="1"/>
-    <w:lsdException w:name="Intense Reference" w:uiPriority="32" w:qFormat="1"/>
-    <w:lsdException w:name="Book Title" w:uiPriority="33" w:qFormat="1"/>
-    <w:lsdException w:name="Bibliography" w:semiHidden="1" w:uiPriority="37" w:unhideWhenUsed="1"/>
-    <w:lsdException w:name="TOC Heading" w:semiHidden="1" w:uiPriority="39" w:unhideWhenUsed="1" w:qFormat="1"/>
-    <w:lsdException w:name="Plain Table 1" w:uiPriority="41"/>
-    <w:lsdException w:name="Plain Table 2" w:uiPriority="42"/>
-    <w:lsdException w:name="Plain Table 3" w:uiPriority="43"/>
-    <w:lsdException w:name="Plain Table 4" w:uiPriority="44"/>
-    <w:lsdException w:name="Plain Table 5" w:uiPriority="45"/>
-    <w:lsdException w:name="Grid Table Light" w:uiPriority="40"/>
-    <w:lsdException w:name="Grid Table 1 Light" w:uiPriority="46"/>
-    <w:lsdException w:name="Grid Table 2" w:uiPriority="47"/>
-    <w:lsdException w:name="Grid Table 3" w:uiPriority="48"/>
-    <w:lsdException w:name="Grid Table 4" w:uiPriority="49"/>
-    <w:lsdException w:name="Grid Table 5 Dark" w:uiPriority="50"/>
-    <w:lsdException w:name="Grid Table 6 Colorful" w:uiPriority="51"/>
-    <w:lsdException w:name="Grid Table 7 Colorful" w:uiPriority="52"/>
-    <w:lsdException w:name="Grid Table 1 Light Accent 1" w:uiPriority="46"/>
-    <w:lsdException w:name="Grid Table 2 Accent 1" w:uiPriority="47"/>
-    <w:lsdException w:name="Grid Table 3 Accent 1" w:uiPriority="48"/>
-    <w:lsdException w:name="Grid Table 4 Accent 1" w:uiPriority="49"/>
-    <w:lsdException w:name="Grid Table 5 Dark Accent 1" w:uiPriority="50"/>
-    <w:lsdException w:name="Grid Table 6 Colorful Accent 1" w:uiPriority="51"/>
-    <w:lsdException w:name="Grid Table 7 Colorful Accent 1" w:uiPriority="52"/>
-    <w:lsdException w:name="Grid Table 1 Light Accent 2" w:uiPriority="46"/>
-    <w:lsdException w:name="Grid Table 2 Accent 2" w:uiPriority="47"/>
-    <w:lsdException w:name="Grid Table 3 Accent 2" w:uiPriority="48"/>
-    <w:lsdException w:name="Grid Table 4 Accent 2" w:uiPriority="49"/>
-    <w:lsdException w:name="Grid Table 5 Dark Accent 2" w:uiPriority="50"/>
-    <w:lsdException w:name="Grid Table 6 Colorful Accent 2" w:uiPriority="51"/>
-    <w:lsdException w:name="Grid Table 7 Colorful Accent 2" w:uiPriority="52"/>
-    <w:lsdException w:name="Grid Table 1 Light Accent 3" w:uiPriority="46"/>
-    <w:lsdException w:name="Grid Table 2 Accent 3" w:uiPriority="47"/>
-    <w:lsdException w:name="Grid Table 3 Accent 3" w:uiPriority="48"/>
-    <w:lsdException w:name="Grid Table 4 Accent 3" w:uiPriority="49"/>
-    <w:lsdException w:name="Grid Table 5 Dark Accent 3" w:uiPriority="50"/>
-    <w:lsdException w:name="Grid Table 6 Colorful Accent 3" w:uiPriority="51"/>
-    <w:lsdException w:name="Grid Table 7 Colorful Accent 3" w:uiPriority="52"/>
-    <w:lsdException w:name="Grid Table 1 Light Accent 4" w:uiPriority="46"/>
-    <w:lsdException w:name="Grid Table 2 Accent 4" w:uiPriority="47"/>
-    <w:lsdException w:name="Grid Table 3 Accent 4" w:uiPriority="48"/>
-    <w:lsdException w:name="Grid Table 4 Accent 4" w:uiPriority="49"/>
-    <w:lsdException w:name="Grid Table 5 Dark Accent 4" w:uiPriority="50"/>
-    <w:lsdException w:name="Grid Table 6 Colorful Accent 4" w:uiPriority="51"/>
-    <w:lsdException w:name="Grid Table 7 Colorful Accent 4" w:uiPriority="52"/>
-    <w:lsdException w:name="Grid Table 1 Light Accent 5" w:uiPriority="46"/>
-    <w:lsdException w:name="Grid Table 2 Accent 5" w:uiPriority="47"/>
-    <w:lsdException w:name="Grid Table 3 Accent 5" w:uiPriority="48"/>
-    <w:lsdException w:name="Grid Table 4 Accent 5" w:uiPriority="49"/>
-    <w:lsdException w:name="Grid Table 5 Dark Accent 5" w:uiPriority="50"/>
-    <w:lsdException w:name="Grid Table 6 Colorful Accent 5" w:uiPriority="51"/>
-    <w:lsdException w:name="Grid Table 7 Colorful Accent 5" w:uiPriority="52"/>
-    <w:lsdException w:name="Grid Table 1 Light Accent 6" w:uiPriority="46"/>
-    <w:lsdException w:name="Grid Table 2 Accent 6" w:uiPriority="47"/>
-    <w:lsdException w:name="Grid Table 3 Accent 6" w:uiPriority="48"/>
-    <w:lsdException w:name="Grid Table 4 Accent 6" w:uiPriority="49"/>
-    <w:lsdException w:name="Grid Table 5 Dark Accent 6" w:uiPriority="50"/>
-    <w:lsdException w:name="Grid Table 6 Colorful Accent 6" w:uiPriority="51"/>
-    <w:lsdException w:name="Grid Table 7 Colorful Accent 6" w:uiPriority="52"/>
-    <w:lsdException w:name="List Table 1 Light" w:uiPriority="46"/>
-    <w:lsdException w:name="List Table 2" w:uiPriority="47"/>
-    <w:lsdException w:name="List Table 3" w:uiPriority="48"/>
-    <w:lsdException w:name="List Table 4" w:uiPriority="49"/>
-    <w:lsdException w:name="List Table 5 Dark" w:uiPriority="50"/>
-    <w:lsdException w:name="List Table 6 Colorful" w:uiPriority="51"/>
-    <w:lsdException w:name="List Table 7 Colorful" w:uiPriority="52"/>
-    <w:lsdException w:name="List Table 1 Light Accent 1" w:uiPriority="46"/>
-    <w:lsdException w:name="List Table 2 Accent 1" w:uiPriority="47"/>
-    <w:lsdException w:name="List Table 3 Accent 1" w:uiPriority="48"/>
-    <w:lsdException w:name="List Table 4 Accent 1" w:uiPriority="49"/>
-    <w:lsdException w:name="List Table 5 Dark Accent 1" w:uiPriority="50"/>
-    <w:lsdException w:name="List Table 6 Colorful Accent 1" w:uiPriority="51"/>
-    <w:lsdException w:name="List Table 7 Colorful Accent 1" w:uiPriority="52"/>
-    <w:lsdException w:name="List Table 1 Light Accent 2" w:uiPriority="46"/>
-    <w:lsdException w:name="List Table 2 Accent 2" w:uiPriority="47"/>
-    <w:lsdException w:name="List Table 3 Accent 2" w:uiPriority="48"/>
-    <w:lsdException w:name="List Table 4 Accent 2" w:uiPriority="49"/>
-    <w:lsdException w:name="List Table 5 Dark Accent 2" w:uiPriority="50"/>
-    <w:lsdException w:name="List Table 6 Colorful Accent 2" w:uiPriority="51"/>
-    <w:lsdException w:name="List Table 7 Colorful Accent 2" w:uiPriority="52"/>
-    <w:lsdException w:name="List Table 1 Light Accent 3" w:uiPriority="46"/>
-    <w:lsdException w:name="List Table 2 Accent 3" w:uiPriority="47"/>
-    <w:lsdException w:name="List Table 3 Accent 3" w:uiPriority="48"/>
-    <w:lsdException w:name="List Table 4 Accent 3" w:uiPriority="49"/>
-    <w:lsdException w:name="List Table 5 Dark Accent 3" w:uiPriority="50"/>
-    <w:lsdException w:name="List Table 6 Colorful Accent 3" w:uiPriority="51"/>
-    <w:lsdException w:name="List Table 7 Colorful Accent 3" w:uiPriority="52"/>
-    <w:lsdException w:name="List Table 1 Light Accent 4" w:uiPriority="46"/>
-    <w:lsdException w:name="List Table 2 Accent 4" w:uiPriority="47"/>
-    <w:lsdException w:name="List Table 3 Accent 4" w:uiPriority="48"/>
-    <w:lsdException w:name="List Table 4 Accent 4" w:uiPriority="49"/>
-    <w:lsdException w:name="List Table 5 Dark Accent 4" w:uiPriority="50"/>
-    <w:lsdException w:name="List Table 6 Colorful Accent 4" w:uiPriority="51"/>
-    <w:lsdException w:name="List Table 7 Colorful Accent 4" w:uiPriority="52"/>
-    <w:lsdException w:name="List Table 1 Light Accent 5" w:uiPriority="46"/>
-    <w:lsdException w:name="List Table 2 Accent 5" w:uiPriority="47"/>
-    <w:lsdException w:name="List Table 3 Accent 5" w:uiPriority="48"/>
-    <w:lsdException w:name="List Table 4 Accent 5" w:uiPriority="49"/>
-    <w:lsdException w:name="List Table 5 Dark Accent 5" w:uiPriority="50"/>
-    <w:lsdException w:name="List Table 6 Colorful Accent 5" w:uiPriority="51"/>
-    <w:lsdException w:name="List Table 7 Colorful Accent 5" w:uiPriority="52"/>
-    <w:lsdException w:name="List Table 1 Light Accent 6" w:uiPriority="46"/>
-    <w:lsdException w:name="List Table 2 Accent 6" w:uiPriority="47"/>
-    <w:lsdException w:name="List Table 3 Accent 6" w:uiPriority="48"/>
-    <w:lsdException w:name="List Table 4 Accent 6" w:uiPriority="49"/>
-    <w:lsdException w:name="List Table 5 Dark Accent 6" w:uiPriority="50"/>
-    <w:lsdException w:name="List Table 6 Colorful Accent 6" w:uiPriority="51"/>
-    <w:lsdException w:name="List Table 7 Colorful Accent 6" w:uiPriority="52"/>
-    <w:lsdException w:name="Mention" w:semiHidden="1" w:unhideWhenUsed="1"/>
-    <w:lsdException w:name="Smart Hyperlink" w:semiHidden="1" w:unhideWhenUsed="1"/>
-    <w:lsdException w:name="Hashtag" w:semiHidden="1" w:unhideWhenUsed="1"/>
-    <w:lsdException w:name="Unresolved Mention" w:semiHidden="1" w:unhideWhenUsed="1"/>
+  <w:latentStyles w:defLockedState="0" w:defUIPriority="99" w:defSemiHidden="1" w:defUnhideWhenUsed="1" w:defQFormat="0" w:count="267">
+    <w:lsdException w:name="Normal" w:semiHidden="0" w:uiPriority="0" w:unhideWhenUsed="0" w:qFormat="1"/>
+    <w:lsdException w:name="heading 1" w:semiHidden="0" w:uiPriority="9" w:unhideWhenUsed="0" w:qFormat="1"/>
+    <w:lsdException w:name="heading 2" w:uiPriority="9" w:qFormat="1"/>
+    <w:lsdException w:name="heading 3" w:uiPriority="9" w:qFormat="1"/>
+    <w:lsdException w:name="heading 4" w:uiPriority="9" w:qFormat="1"/>
+    <w:lsdException w:name="heading 5" w:uiPriority="9" w:qFormat="1"/>
+    <w:lsdException w:name="heading 6" w:uiPriority="9" w:qFormat="1"/>
+    <w:lsdException w:name="heading 7" w:uiPriority="9" w:qFormat="1"/>
+    <w:lsdException w:name="heading 8" w:uiPriority="9" w:qFormat="1"/>
+    <w:lsdException w:name="heading 9" w:uiPriority="9" w:qFormat="1"/>
+    <w:lsdException w:name="toc 1" w:uiPriority="39"/>
+    <w:lsdException w:name="toc 2" w:uiPriority="39"/>
+    <w:lsdException w:name="toc 3" w:uiPriority="39"/>
+    <w:lsdException w:name="toc 4" w:uiPriority="39"/>
+    <w:lsdException w:name="toc 5" w:uiPriority="39"/>
+    <w:lsdException w:name="toc 6" w:uiPriority="39"/>
+    <w:lsdException w:name="toc 7" w:uiPriority="39"/>
+    <w:lsdException w:name="toc 8" w:uiPriority="39"/>
+    <w:lsdException w:name="toc 9" w:uiPriority="39"/>
+    <w:lsdException w:name="caption" w:uiPriority="35" w:qFormat="1"/>
+    <w:lsdException w:name="Title" w:semiHidden="0" w:uiPriority="10" w:unhideWhenUsed="0" w:qFormat="1"/>
+    <w:lsdException w:name="Default Paragraph Font" w:uiPriority="1"/>
+    <w:lsdException w:name="Subtitle" w:semiHidden="0" w:uiPriority="11" w:unhideWhenUsed="0" w:qFormat="1"/>
+    <w:lsdException w:name="Strong" w:semiHidden="0" w:uiPriority="22" w:unhideWhenUsed="0" w:qFormat="1"/>
+    <w:lsdException w:name="Emphasis" w:semiHidden="0" w:uiPriority="20" w:unhideWhenUsed="0" w:qFormat="1"/>
+    <w:lsdException w:name="Table Grid" w:semiHidden="0" w:uiPriority="59" w:unhideWhenUsed="0"/>
+    <w:lsdException w:name="Placeholder Text" w:unhideWhenUsed="0"/>
+    <w:lsdException w:name="No Spacing" w:semiHidden="0" w:uiPriority="1" w:unhideWhenUsed="0" w:qFormat="1"/>
+    <w:lsdException w:name="Light Shading" w:semiHidden="0" w:uiPriority="60" w:unhideWhenUsed="0"/>
+    <w:lsdException w:name="Light List" w:semiHidden="0" w:uiPriority="61" w:unhideWhenUsed="0"/>
+    <w:lsdException w:name="Light Grid" w:semiHidden="0" w:uiPriority="62" w:unhideWhenUsed="0"/>
+    <w:lsdException w:name="Medium Shading 1" w:semiHidden="0" w:uiPriority="63" w:unhideWhenUsed="0"/>
+    <w:lsdException w:name="Medium Shading 2" w:semiHidden="0" w:uiPriority="64" w:unhideWhenUsed="0"/>
+    <w:lsdException w:name="Medium List 1" w:semiHidden="0" w:uiPriority="65" w:unhideWhenUsed="0"/>
+    <w:lsdException w:name="Medium List 2" w:semiHidden="0" w:uiPriority="66" w:unhideWhenUsed="0"/>
+    <w:lsdException w:name="Medium Grid 1" w:semiHidden="0" w:uiPriority="67" w:unhideWhenUsed="0"/>
+    <w:lsdException w:name="Medium Grid 2" w:semiHidden="0" w:uiPriority="68" w:unhideWhenUsed="0"/>
+    <w:lsdException w:name="Medium Grid 3" w:semiHidden="0" w:uiPriority="69" w:unhideWhenUsed="0"/>
+    <w:lsdException w:name="Dark List" w:semiHidden="0" w:uiPriority="70" w:unhideWhenUsed="0"/>
+    <w:lsdException w:name="Colorful Shading" w:semiHidden="0" w:uiPriority="71" w:unhideWhenUsed="0"/>
+    <w:lsdException w:name="Colorful List" w:semiHidden="0" w:uiPriority="72" w:unhideWhenUsed="0"/>
+    <w:lsdException w:name="Colorful Grid" w:semiHidden="0" w:uiPriority="73" w:unhideWhenUsed="0"/>
+    <w:lsdException w:name="Light Shading Accent 1" w:semiHidden="0" w:uiPriority="60" w:unhideWhenUsed="0"/>
+    <w:lsdException w:name="Light List Accent 1" w:semiHidden="0" w:uiPriority="61" w:unhideWhenUsed="0"/>
+    <w:lsdException w:name="Light Grid Accent 1" w:semiHidden="0" w:uiPriority="62" w:unhideWhenUsed="0"/>
+    <w:lsdException w:name="Medium Shading 1 Accent 1" w:semiHidden="0" w:uiPriority="63" w:unhideWhenUsed="0"/>
+    <w:lsdException w:name="Medium Shading 2 Accent 1" w:semiHidden="0" w:uiPriority="64" w:unhideWhenUsed="0"/>
+    <w:lsdException w:name="Medium List 1 Accent 1" w:semiHidden="0" w:uiPriority="65" w:unhideWhenUsed="0"/>
+    <w:lsdException w:name="Revision" w:unhideWhenUsed="0"/>
+    <w:lsdException w:name="List Paragraph" w:semiHidden="0" w:uiPriority="34" w:unhideWhenUsed="0" w:qFormat="1"/>
+    <w:lsdException w:name="Quote" w:semiHidden="0" w:uiPriority="29" w:unhideWhenUsed="0" w:qFormat="1"/>
+    <w:lsdException w:name="Intense Quote" w:semiHidden="0" w:uiPriority="30" w:unhideWhenUsed="0" w:qFormat="1"/>
+    <w:lsdException w:name="Medium List 2 Accent 1" w:semiHidden="0" w:uiPriority="66" w:unhideWhenUsed="0"/>
+    <w:lsdException w:name="Medium Grid 1 Accent 1" w:semiHidden="0" w:uiPriority="67" w:unhideWhenUsed="0"/>
+    <w:lsdException w:name="Medium Grid 2 Accent 1" w:semiHidden="0" w:uiPriority="68" w:unhideWhenUsed="0"/>
+    <w:lsdException w:name="Medium Grid 3 Accent 1" w:semiHidden="0" w:uiPriority="69" w:unhideWhenUsed="0"/>
+    <w:lsdException w:name="Dark List Accent 1" w:semiHidden="0" w:uiPriority="70" w:unhideWhenUsed="0"/>
+    <w:lsdException w:name="Colorful Shading Accent 1" w:semiHidden="0" w:uiPriority="71" w:unhideWhenUsed="0"/>
+    <w:lsdException w:name="Colorful List Accent 1" w:semiHidden="0" w:uiPriority="72" w:unhideWhenUsed="0"/>
+    <w:lsdException w:name="Colorful Grid Accent 1" w:semiHidden="0" w:uiPriority="73" w:unhideWhenUsed="0"/>
+    <w:lsdException w:name="Light Shading Accent 2" w:semiHidden="0" w:uiPriority="60" w:unhideWhenUsed="0"/>
+    <w:lsdException w:name="Light List Accent 2" w:semiHidden="0" w:uiPriority="61" w:unhideWhenUsed="0"/>
+    <w:lsdException w:name="Light Grid Accent 2" w:semiHidden="0" w:uiPriority="62" w:unhideWhenUsed="0"/>
+    <w:lsdException w:name="Medium Shading 1 Accent 2" w:semiHidden="0" w:uiPriority="63" w:unhideWhenUsed="0"/>
+    <w:lsdException w:name="Medium Shading 2 Accent 2" w:semiHidden="0" w:uiPriority="64" w:unhideWhenUsed="0"/>
+    <w:lsdException w:name="Medium List 1 Accent 2" w:semiHidden="0" w:uiPriority="65" w:unhideWhenUsed="0"/>
+    <w:lsdException w:name="Medium List 2 Accent 2" w:semiHidden="0" w:uiPriority="66" w:unhideWhenUsed="0"/>
+    <w:lsdException w:name="Medium Grid 1 Accent 2" w:semiHidden="0" w:uiPriority="67" w:unhideWhenUsed="0"/>
+    <w:lsdException w:name="Medium Grid 2 Accent 2" w:semiHidden="0" w:uiPriority="68" w:unhideWhenUsed="0"/>
+    <w:lsdException w:name="Medium Grid 3 Accent 2" w:semiHidden="0" w:uiPriority="69" w:unhideWhenUsed="0"/>
+    <w:lsdException w:name="Dark List Accent 2" w:semiHidden="0" w:uiPriority="70" w:unhideWhenUsed="0"/>
+    <w:lsdException w:name="Colorful Shading Accent 2" w:semiHidden="0" w:uiPriority="71" w:unhideWhenUsed="0"/>
+    <w:lsdException w:name="Colorful List Accent 2" w:semiHidden="0" w:uiPriority="72" w:unhideWhenUsed="0"/>
+    <w:lsdException w:name="Colorful Grid Accent 2" w:semiHidden="0" w:uiPriority="73" w:unhideWhenUsed="0"/>
+    <w:lsdException w:name="Light Shading Accent 3" w:semiHidden="0" w:uiPriority="60" w:unhideWhenUsed="0"/>
+    <w:lsdException w:name="Light List Accent 3" w:semiHidden="0" w:uiPriority="61" w:unhideWhenUsed="0"/>
+    <w:lsdException w:name="Light Grid Accent 3" w:semiHidden="0" w:uiPriority="62" w:unhideWhenUsed="0"/>
+    <w:lsdException w:name="Medium Shading 1 Accent 3" w:semiHidden="0" w:uiPriority="63" w:unhideWhenUsed="0"/>
+    <w:lsdException w:name="Medium Shading 2 Accent 3" w:semiHidden="0" w:uiPriority="64" w:unhideWhenUsed="0"/>
+    <w:lsdException w:name="Medium List 1 Accent 3" w:semiHidden="0" w:uiPriority="65" w:unhideWhenUsed="0"/>
+    <w:lsdException w:name="Medium List 2 Accent 3" w:semiHidden="0" w:uiPriority="66" w:unhideWhenUsed="0"/>
+    <w:lsdException w:name="Medium Grid 1 Accent 3" w:semiHidden="0" w:uiPriority="67" w:unhideWhenUsed="0"/>
+    <w:lsdException w:name="Medium Grid 2 Accent 3" w:semiHidden="0" w:uiPriority="68" w:unhideWhenUsed="0"/>
+    <w:lsdException w:name="Medium Grid 3 Accent 3" w:semiHidden="0" w:uiPriority="69" w:unhideWhenUsed="0"/>
+    <w:lsdException w:name="Dark List Accent 3" w:semiHidden="0" w:uiPriority="70" w:unhideWhenUsed="0"/>
+    <w:lsdException w:name="Colorful Shading Accent 3" w:semiHidden="0" w:uiPriority="71" w:unhideWhenUsed="0"/>
+    <w:lsdException w:name="Colorful List Accent 3" w:semiHidden="0" w:uiPriority="72" w:unhideWhenUsed="0"/>
+    <w:lsdException w:name="Colorful Grid Accent 3" w:semiHidden="0" w:uiPriority="73" w:unhideWhenUsed="0"/>
+    <w:lsdException w:name="Light Shading Accent 4" w:semiHidden="0" w:uiPriority="60" w:unhideWhenUsed="0"/>
+    <w:lsdException w:name="Light List Accent 4" w:semiHidden="0" w:uiPriority="61" w:unhideWhenUsed="0"/>
+    <w:lsdException w:name="Light Grid Accent 4" w:semiHidden="0" w:uiPriority="62" w:unhideWhenUsed="0"/>
+    <w:lsdException w:name="Medium Shading 1 Accent 4" w:semiHidden="0" w:uiPriority="63" w:unhideWhenUsed="0"/>
+    <w:lsdException w:name="Medium Shading 2 Accent 4" w:semiHidden="0" w:uiPriority="64" w:unhideWhenUsed="0"/>
+    <w:lsdException w:name="Medium List 1 Accent 4" w:semiHidden="0" w:uiPriority="65" w:unhideWhenUsed="0"/>
+    <w:lsdException w:name="Medium List 2 Accent 4" w:semiHidden="0" w:uiPriority="66" w:unhideWhenUsed="0"/>
+    <w:lsdException w:name="Medium Grid 1 Accent 4" w:semiHidden="0" w:uiPriority="67" w:unhideWhenUsed="0"/>
+    <w:lsdException w:name="Medium Grid 2 Accent 4" w:semiHidden="0" w:uiPriority="68" w:unhideWhenUsed="0"/>
+    <w:lsdException w:name="Medium Grid 3 Accent 4" w:semiHidden="0" w:uiPriority="69" w:unhideWhenUsed="0"/>
+    <w:lsdException w:name="Dark List Accent 4" w:semiHidden="0" w:uiPriority="70" w:unhideWhenUsed="0"/>
+    <w:lsdException w:name="Colorful Shading Accent 4" w:semiHidden="0" w:uiPriority="71" w:unhideWhenUsed="0"/>
+    <w:lsdException w:name="Colorful List Accent 4" w:semiHidden="0" w:uiPriority="72" w:unhideWhenUsed="0"/>
+    <w:lsdException w:name="Colorful Grid Accent 4" w:semiHidden="0" w:uiPriority="73" w:unhideWhenUsed="0"/>
+    <w:lsdException w:name="Light Shading Accent 5" w:semiHidden="0" w:uiPriority="60" w:unhideWhenUsed="0"/>
+    <w:lsdException w:name="Light List Accent 5" w:semiHidden="0" w:uiPriority="61" w:unhideWhenUsed="0"/>
+    <w:lsdException w:name="Light Grid Accent 5" w:semiHidden="0" w:uiPriority="62" w:unhideWhenUsed="0"/>
+    <w:lsdException w:name="Medium Shading 1 Accent 5" w:semiHidden="0" w:uiPriority="63" w:unhideWhenUsed="0"/>
+    <w:lsdException w:name="Medium Shading 2 Accent 5" w:semiHidden="0" w:uiPriority="64" w:unhideWhenUsed="0"/>
+    <w:lsdException w:name="Medium List 1 Accent 5" w:semiHidden="0" w:uiPriority="65" w:unhideWhenUsed="0"/>
+    <w:lsdException w:name="Medium List 2 Accent 5" w:semiHidden="0" w:uiPriority="66" w:unhideWhenUsed="0"/>
+    <w:lsdException w:name="Medium Grid 1 Accent 5" w:semiHidden="0" w:uiPriority="67" w:unhideWhenUsed="0"/>
+    <w:lsdException w:name="Medium Grid 2 Accent 5" w:semiHidden="0" w:uiPriority="68" w:unhideWhenUsed="0"/>
+    <w:lsdException w:name="Medium Grid 3 Accent 5" w:semiHidden="0" w:uiPriority="69" w:unhideWhenUsed="0"/>
+    <w:lsdException w:name="Dark List Accent 5" w:semiHidden="0" w:uiPriority="70" w:unhideWhenUsed="0"/>
+    <w:lsdException w:name="Colorful Shading Accent 5" w:semiHidden="0" w:uiPriority="71" w:unhideWhenUsed="0"/>
+    <w:lsdException w:name="Colorful List Accent 5" w:semiHidden="0" w:uiPriority="72" w:unhideWhenUsed="0"/>
+    <w:lsdException w:name="Colorful Grid Accent 5" w:semiHidden="0" w:uiPriority="73" w:unhideWhenUsed="0"/>
+    <w:lsdException w:name="Light Shading Accent 6" w:semiHidden="0" w:uiPriority="60" w:unhideWhenUsed="0"/>
+    <w:lsdException w:name="Light List Accent 6" w:semiHidden="0" w:uiPriority="61" w:unhideWhenUsed="0"/>
+    <w:lsdException w:name="Light Grid Accent 6" w:semiHidden="0" w:uiPriority="62" w:unhideWhenUsed="0"/>
+    <w:lsdException w:name="Medium Shading 1 Accent 6" w:semiHidden="0" w:uiPriority="63" w:unhideWhenUsed="0"/>
+    <w:lsdException w:name="Medium Shading 2 Accent 6" w:semiHidden="0" w:uiPriority="64" w:unhideWhenUsed="0"/>
+    <w:lsdException w:name="Medium List 1 Accent 6" w:semiHidden="0" w:uiPriority="65" w:unhideWhenUsed="0"/>
+    <w:lsdException w:name="Medium List 2 Accent 6" w:semiHidden="0" w:uiPriority="66" w:unhideWhenUsed="0"/>
+    <w:lsdException w:name="Medium Grid 1 Accent 6" w:semiHidden="0" w:uiPriority="67" w:unhideWhenUsed="0"/>
+    <w:lsdException w:name="Medium Grid 2 Accent 6" w:semiHidden="0" w:uiPriority="68" w:unhideWhenUsed="0"/>
+    <w:lsdException w:name="Medium Grid 3 Accent 6" w:semiHidden="0" w:uiPriority="69" w:unhideWhenUsed="0"/>
+    <w:lsdException w:name="Dark List Accent 6" w:semiHidden="0" w:uiPriority="70" w:unhideWhenUsed="0"/>
+    <w:lsdException w:name="Colorful Shading Accent 6" w:semiHidden="0" w:uiPriority="71" w:unhideWhenUsed="0"/>
+    <w:lsdException w:name="Colorful List Accent 6" w:semiHidden="0" w:uiPriority="72" w:unhideWhenUsed="0"/>
+    <w:lsdException w:name="Colorful Grid Accent 6" w:semiHidden="0" w:uiPriority="73" w:unhideWhenUsed="0"/>
+    <w:lsdException w:name="Subtle Emphasis" w:semiHidden="0" w:uiPriority="19" w:unhideWhenUsed="0" w:qFormat="1"/>
+    <w:lsdException w:name="Intense Emphasis" w:semiHidden="0" w:uiPriority="21" w:unhideWhenUsed="0" w:qFormat="1"/>
+    <w:lsdException w:name="Subtle Reference" w:semiHidden="0" w:uiPriority="31" w:unhideWhenUsed="0" w:qFormat="1"/>
+    <w:lsdException w:name="Intense Reference" w:semiHidden="0" w:uiPriority="32" w:unhideWhenUsed="0" w:qFormat="1"/>
+    <w:lsdException w:name="Book Title" w:semiHidden="0" w:uiPriority="33" w:unhideWhenUsed="0" w:qFormat="1"/>
+    <w:lsdException w:name="Bibliography" w:uiPriority="37"/>
+    <w:lsdException w:name="TOC Heading" w:uiPriority="39" w:qFormat="1"/>
   </w:latentStyles>
   <w:style w:type="paragraph" w:default="1" w:styleId="a">
     <w:name w:val="Normal"/>
@@ -25872,6 +25845,7 @@
       <w:spacing w:after="0" w:line="240" w:lineRule="auto"/>
     </w:pPr>
     <w:tblPr>
+      <w:tblInd w:w="0" w:type="dxa"/>
       <w:tblBorders>
         <w:top w:val="single" w:sz="4" w:space="0" w:color="auto"/>
         <w:left w:val="single" w:sz="4" w:space="0" w:color="auto"/>
@@ -25880,6 +25854,12 @@
         <w:insideH w:val="single" w:sz="4" w:space="0" w:color="auto"/>
         <w:insideV w:val="single" w:sz="4" w:space="0" w:color="auto"/>
       </w:tblBorders>
+      <w:tblCellMar>
+        <w:top w:w="0" w:type="dxa"/>
+        <w:left w:w="108" w:type="dxa"/>
+        <w:bottom w:w="0" w:type="dxa"/>
+        <w:right w:w="108" w:type="dxa"/>
+      </w:tblCellMar>
     </w:tblPr>
   </w:style>
   <w:style w:type="paragraph" w:customStyle="1" w:styleId="ae">
@@ -26111,7 +26091,887 @@
       <w:i/>
     </w:rPr>
   </w:style>
-  <w:style w:type="character" w:styleId="af6">
+  <w:style w:type="character" w:customStyle="1" w:styleId="UnresolvedMention">
+    <w:name w:val="Unresolved Mention"/>
+    <w:basedOn w:val="a0"/>
+    <w:uiPriority w:val="99"/>
+    <w:semiHidden/>
+    <w:unhideWhenUsed/>
+    <w:rsid w:val="00510680"/>
+    <w:rPr>
+      <w:color w:val="605E5C"/>
+      <w:shd w:val="clear" w:color="auto" w:fill="E1DFDD"/>
+    </w:rPr>
+  </w:style>
+</w:styles>
+</file>
+
+<file path=word/stylesWithEffects.xml><?xml version="1.0" encoding="utf-8"?>
+<w:styles xmlns:wpc="http://schemas.microsoft.com/office/word/2010/wordprocessingCanvas" xmlns:mc="http://schemas.openxmlformats.org/markup-compatibility/2006" xmlns:o="urn:schemas-microsoft-com:office:office" xmlns:r="http://schemas.openxmlformats.org/officeDocument/2006/relationships" xmlns:m="http://schemas.openxmlformats.org/officeDocument/2006/math" xmlns:v="urn:schemas-microsoft-com:vml" xmlns:wp14="http://schemas.microsoft.com/office/word/2010/wordprocessingDrawing" xmlns:wp="http://schemas.openxmlformats.org/drawingml/2006/wordprocessingDrawing" xmlns:w10="urn:schemas-microsoft-com:office:word" xmlns:w="http://schemas.openxmlformats.org/wordprocessingml/2006/main" xmlns:w14="http://schemas.microsoft.com/office/word/2010/wordml" xmlns:wpg="http://schemas.microsoft.com/office/word/2010/wordprocessingGroup" xmlns:wpi="http://schemas.microsoft.com/office/word/2010/wordprocessingInk" xmlns:wne="http://schemas.microsoft.com/office/word/2006/wordml" xmlns:wps="http://schemas.microsoft.com/office/word/2010/wordprocessingShape" mc:Ignorable="w14 wp14">
+  <w:docDefaults>
+    <w:rPrDefault>
+      <w:rPr>
+        <w:rFonts w:asciiTheme="minorHAnsi" w:eastAsiaTheme="minorHAnsi" w:hAnsiTheme="minorHAnsi" w:cstheme="minorBidi"/>
+        <w:sz w:val="22"/>
+        <w:szCs w:val="22"/>
+        <w:lang w:val="ru-RU" w:eastAsia="en-US" w:bidi="ar-SA"/>
+      </w:rPr>
+    </w:rPrDefault>
+    <w:pPrDefault>
+      <w:pPr>
+        <w:spacing w:after="200" w:line="276" w:lineRule="auto"/>
+      </w:pPr>
+    </w:pPrDefault>
+  </w:docDefaults>
+  <w:latentStyles w:defLockedState="0" w:defUIPriority="99" w:defSemiHidden="1" w:defUnhideWhenUsed="1" w:defQFormat="0" w:count="267">
+    <w:lsdException w:name="Normal" w:semiHidden="0" w:uiPriority="0" w:unhideWhenUsed="0" w:qFormat="1"/>
+    <w:lsdException w:name="heading 1" w:semiHidden="0" w:uiPriority="9" w:unhideWhenUsed="0" w:qFormat="1"/>
+    <w:lsdException w:name="heading 2" w:uiPriority="9" w:qFormat="1"/>
+    <w:lsdException w:name="heading 3" w:uiPriority="9" w:qFormat="1"/>
+    <w:lsdException w:name="heading 4" w:uiPriority="9" w:qFormat="1"/>
+    <w:lsdException w:name="heading 5" w:uiPriority="9" w:qFormat="1"/>
+    <w:lsdException w:name="heading 6" w:uiPriority="9" w:qFormat="1"/>
+    <w:lsdException w:name="heading 7" w:uiPriority="9" w:qFormat="1"/>
+    <w:lsdException w:name="heading 8" w:uiPriority="9" w:qFormat="1"/>
+    <w:lsdException w:name="heading 9" w:uiPriority="9" w:qFormat="1"/>
+    <w:lsdException w:name="toc 1" w:uiPriority="39"/>
+    <w:lsdException w:name="toc 2" w:uiPriority="39"/>
+    <w:lsdException w:name="toc 3" w:uiPriority="39"/>
+    <w:lsdException w:name="toc 4" w:uiPriority="39"/>
+    <w:lsdException w:name="toc 5" w:uiPriority="39"/>
+    <w:lsdException w:name="toc 6" w:uiPriority="39"/>
+    <w:lsdException w:name="toc 7" w:uiPriority="39"/>
+    <w:lsdException w:name="toc 8" w:uiPriority="39"/>
+    <w:lsdException w:name="toc 9" w:uiPriority="39"/>
+    <w:lsdException w:name="caption" w:uiPriority="35" w:qFormat="1"/>
+    <w:lsdException w:name="Title" w:semiHidden="0" w:uiPriority="10" w:unhideWhenUsed="0" w:qFormat="1"/>
+    <w:lsdException w:name="Default Paragraph Font" w:uiPriority="1"/>
+    <w:lsdException w:name="Subtitle" w:semiHidden="0" w:uiPriority="11" w:unhideWhenUsed="0" w:qFormat="1"/>
+    <w:lsdException w:name="Strong" w:semiHidden="0" w:uiPriority="22" w:unhideWhenUsed="0" w:qFormat="1"/>
+    <w:lsdException w:name="Emphasis" w:semiHidden="0" w:uiPriority="20" w:unhideWhenUsed="0" w:qFormat="1"/>
+    <w:lsdException w:name="Table Grid" w:semiHidden="0" w:uiPriority="59" w:unhideWhenUsed="0"/>
+    <w:lsdException w:name="Placeholder Text" w:unhideWhenUsed="0"/>
+    <w:lsdException w:name="No Spacing" w:semiHidden="0" w:uiPriority="1" w:unhideWhenUsed="0" w:qFormat="1"/>
+    <w:lsdException w:name="Light Shading" w:semiHidden="0" w:uiPriority="60" w:unhideWhenUsed="0"/>
+    <w:lsdException w:name="Light List" w:semiHidden="0" w:uiPriority="61" w:unhideWhenUsed="0"/>
+    <w:lsdException w:name="Light Grid" w:semiHidden="0" w:uiPriority="62" w:unhideWhenUsed="0"/>
+    <w:lsdException w:name="Medium Shading 1" w:semiHidden="0" w:uiPriority="63" w:unhideWhenUsed="0"/>
+    <w:lsdException w:name="Medium Shading 2" w:semiHidden="0" w:uiPriority="64" w:unhideWhenUsed="0"/>
+    <w:lsdException w:name="Medium List 1" w:semiHidden="0" w:uiPriority="65" w:unhideWhenUsed="0"/>
+    <w:lsdException w:name="Medium List 2" w:semiHidden="0" w:uiPriority="66" w:unhideWhenUsed="0"/>
+    <w:lsdException w:name="Medium Grid 1" w:semiHidden="0" w:uiPriority="67" w:unhideWhenUsed="0"/>
+    <w:lsdException w:name="Medium Grid 2" w:semiHidden="0" w:uiPriority="68" w:unhideWhenUsed="0"/>
+    <w:lsdException w:name="Medium Grid 3" w:semiHidden="0" w:uiPriority="69" w:unhideWhenUsed="0"/>
+    <w:lsdException w:name="Dark List" w:semiHidden="0" w:uiPriority="70" w:unhideWhenUsed="0"/>
+    <w:lsdException w:name="Colorful Shading" w:semiHidden="0" w:uiPriority="71" w:unhideWhenUsed="0"/>
+    <w:lsdException w:name="Colorful List" w:semiHidden="0" w:uiPriority="72" w:unhideWhenUsed="0"/>
+    <w:lsdException w:name="Colorful Grid" w:semiHidden="0" w:uiPriority="73" w:unhideWhenUsed="0"/>
+    <w:lsdException w:name="Light Shading Accent 1" w:semiHidden="0" w:uiPriority="60" w:unhideWhenUsed="0"/>
+    <w:lsdException w:name="Light List Accent 1" w:semiHidden="0" w:uiPriority="61" w:unhideWhenUsed="0"/>
+    <w:lsdException w:name="Light Grid Accent 1" w:semiHidden="0" w:uiPriority="62" w:unhideWhenUsed="0"/>
+    <w:lsdException w:name="Medium Shading 1 Accent 1" w:semiHidden="0" w:uiPriority="63" w:unhideWhenUsed="0"/>
+    <w:lsdException w:name="Medium Shading 2 Accent 1" w:semiHidden="0" w:uiPriority="64" w:unhideWhenUsed="0"/>
+    <w:lsdException w:name="Medium List 1 Accent 1" w:semiHidden="0" w:uiPriority="65" w:unhideWhenUsed="0"/>
+    <w:lsdException w:name="Revision" w:unhideWhenUsed="0"/>
+    <w:lsdException w:name="List Paragraph" w:semiHidden="0" w:uiPriority="34" w:unhideWhenUsed="0" w:qFormat="1"/>
+    <w:lsdException w:name="Quote" w:semiHidden="0" w:uiPriority="29" w:unhideWhenUsed="0" w:qFormat="1"/>
+    <w:lsdException w:name="Intense Quote" w:semiHidden="0" w:uiPriority="30" w:unhideWhenUsed="0" w:qFormat="1"/>
+    <w:lsdException w:name="Medium List 2 Accent 1" w:semiHidden="0" w:uiPriority="66" w:unhideWhenUsed="0"/>
+    <w:lsdException w:name="Medium Grid 1 Accent 1" w:semiHidden="0" w:uiPriority="67" w:unhideWhenUsed="0"/>
+    <w:lsdException w:name="Medium Grid 2 Accent 1" w:semiHidden="0" w:uiPriority="68" w:unhideWhenUsed="0"/>
+    <w:lsdException w:name="Medium Grid 3 Accent 1" w:semiHidden="0" w:uiPriority="69" w:unhideWhenUsed="0"/>
+    <w:lsdException w:name="Dark List Accent 1" w:semiHidden="0" w:uiPriority="70" w:unhideWhenUsed="0"/>
+    <w:lsdException w:name="Colorful Shading Accent 1" w:semiHidden="0" w:uiPriority="71" w:unhideWhenUsed="0"/>
+    <w:lsdException w:name="Colorful List Accent 1" w:semiHidden="0" w:uiPriority="72" w:unhideWhenUsed="0"/>
+    <w:lsdException w:name="Colorful Grid Accent 1" w:semiHidden="0" w:uiPriority="73" w:unhideWhenUsed="0"/>
+    <w:lsdException w:name="Light Shading Accent 2" w:semiHidden="0" w:uiPriority="60" w:unhideWhenUsed="0"/>
+    <w:lsdException w:name="Light List Accent 2" w:semiHidden="0" w:uiPriority="61" w:unhideWhenUsed="0"/>
+    <w:lsdException w:name="Light Grid Accent 2" w:semiHidden="0" w:uiPriority="62" w:unhideWhenUsed="0"/>
+    <w:lsdException w:name="Medium Shading 1 Accent 2" w:semiHidden="0" w:uiPriority="63" w:unhideWhenUsed="0"/>
+    <w:lsdException w:name="Medium Shading 2 Accent 2" w:semiHidden="0" w:uiPriority="64" w:unhideWhenUsed="0"/>
+    <w:lsdException w:name="Medium List 1 Accent 2" w:semiHidden="0" w:uiPriority="65" w:unhideWhenUsed="0"/>
+    <w:lsdException w:name="Medium List 2 Accent 2" w:semiHidden="0" w:uiPriority="66" w:unhideWhenUsed="0"/>
+    <w:lsdException w:name="Medium Grid 1 Accent 2" w:semiHidden="0" w:uiPriority="67" w:unhideWhenUsed="0"/>
+    <w:lsdException w:name="Medium Grid 2 Accent 2" w:semiHidden="0" w:uiPriority="68" w:unhideWhenUsed="0"/>
+    <w:lsdException w:name="Medium Grid 3 Accent 2" w:semiHidden="0" w:uiPriority="69" w:unhideWhenUsed="0"/>
+    <w:lsdException w:name="Dark List Accent 2" w:semiHidden="0" w:uiPriority="70" w:unhideWhenUsed="0"/>
+    <w:lsdException w:name="Colorful Shading Accent 2" w:semiHidden="0" w:uiPriority="71" w:unhideWhenUsed="0"/>
+    <w:lsdException w:name="Colorful List Accent 2" w:semiHidden="0" w:uiPriority="72" w:unhideWhenUsed="0"/>
+    <w:lsdException w:name="Colorful Grid Accent 2" w:semiHidden="0" w:uiPriority="73" w:unhideWhenUsed="0"/>
+    <w:lsdException w:name="Light Shading Accent 3" w:semiHidden="0" w:uiPriority="60" w:unhideWhenUsed="0"/>
+    <w:lsdException w:name="Light List Accent 3" w:semiHidden="0" w:uiPriority="61" w:unhideWhenUsed="0"/>
+    <w:lsdException w:name="Light Grid Accent 3" w:semiHidden="0" w:uiPriority="62" w:unhideWhenUsed="0"/>
+    <w:lsdException w:name="Medium Shading 1 Accent 3" w:semiHidden="0" w:uiPriority="63" w:unhideWhenUsed="0"/>
+    <w:lsdException w:name="Medium Shading 2 Accent 3" w:semiHidden="0" w:uiPriority="64" w:unhideWhenUsed="0"/>
+    <w:lsdException w:name="Medium List 1 Accent 3" w:semiHidden="0" w:uiPriority="65" w:unhideWhenUsed="0"/>
+    <w:lsdException w:name="Medium List 2 Accent 3" w:semiHidden="0" w:uiPriority="66" w:unhideWhenUsed="0"/>
+    <w:lsdException w:name="Medium Grid 1 Accent 3" w:semiHidden="0" w:uiPriority="67" w:unhideWhenUsed="0"/>
+    <w:lsdException w:name="Medium Grid 2 Accent 3" w:semiHidden="0" w:uiPriority="68" w:unhideWhenUsed="0"/>
+    <w:lsdException w:name="Medium Grid 3 Accent 3" w:semiHidden="0" w:uiPriority="69" w:unhideWhenUsed="0"/>
+    <w:lsdException w:name="Dark List Accent 3" w:semiHidden="0" w:uiPriority="70" w:unhideWhenUsed="0"/>
+    <w:lsdException w:name="Colorful Shading Accent 3" w:semiHidden="0" w:uiPriority="71" w:unhideWhenUsed="0"/>
+    <w:lsdException w:name="Colorful List Accent 3" w:semiHidden="0" w:uiPriority="72" w:unhideWhenUsed="0"/>
+    <w:lsdException w:name="Colorful Grid Accent 3" w:semiHidden="0" w:uiPriority="73" w:unhideWhenUsed="0"/>
+    <w:lsdException w:name="Light Shading Accent 4" w:semiHidden="0" w:uiPriority="60" w:unhideWhenUsed="0"/>
+    <w:lsdException w:name="Light List Accent 4" w:semiHidden="0" w:uiPriority="61" w:unhideWhenUsed="0"/>
+    <w:lsdException w:name="Light Grid Accent 4" w:semiHidden="0" w:uiPriority="62" w:unhideWhenUsed="0"/>
+    <w:lsdException w:name="Medium Shading 1 Accent 4" w:semiHidden="0" w:uiPriority="63" w:unhideWhenUsed="0"/>
+    <w:lsdException w:name="Medium Shading 2 Accent 4" w:semiHidden="0" w:uiPriority="64" w:unhideWhenUsed="0"/>
+    <w:lsdException w:name="Medium List 1 Accent 4" w:semiHidden="0" w:uiPriority="65" w:unhideWhenUsed="0"/>
+    <w:lsdException w:name="Medium List 2 Accent 4" w:semiHidden="0" w:uiPriority="66" w:unhideWhenUsed="0"/>
+    <w:lsdException w:name="Medium Grid 1 Accent 4" w:semiHidden="0" w:uiPriority="67" w:unhideWhenUsed="0"/>
+    <w:lsdException w:name="Medium Grid 2 Accent 4" w:semiHidden="0" w:uiPriority="68" w:unhideWhenUsed="0"/>
+    <w:lsdException w:name="Medium Grid 3 Accent 4" w:semiHidden="0" w:uiPriority="69" w:unhideWhenUsed="0"/>
+    <w:lsdException w:name="Dark List Accent 4" w:semiHidden="0" w:uiPriority="70" w:unhideWhenUsed="0"/>
+    <w:lsdException w:name="Colorful Shading Accent 4" w:semiHidden="0" w:uiPriority="71" w:unhideWhenUsed="0"/>
+    <w:lsdException w:name="Colorful List Accent 4" w:semiHidden="0" w:uiPriority="72" w:unhideWhenUsed="0"/>
+    <w:lsdException w:name="Colorful Grid Accent 4" w:semiHidden="0" w:uiPriority="73" w:unhideWhenUsed="0"/>
+    <w:lsdException w:name="Light Shading Accent 5" w:semiHidden="0" w:uiPriority="60" w:unhideWhenUsed="0"/>
+    <w:lsdException w:name="Light List Accent 5" w:semiHidden="0" w:uiPriority="61" w:unhideWhenUsed="0"/>
+    <w:lsdException w:name="Light Grid Accent 5" w:semiHidden="0" w:uiPriority="62" w:unhideWhenUsed="0"/>
+    <w:lsdException w:name="Medium Shading 1 Accent 5" w:semiHidden="0" w:uiPriority="63" w:unhideWhenUsed="0"/>
+    <w:lsdException w:name="Medium Shading 2 Accent 5" w:semiHidden="0" w:uiPriority="64" w:unhideWhenUsed="0"/>
+    <w:lsdException w:name="Medium List 1 Accent 5" w:semiHidden="0" w:uiPriority="65" w:unhideWhenUsed="0"/>
+    <w:lsdException w:name="Medium List 2 Accent 5" w:semiHidden="0" w:uiPriority="66" w:unhideWhenUsed="0"/>
+    <w:lsdException w:name="Medium Grid 1 Accent 5" w:semiHidden="0" w:uiPriority="67" w:unhideWhenUsed="0"/>
+    <w:lsdException w:name="Medium Grid 2 Accent 5" w:semiHidden="0" w:uiPriority="68" w:unhideWhenUsed="0"/>
+    <w:lsdException w:name="Medium Grid 3 Accent 5" w:semiHidden="0" w:uiPriority="69" w:unhideWhenUsed="0"/>
+    <w:lsdException w:name="Dark List Accent 5" w:semiHidden="0" w:uiPriority="70" w:unhideWhenUsed="0"/>
+    <w:lsdException w:name="Colorful Shading Accent 5" w:semiHidden="0" w:uiPriority="71" w:unhideWhenUsed="0"/>
+    <w:lsdException w:name="Colorful List Accent 5" w:semiHidden="0" w:uiPriority="72" w:unhideWhenUsed="0"/>
+    <w:lsdException w:name="Colorful Grid Accent 5" w:semiHidden="0" w:uiPriority="73" w:unhideWhenUsed="0"/>
+    <w:lsdException w:name="Light Shading Accent 6" w:semiHidden="0" w:uiPriority="60" w:unhideWhenUsed="0"/>
+    <w:lsdException w:name="Light List Accent 6" w:semiHidden="0" w:uiPriority="61" w:unhideWhenUsed="0"/>
+    <w:lsdException w:name="Light Grid Accent 6" w:semiHidden="0" w:uiPriority="62" w:unhideWhenUsed="0"/>
+    <w:lsdException w:name="Medium Shading 1 Accent 6" w:semiHidden="0" w:uiPriority="63" w:unhideWhenUsed="0"/>
+    <w:lsdException w:name="Medium Shading 2 Accent 6" w:semiHidden="0" w:uiPriority="64" w:unhideWhenUsed="0"/>
+    <w:lsdException w:name="Medium List 1 Accent 6" w:semiHidden="0" w:uiPriority="65" w:unhideWhenUsed="0"/>
+    <w:lsdException w:name="Medium List 2 Accent 6" w:semiHidden="0" w:uiPriority="66" w:unhideWhenUsed="0"/>
+    <w:lsdException w:name="Medium Grid 1 Accent 6" w:semiHidden="0" w:uiPriority="67" w:unhideWhenUsed="0"/>
+    <w:lsdException w:name="Medium Grid 2 Accent 6" w:semiHidden="0" w:uiPriority="68" w:unhideWhenUsed="0"/>
+    <w:lsdException w:name="Medium Grid 3 Accent 6" w:semiHidden="0" w:uiPriority="69" w:unhideWhenUsed="0"/>
+    <w:lsdException w:name="Dark List Accent 6" w:semiHidden="0" w:uiPriority="70" w:unhideWhenUsed="0"/>
+    <w:lsdException w:name="Colorful Shading Accent 6" w:semiHidden="0" w:uiPriority="71" w:unhideWhenUsed="0"/>
+    <w:lsdException w:name="Colorful List Accent 6" w:semiHidden="0" w:uiPriority="72" w:unhideWhenUsed="0"/>
+    <w:lsdException w:name="Colorful Grid Accent 6" w:semiHidden="0" w:uiPriority="73" w:unhideWhenUsed="0"/>
+    <w:lsdException w:name="Subtle Emphasis" w:semiHidden="0" w:uiPriority="19" w:unhideWhenUsed="0" w:qFormat="1"/>
+    <w:lsdException w:name="Intense Emphasis" w:semiHidden="0" w:uiPriority="21" w:unhideWhenUsed="0" w:qFormat="1"/>
+    <w:lsdException w:name="Subtle Reference" w:semiHidden="0" w:uiPriority="31" w:unhideWhenUsed="0" w:qFormat="1"/>
+    <w:lsdException w:name="Intense Reference" w:semiHidden="0" w:uiPriority="32" w:unhideWhenUsed="0" w:qFormat="1"/>
+    <w:lsdException w:name="Book Title" w:semiHidden="0" w:uiPriority="33" w:unhideWhenUsed="0" w:qFormat="1"/>
+    <w:lsdException w:name="Bibliography" w:uiPriority="37"/>
+    <w:lsdException w:name="TOC Heading" w:uiPriority="39" w:qFormat="1"/>
+  </w:latentStyles>
+  <w:style w:type="paragraph" w:default="1" w:styleId="a">
+    <w:name w:val="Normal"/>
+    <w:qFormat/>
+    <w:rsid w:val="00C244E2"/>
+    <w:pPr>
+      <w:ind w:firstLine="709"/>
+    </w:pPr>
+  </w:style>
+  <w:style w:type="paragraph" w:styleId="1">
+    <w:name w:val="heading 1"/>
+    <w:basedOn w:val="a"/>
+    <w:next w:val="2"/>
+    <w:link w:val="10"/>
+    <w:uiPriority w:val="9"/>
+    <w:qFormat/>
+    <w:rsid w:val="009E2379"/>
+    <w:pPr>
+      <w:keepNext/>
+      <w:keepLines/>
+      <w:pageBreakBefore/>
+      <w:numPr>
+        <w:numId w:val="15"/>
+      </w:numPr>
+      <w:spacing w:before="480" w:after="0"/>
+      <w:outlineLvl w:val="0"/>
+    </w:pPr>
+    <w:rPr>
+      <w:rFonts w:asciiTheme="majorHAnsi" w:eastAsiaTheme="majorEastAsia" w:hAnsiTheme="majorHAnsi" w:cstheme="majorBidi"/>
+      <w:b/>
+      <w:bCs/>
+      <w:color w:val="365F91" w:themeColor="accent1" w:themeShade="BF"/>
+      <w:sz w:val="28"/>
+      <w:szCs w:val="28"/>
+    </w:rPr>
+  </w:style>
+  <w:style w:type="paragraph" w:styleId="2">
+    <w:name w:val="heading 2"/>
+    <w:basedOn w:val="a"/>
+    <w:next w:val="a"/>
+    <w:link w:val="20"/>
+    <w:uiPriority w:val="9"/>
+    <w:unhideWhenUsed/>
+    <w:qFormat/>
+    <w:rsid w:val="009E2379"/>
+    <w:pPr>
+      <w:keepNext/>
+      <w:keepLines/>
+      <w:numPr>
+        <w:ilvl w:val="1"/>
+        <w:numId w:val="15"/>
+      </w:numPr>
+      <w:spacing w:before="200" w:after="0"/>
+      <w:outlineLvl w:val="1"/>
+    </w:pPr>
+    <w:rPr>
+      <w:rFonts w:asciiTheme="majorHAnsi" w:eastAsiaTheme="majorEastAsia" w:hAnsiTheme="majorHAnsi" w:cstheme="majorBidi"/>
+      <w:b/>
+      <w:bCs/>
+      <w:color w:val="4F81BD" w:themeColor="accent1"/>
+      <w:sz w:val="26"/>
+      <w:szCs w:val="26"/>
+    </w:rPr>
+  </w:style>
+  <w:style w:type="paragraph" w:styleId="3">
+    <w:name w:val="heading 3"/>
+    <w:basedOn w:val="a"/>
+    <w:next w:val="a"/>
+    <w:link w:val="30"/>
+    <w:uiPriority w:val="9"/>
+    <w:semiHidden/>
+    <w:unhideWhenUsed/>
+    <w:qFormat/>
+    <w:rsid w:val="009E2379"/>
+    <w:pPr>
+      <w:keepNext/>
+      <w:keepLines/>
+      <w:numPr>
+        <w:ilvl w:val="2"/>
+        <w:numId w:val="15"/>
+      </w:numPr>
+      <w:spacing w:before="40" w:after="0"/>
+      <w:outlineLvl w:val="2"/>
+    </w:pPr>
+    <w:rPr>
+      <w:rFonts w:asciiTheme="majorHAnsi" w:eastAsiaTheme="majorEastAsia" w:hAnsiTheme="majorHAnsi" w:cstheme="majorBidi"/>
+      <w:color w:val="243F60" w:themeColor="accent1" w:themeShade="7F"/>
+      <w:sz w:val="24"/>
+      <w:szCs w:val="24"/>
+    </w:rPr>
+  </w:style>
+  <w:style w:type="paragraph" w:styleId="4">
+    <w:name w:val="heading 4"/>
+    <w:basedOn w:val="a"/>
+    <w:next w:val="a"/>
+    <w:link w:val="40"/>
+    <w:uiPriority w:val="9"/>
+    <w:semiHidden/>
+    <w:unhideWhenUsed/>
+    <w:qFormat/>
+    <w:rsid w:val="009E2379"/>
+    <w:pPr>
+      <w:keepNext/>
+      <w:keepLines/>
+      <w:numPr>
+        <w:ilvl w:val="3"/>
+        <w:numId w:val="15"/>
+      </w:numPr>
+      <w:spacing w:before="40" w:after="0"/>
+      <w:outlineLvl w:val="3"/>
+    </w:pPr>
+    <w:rPr>
+      <w:rFonts w:asciiTheme="majorHAnsi" w:eastAsiaTheme="majorEastAsia" w:hAnsiTheme="majorHAnsi" w:cstheme="majorBidi"/>
+      <w:i/>
+      <w:iCs/>
+      <w:color w:val="365F91" w:themeColor="accent1" w:themeShade="BF"/>
+    </w:rPr>
+  </w:style>
+  <w:style w:type="paragraph" w:styleId="5">
+    <w:name w:val="heading 5"/>
+    <w:basedOn w:val="a"/>
+    <w:next w:val="a"/>
+    <w:link w:val="50"/>
+    <w:uiPriority w:val="9"/>
+    <w:semiHidden/>
+    <w:unhideWhenUsed/>
+    <w:qFormat/>
+    <w:rsid w:val="009E2379"/>
+    <w:pPr>
+      <w:keepNext/>
+      <w:keepLines/>
+      <w:numPr>
+        <w:ilvl w:val="4"/>
+        <w:numId w:val="15"/>
+      </w:numPr>
+      <w:spacing w:before="40" w:after="0"/>
+      <w:outlineLvl w:val="4"/>
+    </w:pPr>
+    <w:rPr>
+      <w:rFonts w:asciiTheme="majorHAnsi" w:eastAsiaTheme="majorEastAsia" w:hAnsiTheme="majorHAnsi" w:cstheme="majorBidi"/>
+      <w:color w:val="365F91" w:themeColor="accent1" w:themeShade="BF"/>
+    </w:rPr>
+  </w:style>
+  <w:style w:type="paragraph" w:styleId="6">
+    <w:name w:val="heading 6"/>
+    <w:basedOn w:val="a"/>
+    <w:next w:val="a"/>
+    <w:link w:val="60"/>
+    <w:uiPriority w:val="9"/>
+    <w:semiHidden/>
+    <w:unhideWhenUsed/>
+    <w:qFormat/>
+    <w:rsid w:val="009E2379"/>
+    <w:pPr>
+      <w:keepNext/>
+      <w:keepLines/>
+      <w:numPr>
+        <w:ilvl w:val="5"/>
+        <w:numId w:val="15"/>
+      </w:numPr>
+      <w:spacing w:before="40" w:after="0"/>
+      <w:outlineLvl w:val="5"/>
+    </w:pPr>
+    <w:rPr>
+      <w:rFonts w:asciiTheme="majorHAnsi" w:eastAsiaTheme="majorEastAsia" w:hAnsiTheme="majorHAnsi" w:cstheme="majorBidi"/>
+      <w:color w:val="243F60" w:themeColor="accent1" w:themeShade="7F"/>
+    </w:rPr>
+  </w:style>
+  <w:style w:type="paragraph" w:styleId="7">
+    <w:name w:val="heading 7"/>
+    <w:basedOn w:val="a"/>
+    <w:next w:val="a"/>
+    <w:link w:val="70"/>
+    <w:uiPriority w:val="9"/>
+    <w:semiHidden/>
+    <w:unhideWhenUsed/>
+    <w:qFormat/>
+    <w:rsid w:val="009E2379"/>
+    <w:pPr>
+      <w:keepNext/>
+      <w:keepLines/>
+      <w:numPr>
+        <w:ilvl w:val="6"/>
+        <w:numId w:val="15"/>
+      </w:numPr>
+      <w:spacing w:before="40" w:after="0"/>
+      <w:outlineLvl w:val="6"/>
+    </w:pPr>
+    <w:rPr>
+      <w:rFonts w:asciiTheme="majorHAnsi" w:eastAsiaTheme="majorEastAsia" w:hAnsiTheme="majorHAnsi" w:cstheme="majorBidi"/>
+      <w:i/>
+      <w:iCs/>
+      <w:color w:val="243F60" w:themeColor="accent1" w:themeShade="7F"/>
+    </w:rPr>
+  </w:style>
+  <w:style w:type="paragraph" w:styleId="8">
+    <w:name w:val="heading 8"/>
+    <w:basedOn w:val="a"/>
+    <w:next w:val="a"/>
+    <w:link w:val="80"/>
+    <w:uiPriority w:val="9"/>
+    <w:semiHidden/>
+    <w:unhideWhenUsed/>
+    <w:qFormat/>
+    <w:rsid w:val="009E2379"/>
+    <w:pPr>
+      <w:keepNext/>
+      <w:keepLines/>
+      <w:numPr>
+        <w:ilvl w:val="7"/>
+        <w:numId w:val="15"/>
+      </w:numPr>
+      <w:spacing w:before="40" w:after="0"/>
+      <w:outlineLvl w:val="7"/>
+    </w:pPr>
+    <w:rPr>
+      <w:rFonts w:asciiTheme="majorHAnsi" w:eastAsiaTheme="majorEastAsia" w:hAnsiTheme="majorHAnsi" w:cstheme="majorBidi"/>
+      <w:color w:val="272727" w:themeColor="text1" w:themeTint="D8"/>
+      <w:sz w:val="21"/>
+      <w:szCs w:val="21"/>
+    </w:rPr>
+  </w:style>
+  <w:style w:type="paragraph" w:styleId="9">
+    <w:name w:val="heading 9"/>
+    <w:basedOn w:val="a"/>
+    <w:next w:val="a"/>
+    <w:link w:val="90"/>
+    <w:uiPriority w:val="9"/>
+    <w:semiHidden/>
+    <w:unhideWhenUsed/>
+    <w:qFormat/>
+    <w:rsid w:val="009E2379"/>
+    <w:pPr>
+      <w:keepNext/>
+      <w:keepLines/>
+      <w:numPr>
+        <w:ilvl w:val="8"/>
+        <w:numId w:val="15"/>
+      </w:numPr>
+      <w:spacing w:before="40" w:after="0"/>
+      <w:outlineLvl w:val="8"/>
+    </w:pPr>
+    <w:rPr>
+      <w:rFonts w:asciiTheme="majorHAnsi" w:eastAsiaTheme="majorEastAsia" w:hAnsiTheme="majorHAnsi" w:cstheme="majorBidi"/>
+      <w:i/>
+      <w:iCs/>
+      <w:color w:val="272727" w:themeColor="text1" w:themeTint="D8"/>
+      <w:sz w:val="21"/>
+      <w:szCs w:val="21"/>
+    </w:rPr>
+  </w:style>
+  <w:style w:type="character" w:default="1" w:styleId="a0">
+    <w:name w:val="Default Paragraph Font"/>
+    <w:uiPriority w:val="1"/>
+    <w:semiHidden/>
+    <w:unhideWhenUsed/>
+  </w:style>
+  <w:style w:type="table" w:default="1" w:styleId="a1">
+    <w:name w:val="Normal Table"/>
+    <w:uiPriority w:val="99"/>
+    <w:semiHidden/>
+    <w:unhideWhenUsed/>
+    <w:tblPr>
+      <w:tblInd w:w="0" w:type="dxa"/>
+      <w:tblCellMar>
+        <w:top w:w="0" w:type="dxa"/>
+        <w:left w:w="108" w:type="dxa"/>
+        <w:bottom w:w="0" w:type="dxa"/>
+        <w:right w:w="108" w:type="dxa"/>
+      </w:tblCellMar>
+    </w:tblPr>
+  </w:style>
+  <w:style w:type="numbering" w:default="1" w:styleId="a2">
+    <w:name w:val="No List"/>
+    <w:uiPriority w:val="99"/>
+    <w:semiHidden/>
+    <w:unhideWhenUsed/>
+  </w:style>
+  <w:style w:type="paragraph" w:styleId="a3">
+    <w:name w:val="List Paragraph"/>
+    <w:basedOn w:val="a"/>
+    <w:uiPriority w:val="34"/>
+    <w:qFormat/>
+    <w:rsid w:val="00D34385"/>
+    <w:pPr>
+      <w:ind w:left="720"/>
+      <w:contextualSpacing/>
+    </w:pPr>
+  </w:style>
+  <w:style w:type="character" w:customStyle="1" w:styleId="10">
+    <w:name w:val="Заголовок 1 Знак"/>
+    <w:basedOn w:val="a0"/>
+    <w:link w:val="1"/>
+    <w:uiPriority w:val="9"/>
+    <w:rsid w:val="009E2379"/>
+    <w:rPr>
+      <w:rFonts w:asciiTheme="majorHAnsi" w:eastAsiaTheme="majorEastAsia" w:hAnsiTheme="majorHAnsi" w:cstheme="majorBidi"/>
+      <w:b/>
+      <w:bCs/>
+      <w:color w:val="365F91" w:themeColor="accent1" w:themeShade="BF"/>
+      <w:sz w:val="28"/>
+      <w:szCs w:val="28"/>
+    </w:rPr>
+  </w:style>
+  <w:style w:type="character" w:customStyle="1" w:styleId="20">
+    <w:name w:val="Заголовок 2 Знак"/>
+    <w:basedOn w:val="a0"/>
+    <w:link w:val="2"/>
+    <w:uiPriority w:val="9"/>
+    <w:rsid w:val="009E2379"/>
+    <w:rPr>
+      <w:rFonts w:asciiTheme="majorHAnsi" w:eastAsiaTheme="majorEastAsia" w:hAnsiTheme="majorHAnsi" w:cstheme="majorBidi"/>
+      <w:b/>
+      <w:bCs/>
+      <w:color w:val="4F81BD" w:themeColor="accent1"/>
+      <w:sz w:val="26"/>
+      <w:szCs w:val="26"/>
+    </w:rPr>
+  </w:style>
+  <w:style w:type="paragraph" w:styleId="a4">
+    <w:name w:val="TOC Heading"/>
+    <w:basedOn w:val="1"/>
+    <w:next w:val="a"/>
+    <w:uiPriority w:val="39"/>
+    <w:unhideWhenUsed/>
+    <w:qFormat/>
+    <w:rsid w:val="00E43452"/>
+    <w:pPr>
+      <w:outlineLvl w:val="9"/>
+    </w:pPr>
+    <w:rPr>
+      <w:lang w:eastAsia="ru-RU"/>
+    </w:rPr>
+  </w:style>
+  <w:style w:type="paragraph" w:styleId="11">
+    <w:name w:val="toc 1"/>
+    <w:basedOn w:val="a"/>
+    <w:next w:val="a"/>
+    <w:autoRedefine/>
+    <w:uiPriority w:val="39"/>
+    <w:unhideWhenUsed/>
+    <w:rsid w:val="00E43452"/>
+    <w:pPr>
+      <w:spacing w:after="100"/>
+    </w:pPr>
+  </w:style>
+  <w:style w:type="paragraph" w:styleId="21">
+    <w:name w:val="toc 2"/>
+    <w:basedOn w:val="a"/>
+    <w:next w:val="a"/>
+    <w:autoRedefine/>
+    <w:uiPriority w:val="39"/>
+    <w:unhideWhenUsed/>
+    <w:rsid w:val="00E43452"/>
+    <w:pPr>
+      <w:spacing w:after="100"/>
+      <w:ind w:left="220"/>
+    </w:pPr>
+  </w:style>
+  <w:style w:type="character" w:styleId="a5">
+    <w:name w:val="Hyperlink"/>
+    <w:basedOn w:val="a0"/>
+    <w:uiPriority w:val="99"/>
+    <w:unhideWhenUsed/>
+    <w:rsid w:val="00E43452"/>
+    <w:rPr>
+      <w:color w:val="0000FF" w:themeColor="hyperlink"/>
+      <w:u w:val="single"/>
+    </w:rPr>
+  </w:style>
+  <w:style w:type="paragraph" w:styleId="a6">
+    <w:name w:val="Balloon Text"/>
+    <w:basedOn w:val="a"/>
+    <w:link w:val="a7"/>
+    <w:uiPriority w:val="99"/>
+    <w:semiHidden/>
+    <w:unhideWhenUsed/>
+    <w:rsid w:val="00E43452"/>
+    <w:pPr>
+      <w:spacing w:after="0" w:line="240" w:lineRule="auto"/>
+    </w:pPr>
+    <w:rPr>
+      <w:rFonts w:ascii="Tahoma" w:hAnsi="Tahoma" w:cs="Tahoma"/>
+      <w:sz w:val="16"/>
+      <w:szCs w:val="16"/>
+    </w:rPr>
+  </w:style>
+  <w:style w:type="character" w:customStyle="1" w:styleId="a7">
+    <w:name w:val="Текст выноски Знак"/>
+    <w:basedOn w:val="a0"/>
+    <w:link w:val="a6"/>
+    <w:uiPriority w:val="99"/>
+    <w:semiHidden/>
+    <w:rsid w:val="00E43452"/>
+    <w:rPr>
+      <w:rFonts w:ascii="Tahoma" w:hAnsi="Tahoma" w:cs="Tahoma"/>
+      <w:sz w:val="16"/>
+      <w:szCs w:val="16"/>
+    </w:rPr>
+  </w:style>
+  <w:style w:type="character" w:styleId="a8">
+    <w:name w:val="Placeholder Text"/>
+    <w:basedOn w:val="a0"/>
+    <w:uiPriority w:val="99"/>
+    <w:semiHidden/>
+    <w:rsid w:val="005A513C"/>
+    <w:rPr>
+      <w:color w:val="808080"/>
+    </w:rPr>
+  </w:style>
+  <w:style w:type="paragraph" w:styleId="a9">
+    <w:name w:val="header"/>
+    <w:basedOn w:val="a"/>
+    <w:link w:val="aa"/>
+    <w:uiPriority w:val="99"/>
+    <w:unhideWhenUsed/>
+    <w:rsid w:val="00DE2E5C"/>
+    <w:pPr>
+      <w:tabs>
+        <w:tab w:val="center" w:pos="4677"/>
+        <w:tab w:val="right" w:pos="9355"/>
+      </w:tabs>
+      <w:spacing w:after="0" w:line="240" w:lineRule="auto"/>
+    </w:pPr>
+  </w:style>
+  <w:style w:type="character" w:customStyle="1" w:styleId="aa">
+    <w:name w:val="Верхний колонтитул Знак"/>
+    <w:basedOn w:val="a0"/>
+    <w:link w:val="a9"/>
+    <w:uiPriority w:val="99"/>
+    <w:rsid w:val="00DE2E5C"/>
+  </w:style>
+  <w:style w:type="paragraph" w:styleId="ab">
+    <w:name w:val="footer"/>
+    <w:basedOn w:val="a"/>
+    <w:link w:val="ac"/>
+    <w:uiPriority w:val="99"/>
+    <w:unhideWhenUsed/>
+    <w:rsid w:val="00DE2E5C"/>
+    <w:pPr>
+      <w:tabs>
+        <w:tab w:val="center" w:pos="4677"/>
+        <w:tab w:val="right" w:pos="9355"/>
+      </w:tabs>
+      <w:spacing w:after="0" w:line="240" w:lineRule="auto"/>
+    </w:pPr>
+  </w:style>
+  <w:style w:type="character" w:customStyle="1" w:styleId="ac">
+    <w:name w:val="Нижний колонтитул Знак"/>
+    <w:basedOn w:val="a0"/>
+    <w:link w:val="ab"/>
+    <w:uiPriority w:val="99"/>
+    <w:rsid w:val="00DE2E5C"/>
+  </w:style>
+  <w:style w:type="table" w:styleId="ad">
+    <w:name w:val="Table Grid"/>
+    <w:basedOn w:val="a1"/>
+    <w:uiPriority w:val="59"/>
+    <w:unhideWhenUsed/>
+    <w:rsid w:val="008148B5"/>
+    <w:pPr>
+      <w:spacing w:after="0" w:line="240" w:lineRule="auto"/>
+    </w:pPr>
+    <w:tblPr>
+      <w:tblInd w:w="0" w:type="dxa"/>
+      <w:tblBorders>
+        <w:top w:val="single" w:sz="4" w:space="0" w:color="auto"/>
+        <w:left w:val="single" w:sz="4" w:space="0" w:color="auto"/>
+        <w:bottom w:val="single" w:sz="4" w:space="0" w:color="auto"/>
+        <w:right w:val="single" w:sz="4" w:space="0" w:color="auto"/>
+        <w:insideH w:val="single" w:sz="4" w:space="0" w:color="auto"/>
+        <w:insideV w:val="single" w:sz="4" w:space="0" w:color="auto"/>
+      </w:tblBorders>
+      <w:tblCellMar>
+        <w:top w:w="0" w:type="dxa"/>
+        <w:left w:w="108" w:type="dxa"/>
+        <w:bottom w:w="0" w:type="dxa"/>
+        <w:right w:w="108" w:type="dxa"/>
+      </w:tblCellMar>
+    </w:tblPr>
+  </w:style>
+  <w:style w:type="paragraph" w:customStyle="1" w:styleId="ae">
+    <w:name w:val="Подпись к рисунку"/>
+    <w:next w:val="a"/>
+    <w:link w:val="af"/>
+    <w:qFormat/>
+    <w:rsid w:val="004B037C"/>
+    <w:pPr>
+      <w:suppressAutoHyphens/>
+      <w:spacing w:after="0" w:line="240" w:lineRule="auto"/>
+      <w:ind w:left="1134" w:right="1134"/>
+      <w:jc w:val="center"/>
+    </w:pPr>
+    <w:rPr>
+      <w:rFonts w:ascii="Montserrat" w:eastAsia="Times New Roman" w:hAnsi="Montserrat" w:cs="Times New Roman"/>
+      <w:b/>
+      <w:bCs/>
+      <w:color w:val="000000"/>
+      <w:spacing w:val="1"/>
+      <w:sz w:val="20"/>
+      <w:szCs w:val="24"/>
+      <w:lang w:eastAsia="ru-RU"/>
+    </w:rPr>
+  </w:style>
+  <w:style w:type="character" w:customStyle="1" w:styleId="af">
+    <w:name w:val="Подпись к рисунку Знак"/>
+    <w:basedOn w:val="a0"/>
+    <w:link w:val="ae"/>
+    <w:rsid w:val="004B037C"/>
+    <w:rPr>
+      <w:rFonts w:ascii="Montserrat" w:eastAsia="Times New Roman" w:hAnsi="Montserrat" w:cs="Times New Roman"/>
+      <w:b/>
+      <w:bCs/>
+      <w:color w:val="000000"/>
+      <w:spacing w:val="1"/>
+      <w:sz w:val="20"/>
+      <w:szCs w:val="24"/>
+      <w:lang w:eastAsia="ru-RU"/>
+    </w:rPr>
+  </w:style>
+  <w:style w:type="paragraph" w:customStyle="1" w:styleId="af0">
+    <w:name w:val="Рисунок"/>
+    <w:next w:val="ae"/>
+    <w:link w:val="af1"/>
+    <w:qFormat/>
+    <w:rsid w:val="00A24B52"/>
+    <w:pPr>
+      <w:keepNext/>
+      <w:shd w:val="clear" w:color="auto" w:fill="FFFFFF"/>
+      <w:tabs>
+        <w:tab w:val="right" w:pos="9639"/>
+      </w:tabs>
+      <w:spacing w:after="0" w:line="360" w:lineRule="auto"/>
+      <w:jc w:val="center"/>
+    </w:pPr>
+    <w:rPr>
+      <w:rFonts w:ascii="Times New Roman" w:eastAsia="Times New Roman" w:hAnsi="Times New Roman" w:cs="Times New Roman"/>
+      <w:color w:val="000000"/>
+      <w:spacing w:val="1"/>
+      <w:sz w:val="24"/>
+      <w:szCs w:val="24"/>
+      <w:lang w:eastAsia="ru-RU"/>
+    </w:rPr>
+  </w:style>
+  <w:style w:type="character" w:customStyle="1" w:styleId="af1">
+    <w:name w:val="Рисунок Знак"/>
+    <w:basedOn w:val="a0"/>
+    <w:link w:val="af0"/>
+    <w:rsid w:val="00A24B52"/>
+    <w:rPr>
+      <w:rFonts w:ascii="Times New Roman" w:eastAsia="Times New Roman" w:hAnsi="Times New Roman" w:cs="Times New Roman"/>
+      <w:color w:val="000000"/>
+      <w:spacing w:val="1"/>
+      <w:sz w:val="24"/>
+      <w:szCs w:val="24"/>
+      <w:shd w:val="clear" w:color="auto" w:fill="FFFFFF"/>
+      <w:lang w:eastAsia="ru-RU"/>
+    </w:rPr>
+  </w:style>
+  <w:style w:type="paragraph" w:styleId="af2">
+    <w:name w:val="table of figures"/>
+    <w:basedOn w:val="a"/>
+    <w:next w:val="a"/>
+    <w:uiPriority w:val="99"/>
+    <w:rsid w:val="00A24B52"/>
+    <w:pPr>
+      <w:widowControl w:val="0"/>
+      <w:shd w:val="clear" w:color="auto" w:fill="FFFFFF"/>
+      <w:autoSpaceDE w:val="0"/>
+      <w:autoSpaceDN w:val="0"/>
+      <w:adjustRightInd w:val="0"/>
+      <w:spacing w:after="0" w:line="288" w:lineRule="auto"/>
+      <w:jc w:val="both"/>
+    </w:pPr>
+    <w:rPr>
+      <w:rFonts w:ascii="Montserrat" w:eastAsia="Times New Roman" w:hAnsi="Montserrat" w:cs="Times New Roman"/>
+      <w:color w:val="000000"/>
+      <w:spacing w:val="1"/>
+      <w:szCs w:val="24"/>
+      <w:lang w:eastAsia="ru-RU"/>
+    </w:rPr>
+  </w:style>
+  <w:style w:type="character" w:customStyle="1" w:styleId="30">
+    <w:name w:val="Заголовок 3 Знак"/>
+    <w:basedOn w:val="a0"/>
+    <w:link w:val="3"/>
+    <w:uiPriority w:val="9"/>
+    <w:semiHidden/>
+    <w:rsid w:val="009E2379"/>
+    <w:rPr>
+      <w:rFonts w:asciiTheme="majorHAnsi" w:eastAsiaTheme="majorEastAsia" w:hAnsiTheme="majorHAnsi" w:cstheme="majorBidi"/>
+      <w:color w:val="243F60" w:themeColor="accent1" w:themeShade="7F"/>
+      <w:sz w:val="24"/>
+      <w:szCs w:val="24"/>
+    </w:rPr>
+  </w:style>
+  <w:style w:type="character" w:customStyle="1" w:styleId="40">
+    <w:name w:val="Заголовок 4 Знак"/>
+    <w:basedOn w:val="a0"/>
+    <w:link w:val="4"/>
+    <w:uiPriority w:val="9"/>
+    <w:semiHidden/>
+    <w:rsid w:val="009E2379"/>
+    <w:rPr>
+      <w:rFonts w:asciiTheme="majorHAnsi" w:eastAsiaTheme="majorEastAsia" w:hAnsiTheme="majorHAnsi" w:cstheme="majorBidi"/>
+      <w:i/>
+      <w:iCs/>
+      <w:color w:val="365F91" w:themeColor="accent1" w:themeShade="BF"/>
+    </w:rPr>
+  </w:style>
+  <w:style w:type="character" w:customStyle="1" w:styleId="50">
+    <w:name w:val="Заголовок 5 Знак"/>
+    <w:basedOn w:val="a0"/>
+    <w:link w:val="5"/>
+    <w:uiPriority w:val="9"/>
+    <w:semiHidden/>
+    <w:rsid w:val="009E2379"/>
+    <w:rPr>
+      <w:rFonts w:asciiTheme="majorHAnsi" w:eastAsiaTheme="majorEastAsia" w:hAnsiTheme="majorHAnsi" w:cstheme="majorBidi"/>
+      <w:color w:val="365F91" w:themeColor="accent1" w:themeShade="BF"/>
+    </w:rPr>
+  </w:style>
+  <w:style w:type="character" w:customStyle="1" w:styleId="60">
+    <w:name w:val="Заголовок 6 Знак"/>
+    <w:basedOn w:val="a0"/>
+    <w:link w:val="6"/>
+    <w:uiPriority w:val="9"/>
+    <w:semiHidden/>
+    <w:rsid w:val="009E2379"/>
+    <w:rPr>
+      <w:rFonts w:asciiTheme="majorHAnsi" w:eastAsiaTheme="majorEastAsia" w:hAnsiTheme="majorHAnsi" w:cstheme="majorBidi"/>
+      <w:color w:val="243F60" w:themeColor="accent1" w:themeShade="7F"/>
+    </w:rPr>
+  </w:style>
+  <w:style w:type="character" w:customStyle="1" w:styleId="70">
+    <w:name w:val="Заголовок 7 Знак"/>
+    <w:basedOn w:val="a0"/>
+    <w:link w:val="7"/>
+    <w:uiPriority w:val="9"/>
+    <w:semiHidden/>
+    <w:rsid w:val="009E2379"/>
+    <w:rPr>
+      <w:rFonts w:asciiTheme="majorHAnsi" w:eastAsiaTheme="majorEastAsia" w:hAnsiTheme="majorHAnsi" w:cstheme="majorBidi"/>
+      <w:i/>
+      <w:iCs/>
+      <w:color w:val="243F60" w:themeColor="accent1" w:themeShade="7F"/>
+    </w:rPr>
+  </w:style>
+  <w:style w:type="character" w:customStyle="1" w:styleId="80">
+    <w:name w:val="Заголовок 8 Знак"/>
+    <w:basedOn w:val="a0"/>
+    <w:link w:val="8"/>
+    <w:uiPriority w:val="9"/>
+    <w:semiHidden/>
+    <w:rsid w:val="009E2379"/>
+    <w:rPr>
+      <w:rFonts w:asciiTheme="majorHAnsi" w:eastAsiaTheme="majorEastAsia" w:hAnsiTheme="majorHAnsi" w:cstheme="majorBidi"/>
+      <w:color w:val="272727" w:themeColor="text1" w:themeTint="D8"/>
+      <w:sz w:val="21"/>
+      <w:szCs w:val="21"/>
+    </w:rPr>
+  </w:style>
+  <w:style w:type="character" w:customStyle="1" w:styleId="90">
+    <w:name w:val="Заголовок 9 Знак"/>
+    <w:basedOn w:val="a0"/>
+    <w:link w:val="9"/>
+    <w:uiPriority w:val="9"/>
+    <w:semiHidden/>
+    <w:rsid w:val="009E2379"/>
+    <w:rPr>
+      <w:rFonts w:asciiTheme="majorHAnsi" w:eastAsiaTheme="majorEastAsia" w:hAnsiTheme="majorHAnsi" w:cstheme="majorBidi"/>
+      <w:i/>
+      <w:iCs/>
+      <w:color w:val="272727" w:themeColor="text1" w:themeTint="D8"/>
+      <w:sz w:val="21"/>
+      <w:szCs w:val="21"/>
+    </w:rPr>
+  </w:style>
+  <w:style w:type="character" w:styleId="af3">
+    <w:name w:val="Book Title"/>
+    <w:basedOn w:val="a0"/>
+    <w:uiPriority w:val="33"/>
+    <w:qFormat/>
+    <w:rsid w:val="001554D6"/>
+    <w:rPr>
+      <w:bCs/>
+      <w:iCs/>
+      <w:spacing w:val="5"/>
+      <w:sz w:val="48"/>
+    </w:rPr>
+  </w:style>
+  <w:style w:type="paragraph" w:customStyle="1" w:styleId="af4">
+    <w:name w:val="Важно"/>
+    <w:basedOn w:val="a"/>
+    <w:link w:val="af5"/>
+    <w:qFormat/>
+    <w:rsid w:val="00BA2F3F"/>
+    <w:rPr>
+      <w:i/>
+    </w:rPr>
+  </w:style>
+  <w:style w:type="character" w:customStyle="1" w:styleId="af5">
+    <w:name w:val="Важно Знак"/>
+    <w:basedOn w:val="a0"/>
+    <w:link w:val="af4"/>
+    <w:rsid w:val="00BA2F3F"/>
+    <w:rPr>
+      <w:i/>
+    </w:rPr>
+  </w:style>
+  <w:style w:type="character" w:customStyle="1" w:styleId="UnresolvedMention">
     <w:name w:val="Unresolved Mention"/>
     <w:basedOn w:val="a0"/>
     <w:uiPriority w:val="99"/>
@@ -26416,7 +27276,7 @@
 </file>
 
 <file path=customXml/itemProps1.xml><?xml version="1.0" encoding="utf-8"?>
-<ds:datastoreItem xmlns:ds="http://schemas.openxmlformats.org/officeDocument/2006/customXml" ds:itemID="{78E54FCD-35DA-4C37-86FC-CCCA6E6A4DDC}">
+<ds:datastoreItem xmlns:ds="http://schemas.openxmlformats.org/officeDocument/2006/customXml" ds:itemID="{D294D6D9-7E69-4970-8989-AA1A411BD482}">
   <ds:schemaRefs>
     <ds:schemaRef ds:uri="http://schemas.openxmlformats.org/officeDocument/2006/bibliography"/>
   </ds:schemaRefs>
